--- a/n.docx
+++ b/n.docx
@@ -3,192 +3,118 @@
 <w:document xmlns:wpc="http://schemas.microsoft.com/office/word/2010/wordprocessingCanvas" xmlns:cx="http://schemas.microsoft.com/office/drawing/2014/chartex" xmlns:cx1="http://schemas.microsoft.com/office/drawing/2015/9/8/chartex" xmlns:cx2="http://schemas.microsoft.com/office/drawing/2015/10/21/chartex" xmlns:cx3="http://schemas.microsoft.com/office/drawing/2016/5/9/chartex" xmlns:cx4="http://schemas.microsoft.com/office/drawing/2016/5/10/chartex" xmlns:cx5="http://schemas.microsoft.com/office/drawing/2016/5/11/chartex" xmlns:cx6="http://schemas.microsoft.com/office/drawing/2016/5/12/chartex" xmlns:cx7="http://schemas.microsoft.com/office/drawing/2016/5/13/chartex" xmlns:cx8="http://schemas.microsoft.com/office/drawing/2016/5/14/chartex" xmlns:mc="http://schemas.openxmlformats.org/markup-compatibility/2006" xmlns:aink="http://schemas.microsoft.com/office/drawing/2016/ink" xmlns:am3d="http://schemas.microsoft.com/office/drawing/2017/model3d" xmlns:o="urn:schemas-microsoft-com:office:office" xmlns:r="http://schemas.openxmlformats.org/officeDocument/2006/relationships" xmlns:m="http://schemas.openxmlformats.org/officeDocument/2006/math" xmlns:v="urn:schemas-microsoft-com:vml" xmlns:wp14="http://schemas.microsoft.com/office/word/2010/wordprocessingDrawing" xmlns:wp="http://schemas.openxmlformats.org/drawingml/2006/wordprocessingDrawing" xmlns:w10="urn:schemas-microsoft-com:office:word" xmlns:w="http://schemas.openxmlformats.org/wordprocessingml/2006/main" xmlns:w14="http://schemas.microsoft.com/office/word/2010/wordml" xmlns:w15="http://schemas.microsoft.com/office/word/2012/wordml" xmlns:w16cex="http://schemas.microsoft.com/office/word/2018/wordml/cex" xmlns:w16cid="http://schemas.microsoft.com/office/word/2016/wordml/cid" xmlns:w16="http://schemas.microsoft.com/office/word/2018/wordml" xmlns:w16sdtdh="http://schemas.microsoft.com/office/word/2020/wordml/sdtdatahash" xmlns:w16se="http://schemas.microsoft.com/office/word/2015/wordml/symex" xmlns:wpg="http://schemas.microsoft.com/office/word/2010/wordprocessingGroup" xmlns:wpi="http://schemas.microsoft.com/office/word/2010/wordprocessingInk" xmlns:wne="http://schemas.microsoft.com/office/word/2006/wordml" xmlns:wps="http://schemas.microsoft.com/office/word/2010/wordprocessingShape" mc:Ignorable="w14 w15 w16se w16cid w16 w16cex w16sdtdh wp14">
   <w:body>
     <w:p>
-      <w:pPr>
-        <w:pStyle w:val="Heading1"/>
-      </w:pPr>
       <w:r>
         <w:t>Research Methods</w:t>
       </w:r>
     </w:p>
     <w:p>
       <w:pPr>
-        <w:pStyle w:val="Heading1"/>
+        <w:rPr>
+          <w:rFonts w:asciiTheme="majorBidi" w:hAnsiTheme="majorBidi" w:cstheme="majorBidi"/>
+        </w:rPr>
       </w:pPr>
       <w:bookmarkStart w:id="0" w:name="_rolsclryv4e"/>
       <w:bookmarkEnd w:id="0"/>
       <w:r>
-        <w:t xml:space="preserve">Theme: Third World </w:t>
-      </w:r>
-      <w:r>
-        <w:t xml:space="preserve">Developing </w:t>
-      </w:r>
-      <w:r>
-        <w:t xml:space="preserve">Countries </w:t>
-      </w:r>
-      <w:r>
-        <w:t>(Industry 4.0)</w:t>
+        <w:rPr>
+          <w:rFonts w:asciiTheme="majorBidi" w:hAnsiTheme="majorBidi" w:cstheme="majorBidi"/>
+          <w:lang w:val="de-DE"/>
+        </w:rPr>
+        <w:t>by</w:t>
+      </w:r>
+      <w:r>
+        <w:rPr>
+          <w:rFonts w:asciiTheme="majorBidi" w:hAnsiTheme="majorBidi" w:cstheme="majorBidi"/>
+          <w:lang w:val="de-DE"/>
+        </w:rPr>
+        <w:t xml:space="preserve"> </w:t>
+      </w:r>
+      <w:r>
+        <w:rPr>
+          <w:rFonts w:asciiTheme="majorBidi" w:hAnsiTheme="majorBidi" w:cstheme="majorBidi"/>
+          <w:lang w:val="de-DE"/>
+        </w:rPr>
+        <w:t>Heider Jeffer</w:t>
+      </w:r>
+      <w:r>
+        <w:rPr>
+          <w:rFonts w:asciiTheme="majorBidi" w:hAnsiTheme="majorBidi" w:cstheme="majorBidi"/>
+          <w:lang w:val="de-DE"/>
+        </w:rPr>
+        <w:br/>
+      </w:r>
+      <w:r>
+        <w:rPr>
+          <w:rFonts w:asciiTheme="majorBidi" w:hAnsiTheme="majorBidi" w:cstheme="majorBidi"/>
+        </w:rPr>
+        <w:t>Supervisor Prof. Barbara Russo</w:t>
       </w:r>
     </w:p>
     <w:p>
       <w:pPr>
         <w:rPr>
+          <w:rFonts w:asciiTheme="majorBidi" w:hAnsiTheme="majorBidi" w:cstheme="majorBidi"/>
           <w:lang w:val="de-DE"/>
         </w:rPr>
       </w:pPr>
+      <w:r>
+        <w:rPr>
+          <w:rFonts w:asciiTheme="majorBidi" w:hAnsiTheme="majorBidi" w:cstheme="majorBidi"/>
+          <w:lang w:val="de-DE"/>
+        </w:rPr>
+        <w:t>Date(s): 201</w:t>
+      </w:r>
+      <w:bookmarkStart w:id="1" w:name="_63vsu7tn2ykl"/>
+      <w:bookmarkEnd w:id="1"/>
+      <w:r>
+        <w:rPr>
+          <w:rFonts w:asciiTheme="majorBidi" w:hAnsiTheme="majorBidi" w:cstheme="majorBidi"/>
+          <w:lang w:val="de-DE"/>
+        </w:rPr>
+        <w:t xml:space="preserve">8 </w:t>
+      </w:r>
+      <w:r>
+        <w:rPr>
+          <w:rFonts w:asciiTheme="majorBidi" w:hAnsiTheme="majorBidi" w:cstheme="majorBidi"/>
+          <w:lang w:val="de-DE"/>
+        </w:rPr>
+        <w:t>January</w:t>
+      </w:r>
+      <w:r>
+        <w:rPr>
+          <w:rFonts w:asciiTheme="majorBidi" w:hAnsiTheme="majorBidi" w:cstheme="majorBidi"/>
+          <w:lang w:val="de-DE"/>
+        </w:rPr>
+        <w:t xml:space="preserve"> 10</w:t>
+      </w:r>
+      <w:r>
+        <w:rPr>
+          <w:rFonts w:asciiTheme="majorBidi" w:hAnsiTheme="majorBidi" w:cstheme="majorBidi"/>
+          <w:lang w:val="de-DE"/>
+        </w:rPr>
+        <w:t>th</w:t>
+      </w:r>
+      <w:r>
+        <w:rPr>
+          <w:rFonts w:asciiTheme="majorBidi" w:hAnsiTheme="majorBidi" w:cstheme="majorBidi"/>
+          <w:lang w:val="de-DE"/>
+        </w:rPr>
+        <w:t xml:space="preserve"> </w:t>
+      </w:r>
+      <w:r>
+        <w:rPr>
+          <w:rFonts w:asciiTheme="majorBidi" w:hAnsiTheme="majorBidi" w:cstheme="majorBidi"/>
+          <w:lang w:val="de-DE"/>
+        </w:rPr>
+        <w:br/>
+        <w:t>Document status: Proposed</w:t>
+      </w:r>
     </w:p>
     <w:p>
       <w:pPr>
-        <w:jc w:val="center"/>
-        <w:rPr>
-          <w:lang w:val="de-DE"/>
-        </w:rPr>
-      </w:pPr>
-      <w:r>
-        <w:rPr>
-          <w:lang w:val="de-DE"/>
-        </w:rPr>
-        <w:t>by</w:t>
-      </w:r>
-      <w:r>
-        <w:rPr>
-          <w:lang w:val="de-DE"/>
-        </w:rPr>
-        <w:t xml:space="preserve"> </w:t>
-      </w:r>
-    </w:p>
-    <w:p>
-      <w:pPr>
-        <w:jc w:val="center"/>
-        <w:rPr>
-          <w:lang w:val="de-DE"/>
-        </w:rPr>
-      </w:pPr>
-      <w:r>
-        <w:rPr>
-          <w:lang w:val="de-DE"/>
-        </w:rPr>
-        <w:t>Heider Jeffer</w:t>
-      </w:r>
-      <w:r>
-        <w:rPr>
-          <w:lang w:val="de-DE"/>
-        </w:rPr>
-        <w:br/>
-      </w:r>
-    </w:p>
-    <w:p>
-      <w:pPr>
-        <w:jc w:val="center"/>
-      </w:pPr>
-      <w:r>
-        <w:t>Supervisor Prof. Barbara Russo</w:t>
-      </w:r>
-    </w:p>
-    <w:p>
-      <w:pPr>
-        <w:jc w:val="center"/>
-        <w:rPr>
-          <w:lang w:val="de-DE"/>
-        </w:rPr>
-      </w:pPr>
-    </w:p>
-    <w:p>
-      <w:pPr>
-        <w:jc w:val="center"/>
-        <w:rPr>
-          <w:lang w:val="de-DE"/>
-        </w:rPr>
-      </w:pPr>
-      <w:r>
-        <w:rPr>
-          <w:lang w:val="de-DE"/>
-        </w:rPr>
-        <w:t>Date(s): 201</w:t>
-      </w:r>
-      <w:bookmarkStart w:id="1" w:name="_63vsu7tn2ykl"/>
-      <w:bookmarkEnd w:id="1"/>
-      <w:r>
-        <w:rPr>
-          <w:lang w:val="de-DE"/>
-        </w:rPr>
-        <w:t xml:space="preserve">8 </w:t>
-      </w:r>
-      <w:r>
-        <w:rPr>
-          <w:lang w:val="de-DE"/>
-        </w:rPr>
-        <w:t>January</w:t>
-      </w:r>
-      <w:r>
-        <w:rPr>
-          <w:lang w:val="de-DE"/>
-        </w:rPr>
-        <w:t xml:space="preserve"> 10</w:t>
-      </w:r>
-      <w:r>
-        <w:rPr>
-          <w:lang w:val="de-DE"/>
-        </w:rPr>
-        <w:t>th</w:t>
-      </w:r>
-      <w:r>
-        <w:rPr>
-          <w:lang w:val="de-DE"/>
-        </w:rPr>
-        <w:t xml:space="preserve"> </w:t>
-      </w:r>
-      <w:r>
-        <w:rPr>
-          <w:lang w:val="de-DE"/>
-        </w:rPr>
-        <w:br/>
-      </w:r>
-      <w:r>
-        <w:rPr>
-          <w:lang w:val="de-DE"/>
-        </w:rPr>
-        <w:t>Document status: Proposed</w:t>
-      </w:r>
-    </w:p>
-    <w:p/>
-    <w:p/>
-    <w:p/>
-    <w:p/>
-    <w:p/>
-    <w:p/>
-    <w:p/>
-    <w:p/>
-    <w:p/>
-    <w:p/>
-    <w:p/>
-    <w:p/>
-    <w:p/>
-    <w:p/>
-    <w:p/>
-    <w:p/>
-    <w:p/>
-    <w:p/>
-    <w:p/>
-    <w:p/>
-    <w:p/>
-    <w:p/>
-    <w:p/>
-    <w:p/>
-    <w:p/>
-    <w:p/>
-    <w:p/>
-    <w:p/>
-    <w:p/>
-    <w:p/>
-    <w:p/>
-    <w:p/>
-    <w:p/>
-    <w:p/>
-    <w:p>
-      <w:pPr>
         <w:pStyle w:val="Heading1"/>
         <w:rPr>
-          <w:rFonts w:eastAsia="Arial"/>
+          <w:rFonts w:asciiTheme="majorBidi" w:eastAsia="Arial" w:hAnsiTheme="majorBidi" w:cstheme="majorBidi"/>
           <w:sz w:val="22"/>
           <w:szCs w:val="22"/>
           <w:lang w:val="de-DE"/>
@@ -196,42 +122,35 @@
       </w:pPr>
       <w:r>
         <w:rPr>
-          <w:rFonts w:eastAsia="Arial"/>
+          <w:rFonts w:asciiTheme="majorBidi" w:eastAsia="Arial" w:hAnsiTheme="majorBidi" w:cstheme="majorBidi"/>
           <w:lang w:val="de-DE"/>
         </w:rPr>
-        <w:t xml:space="preserve">Theme: </w:t>
-      </w:r>
-      <w:r>
-        <w:rPr>
-          <w:rFonts w:eastAsia="Arial"/>
+        <w:t xml:space="preserve">Theme: Third World </w:t>
+      </w:r>
+      <w:r>
+        <w:rPr>
+          <w:rFonts w:asciiTheme="majorBidi" w:eastAsia="Arial" w:hAnsiTheme="majorBidi" w:cstheme="majorBidi"/>
           <w:lang w:val="de-DE"/>
         </w:rPr>
-        <w:t xml:space="preserve">Third World </w:t>
-      </w:r>
-      <w:r>
-        <w:rPr>
-          <w:rFonts w:eastAsia="Arial"/>
+        <w:t xml:space="preserve">Developing </w:t>
+      </w:r>
+      <w:r>
+        <w:rPr>
+          <w:rFonts w:asciiTheme="majorBidi" w:eastAsia="Arial" w:hAnsiTheme="majorBidi" w:cstheme="majorBidi"/>
           <w:lang w:val="de-DE"/>
         </w:rPr>
-        <w:t xml:space="preserve">Developing </w:t>
-      </w:r>
-      <w:r>
-        <w:rPr>
-          <w:rFonts w:eastAsia="Arial"/>
+        <w:t xml:space="preserve">Countries </w:t>
+      </w:r>
+      <w:r>
+        <w:rPr>
+          <w:rFonts w:asciiTheme="majorBidi" w:eastAsia="Arial" w:hAnsiTheme="majorBidi" w:cstheme="majorBidi"/>
           <w:lang w:val="de-DE"/>
         </w:rPr>
-        <w:t xml:space="preserve">Countries </w:t>
-      </w:r>
-      <w:r>
-        <w:rPr>
-          <w:rFonts w:eastAsia="Arial"/>
-          <w:lang w:val="de-DE"/>
-        </w:rPr>
         <w:t>(Industry 4.0)</w:t>
       </w:r>
       <w:r>
         <w:rPr>
-          <w:rFonts w:eastAsia="Arial"/>
+          <w:rFonts w:asciiTheme="majorBidi" w:eastAsia="Arial" w:hAnsiTheme="majorBidi" w:cstheme="majorBidi"/>
           <w:lang w:val="de-DE"/>
         </w:rPr>
         <w:t xml:space="preserve"> </w:t>
@@ -241,38 +160,7 @@
       <w:pPr>
         <w:pStyle w:val="Heading1"/>
         <w:rPr>
-          <w:lang w:val="de-DE"/>
-        </w:rPr>
-      </w:pPr>
-      <w:r>
-        <w:rPr>
-          <w:lang w:val="de-DE"/>
-        </w:rPr>
-        <w:t xml:space="preserve">How we use Industry 4.0 in third world </w:t>
-      </w:r>
-      <w:r>
-        <w:rPr>
-          <w:lang w:val="de-DE"/>
-        </w:rPr>
-        <w:t xml:space="preserve">developing </w:t>
-      </w:r>
-      <w:r>
-        <w:t>c</w:t>
-      </w:r>
-      <w:r>
-        <w:t xml:space="preserve">ountries </w:t>
-      </w:r>
-      <w:r>
-        <w:rPr>
-          <w:lang w:val="de-DE"/>
-        </w:rPr>
-        <w:t>(e.g. Iraq)</w:t>
-      </w:r>
-    </w:p>
-    <w:p>
-      <w:pPr>
-        <w:pStyle w:val="Heading1"/>
-        <w:rPr>
+          <w:rFonts w:asciiTheme="majorBidi" w:hAnsiTheme="majorBidi" w:cstheme="majorBidi"/>
           <w:lang w:val="de-DE"/>
         </w:rPr>
       </w:pPr>
@@ -280,9 +168,17 @@
       <w:bookmarkEnd w:id="2"/>
       <w:r>
         <w:rPr>
+          <w:rFonts w:asciiTheme="majorBidi" w:hAnsiTheme="majorBidi" w:cstheme="majorBidi"/>
           <w:lang w:val="de-DE"/>
         </w:rPr>
-        <w:t>Question:</w:t>
+        <w:t>Possible R</w:t>
+      </w:r>
+      <w:r>
+        <w:rPr>
+          <w:rFonts w:asciiTheme="majorBidi" w:hAnsiTheme="majorBidi" w:cstheme="majorBidi"/>
+          <w:lang w:val="de-DE"/>
+        </w:rPr>
+        <w:t>Q:</w:t>
       </w:r>
     </w:p>
     <w:p>
@@ -293,17 +189,184 @@
           <w:numId w:val="10"/>
         </w:numPr>
         <w:rPr>
+          <w:rFonts w:asciiTheme="majorBidi" w:hAnsiTheme="majorBidi" w:cstheme="majorBidi"/>
           <w:lang w:val="de-DE"/>
         </w:rPr>
       </w:pPr>
       <w:r>
         <w:rPr>
+          <w:rFonts w:asciiTheme="majorBidi" w:hAnsiTheme="majorBidi" w:cstheme="majorBidi"/>
+          <w:b/>
+          <w:bCs/>
           <w:lang w:val="de-DE"/>
         </w:rPr>
-        <w:t>How do we use Industry 4.0 in third world countries (e.g Iraq)?</w:t>
+        <w:t>RQ1:</w:t>
+      </w:r>
+      <w:r>
+        <w:rPr>
+          <w:rFonts w:asciiTheme="majorBidi" w:hAnsiTheme="majorBidi" w:cstheme="majorBidi"/>
+          <w:lang w:val="de-DE"/>
+        </w:rPr>
+        <w:t xml:space="preserve"> </w:t>
+      </w:r>
+      <w:r>
+        <w:rPr>
+          <w:rFonts w:asciiTheme="majorBidi" w:hAnsiTheme="majorBidi" w:cstheme="majorBidi"/>
+          <w:lang w:val="de-DE"/>
+        </w:rPr>
+        <w:t>How is Industry 4.0 changing the manufacturing landscape in third world developing countries?</w:t>
       </w:r>
     </w:p>
     <w:p>
+      <w:pPr>
+        <w:pStyle w:val="ListParagraph"/>
+        <w:numPr>
+          <w:ilvl w:val="0"/>
+          <w:numId w:val="10"/>
+        </w:numPr>
+        <w:rPr>
+          <w:rFonts w:asciiTheme="majorBidi" w:hAnsiTheme="majorBidi" w:cstheme="majorBidi"/>
+          <w:lang w:val="de-DE"/>
+        </w:rPr>
+      </w:pPr>
+      <w:r>
+        <w:rPr>
+          <w:rFonts w:asciiTheme="majorBidi" w:hAnsiTheme="majorBidi" w:cstheme="majorBidi"/>
+          <w:b/>
+          <w:bCs/>
+          <w:lang w:val="de-DE"/>
+        </w:rPr>
+        <w:t>RQ2:</w:t>
+      </w:r>
+      <w:r>
+        <w:rPr>
+          <w:rFonts w:asciiTheme="majorBidi" w:hAnsiTheme="majorBidi" w:cstheme="majorBidi"/>
+          <w:lang w:val="de-DE"/>
+        </w:rPr>
+        <w:t xml:space="preserve"> </w:t>
+      </w:r>
+      <w:r>
+        <w:rPr>
+          <w:rFonts w:asciiTheme="majorBidi" w:hAnsiTheme="majorBidi" w:cstheme="majorBidi"/>
+          <w:lang w:val="de-DE"/>
+        </w:rPr>
+        <w:t>What is the effect of Industry 4.0 on the environment in developing countries?</w:t>
+      </w:r>
+    </w:p>
+    <w:p>
+      <w:pPr>
+        <w:pStyle w:val="ListParagraph"/>
+        <w:numPr>
+          <w:ilvl w:val="0"/>
+          <w:numId w:val="10"/>
+        </w:numPr>
+        <w:rPr>
+          <w:rFonts w:asciiTheme="majorBidi" w:hAnsiTheme="majorBidi" w:cstheme="majorBidi"/>
+          <w:lang w:val="de-DE"/>
+        </w:rPr>
+      </w:pPr>
+      <w:r>
+        <w:rPr>
+          <w:rFonts w:asciiTheme="majorBidi" w:hAnsiTheme="majorBidi" w:cstheme="majorBidi"/>
+          <w:b/>
+          <w:bCs/>
+          <w:lang w:val="de-DE"/>
+        </w:rPr>
+        <w:t>RQ3:</w:t>
+      </w:r>
+      <w:r>
+        <w:rPr>
+          <w:rFonts w:asciiTheme="majorBidi" w:hAnsiTheme="majorBidi" w:cstheme="majorBidi"/>
+          <w:lang w:val="de-DE"/>
+        </w:rPr>
+        <w:t xml:space="preserve"> </w:t>
+      </w:r>
+      <w:r>
+        <w:rPr>
+          <w:rFonts w:asciiTheme="majorBidi" w:hAnsiTheme="majorBidi" w:cstheme="majorBidi"/>
+          <w:lang w:val="de-DE"/>
+        </w:rPr>
+        <w:t>How will Industry 4.0 affect the use of natural resources in developing countries?</w:t>
+      </w:r>
+    </w:p>
+    <w:p>
+      <w:pPr>
+        <w:pStyle w:val="ListParagraph"/>
+        <w:numPr>
+          <w:ilvl w:val="0"/>
+          <w:numId w:val="10"/>
+        </w:numPr>
+        <w:rPr>
+          <w:rFonts w:asciiTheme="majorBidi" w:hAnsiTheme="majorBidi" w:cstheme="majorBidi"/>
+          <w:lang w:val="de-DE"/>
+        </w:rPr>
+      </w:pPr>
+      <w:r>
+        <w:rPr>
+          <w:rFonts w:asciiTheme="majorBidi" w:hAnsiTheme="majorBidi" w:cstheme="majorBidi"/>
+          <w:b/>
+          <w:bCs/>
+          <w:lang w:val="de-DE"/>
+        </w:rPr>
+        <w:t>RQ4:</w:t>
+      </w:r>
+      <w:r>
+        <w:rPr>
+          <w:rFonts w:asciiTheme="majorBidi" w:hAnsiTheme="majorBidi" w:cstheme="majorBidi"/>
+          <w:lang w:val="de-DE"/>
+        </w:rPr>
+        <w:t xml:space="preserve"> </w:t>
+      </w:r>
+      <w:r>
+        <w:rPr>
+          <w:rFonts w:asciiTheme="majorBidi" w:hAnsiTheme="majorBidi" w:cstheme="majorBidi"/>
+          <w:lang w:val="de-DE"/>
+        </w:rPr>
+        <w:t>What policies can help third world developing countries take advantage of Industry 4.0?</w:t>
+      </w:r>
+    </w:p>
+    <w:p>
+      <w:pPr>
+        <w:pStyle w:val="ListParagraph"/>
+        <w:numPr>
+          <w:ilvl w:val="0"/>
+          <w:numId w:val="10"/>
+        </w:numPr>
+        <w:rPr>
+          <w:rFonts w:asciiTheme="majorBidi" w:hAnsiTheme="majorBidi" w:cstheme="majorBidi"/>
+          <w:lang w:val="de-DE"/>
+        </w:rPr>
+      </w:pPr>
+      <w:r>
+        <w:rPr>
+          <w:rFonts w:asciiTheme="majorBidi" w:hAnsiTheme="majorBidi" w:cstheme="majorBidi"/>
+          <w:b/>
+          <w:bCs/>
+          <w:lang w:val="de-DE"/>
+        </w:rPr>
+        <w:t>RQ5:</w:t>
+      </w:r>
+      <w:r>
+        <w:rPr>
+          <w:rFonts w:asciiTheme="majorBidi" w:hAnsiTheme="majorBidi" w:cstheme="majorBidi"/>
+          <w:lang w:val="de-DE"/>
+        </w:rPr>
+        <w:t xml:space="preserve"> </w:t>
+      </w:r>
+      <w:r>
+        <w:rPr>
+          <w:rFonts w:asciiTheme="majorBidi" w:hAnsiTheme="majorBidi" w:cstheme="majorBidi"/>
+          <w:lang w:val="de-DE"/>
+        </w:rPr>
+        <w:t>What are the challenges faced by third world developing countries in implementing Industry 4.0?</w:t>
+      </w:r>
+    </w:p>
+    <w:p>
+      <w:pPr>
+        <w:rPr>
+          <w:rFonts w:asciiTheme="majorBidi" w:hAnsiTheme="majorBidi" w:cstheme="majorBidi"/>
+        </w:rPr>
+      </w:pPr>
       <w:bookmarkStart w:id="3" w:name="_9a9r1wkqjhj2"/>
       <w:bookmarkStart w:id="4" w:name="_jrg6r081k1yn"/>
       <w:bookmarkEnd w:id="3"/>
@@ -313,17 +376,20 @@
       <w:pPr>
         <w:pStyle w:val="Heading2"/>
         <w:rPr>
+          <w:rFonts w:asciiTheme="majorBidi" w:hAnsiTheme="majorBidi"/>
           <w:lang w:val="de-DE"/>
         </w:rPr>
       </w:pPr>
       <w:r>
         <w:rPr>
+          <w:rFonts w:asciiTheme="majorBidi" w:hAnsiTheme="majorBidi"/>
           <w:lang w:val="de-DE"/>
         </w:rPr>
         <w:t>K</w:t>
       </w:r>
       <w:r>
         <w:rPr>
+          <w:rFonts w:asciiTheme="majorBidi" w:hAnsiTheme="majorBidi"/>
           <w:lang w:val="de-DE"/>
         </w:rPr>
         <w:t>eywords:</w:t>
@@ -331,105 +397,84 @@
     </w:p>
     <w:p>
       <w:pPr>
-        <w:numPr>
-          <w:ilvl w:val="0"/>
-          <w:numId w:val="4"/>
-        </w:numPr>
-        <w:rPr>
+        <w:rPr>
+          <w:rFonts w:asciiTheme="majorBidi" w:hAnsiTheme="majorBidi" w:cstheme="majorBidi"/>
+        </w:rPr>
+      </w:pPr>
+      <w:r>
+        <w:rPr>
+          <w:rFonts w:asciiTheme="majorBidi" w:hAnsiTheme="majorBidi" w:cstheme="majorBidi"/>
           <w:lang w:val="de-DE"/>
         </w:rPr>
-      </w:pPr>
-      <w:r>
-        <w:rPr>
+        <w:t>developing countries</w:t>
+      </w:r>
+      <w:r>
+        <w:rPr>
+          <w:rFonts w:asciiTheme="majorBidi" w:hAnsiTheme="majorBidi" w:cstheme="majorBidi"/>
           <w:lang w:val="de-DE"/>
         </w:rPr>
-        <w:t xml:space="preserve">Third World Countries </w:t>
+        <w:t xml:space="preserve">, </w:t>
+      </w:r>
+      <w:r>
+        <w:rPr>
+          <w:rFonts w:asciiTheme="majorBidi" w:hAnsiTheme="majorBidi" w:cstheme="majorBidi"/>
+          <w:lang w:val="de-DE"/>
+        </w:rPr>
+        <w:t>Industry 4.0</w:t>
+      </w:r>
+      <w:r>
+        <w:rPr>
+          <w:rFonts w:asciiTheme="majorBidi" w:hAnsiTheme="majorBidi" w:cstheme="majorBidi"/>
+          <w:lang w:val="de-DE"/>
+        </w:rPr>
+        <w:t xml:space="preserve">, </w:t>
+      </w:r>
+      <w:r>
+        <w:rPr>
+          <w:rFonts w:asciiTheme="majorBidi" w:hAnsiTheme="majorBidi" w:cstheme="majorBidi"/>
+          <w:lang w:val="de-DE"/>
+        </w:rPr>
+        <w:t>natural resources</w:t>
+      </w:r>
+      <w:r>
+        <w:rPr>
+          <w:rFonts w:asciiTheme="majorBidi" w:hAnsiTheme="majorBidi" w:cstheme="majorBidi"/>
+          <w:lang w:val="de-DE"/>
+        </w:rPr>
+        <w:t>, policy</w:t>
+      </w:r>
+      <w:r>
+        <w:rPr>
+          <w:rFonts w:asciiTheme="majorBidi" w:hAnsiTheme="majorBidi" w:cstheme="majorBidi"/>
+          <w:lang w:val="de-DE"/>
+        </w:rPr>
+        <w:t>, challanges</w:t>
+      </w:r>
+      <w:r>
+        <w:rPr>
+          <w:rFonts w:asciiTheme="majorBidi" w:hAnsiTheme="majorBidi" w:cstheme="majorBidi"/>
+          <w:lang w:val="de-DE"/>
+        </w:rPr>
+        <w:br/>
       </w:r>
     </w:p>
     <w:p>
       <w:pPr>
-        <w:numPr>
-          <w:ilvl w:val="0"/>
-          <w:numId w:val="4"/>
-        </w:numPr>
-        <w:rPr>
-          <w:lang w:val="de-DE"/>
-        </w:rPr>
-      </w:pPr>
-      <w:r>
-        <w:rPr>
-          <w:lang w:val="de-DE"/>
-        </w:rPr>
-        <w:t>Cyber Physical Systems</w:t>
-      </w:r>
-    </w:p>
-    <w:p>
-      <w:pPr>
-        <w:numPr>
-          <w:ilvl w:val="0"/>
-          <w:numId w:val="4"/>
-        </w:numPr>
-        <w:rPr>
-          <w:lang w:val="de-DE"/>
-        </w:rPr>
-      </w:pPr>
-      <w:r>
-        <w:rPr>
-          <w:lang w:val="de-DE"/>
-        </w:rPr>
-        <w:t>Indstrial Technology</w:t>
-      </w:r>
-    </w:p>
-    <w:p>
-      <w:pPr>
-        <w:numPr>
-          <w:ilvl w:val="0"/>
-          <w:numId w:val="4"/>
-        </w:numPr>
-        <w:rPr>
-          <w:lang w:val="de-DE"/>
-        </w:rPr>
-      </w:pPr>
-      <w:r>
-        <w:rPr>
-          <w:lang w:val="de-DE"/>
-        </w:rPr>
-        <w:t xml:space="preserve">Manfucturing </w:t>
-      </w:r>
-    </w:p>
-    <w:p>
-      <w:pPr>
-        <w:numPr>
-          <w:ilvl w:val="0"/>
-          <w:numId w:val="4"/>
-        </w:numPr>
-        <w:rPr>
-          <w:lang w:val="de-DE"/>
-        </w:rPr>
-      </w:pPr>
-      <w:r>
-        <w:rPr>
-          <w:lang w:val="de-DE"/>
-        </w:rPr>
-        <w:t>Industry 4.0</w:t>
-      </w:r>
-      <w:r>
-        <w:rPr>
-          <w:lang w:val="de-DE"/>
-        </w:rPr>
-        <w:br/>
-      </w:r>
-    </w:p>
-    <w:p/>
-    <w:p/>
-    <w:p>
-      <w:pPr>
         <w:pStyle w:val="Heading1"/>
-      </w:pPr>
-      <w:r>
+        <w:rPr>
+          <w:rFonts w:asciiTheme="majorBidi" w:hAnsiTheme="majorBidi" w:cstheme="majorBidi"/>
+        </w:rPr>
+      </w:pPr>
+      <w:r>
+        <w:rPr>
+          <w:rFonts w:asciiTheme="majorBidi" w:hAnsiTheme="majorBidi" w:cstheme="majorBidi"/>
+        </w:rPr>
         <w:t>Inclusion/Exclusion</w:t>
       </w:r>
       <w:r>
+        <w:rPr>
+          <w:rFonts w:asciiTheme="majorBidi" w:hAnsiTheme="majorBidi" w:cstheme="majorBidi"/>
+        </w:rPr>
         <w:t>:</w:t>
       </w:r>
     </w:p>
@@ -447,8 +492,14 @@
           <w:between w:val="nil"/>
         </w:pBdr>
         <w:contextualSpacing/>
-      </w:pPr>
-      <w:r>
+        <w:rPr>
+          <w:rFonts w:asciiTheme="majorBidi" w:hAnsiTheme="majorBidi" w:cstheme="majorBidi"/>
+        </w:rPr>
+      </w:pPr>
+      <w:r>
+        <w:rPr>
+          <w:rFonts w:asciiTheme="majorBidi" w:hAnsiTheme="majorBidi" w:cstheme="majorBidi"/>
+        </w:rPr>
         <w:t>inclusion:</w:t>
       </w:r>
     </w:p>
@@ -466,14 +517,26 @@
           <w:between w:val="nil"/>
         </w:pBdr>
         <w:contextualSpacing/>
-      </w:pPr>
-      <w:r>
+        <w:rPr>
+          <w:rFonts w:asciiTheme="majorBidi" w:hAnsiTheme="majorBidi" w:cstheme="majorBidi"/>
+        </w:rPr>
+      </w:pPr>
+      <w:r>
+        <w:rPr>
+          <w:rFonts w:asciiTheme="majorBidi" w:hAnsiTheme="majorBidi" w:cstheme="majorBidi"/>
+        </w:rPr>
         <w:t>Scientific papers</w:t>
       </w:r>
       <w:r>
+        <w:rPr>
+          <w:rFonts w:asciiTheme="majorBidi" w:hAnsiTheme="majorBidi" w:cstheme="majorBidi"/>
+        </w:rPr>
         <w:t xml:space="preserve"> published in journals</w:t>
       </w:r>
       <w:r>
+        <w:rPr>
+          <w:rFonts w:asciiTheme="majorBidi" w:hAnsiTheme="majorBidi" w:cstheme="majorBidi"/>
+        </w:rPr>
         <w:t>/conferences</w:t>
       </w:r>
     </w:p>
@@ -491,11 +554,20 @@
           <w:between w:val="nil"/>
         </w:pBdr>
         <w:contextualSpacing/>
-      </w:pPr>
-      <w:r>
+        <w:rPr>
+          <w:rFonts w:asciiTheme="majorBidi" w:hAnsiTheme="majorBidi" w:cstheme="majorBidi"/>
+        </w:rPr>
+      </w:pPr>
+      <w:r>
+        <w:rPr>
+          <w:rFonts w:asciiTheme="majorBidi" w:hAnsiTheme="majorBidi" w:cstheme="majorBidi"/>
+        </w:rPr>
         <w:t xml:space="preserve">Scientific papers </w:t>
       </w:r>
       <w:r>
+        <w:rPr>
+          <w:rFonts w:asciiTheme="majorBidi" w:hAnsiTheme="majorBidi" w:cstheme="majorBidi"/>
+        </w:rPr>
         <w:t>accessible electronically</w:t>
       </w:r>
     </w:p>
@@ -513,9 +585,55 @@
           <w:between w:val="nil"/>
         </w:pBdr>
         <w:contextualSpacing/>
-      </w:pPr>
-      <w:r>
+        <w:rPr>
+          <w:rFonts w:asciiTheme="majorBidi" w:hAnsiTheme="majorBidi" w:cstheme="majorBidi"/>
+        </w:rPr>
+      </w:pPr>
+      <w:r>
+        <w:rPr>
+          <w:rFonts w:asciiTheme="majorBidi" w:hAnsiTheme="majorBidi" w:cstheme="majorBidi"/>
+        </w:rPr>
         <w:t>Books</w:t>
+      </w:r>
+    </w:p>
+    <w:p>
+      <w:pPr>
+        <w:pBdr>
+          <w:top w:val="nil"/>
+          <w:left w:val="nil"/>
+          <w:bottom w:val="nil"/>
+          <w:right w:val="nil"/>
+          <w:between w:val="nil"/>
+        </w:pBdr>
+        <w:contextualSpacing/>
+        <w:rPr>
+          <w:rFonts w:asciiTheme="majorBidi" w:hAnsiTheme="majorBidi" w:cstheme="majorBidi"/>
+        </w:rPr>
+      </w:pPr>
+    </w:p>
+    <w:p>
+      <w:pPr>
+        <w:numPr>
+          <w:ilvl w:val="0"/>
+          <w:numId w:val="8"/>
+        </w:numPr>
+        <w:pBdr>
+          <w:top w:val="nil"/>
+          <w:left w:val="nil"/>
+          <w:bottom w:val="nil"/>
+          <w:right w:val="nil"/>
+          <w:between w:val="nil"/>
+        </w:pBdr>
+        <w:contextualSpacing/>
+        <w:rPr>
+          <w:rFonts w:asciiTheme="majorBidi" w:hAnsiTheme="majorBidi" w:cstheme="majorBidi"/>
+        </w:rPr>
+      </w:pPr>
+      <w:r>
+        <w:rPr>
+          <w:rFonts w:asciiTheme="majorBidi" w:hAnsiTheme="majorBidi" w:cstheme="majorBidi"/>
+        </w:rPr>
+        <w:t>exclusion:</w:t>
       </w:r>
     </w:p>
     <w:p>
@@ -532,40 +650,15 @@
           <w:between w:val="nil"/>
         </w:pBdr>
         <w:contextualSpacing/>
-      </w:pPr>
-      <w:r>
-        <w:t>Case studies</w:t>
-      </w:r>
-    </w:p>
-    <w:p>
-      <w:pPr>
-        <w:pBdr>
-          <w:top w:val="nil"/>
-          <w:left w:val="nil"/>
-          <w:bottom w:val="nil"/>
-          <w:right w:val="nil"/>
-          <w:between w:val="nil"/>
-        </w:pBdr>
-        <w:contextualSpacing/>
-      </w:pPr>
-    </w:p>
-    <w:p>
-      <w:pPr>
-        <w:numPr>
-          <w:ilvl w:val="0"/>
-          <w:numId w:val="8"/>
-        </w:numPr>
-        <w:pBdr>
-          <w:top w:val="nil"/>
-          <w:left w:val="nil"/>
-          <w:bottom w:val="nil"/>
-          <w:right w:val="nil"/>
-          <w:between w:val="nil"/>
-        </w:pBdr>
-        <w:contextualSpacing/>
-      </w:pPr>
-      <w:r>
-        <w:t>exclusion:</w:t>
+        <w:rPr>
+          <w:rFonts w:asciiTheme="majorBidi" w:hAnsiTheme="majorBidi" w:cstheme="majorBidi"/>
+        </w:rPr>
+      </w:pPr>
+      <w:r>
+        <w:rPr>
+          <w:rFonts w:asciiTheme="majorBidi" w:hAnsiTheme="majorBidi" w:cstheme="majorBidi"/>
+        </w:rPr>
+        <w:t>Scientific papers not available in English</w:t>
       </w:r>
     </w:p>
     <w:p>
@@ -582,9 +675,15 @@
           <w:between w:val="nil"/>
         </w:pBdr>
         <w:contextualSpacing/>
-      </w:pPr>
-      <w:r>
-        <w:t>Slides, websites, blogs</w:t>
+        <w:rPr>
+          <w:rFonts w:asciiTheme="majorBidi" w:hAnsiTheme="majorBidi" w:cstheme="majorBidi"/>
+        </w:rPr>
+      </w:pPr>
+      <w:r>
+        <w:rPr>
+          <w:rFonts w:asciiTheme="majorBidi" w:hAnsiTheme="majorBidi" w:cstheme="majorBidi"/>
+        </w:rPr>
+        <w:t>Scientific papers less than 2 pages</w:t>
       </w:r>
     </w:p>
     <w:p>
@@ -601,144 +700,115 @@
           <w:between w:val="nil"/>
         </w:pBdr>
         <w:contextualSpacing/>
-      </w:pPr>
-      <w:r>
-        <w:t>Scientific papers not available in English</w:t>
+        <w:rPr>
+          <w:rFonts w:asciiTheme="majorBidi" w:hAnsiTheme="majorBidi" w:cstheme="majorBidi"/>
+        </w:rPr>
+      </w:pPr>
+      <w:r>
+        <w:rPr>
+          <w:rFonts w:asciiTheme="majorBidi" w:hAnsiTheme="majorBidi" w:cstheme="majorBidi"/>
+        </w:rPr>
+        <w:t>Wikipedia</w:t>
+      </w:r>
+      <w:r>
+        <w:rPr>
+          <w:rFonts w:asciiTheme="majorBidi" w:hAnsiTheme="majorBidi" w:cstheme="majorBidi"/>
+        </w:rPr>
+        <w:t xml:space="preserve">, </w:t>
+      </w:r>
+      <w:r>
+        <w:rPr>
+          <w:rFonts w:asciiTheme="majorBidi" w:hAnsiTheme="majorBidi" w:cstheme="majorBidi"/>
+        </w:rPr>
+        <w:t>YouTube</w:t>
+      </w:r>
+      <w:r>
+        <w:rPr>
+          <w:rFonts w:asciiTheme="majorBidi" w:hAnsiTheme="majorBidi" w:cstheme="majorBidi"/>
+        </w:rPr>
+        <w:t>,</w:t>
+      </w:r>
+      <w:r>
+        <w:rPr>
+          <w:rFonts w:asciiTheme="majorBidi" w:hAnsiTheme="majorBidi" w:cstheme="majorBidi"/>
+        </w:rPr>
+        <w:t xml:space="preserve"> </w:t>
+      </w:r>
+      <w:r>
+        <w:rPr>
+          <w:rFonts w:asciiTheme="majorBidi" w:hAnsiTheme="majorBidi" w:cstheme="majorBidi"/>
+        </w:rPr>
+        <w:t>Facebook</w:t>
       </w:r>
     </w:p>
     <w:p>
       <w:pPr>
-        <w:numPr>
-          <w:ilvl w:val="1"/>
-          <w:numId w:val="8"/>
-        </w:numPr>
-        <w:pBdr>
-          <w:top w:val="nil"/>
-          <w:left w:val="nil"/>
-          <w:bottom w:val="nil"/>
-          <w:right w:val="nil"/>
-          <w:between w:val="nil"/>
-        </w:pBdr>
-        <w:contextualSpacing/>
-      </w:pPr>
-      <w:r>
-        <w:t>Scientific papers less than 2 pages</w:t>
+        <w:rPr>
+          <w:rFonts w:asciiTheme="majorBidi" w:hAnsiTheme="majorBidi" w:cstheme="majorBidi"/>
+        </w:rPr>
+      </w:pPr>
+      <w:r>
+        <w:rPr>
+          <w:rFonts w:asciiTheme="majorBidi" w:hAnsiTheme="majorBidi" w:cstheme="majorBidi"/>
+        </w:rPr>
+        <w:br w:type="page"/>
       </w:r>
     </w:p>
     <w:p>
       <w:pPr>
-        <w:pBdr>
-          <w:top w:val="nil"/>
-          <w:left w:val="nil"/>
-          <w:bottom w:val="nil"/>
-          <w:right w:val="nil"/>
-          <w:between w:val="nil"/>
-        </w:pBdr>
-        <w:ind w:left="720"/>
-        <w:contextualSpacing/>
-      </w:pPr>
+        <w:pStyle w:val="Heading1"/>
+        <w:rPr>
+          <w:rFonts w:asciiTheme="majorBidi" w:hAnsiTheme="majorBidi" w:cstheme="majorBidi"/>
+        </w:rPr>
+      </w:pPr>
+      <w:r>
+        <w:rPr>
+          <w:rFonts w:asciiTheme="majorBidi" w:hAnsiTheme="majorBidi" w:cstheme="majorBidi"/>
+        </w:rPr>
+        <w:lastRenderedPageBreak/>
+        <w:t>List of papers</w:t>
+      </w:r>
     </w:p>
     <w:p>
       <w:pPr>
         <w:rPr>
-          <w:sz w:val="28"/>
-          <w:szCs w:val="28"/>
+          <w:rFonts w:asciiTheme="majorBidi" w:hAnsiTheme="majorBidi" w:cstheme="majorBidi"/>
         </w:rPr>
       </w:pPr>
     </w:p>
-    <w:p>
-      <w:pPr>
-        <w:rPr>
-          <w:sz w:val="28"/>
-          <w:szCs w:val="28"/>
-        </w:rPr>
-      </w:pPr>
-    </w:p>
-    <w:p>
-      <w:pPr>
-        <w:rPr>
-          <w:sz w:val="28"/>
-          <w:szCs w:val="28"/>
-        </w:rPr>
-      </w:pPr>
-    </w:p>
-    <w:p>
-      <w:pPr>
-        <w:rPr>
-          <w:sz w:val="28"/>
-          <w:szCs w:val="28"/>
-        </w:rPr>
-      </w:pPr>
-    </w:p>
-    <w:p>
-      <w:pPr>
-        <w:rPr>
-          <w:sz w:val="28"/>
-          <w:szCs w:val="28"/>
-        </w:rPr>
-      </w:pPr>
-    </w:p>
-    <w:p>
-      <w:pPr>
-        <w:rPr>
-          <w:sz w:val="28"/>
-          <w:szCs w:val="28"/>
-        </w:rPr>
-      </w:pPr>
-    </w:p>
-    <w:p>
-      <w:pPr>
-        <w:rPr>
-          <w:sz w:val="28"/>
-          <w:szCs w:val="28"/>
-        </w:rPr>
-      </w:pPr>
-    </w:p>
-    <w:p>
-      <w:pPr>
-        <w:spacing w:after="160" w:line="259" w:lineRule="auto"/>
-      </w:pPr>
-    </w:p>
-    <w:p>
-      <w:pPr>
-        <w:pStyle w:val="Heading1"/>
-      </w:pPr>
-      <w:r>
-        <w:t>List of papers</w:t>
-      </w:r>
-    </w:p>
-    <w:p/>
     <w:tbl>
       <w:tblPr>
         <w:tblStyle w:val="TableGrid"/>
-        <w:tblW w:w="0" w:type="auto"/>
+        <w:tblW w:w="10885" w:type="dxa"/>
         <w:tblLayout w:type="fixed"/>
         <w:tblLook w:val="04A0" w:firstRow="1" w:lastRow="0" w:firstColumn="1" w:lastColumn="0" w:noHBand="0" w:noVBand="1"/>
       </w:tblPr>
       <w:tblGrid>
-        <w:gridCol w:w="895"/>
-        <w:gridCol w:w="3690"/>
-        <w:gridCol w:w="3690"/>
-        <w:gridCol w:w="1075"/>
+        <w:gridCol w:w="625"/>
+        <w:gridCol w:w="7290"/>
+        <w:gridCol w:w="2340"/>
+        <w:gridCol w:w="630"/>
       </w:tblGrid>
       <w:tr>
         <w:tc>
           <w:tcPr>
-            <w:tcW w:w="895" w:type="dxa"/>
-          </w:tcPr>
-          <w:p>
-            <w:pPr>
-              <w:rPr>
+            <w:tcW w:w="625" w:type="dxa"/>
+          </w:tcPr>
+          <w:p>
+            <w:pPr>
+              <w:rPr>
+                <w:rFonts w:asciiTheme="majorBidi" w:hAnsiTheme="majorBidi" w:cstheme="majorBidi"/>
                 <w:b/>
-                <w:sz w:val="28"/>
-                <w:szCs w:val="28"/>
-              </w:rPr>
-            </w:pPr>
-            <w:r>
-              <w:rPr>
+                <w:sz w:val="20"/>
+                <w:szCs w:val="20"/>
+              </w:rPr>
+            </w:pPr>
+            <w:r>
+              <w:rPr>
+                <w:rFonts w:asciiTheme="majorBidi" w:hAnsiTheme="majorBidi" w:cstheme="majorBidi"/>
                 <w:b/>
-                <w:sz w:val="28"/>
-                <w:szCs w:val="28"/>
+                <w:sz w:val="20"/>
+                <w:szCs w:val="20"/>
               </w:rPr>
               <w:t>NO.</w:t>
             </w:r>
@@ -746,21 +816,23 @@
         </w:tc>
         <w:tc>
           <w:tcPr>
-            <w:tcW w:w="3690" w:type="dxa"/>
-          </w:tcPr>
-          <w:p>
-            <w:pPr>
-              <w:rPr>
+            <w:tcW w:w="7290" w:type="dxa"/>
+          </w:tcPr>
+          <w:p>
+            <w:pPr>
+              <w:rPr>
+                <w:rFonts w:asciiTheme="majorBidi" w:hAnsiTheme="majorBidi" w:cstheme="majorBidi"/>
                 <w:b/>
-                <w:sz w:val="28"/>
-                <w:szCs w:val="28"/>
-              </w:rPr>
-            </w:pPr>
-            <w:r>
-              <w:rPr>
+                <w:sz w:val="20"/>
+                <w:szCs w:val="20"/>
+              </w:rPr>
+            </w:pPr>
+            <w:r>
+              <w:rPr>
+                <w:rFonts w:asciiTheme="majorBidi" w:hAnsiTheme="majorBidi" w:cstheme="majorBidi"/>
                 <w:b/>
-                <w:sz w:val="28"/>
-                <w:szCs w:val="28"/>
+                <w:sz w:val="20"/>
+                <w:szCs w:val="20"/>
               </w:rPr>
               <w:t>Research Name</w:t>
             </w:r>
@@ -768,21 +840,23 @@
         </w:tc>
         <w:tc>
           <w:tcPr>
-            <w:tcW w:w="3690" w:type="dxa"/>
-          </w:tcPr>
-          <w:p>
-            <w:pPr>
-              <w:rPr>
+            <w:tcW w:w="2340" w:type="dxa"/>
+          </w:tcPr>
+          <w:p>
+            <w:pPr>
+              <w:rPr>
+                <w:rFonts w:asciiTheme="majorBidi" w:hAnsiTheme="majorBidi" w:cstheme="majorBidi"/>
                 <w:b/>
-                <w:sz w:val="28"/>
-                <w:szCs w:val="28"/>
-              </w:rPr>
-            </w:pPr>
-            <w:r>
-              <w:rPr>
+                <w:sz w:val="20"/>
+                <w:szCs w:val="20"/>
+              </w:rPr>
+            </w:pPr>
+            <w:r>
+              <w:rPr>
+                <w:rFonts w:asciiTheme="majorBidi" w:hAnsiTheme="majorBidi" w:cstheme="majorBidi"/>
                 <w:b/>
-                <w:sz w:val="28"/>
-                <w:szCs w:val="28"/>
+                <w:sz w:val="20"/>
+                <w:szCs w:val="20"/>
               </w:rPr>
               <w:t>Keywords</w:t>
             </w:r>
@@ -790,21 +864,23 @@
         </w:tc>
         <w:tc>
           <w:tcPr>
-            <w:tcW w:w="1075" w:type="dxa"/>
-          </w:tcPr>
-          <w:p>
-            <w:pPr>
-              <w:rPr>
+            <w:tcW w:w="630" w:type="dxa"/>
+          </w:tcPr>
+          <w:p>
+            <w:pPr>
+              <w:rPr>
+                <w:rFonts w:asciiTheme="majorBidi" w:hAnsiTheme="majorBidi" w:cstheme="majorBidi"/>
                 <w:b/>
-                <w:sz w:val="28"/>
-                <w:szCs w:val="28"/>
-              </w:rPr>
-            </w:pPr>
-            <w:r>
-              <w:rPr>
+                <w:sz w:val="20"/>
+                <w:szCs w:val="20"/>
+              </w:rPr>
+            </w:pPr>
+            <w:r>
+              <w:rPr>
+                <w:rFonts w:asciiTheme="majorBidi" w:hAnsiTheme="majorBidi" w:cstheme="majorBidi"/>
                 <w:b/>
-                <w:sz w:val="28"/>
-                <w:szCs w:val="28"/>
+                <w:sz w:val="20"/>
+                <w:szCs w:val="20"/>
               </w:rPr>
               <w:t>Link</w:t>
             </w:r>
@@ -814,41 +890,74 @@
       <w:tr>
         <w:tc>
           <w:tcPr>
-            <w:tcW w:w="895" w:type="dxa"/>
-          </w:tcPr>
-          <w:p>
-            <w:r>
+            <w:tcW w:w="625" w:type="dxa"/>
+          </w:tcPr>
+          <w:p>
+            <w:pPr>
+              <w:rPr>
+                <w:rFonts w:asciiTheme="majorBidi" w:hAnsiTheme="majorBidi" w:cstheme="majorBidi"/>
+                <w:sz w:val="20"/>
+                <w:szCs w:val="20"/>
+              </w:rPr>
+            </w:pPr>
+            <w:r>
+              <w:rPr>
+                <w:rFonts w:asciiTheme="majorBidi" w:hAnsiTheme="majorBidi" w:cstheme="majorBidi"/>
+                <w:sz w:val="20"/>
+                <w:szCs w:val="20"/>
+              </w:rPr>
               <w:t>1.</w:t>
             </w:r>
           </w:p>
         </w:tc>
         <w:tc>
           <w:tcPr>
-            <w:tcW w:w="3690" w:type="dxa"/>
-          </w:tcPr>
-          <w:p>
-            <w:r>
+            <w:tcW w:w="7290" w:type="dxa"/>
+          </w:tcPr>
+          <w:p>
+            <w:pPr>
+              <w:rPr>
+                <w:rFonts w:asciiTheme="majorBidi" w:hAnsiTheme="majorBidi" w:cstheme="majorBidi"/>
+                <w:sz w:val="20"/>
+                <w:szCs w:val="20"/>
+              </w:rPr>
+            </w:pPr>
+            <w:r>
+              <w:rPr>
+                <w:rFonts w:asciiTheme="majorBidi" w:hAnsiTheme="majorBidi" w:cstheme="majorBidi"/>
+                <w:sz w:val="20"/>
+                <w:szCs w:val="20"/>
+              </w:rPr>
               <w:t>Communication middleware technologies for industrial distributed control systems: A literature review</w:t>
             </w:r>
           </w:p>
         </w:tc>
         <w:tc>
           <w:tcPr>
-            <w:tcW w:w="3690" w:type="dxa"/>
-          </w:tcPr>
-          <w:p>
-            <w:r>
-              <w:t>Industry 4.0, I</w:t>
-            </w:r>
-            <w:r>
-              <w:t>ndustrial technology</w:t>
-            </w:r>
-            <w:r>
-              <w:t xml:space="preserve"> </w:t>
-            </w:r>
-            <w:r>
-              <w:rPr>
+            <w:tcW w:w="2340" w:type="dxa"/>
+          </w:tcPr>
+          <w:p>
+            <w:pPr>
+              <w:rPr>
+                <w:rFonts w:asciiTheme="majorBidi" w:hAnsiTheme="majorBidi" w:cstheme="majorBidi"/>
+                <w:sz w:val="20"/>
+                <w:szCs w:val="20"/>
+              </w:rPr>
+            </w:pPr>
+            <w:r>
+              <w:rPr>
+                <w:rFonts w:asciiTheme="majorBidi" w:hAnsiTheme="majorBidi" w:cstheme="majorBidi"/>
+                <w:sz w:val="20"/>
+                <w:szCs w:val="20"/>
+              </w:rPr>
+              <w:t xml:space="preserve">Industry 4.0, Industrial technology </w:t>
+            </w:r>
+            <w:r>
+              <w:rPr>
+                <w:rFonts w:asciiTheme="majorBidi" w:hAnsiTheme="majorBidi" w:cstheme="majorBidi"/>
                 <w:color w:val="FF0000"/>
+                <w:sz w:val="20"/>
+                <w:szCs w:val="20"/>
               </w:rPr>
               <w:t>(Validation research)</w:t>
             </w:r>
@@ -856,63 +965,120 @@
         </w:tc>
         <w:tc>
           <w:tcPr>
-            <w:tcW w:w="1075" w:type="dxa"/>
-          </w:tcPr>
-          <w:p>
+            <w:tcW w:w="630" w:type="dxa"/>
+          </w:tcPr>
+          <w:p>
+            <w:pPr>
+              <w:rPr>
+                <w:rFonts w:asciiTheme="majorBidi" w:hAnsiTheme="majorBidi" w:cstheme="majorBidi"/>
+                <w:sz w:val="20"/>
+                <w:szCs w:val="20"/>
+              </w:rPr>
+            </w:pPr>
             <w:hyperlink r:id="rId5" w:history="1">
               <w:r>
                 <w:rPr>
                   <w:rStyle w:val="Hyperlink"/>
+                  <w:rFonts w:asciiTheme="majorBidi" w:hAnsiTheme="majorBidi" w:cstheme="majorBidi"/>
+                  <w:sz w:val="20"/>
+                  <w:szCs w:val="20"/>
                 </w:rPr>
-                <w:t>http://ieeexplore.ieee.org/document/8247730/</w:t>
+                <w:t>Li</w:t>
+              </w:r>
+              <w:r>
+                <w:rPr>
+                  <w:rStyle w:val="Hyperlink"/>
+                  <w:rFonts w:asciiTheme="majorBidi" w:hAnsiTheme="majorBidi" w:cstheme="majorBidi"/>
+                  <w:sz w:val="20"/>
+                  <w:szCs w:val="20"/>
+                </w:rPr>
+                <w:t>n</w:t>
+              </w:r>
+              <w:r>
+                <w:rPr>
+                  <w:rStyle w:val="Hyperlink"/>
+                  <w:rFonts w:asciiTheme="majorBidi" w:hAnsiTheme="majorBidi" w:cstheme="majorBidi"/>
+                  <w:sz w:val="20"/>
+                  <w:szCs w:val="20"/>
+                </w:rPr>
+                <w:t>k</w:t>
               </w:r>
             </w:hyperlink>
-            <w:r>
-              <w:t xml:space="preserve"> </w:t>
-            </w:r>
           </w:p>
         </w:tc>
       </w:tr>
       <w:tr>
         <w:tc>
           <w:tcPr>
-            <w:tcW w:w="895" w:type="dxa"/>
-          </w:tcPr>
-          <w:p>
-            <w:r>
+            <w:tcW w:w="625" w:type="dxa"/>
+          </w:tcPr>
+          <w:p>
+            <w:pPr>
+              <w:rPr>
+                <w:rFonts w:asciiTheme="majorBidi" w:hAnsiTheme="majorBidi" w:cstheme="majorBidi"/>
+                <w:sz w:val="20"/>
+                <w:szCs w:val="20"/>
+              </w:rPr>
+            </w:pPr>
+            <w:r>
+              <w:rPr>
+                <w:rFonts w:asciiTheme="majorBidi" w:hAnsiTheme="majorBidi" w:cstheme="majorBidi"/>
+                <w:sz w:val="20"/>
+                <w:szCs w:val="20"/>
+              </w:rPr>
               <w:t>2.</w:t>
             </w:r>
           </w:p>
         </w:tc>
         <w:tc>
           <w:tcPr>
-            <w:tcW w:w="3690" w:type="dxa"/>
-          </w:tcPr>
-          <w:p>
-            <w:r>
+            <w:tcW w:w="7290" w:type="dxa"/>
+          </w:tcPr>
+          <w:p>
+            <w:pPr>
+              <w:rPr>
+                <w:rFonts w:asciiTheme="majorBidi" w:hAnsiTheme="majorBidi" w:cstheme="majorBidi"/>
+                <w:sz w:val="20"/>
+                <w:szCs w:val="20"/>
+              </w:rPr>
+            </w:pPr>
+            <w:r>
+              <w:rPr>
+                <w:rFonts w:asciiTheme="majorBidi" w:hAnsiTheme="majorBidi" w:cstheme="majorBidi"/>
+                <w:sz w:val="20"/>
+                <w:szCs w:val="20"/>
+              </w:rPr>
               <w:t xml:space="preserve"> </w:t>
             </w:r>
             <w:r>
+              <w:rPr>
+                <w:rFonts w:asciiTheme="majorBidi" w:hAnsiTheme="majorBidi" w:cstheme="majorBidi"/>
+                <w:sz w:val="20"/>
+                <w:szCs w:val="20"/>
+              </w:rPr>
               <w:t>Advanced manufacturing solution to industry 4.0 trend through sensing network and Cloud Computing technologies</w:t>
             </w:r>
           </w:p>
         </w:tc>
         <w:tc>
           <w:tcPr>
-            <w:tcW w:w="3690" w:type="dxa"/>
-          </w:tcPr>
-          <w:p>
-            <w:r>
-              <w:t>I</w:t>
-            </w:r>
-            <w:r>
-              <w:t>ndustry 4.0</w:t>
-            </w:r>
-            <w:r>
-              <w:t>, M</w:t>
-            </w:r>
-            <w:r>
-              <w:t>anufacturing</w:t>
+            <w:tcW w:w="2340" w:type="dxa"/>
+          </w:tcPr>
+          <w:p>
+            <w:pPr>
+              <w:rPr>
+                <w:rFonts w:asciiTheme="majorBidi" w:hAnsiTheme="majorBidi" w:cstheme="majorBidi"/>
+                <w:sz w:val="20"/>
+                <w:szCs w:val="20"/>
+              </w:rPr>
+            </w:pPr>
+            <w:r>
+              <w:rPr>
+                <w:rFonts w:asciiTheme="majorBidi" w:hAnsiTheme="majorBidi" w:cstheme="majorBidi"/>
+                <w:sz w:val="20"/>
+                <w:szCs w:val="20"/>
+              </w:rPr>
+              <w:t>Industry 4.0, Manufacturing</w:t>
             </w:r>
           </w:p>
           <w:p>
@@ -928,12 +1094,18 @@
               <w:spacing w:after="320"/>
               <w:contextualSpacing/>
               <w:rPr>
+                <w:rFonts w:asciiTheme="majorBidi" w:hAnsiTheme="majorBidi" w:cstheme="majorBidi"/>
                 <w:color w:val="FF0000"/>
-              </w:rPr>
-            </w:pPr>
-            <w:r>
-              <w:rPr>
+                <w:sz w:val="20"/>
+                <w:szCs w:val="20"/>
+              </w:rPr>
+            </w:pPr>
+            <w:r>
+              <w:rPr>
+                <w:rFonts w:asciiTheme="majorBidi" w:hAnsiTheme="majorBidi" w:cstheme="majorBidi"/>
                 <w:color w:val="FF0000"/>
+                <w:sz w:val="20"/>
+                <w:szCs w:val="20"/>
               </w:rPr>
               <w:t>(Solution proposal)</w:t>
             </w:r>
@@ -941,184 +1113,283 @@
         </w:tc>
         <w:tc>
           <w:tcPr>
-            <w:tcW w:w="1075" w:type="dxa"/>
-          </w:tcPr>
-          <w:p>
+            <w:tcW w:w="630" w:type="dxa"/>
+          </w:tcPr>
+          <w:p>
+            <w:pPr>
+              <w:rPr>
+                <w:rFonts w:asciiTheme="majorBidi" w:hAnsiTheme="majorBidi" w:cstheme="majorBidi"/>
+                <w:sz w:val="20"/>
+                <w:szCs w:val="20"/>
+              </w:rPr>
+            </w:pPr>
             <w:hyperlink r:id="rId6" w:history="1">
               <w:r>
                 <w:rPr>
                   <w:rStyle w:val="Hyperlink"/>
+                  <w:rFonts w:asciiTheme="majorBidi" w:hAnsiTheme="majorBidi" w:cstheme="majorBidi"/>
+                  <w:sz w:val="20"/>
+                  <w:szCs w:val="20"/>
                 </w:rPr>
-                <w:t>http://ieeexplore.ieee.org/document/6899471/</w:t>
+                <w:t>L</w:t>
+              </w:r>
+              <w:r>
+                <w:rPr>
+                  <w:rStyle w:val="Hyperlink"/>
+                  <w:rFonts w:asciiTheme="majorBidi" w:hAnsiTheme="majorBidi" w:cstheme="majorBidi"/>
+                  <w:sz w:val="20"/>
+                  <w:szCs w:val="20"/>
+                </w:rPr>
+                <w:t>i</w:t>
+              </w:r>
+              <w:r>
+                <w:rPr>
+                  <w:rStyle w:val="Hyperlink"/>
+                  <w:rFonts w:asciiTheme="majorBidi" w:hAnsiTheme="majorBidi" w:cstheme="majorBidi"/>
+                  <w:sz w:val="20"/>
+                  <w:szCs w:val="20"/>
+                </w:rPr>
+                <w:t>nk</w:t>
               </w:r>
             </w:hyperlink>
-            <w:r>
-              <w:t xml:space="preserve"> </w:t>
-            </w:r>
           </w:p>
         </w:tc>
       </w:tr>
       <w:tr>
         <w:tc>
           <w:tcPr>
-            <w:tcW w:w="895" w:type="dxa"/>
-          </w:tcPr>
-          <w:p>
-            <w:r>
+            <w:tcW w:w="625" w:type="dxa"/>
+          </w:tcPr>
+          <w:p>
+            <w:pPr>
+              <w:rPr>
+                <w:rFonts w:asciiTheme="majorBidi" w:hAnsiTheme="majorBidi" w:cstheme="majorBidi"/>
+                <w:sz w:val="20"/>
+                <w:szCs w:val="20"/>
+              </w:rPr>
+            </w:pPr>
+            <w:r>
+              <w:rPr>
+                <w:rFonts w:asciiTheme="majorBidi" w:hAnsiTheme="majorBidi" w:cstheme="majorBidi"/>
+                <w:sz w:val="20"/>
+                <w:szCs w:val="20"/>
+              </w:rPr>
               <w:t>3.</w:t>
             </w:r>
           </w:p>
         </w:tc>
         <w:tc>
           <w:tcPr>
-            <w:tcW w:w="3690" w:type="dxa"/>
-          </w:tcPr>
-          <w:p>
-            <w:r>
+            <w:tcW w:w="7290" w:type="dxa"/>
+          </w:tcPr>
+          <w:p>
+            <w:pPr>
+              <w:rPr>
+                <w:rFonts w:asciiTheme="majorBidi" w:hAnsiTheme="majorBidi" w:cstheme="majorBidi"/>
+                <w:sz w:val="20"/>
+                <w:szCs w:val="20"/>
+              </w:rPr>
+            </w:pPr>
+            <w:r>
+              <w:rPr>
+                <w:rFonts w:asciiTheme="majorBidi" w:hAnsiTheme="majorBidi" w:cstheme="majorBidi"/>
+                <w:sz w:val="20"/>
+                <w:szCs w:val="20"/>
+              </w:rPr>
               <w:t xml:space="preserve"> </w:t>
             </w:r>
             <w:r>
+              <w:rPr>
+                <w:rFonts w:asciiTheme="majorBidi" w:hAnsiTheme="majorBidi" w:cstheme="majorBidi"/>
+                <w:sz w:val="20"/>
+                <w:szCs w:val="20"/>
+              </w:rPr>
               <w:t>Integration of agent technology into manufacturing enterprise: A review and platform for industry 4.0</w:t>
             </w:r>
           </w:p>
         </w:tc>
         <w:tc>
           <w:tcPr>
-            <w:tcW w:w="3690" w:type="dxa"/>
-          </w:tcPr>
-          <w:p>
-            <w:r>
-              <w:t>I</w:t>
-            </w:r>
-            <w:r>
-              <w:t>ndustry 4.0</w:t>
-            </w:r>
-            <w:r>
-              <w:t>, M</w:t>
-            </w:r>
-            <w:r>
-              <w:t>anufacturing</w:t>
-            </w:r>
-          </w:p>
-          <w:p>
-            <w:r>
-              <w:rPr>
+            <w:tcW w:w="2340" w:type="dxa"/>
+          </w:tcPr>
+          <w:p>
+            <w:pPr>
+              <w:rPr>
+                <w:rFonts w:asciiTheme="majorBidi" w:hAnsiTheme="majorBidi" w:cstheme="majorBidi"/>
+                <w:sz w:val="20"/>
+                <w:szCs w:val="20"/>
+              </w:rPr>
+            </w:pPr>
+            <w:r>
+              <w:rPr>
+                <w:rFonts w:asciiTheme="majorBidi" w:hAnsiTheme="majorBidi" w:cstheme="majorBidi"/>
+                <w:sz w:val="20"/>
+                <w:szCs w:val="20"/>
+              </w:rPr>
+              <w:t>Industry 4.0, Manufacturing</w:t>
+            </w:r>
+          </w:p>
+          <w:p>
+            <w:pPr>
+              <w:rPr>
+                <w:rFonts w:asciiTheme="majorBidi" w:hAnsiTheme="majorBidi" w:cstheme="majorBidi"/>
+                <w:sz w:val="20"/>
+                <w:szCs w:val="20"/>
+              </w:rPr>
+            </w:pPr>
+            <w:r>
+              <w:rPr>
+                <w:rFonts w:asciiTheme="majorBidi" w:hAnsiTheme="majorBidi" w:cstheme="majorBidi"/>
                 <w:color w:val="FF0000"/>
-              </w:rPr>
-              <w:t>(E</w:t>
-            </w:r>
-            <w:r>
-              <w:rPr>
-                <w:color w:val="FF0000"/>
-              </w:rPr>
-              <w:t>valuation research</w:t>
-            </w:r>
-            <w:r>
-              <w:rPr>
-                <w:color w:val="FF0000"/>
-              </w:rPr>
-              <w:t>)</w:t>
-            </w:r>
-          </w:p>
-        </w:tc>
-        <w:tc>
-          <w:tcPr>
-            <w:tcW w:w="1075" w:type="dxa"/>
-          </w:tcPr>
-          <w:p>
+                <w:sz w:val="20"/>
+                <w:szCs w:val="20"/>
+              </w:rPr>
+              <w:t>(Evaluation research)</w:t>
+            </w:r>
+          </w:p>
+        </w:tc>
+        <w:tc>
+          <w:tcPr>
+            <w:tcW w:w="630" w:type="dxa"/>
+          </w:tcPr>
+          <w:p>
+            <w:pPr>
+              <w:rPr>
+                <w:rFonts w:asciiTheme="majorBidi" w:hAnsiTheme="majorBidi" w:cstheme="majorBidi"/>
+                <w:sz w:val="20"/>
+                <w:szCs w:val="20"/>
+              </w:rPr>
+            </w:pPr>
             <w:hyperlink r:id="rId7" w:history="1">
               <w:r>
                 <w:rPr>
                   <w:rStyle w:val="Hyperlink"/>
+                  <w:rFonts w:asciiTheme="majorBidi" w:hAnsiTheme="majorBidi" w:cstheme="majorBidi"/>
+                  <w:sz w:val="20"/>
+                  <w:szCs w:val="20"/>
                 </w:rPr>
-                <w:t>http://ieeexplore.ieee.org/document/7093910/</w:t>
+                <w:t>Link</w:t>
               </w:r>
             </w:hyperlink>
-            <w:r>
-              <w:t xml:space="preserve"> </w:t>
-            </w:r>
           </w:p>
         </w:tc>
       </w:tr>
       <w:tr>
         <w:tc>
           <w:tcPr>
-            <w:tcW w:w="895" w:type="dxa"/>
-          </w:tcPr>
-          <w:p>
-            <w:r>
+            <w:tcW w:w="625" w:type="dxa"/>
+          </w:tcPr>
+          <w:p>
+            <w:pPr>
+              <w:rPr>
+                <w:rFonts w:asciiTheme="majorBidi" w:hAnsiTheme="majorBidi" w:cstheme="majorBidi"/>
+                <w:sz w:val="20"/>
+                <w:szCs w:val="20"/>
+              </w:rPr>
+            </w:pPr>
+            <w:r>
+              <w:rPr>
+                <w:rFonts w:asciiTheme="majorBidi" w:hAnsiTheme="majorBidi" w:cstheme="majorBidi"/>
+                <w:sz w:val="20"/>
+                <w:szCs w:val="20"/>
+              </w:rPr>
               <w:t>4.</w:t>
             </w:r>
           </w:p>
         </w:tc>
         <w:tc>
           <w:tcPr>
-            <w:tcW w:w="3690" w:type="dxa"/>
-          </w:tcPr>
-          <w:p>
-            <w:r>
+            <w:tcW w:w="7290" w:type="dxa"/>
+          </w:tcPr>
+          <w:p>
+            <w:pPr>
+              <w:rPr>
+                <w:rFonts w:asciiTheme="majorBidi" w:hAnsiTheme="majorBidi" w:cstheme="majorBidi"/>
+                <w:sz w:val="20"/>
+                <w:szCs w:val="20"/>
+              </w:rPr>
+            </w:pPr>
+            <w:r>
+              <w:rPr>
+                <w:rFonts w:asciiTheme="majorBidi" w:hAnsiTheme="majorBidi" w:cstheme="majorBidi"/>
+                <w:sz w:val="20"/>
+                <w:szCs w:val="20"/>
+              </w:rPr>
               <w:t xml:space="preserve"> </w:t>
             </w:r>
             <w:r>
+              <w:rPr>
+                <w:rFonts w:asciiTheme="majorBidi" w:hAnsiTheme="majorBidi" w:cstheme="majorBidi"/>
+                <w:sz w:val="20"/>
+                <w:szCs w:val="20"/>
+              </w:rPr>
               <w:t>Intelligent manufacturing — Chinese industry 4.0</w:t>
             </w:r>
           </w:p>
         </w:tc>
         <w:tc>
           <w:tcPr>
-            <w:tcW w:w="3690" w:type="dxa"/>
-          </w:tcPr>
-          <w:p>
-            <w:r>
-              <w:t>I</w:t>
-            </w:r>
-            <w:r>
-              <w:t>ndustry 4.0</w:t>
-            </w:r>
-            <w:r>
-              <w:t>, M</w:t>
-            </w:r>
-            <w:r>
-              <w:t>anufacturing</w:t>
-            </w:r>
-          </w:p>
-          <w:p>
-            <w:r>
-              <w:rPr>
+            <w:tcW w:w="2340" w:type="dxa"/>
+          </w:tcPr>
+          <w:p>
+            <w:pPr>
+              <w:rPr>
+                <w:rFonts w:asciiTheme="majorBidi" w:hAnsiTheme="majorBidi" w:cstheme="majorBidi"/>
+                <w:sz w:val="20"/>
+                <w:szCs w:val="20"/>
+              </w:rPr>
+            </w:pPr>
+            <w:r>
+              <w:rPr>
+                <w:rFonts w:asciiTheme="majorBidi" w:hAnsiTheme="majorBidi" w:cstheme="majorBidi"/>
+                <w:sz w:val="20"/>
+                <w:szCs w:val="20"/>
+              </w:rPr>
+              <w:t>Industry 4.0, Manufacturing</w:t>
+            </w:r>
+          </w:p>
+          <w:p>
+            <w:pPr>
+              <w:rPr>
+                <w:rFonts w:asciiTheme="majorBidi" w:hAnsiTheme="majorBidi" w:cstheme="majorBidi"/>
+                <w:sz w:val="20"/>
+                <w:szCs w:val="20"/>
+              </w:rPr>
+            </w:pPr>
+            <w:r>
+              <w:rPr>
+                <w:rFonts w:asciiTheme="majorBidi" w:hAnsiTheme="majorBidi" w:cstheme="majorBidi"/>
                 <w:color w:val="FF0000"/>
-              </w:rPr>
-              <w:t>(E</w:t>
-            </w:r>
-            <w:r>
-              <w:rPr>
-                <w:color w:val="FF0000"/>
-              </w:rPr>
-              <w:t>valuation research</w:t>
-            </w:r>
-            <w:r>
-              <w:rPr>
-                <w:color w:val="FF0000"/>
-              </w:rPr>
-              <w:t>)</w:t>
-            </w:r>
-          </w:p>
-        </w:tc>
-        <w:tc>
-          <w:tcPr>
-            <w:tcW w:w="1075" w:type="dxa"/>
-          </w:tcPr>
-          <w:p>
+                <w:sz w:val="20"/>
+                <w:szCs w:val="20"/>
+              </w:rPr>
+              <w:t>(Evaluation research)</w:t>
+            </w:r>
+          </w:p>
+        </w:tc>
+        <w:tc>
+          <w:tcPr>
+            <w:tcW w:w="630" w:type="dxa"/>
+          </w:tcPr>
+          <w:p>
+            <w:pPr>
+              <w:rPr>
+                <w:rFonts w:asciiTheme="majorBidi" w:hAnsiTheme="majorBidi" w:cstheme="majorBidi"/>
+                <w:sz w:val="20"/>
+                <w:szCs w:val="20"/>
+              </w:rPr>
+            </w:pPr>
             <w:hyperlink r:id="rId8" w:history="1">
               <w:r>
                 <w:rPr>
                   <w:rStyle w:val="Hyperlink"/>
+                  <w:rFonts w:asciiTheme="majorBidi" w:hAnsiTheme="majorBidi" w:cstheme="majorBidi"/>
+                  <w:sz w:val="20"/>
+                  <w:szCs w:val="20"/>
                 </w:rPr>
-                <w:t>http://ieeexplore.ieee.org/document/7285366/</w:t>
+                <w:t>Link</w:t>
               </w:r>
             </w:hyperlink>
-            <w:r>
-              <w:t xml:space="preserve"> </w:t>
-            </w:r>
           </w:p>
         </w:tc>
       </w:tr>
@@ -1128,131 +1399,228 @@
         </w:trPr>
         <w:tc>
           <w:tcPr>
-            <w:tcW w:w="895" w:type="dxa"/>
-          </w:tcPr>
-          <w:p>
-            <w:r>
+            <w:tcW w:w="625" w:type="dxa"/>
+          </w:tcPr>
+          <w:p>
+            <w:pPr>
+              <w:rPr>
+                <w:rFonts w:asciiTheme="majorBidi" w:hAnsiTheme="majorBidi" w:cstheme="majorBidi"/>
+                <w:sz w:val="20"/>
+                <w:szCs w:val="20"/>
+              </w:rPr>
+            </w:pPr>
+            <w:r>
+              <w:rPr>
+                <w:rFonts w:asciiTheme="majorBidi" w:hAnsiTheme="majorBidi" w:cstheme="majorBidi"/>
+                <w:sz w:val="20"/>
+                <w:szCs w:val="20"/>
+              </w:rPr>
               <w:t>5.</w:t>
             </w:r>
           </w:p>
         </w:tc>
         <w:tc>
           <w:tcPr>
-            <w:tcW w:w="3690" w:type="dxa"/>
-          </w:tcPr>
-          <w:p>
-            <w:r>
+            <w:tcW w:w="7290" w:type="dxa"/>
+          </w:tcPr>
+          <w:p>
+            <w:pPr>
+              <w:rPr>
+                <w:rFonts w:asciiTheme="majorBidi" w:hAnsiTheme="majorBidi" w:cstheme="majorBidi"/>
+                <w:sz w:val="20"/>
+                <w:szCs w:val="20"/>
+              </w:rPr>
+            </w:pPr>
+            <w:r>
+              <w:rPr>
+                <w:rFonts w:asciiTheme="majorBidi" w:hAnsiTheme="majorBidi" w:cstheme="majorBidi"/>
+                <w:sz w:val="20"/>
+                <w:szCs w:val="20"/>
+              </w:rPr>
               <w:t xml:space="preserve"> </w:t>
             </w:r>
             <w:r>
+              <w:rPr>
+                <w:rFonts w:asciiTheme="majorBidi" w:hAnsiTheme="majorBidi" w:cstheme="majorBidi"/>
+                <w:sz w:val="20"/>
+                <w:szCs w:val="20"/>
+              </w:rPr>
               <w:t>Industry 4.0 with cyber-physical integration: A design and manufacture perspective</w:t>
             </w:r>
           </w:p>
         </w:tc>
         <w:tc>
           <w:tcPr>
-            <w:tcW w:w="3690" w:type="dxa"/>
-          </w:tcPr>
-          <w:p>
-            <w:r>
-              <w:t>I</w:t>
-            </w:r>
-            <w:r>
-              <w:t>ndustry 4.0</w:t>
-            </w:r>
-            <w:r>
-              <w:t>, M</w:t>
-            </w:r>
-            <w:r>
-              <w:t>anufacturing</w:t>
-            </w:r>
-          </w:p>
-          <w:p>
-            <w:r>
-              <w:rPr>
+            <w:tcW w:w="2340" w:type="dxa"/>
+          </w:tcPr>
+          <w:p>
+            <w:pPr>
+              <w:rPr>
+                <w:rFonts w:asciiTheme="majorBidi" w:hAnsiTheme="majorBidi" w:cstheme="majorBidi"/>
+                <w:sz w:val="20"/>
+                <w:szCs w:val="20"/>
+              </w:rPr>
+            </w:pPr>
+            <w:r>
+              <w:rPr>
+                <w:rFonts w:asciiTheme="majorBidi" w:hAnsiTheme="majorBidi" w:cstheme="majorBidi"/>
+                <w:sz w:val="20"/>
+                <w:szCs w:val="20"/>
+              </w:rPr>
+              <w:t>Industry 4.0, Manufacturing</w:t>
+            </w:r>
+          </w:p>
+          <w:p>
+            <w:pPr>
+              <w:rPr>
+                <w:rFonts w:asciiTheme="majorBidi" w:hAnsiTheme="majorBidi" w:cstheme="majorBidi"/>
+                <w:sz w:val="20"/>
+                <w:szCs w:val="20"/>
+              </w:rPr>
+            </w:pPr>
+            <w:r>
+              <w:rPr>
+                <w:rFonts w:asciiTheme="majorBidi" w:hAnsiTheme="majorBidi" w:cstheme="majorBidi"/>
                 <w:color w:val="FF0000"/>
-              </w:rPr>
-              <w:t>(E</w:t>
-            </w:r>
-            <w:r>
-              <w:rPr>
-                <w:color w:val="FF0000"/>
-              </w:rPr>
-              <w:t>valuation research</w:t>
-            </w:r>
-            <w:r>
-              <w:rPr>
-                <w:color w:val="FF0000"/>
-              </w:rPr>
-              <w:t>)</w:t>
-            </w:r>
-          </w:p>
-        </w:tc>
-        <w:tc>
-          <w:tcPr>
-            <w:tcW w:w="1075" w:type="dxa"/>
-          </w:tcPr>
-          <w:p>
+                <w:sz w:val="20"/>
+                <w:szCs w:val="20"/>
+              </w:rPr>
+              <w:t>(Evaluation research)</w:t>
+            </w:r>
+          </w:p>
+        </w:tc>
+        <w:tc>
+          <w:tcPr>
+            <w:tcW w:w="630" w:type="dxa"/>
+          </w:tcPr>
+          <w:p>
+            <w:pPr>
+              <w:rPr>
+                <w:rFonts w:asciiTheme="majorBidi" w:hAnsiTheme="majorBidi" w:cstheme="majorBidi"/>
+                <w:sz w:val="20"/>
+                <w:szCs w:val="20"/>
+              </w:rPr>
+            </w:pPr>
             <w:hyperlink r:id="rId9" w:history="1">
               <w:r>
                 <w:rPr>
                   <w:rStyle w:val="Hyperlink"/>
+                  <w:rFonts w:asciiTheme="majorBidi" w:hAnsiTheme="majorBidi" w:cstheme="majorBidi"/>
+                  <w:sz w:val="20"/>
+                  <w:szCs w:val="20"/>
                 </w:rPr>
-                <w:t>http://ieeexplore.ieee.org/document/7313954/</w:t>
+                <w:t>Link</w:t>
               </w:r>
             </w:hyperlink>
-            <w:r>
-              <w:t xml:space="preserve"> </w:t>
-            </w:r>
           </w:p>
         </w:tc>
       </w:tr>
       <w:tr>
         <w:tc>
           <w:tcPr>
-            <w:tcW w:w="895" w:type="dxa"/>
-          </w:tcPr>
-          <w:p>
-            <w:r>
+            <w:tcW w:w="625" w:type="dxa"/>
+          </w:tcPr>
+          <w:p>
+            <w:pPr>
+              <w:rPr>
+                <w:rFonts w:asciiTheme="majorBidi" w:hAnsiTheme="majorBidi" w:cstheme="majorBidi"/>
+                <w:sz w:val="20"/>
+                <w:szCs w:val="20"/>
+              </w:rPr>
+            </w:pPr>
+            <w:r>
+              <w:rPr>
+                <w:rFonts w:asciiTheme="majorBidi" w:hAnsiTheme="majorBidi" w:cstheme="majorBidi"/>
+                <w:sz w:val="20"/>
+                <w:szCs w:val="20"/>
+              </w:rPr>
               <w:t>6.</w:t>
             </w:r>
           </w:p>
         </w:tc>
         <w:tc>
           <w:tcPr>
-            <w:tcW w:w="3690" w:type="dxa"/>
-          </w:tcPr>
-          <w:p>
-            <w:r>
+            <w:tcW w:w="7290" w:type="dxa"/>
+          </w:tcPr>
+          <w:p>
+            <w:pPr>
+              <w:rPr>
+                <w:rFonts w:asciiTheme="majorBidi" w:hAnsiTheme="majorBidi" w:cstheme="majorBidi"/>
+                <w:sz w:val="20"/>
+                <w:szCs w:val="20"/>
+              </w:rPr>
+            </w:pPr>
+            <w:r>
+              <w:rPr>
+                <w:rFonts w:asciiTheme="majorBidi" w:hAnsiTheme="majorBidi" w:cstheme="majorBidi"/>
+                <w:sz w:val="20"/>
+                <w:szCs w:val="20"/>
+              </w:rPr>
               <w:t xml:space="preserve"> </w:t>
             </w:r>
             <w:r>
+              <w:rPr>
+                <w:rFonts w:asciiTheme="majorBidi" w:hAnsiTheme="majorBidi" w:cstheme="majorBidi"/>
+                <w:sz w:val="20"/>
+                <w:szCs w:val="20"/>
+              </w:rPr>
               <w:t xml:space="preserve">Geographic Information Science and technology as key approach to unveil the potential of Industry 4.0: How location and time </w:t>
             </w:r>
             <w:r>
+              <w:rPr>
+                <w:rFonts w:asciiTheme="majorBidi" w:hAnsiTheme="majorBidi" w:cstheme="majorBidi"/>
+                <w:sz w:val="20"/>
+                <w:szCs w:val="20"/>
+              </w:rPr>
               <w:t xml:space="preserve">can support smart manufacturing </w:t>
             </w:r>
             <w:r>
-              <w:t>Sign In or Purchase</w:t>
-            </w:r>
-          </w:p>
-        </w:tc>
-        <w:tc>
-          <w:tcPr>
-            <w:tcW w:w="3690" w:type="dxa"/>
-          </w:tcPr>
-          <w:p>
-            <w:r>
-              <w:t>I</w:t>
-            </w:r>
-            <w:r>
-              <w:t>ndustry 4.0</w:t>
-            </w:r>
-            <w:r>
-              <w:t>, M</w:t>
-            </w:r>
-            <w:r>
-              <w:t>anufacturing</w:t>
+              <w:rPr>
+                <w:rFonts w:asciiTheme="majorBidi" w:hAnsiTheme="majorBidi" w:cstheme="majorBidi"/>
+                <w:sz w:val="20"/>
+                <w:szCs w:val="20"/>
+              </w:rPr>
+              <w:t xml:space="preserve">Sign </w:t>
+            </w:r>
+            <w:proofErr w:type="gramStart"/>
+            <w:r>
+              <w:rPr>
+                <w:rFonts w:asciiTheme="majorBidi" w:hAnsiTheme="majorBidi" w:cstheme="majorBidi"/>
+                <w:sz w:val="20"/>
+                <w:szCs w:val="20"/>
+              </w:rPr>
+              <w:t>In</w:t>
+            </w:r>
+            <w:proofErr w:type="gramEnd"/>
+            <w:r>
+              <w:rPr>
+                <w:rFonts w:asciiTheme="majorBidi" w:hAnsiTheme="majorBidi" w:cstheme="majorBidi"/>
+                <w:sz w:val="20"/>
+                <w:szCs w:val="20"/>
+              </w:rPr>
+              <w:t xml:space="preserve"> or Purchase</w:t>
+            </w:r>
+          </w:p>
+        </w:tc>
+        <w:tc>
+          <w:tcPr>
+            <w:tcW w:w="2340" w:type="dxa"/>
+          </w:tcPr>
+          <w:p>
+            <w:pPr>
+              <w:rPr>
+                <w:rFonts w:asciiTheme="majorBidi" w:hAnsiTheme="majorBidi" w:cstheme="majorBidi"/>
+                <w:sz w:val="20"/>
+                <w:szCs w:val="20"/>
+              </w:rPr>
+            </w:pPr>
+            <w:r>
+              <w:rPr>
+                <w:rFonts w:asciiTheme="majorBidi" w:hAnsiTheme="majorBidi" w:cstheme="majorBidi"/>
+                <w:sz w:val="20"/>
+                <w:szCs w:val="20"/>
+              </w:rPr>
+              <w:t>Industry 4.0, Manufacturing</w:t>
             </w:r>
           </w:p>
           <w:p>
@@ -1268,12 +1636,18 @@
               <w:spacing w:after="320"/>
               <w:contextualSpacing/>
               <w:rPr>
+                <w:rFonts w:asciiTheme="majorBidi" w:hAnsiTheme="majorBidi" w:cstheme="majorBidi"/>
                 <w:color w:val="FF0000"/>
-              </w:rPr>
-            </w:pPr>
-            <w:r>
-              <w:rPr>
+                <w:sz w:val="20"/>
+                <w:szCs w:val="20"/>
+              </w:rPr>
+            </w:pPr>
+            <w:r>
+              <w:rPr>
+                <w:rFonts w:asciiTheme="majorBidi" w:hAnsiTheme="majorBidi" w:cstheme="majorBidi"/>
                 <w:color w:val="FF0000"/>
+                <w:sz w:val="20"/>
+                <w:szCs w:val="20"/>
               </w:rPr>
               <w:t>(Solution proposal)</w:t>
             </w:r>
@@ -1281,63 +1655,102 @@
         </w:tc>
         <w:tc>
           <w:tcPr>
-            <w:tcW w:w="1075" w:type="dxa"/>
-          </w:tcPr>
-          <w:p>
+            <w:tcW w:w="630" w:type="dxa"/>
+          </w:tcPr>
+          <w:p>
+            <w:pPr>
+              <w:rPr>
+                <w:rFonts w:asciiTheme="majorBidi" w:hAnsiTheme="majorBidi" w:cstheme="majorBidi"/>
+                <w:sz w:val="20"/>
+                <w:szCs w:val="20"/>
+              </w:rPr>
+            </w:pPr>
             <w:hyperlink r:id="rId10" w:history="1">
               <w:r>
                 <w:rPr>
                   <w:rStyle w:val="Hyperlink"/>
+                  <w:rFonts w:asciiTheme="majorBidi" w:hAnsiTheme="majorBidi" w:cstheme="majorBidi"/>
+                  <w:sz w:val="20"/>
+                  <w:szCs w:val="20"/>
                 </w:rPr>
-                <w:t>http://ieeexplore.ieee.org/document/7347812/</w:t>
+                <w:t>Link</w:t>
               </w:r>
             </w:hyperlink>
-            <w:r>
-              <w:t xml:space="preserve"> </w:t>
-            </w:r>
           </w:p>
         </w:tc>
       </w:tr>
       <w:tr>
         <w:tc>
           <w:tcPr>
-            <w:tcW w:w="895" w:type="dxa"/>
-          </w:tcPr>
-          <w:p>
-            <w:r>
+            <w:tcW w:w="625" w:type="dxa"/>
+          </w:tcPr>
+          <w:p>
+            <w:pPr>
+              <w:rPr>
+                <w:rFonts w:asciiTheme="majorBidi" w:hAnsiTheme="majorBidi" w:cstheme="majorBidi"/>
+                <w:sz w:val="20"/>
+                <w:szCs w:val="20"/>
+              </w:rPr>
+            </w:pPr>
+            <w:r>
+              <w:rPr>
+                <w:rFonts w:asciiTheme="majorBidi" w:hAnsiTheme="majorBidi" w:cstheme="majorBidi"/>
+                <w:sz w:val="20"/>
+                <w:szCs w:val="20"/>
+              </w:rPr>
               <w:t>7.</w:t>
             </w:r>
           </w:p>
         </w:tc>
         <w:tc>
           <w:tcPr>
-            <w:tcW w:w="3690" w:type="dxa"/>
-          </w:tcPr>
-          <w:p>
-            <w:r>
+            <w:tcW w:w="7290" w:type="dxa"/>
+          </w:tcPr>
+          <w:p>
+            <w:pPr>
+              <w:rPr>
+                <w:rFonts w:asciiTheme="majorBidi" w:hAnsiTheme="majorBidi" w:cstheme="majorBidi"/>
+                <w:sz w:val="20"/>
+                <w:szCs w:val="20"/>
+              </w:rPr>
+            </w:pPr>
+            <w:r>
+              <w:rPr>
+                <w:rFonts w:asciiTheme="majorBidi" w:hAnsiTheme="majorBidi" w:cstheme="majorBidi"/>
+                <w:sz w:val="20"/>
+                <w:szCs w:val="20"/>
+              </w:rPr>
               <w:t xml:space="preserve"> </w:t>
             </w:r>
             <w:r>
+              <w:rPr>
+                <w:rFonts w:asciiTheme="majorBidi" w:hAnsiTheme="majorBidi" w:cstheme="majorBidi"/>
+                <w:sz w:val="20"/>
+                <w:szCs w:val="20"/>
+              </w:rPr>
               <w:t>Bespoke muesli sets industry 4.0 on its way [Manufacturing Digitisation]</w:t>
             </w:r>
           </w:p>
         </w:tc>
         <w:tc>
           <w:tcPr>
-            <w:tcW w:w="3690" w:type="dxa"/>
-          </w:tcPr>
-          <w:p>
-            <w:r>
-              <w:t>I</w:t>
-            </w:r>
-            <w:r>
-              <w:t>ndustry 4.0</w:t>
-            </w:r>
-            <w:r>
-              <w:t>, M</w:t>
-            </w:r>
-            <w:r>
-              <w:t>anufacturing</w:t>
+            <w:tcW w:w="2340" w:type="dxa"/>
+          </w:tcPr>
+          <w:p>
+            <w:pPr>
+              <w:rPr>
+                <w:rFonts w:asciiTheme="majorBidi" w:hAnsiTheme="majorBidi" w:cstheme="majorBidi"/>
+                <w:sz w:val="20"/>
+                <w:szCs w:val="20"/>
+              </w:rPr>
+            </w:pPr>
+            <w:r>
+              <w:rPr>
+                <w:rFonts w:asciiTheme="majorBidi" w:hAnsiTheme="majorBidi" w:cstheme="majorBidi"/>
+                <w:sz w:val="20"/>
+                <w:szCs w:val="20"/>
+              </w:rPr>
+              <w:t>Industry 4.0, Manufacturing</w:t>
             </w:r>
           </w:p>
           <w:p>
@@ -1353,12 +1766,18 @@
               <w:spacing w:after="320"/>
               <w:contextualSpacing/>
               <w:rPr>
+                <w:rFonts w:asciiTheme="majorBidi" w:hAnsiTheme="majorBidi" w:cstheme="majorBidi"/>
                 <w:color w:val="FF0000"/>
-              </w:rPr>
-            </w:pPr>
-            <w:r>
-              <w:rPr>
+                <w:sz w:val="20"/>
+                <w:szCs w:val="20"/>
+              </w:rPr>
+            </w:pPr>
+            <w:r>
+              <w:rPr>
+                <w:rFonts w:asciiTheme="majorBidi" w:hAnsiTheme="majorBidi" w:cstheme="majorBidi"/>
                 <w:color w:val="FF0000"/>
+                <w:sz w:val="20"/>
+                <w:szCs w:val="20"/>
               </w:rPr>
               <w:t>(Solution proposal)</w:t>
             </w:r>
@@ -1366,63 +1785,102 @@
         </w:tc>
         <w:tc>
           <w:tcPr>
-            <w:tcW w:w="1075" w:type="dxa"/>
-          </w:tcPr>
-          <w:p>
+            <w:tcW w:w="630" w:type="dxa"/>
+          </w:tcPr>
+          <w:p>
+            <w:pPr>
+              <w:rPr>
+                <w:rFonts w:asciiTheme="majorBidi" w:hAnsiTheme="majorBidi" w:cstheme="majorBidi"/>
+                <w:sz w:val="20"/>
+                <w:szCs w:val="20"/>
+              </w:rPr>
+            </w:pPr>
             <w:hyperlink r:id="rId11" w:history="1">
               <w:r>
                 <w:rPr>
                   <w:rStyle w:val="Hyperlink"/>
+                  <w:rFonts w:asciiTheme="majorBidi" w:hAnsiTheme="majorBidi" w:cstheme="majorBidi"/>
+                  <w:sz w:val="20"/>
+                  <w:szCs w:val="20"/>
                 </w:rPr>
-                <w:t>http://ieeexplore.ieee.org/document/7590517/</w:t>
+                <w:t>Link</w:t>
               </w:r>
             </w:hyperlink>
-            <w:r>
-              <w:t xml:space="preserve"> </w:t>
-            </w:r>
           </w:p>
         </w:tc>
       </w:tr>
       <w:tr>
         <w:tc>
           <w:tcPr>
-            <w:tcW w:w="895" w:type="dxa"/>
-          </w:tcPr>
-          <w:p>
-            <w:r>
+            <w:tcW w:w="625" w:type="dxa"/>
+          </w:tcPr>
+          <w:p>
+            <w:pPr>
+              <w:rPr>
+                <w:rFonts w:asciiTheme="majorBidi" w:hAnsiTheme="majorBidi" w:cstheme="majorBidi"/>
+                <w:sz w:val="20"/>
+                <w:szCs w:val="20"/>
+              </w:rPr>
+            </w:pPr>
+            <w:r>
+              <w:rPr>
+                <w:rFonts w:asciiTheme="majorBidi" w:hAnsiTheme="majorBidi" w:cstheme="majorBidi"/>
+                <w:sz w:val="20"/>
+                <w:szCs w:val="20"/>
+              </w:rPr>
               <w:t>8.</w:t>
             </w:r>
           </w:p>
         </w:tc>
         <w:tc>
           <w:tcPr>
-            <w:tcW w:w="3690" w:type="dxa"/>
-          </w:tcPr>
-          <w:p>
-            <w:r>
+            <w:tcW w:w="7290" w:type="dxa"/>
+          </w:tcPr>
+          <w:p>
+            <w:pPr>
+              <w:rPr>
+                <w:rFonts w:asciiTheme="majorBidi" w:hAnsiTheme="majorBidi" w:cstheme="majorBidi"/>
+                <w:sz w:val="20"/>
+                <w:szCs w:val="20"/>
+              </w:rPr>
+            </w:pPr>
+            <w:r>
+              <w:rPr>
+                <w:rFonts w:asciiTheme="majorBidi" w:hAnsiTheme="majorBidi" w:cstheme="majorBidi"/>
+                <w:sz w:val="20"/>
+                <w:szCs w:val="20"/>
+              </w:rPr>
               <w:t xml:space="preserve"> </w:t>
             </w:r>
             <w:r>
+              <w:rPr>
+                <w:rFonts w:asciiTheme="majorBidi" w:hAnsiTheme="majorBidi" w:cstheme="majorBidi"/>
+                <w:sz w:val="20"/>
+                <w:szCs w:val="20"/>
+              </w:rPr>
               <w:t>Manufacturing Ontology Development Based on Industry 4.0 Demonstration Production Line</w:t>
             </w:r>
           </w:p>
         </w:tc>
         <w:tc>
           <w:tcPr>
-            <w:tcW w:w="3690" w:type="dxa"/>
-          </w:tcPr>
-          <w:p>
-            <w:r>
-              <w:t>I</w:t>
-            </w:r>
-            <w:r>
-              <w:t>ndustry 4.0</w:t>
-            </w:r>
-            <w:r>
-              <w:t>, M</w:t>
-            </w:r>
-            <w:r>
-              <w:t>anufacturing</w:t>
+            <w:tcW w:w="2340" w:type="dxa"/>
+          </w:tcPr>
+          <w:p>
+            <w:pPr>
+              <w:rPr>
+                <w:rFonts w:asciiTheme="majorBidi" w:hAnsiTheme="majorBidi" w:cstheme="majorBidi"/>
+                <w:sz w:val="20"/>
+                <w:szCs w:val="20"/>
+              </w:rPr>
+            </w:pPr>
+            <w:r>
+              <w:rPr>
+                <w:rFonts w:asciiTheme="majorBidi" w:hAnsiTheme="majorBidi" w:cstheme="majorBidi"/>
+                <w:sz w:val="20"/>
+                <w:szCs w:val="20"/>
+              </w:rPr>
+              <w:t>Industry 4.0, Manufacturing</w:t>
             </w:r>
           </w:p>
           <w:p>
@@ -1438,12 +1896,18 @@
               <w:spacing w:after="320"/>
               <w:contextualSpacing/>
               <w:rPr>
+                <w:rFonts w:asciiTheme="majorBidi" w:hAnsiTheme="majorBidi" w:cstheme="majorBidi"/>
                 <w:color w:val="FF0000"/>
-              </w:rPr>
-            </w:pPr>
-            <w:r>
-              <w:rPr>
+                <w:sz w:val="20"/>
+                <w:szCs w:val="20"/>
+              </w:rPr>
+            </w:pPr>
+            <w:r>
+              <w:rPr>
+                <w:rFonts w:asciiTheme="majorBidi" w:hAnsiTheme="majorBidi" w:cstheme="majorBidi"/>
                 <w:color w:val="FF0000"/>
+                <w:sz w:val="20"/>
+                <w:szCs w:val="20"/>
               </w:rPr>
               <w:t>(Solution proposal)</w:t>
             </w:r>
@@ -1451,151 +1915,237 @@
         </w:tc>
         <w:tc>
           <w:tcPr>
-            <w:tcW w:w="1075" w:type="dxa"/>
-          </w:tcPr>
-          <w:p>
+            <w:tcW w:w="630" w:type="dxa"/>
+          </w:tcPr>
+          <w:p>
+            <w:pPr>
+              <w:rPr>
+                <w:rFonts w:asciiTheme="majorBidi" w:hAnsiTheme="majorBidi" w:cstheme="majorBidi"/>
+                <w:sz w:val="20"/>
+                <w:szCs w:val="20"/>
+              </w:rPr>
+            </w:pPr>
             <w:hyperlink r:id="rId12" w:history="1">
               <w:r>
                 <w:rPr>
                   <w:rStyle w:val="Hyperlink"/>
+                  <w:rFonts w:asciiTheme="majorBidi" w:hAnsiTheme="majorBidi" w:cstheme="majorBidi"/>
+                  <w:sz w:val="20"/>
+                  <w:szCs w:val="20"/>
                 </w:rPr>
-                <w:t>http://ieeexplore.ieee.org/document/7780224/</w:t>
+                <w:t>Link</w:t>
               </w:r>
             </w:hyperlink>
-            <w:r>
-              <w:t xml:space="preserve"> </w:t>
-            </w:r>
           </w:p>
         </w:tc>
       </w:tr>
       <w:tr>
         <w:tc>
           <w:tcPr>
-            <w:tcW w:w="895" w:type="dxa"/>
-          </w:tcPr>
-          <w:p>
-            <w:r>
+            <w:tcW w:w="625" w:type="dxa"/>
+          </w:tcPr>
+          <w:p>
+            <w:pPr>
+              <w:rPr>
+                <w:rFonts w:asciiTheme="majorBidi" w:hAnsiTheme="majorBidi" w:cstheme="majorBidi"/>
+                <w:sz w:val="20"/>
+                <w:szCs w:val="20"/>
+              </w:rPr>
+            </w:pPr>
+            <w:r>
+              <w:rPr>
+                <w:rFonts w:asciiTheme="majorBidi" w:hAnsiTheme="majorBidi" w:cstheme="majorBidi"/>
+                <w:sz w:val="20"/>
+                <w:szCs w:val="20"/>
+              </w:rPr>
               <w:t>9.</w:t>
             </w:r>
           </w:p>
         </w:tc>
         <w:tc>
           <w:tcPr>
-            <w:tcW w:w="3690" w:type="dxa"/>
-          </w:tcPr>
-          <w:p>
-            <w:r>
+            <w:tcW w:w="7290" w:type="dxa"/>
+          </w:tcPr>
+          <w:p>
+            <w:pPr>
+              <w:rPr>
+                <w:rFonts w:asciiTheme="majorBidi" w:hAnsiTheme="majorBidi" w:cstheme="majorBidi"/>
+                <w:sz w:val="20"/>
+                <w:szCs w:val="20"/>
+              </w:rPr>
+            </w:pPr>
+            <w:r>
+              <w:rPr>
+                <w:rFonts w:asciiTheme="majorBidi" w:hAnsiTheme="majorBidi" w:cstheme="majorBidi"/>
+                <w:sz w:val="20"/>
+                <w:szCs w:val="20"/>
+              </w:rPr>
               <w:t xml:space="preserve"> </w:t>
             </w:r>
             <w:r>
+              <w:rPr>
+                <w:rFonts w:asciiTheme="majorBidi" w:hAnsiTheme="majorBidi" w:cstheme="majorBidi"/>
+                <w:sz w:val="20"/>
+                <w:szCs w:val="20"/>
+              </w:rPr>
               <w:t>Industry 4.0 Development and Application of Intelligent Manufacturing</w:t>
             </w:r>
           </w:p>
         </w:tc>
         <w:tc>
           <w:tcPr>
-            <w:tcW w:w="3690" w:type="dxa"/>
-          </w:tcPr>
-          <w:p>
-            <w:r>
-              <w:t>I</w:t>
-            </w:r>
-            <w:r>
-              <w:t>ndustry 4.0</w:t>
-            </w:r>
-            <w:r>
-              <w:t>, M</w:t>
-            </w:r>
-            <w:r>
-              <w:t>anufacturing</w:t>
-            </w:r>
-          </w:p>
-          <w:p>
-            <w:r>
-              <w:rPr>
+            <w:tcW w:w="2340" w:type="dxa"/>
+          </w:tcPr>
+          <w:p>
+            <w:pPr>
+              <w:rPr>
+                <w:rFonts w:asciiTheme="majorBidi" w:hAnsiTheme="majorBidi" w:cstheme="majorBidi"/>
+                <w:sz w:val="20"/>
+                <w:szCs w:val="20"/>
+              </w:rPr>
+            </w:pPr>
+            <w:r>
+              <w:rPr>
+                <w:rFonts w:asciiTheme="majorBidi" w:hAnsiTheme="majorBidi" w:cstheme="majorBidi"/>
+                <w:sz w:val="20"/>
+                <w:szCs w:val="20"/>
+              </w:rPr>
+              <w:t>Industry 4.0, Manufacturing</w:t>
+            </w:r>
+          </w:p>
+          <w:p>
+            <w:pPr>
+              <w:rPr>
+                <w:rFonts w:asciiTheme="majorBidi" w:hAnsiTheme="majorBidi" w:cstheme="majorBidi"/>
+                <w:sz w:val="20"/>
+                <w:szCs w:val="20"/>
+              </w:rPr>
+            </w:pPr>
+            <w:r>
+              <w:rPr>
+                <w:rFonts w:asciiTheme="majorBidi" w:hAnsiTheme="majorBidi" w:cstheme="majorBidi"/>
                 <w:color w:val="FF0000"/>
-              </w:rPr>
-              <w:t>(E</w:t>
-            </w:r>
-            <w:r>
-              <w:rPr>
-                <w:color w:val="FF0000"/>
-              </w:rPr>
-              <w:t>valuation research</w:t>
-            </w:r>
-            <w:r>
-              <w:rPr>
-                <w:color w:val="FF0000"/>
-              </w:rPr>
-              <w:t>)</w:t>
-            </w:r>
-          </w:p>
-        </w:tc>
-        <w:tc>
-          <w:tcPr>
-            <w:tcW w:w="1075" w:type="dxa"/>
-          </w:tcPr>
-          <w:p>
+                <w:sz w:val="20"/>
+                <w:szCs w:val="20"/>
+              </w:rPr>
+              <w:t>(Evaluation research)</w:t>
+            </w:r>
+          </w:p>
+        </w:tc>
+        <w:tc>
+          <w:tcPr>
+            <w:tcW w:w="630" w:type="dxa"/>
+          </w:tcPr>
+          <w:p>
+            <w:pPr>
+              <w:rPr>
+                <w:rFonts w:asciiTheme="majorBidi" w:hAnsiTheme="majorBidi" w:cstheme="majorBidi"/>
+                <w:sz w:val="20"/>
+                <w:szCs w:val="20"/>
+              </w:rPr>
+            </w:pPr>
             <w:hyperlink r:id="rId13" w:history="1">
               <w:r>
                 <w:rPr>
                   <w:rStyle w:val="Hyperlink"/>
+                  <w:rFonts w:asciiTheme="majorBidi" w:hAnsiTheme="majorBidi" w:cstheme="majorBidi"/>
+                  <w:sz w:val="20"/>
+                  <w:szCs w:val="20"/>
                 </w:rPr>
-                <w:t>http://ieeexplore.ieee.org/document/7816745/</w:t>
+                <w:t>Link</w:t>
               </w:r>
             </w:hyperlink>
-            <w:r>
-              <w:t xml:space="preserve"> </w:t>
-            </w:r>
           </w:p>
         </w:tc>
       </w:tr>
       <w:tr>
         <w:tc>
           <w:tcPr>
-            <w:tcW w:w="895" w:type="dxa"/>
-          </w:tcPr>
-          <w:p>
-            <w:r>
+            <w:tcW w:w="625" w:type="dxa"/>
+          </w:tcPr>
+          <w:p>
+            <w:pPr>
+              <w:rPr>
+                <w:rFonts w:asciiTheme="majorBidi" w:hAnsiTheme="majorBidi" w:cstheme="majorBidi"/>
+                <w:sz w:val="20"/>
+                <w:szCs w:val="20"/>
+              </w:rPr>
+            </w:pPr>
+            <w:r>
+              <w:rPr>
+                <w:rFonts w:asciiTheme="majorBidi" w:hAnsiTheme="majorBidi" w:cstheme="majorBidi"/>
+                <w:sz w:val="20"/>
+                <w:szCs w:val="20"/>
+              </w:rPr>
               <w:t>10.</w:t>
             </w:r>
           </w:p>
         </w:tc>
         <w:tc>
           <w:tcPr>
-            <w:tcW w:w="3690" w:type="dxa"/>
-          </w:tcPr>
-          <w:p>
-            <w:r>
+            <w:tcW w:w="7290" w:type="dxa"/>
+          </w:tcPr>
+          <w:p>
+            <w:pPr>
+              <w:rPr>
+                <w:rFonts w:asciiTheme="majorBidi" w:hAnsiTheme="majorBidi" w:cstheme="majorBidi"/>
+                <w:sz w:val="20"/>
+                <w:szCs w:val="20"/>
+              </w:rPr>
+            </w:pPr>
+            <w:r>
+              <w:rPr>
+                <w:rFonts w:asciiTheme="majorBidi" w:hAnsiTheme="majorBidi" w:cstheme="majorBidi"/>
+                <w:sz w:val="20"/>
+                <w:szCs w:val="20"/>
+              </w:rPr>
               <w:t xml:space="preserve"> </w:t>
             </w:r>
             <w:r>
+              <w:rPr>
+                <w:rFonts w:asciiTheme="majorBidi" w:hAnsiTheme="majorBidi" w:cstheme="majorBidi"/>
+                <w:sz w:val="20"/>
+                <w:szCs w:val="20"/>
+              </w:rPr>
               <w:t>A literature review on variability in semiconductor manufacturing: The next forward leap to Industry 4.0</w:t>
             </w:r>
           </w:p>
         </w:tc>
         <w:tc>
           <w:tcPr>
-            <w:tcW w:w="3690" w:type="dxa"/>
-          </w:tcPr>
-          <w:p>
-            <w:r>
-              <w:t>I</w:t>
-            </w:r>
-            <w:r>
-              <w:t>ndustry 4.0</w:t>
-            </w:r>
-            <w:r>
-              <w:t>, M</w:t>
-            </w:r>
-            <w:r>
-              <w:t>anufacturing</w:t>
-            </w:r>
-          </w:p>
-          <w:p>
-            <w:r>
-              <w:rPr>
+            <w:tcW w:w="2340" w:type="dxa"/>
+          </w:tcPr>
+          <w:p>
+            <w:pPr>
+              <w:rPr>
+                <w:rFonts w:asciiTheme="majorBidi" w:hAnsiTheme="majorBidi" w:cstheme="majorBidi"/>
+                <w:sz w:val="20"/>
+                <w:szCs w:val="20"/>
+              </w:rPr>
+            </w:pPr>
+            <w:r>
+              <w:rPr>
+                <w:rFonts w:asciiTheme="majorBidi" w:hAnsiTheme="majorBidi" w:cstheme="majorBidi"/>
+                <w:sz w:val="20"/>
+                <w:szCs w:val="20"/>
+              </w:rPr>
+              <w:t>Industry 4.0, Manufacturing</w:t>
+            </w:r>
+          </w:p>
+          <w:p>
+            <w:pPr>
+              <w:rPr>
+                <w:rFonts w:asciiTheme="majorBidi" w:hAnsiTheme="majorBidi" w:cstheme="majorBidi"/>
+                <w:sz w:val="20"/>
+                <w:szCs w:val="20"/>
+              </w:rPr>
+            </w:pPr>
+            <w:r>
+              <w:rPr>
+                <w:rFonts w:asciiTheme="majorBidi" w:hAnsiTheme="majorBidi" w:cstheme="majorBidi"/>
                 <w:color w:val="FF0000"/>
+                <w:sz w:val="20"/>
+                <w:szCs w:val="20"/>
               </w:rPr>
               <w:t>(Validation research)</w:t>
             </w:r>
@@ -1603,145 +2153,221 @@
         </w:tc>
         <w:tc>
           <w:tcPr>
-            <w:tcW w:w="1075" w:type="dxa"/>
-          </w:tcPr>
-          <w:p>
+            <w:tcW w:w="630" w:type="dxa"/>
+          </w:tcPr>
+          <w:p>
+            <w:pPr>
+              <w:rPr>
+                <w:rFonts w:asciiTheme="majorBidi" w:hAnsiTheme="majorBidi" w:cstheme="majorBidi"/>
+                <w:sz w:val="20"/>
+                <w:szCs w:val="20"/>
+              </w:rPr>
+            </w:pPr>
             <w:hyperlink r:id="rId14" w:history="1">
               <w:r>
                 <w:rPr>
                   <w:rStyle w:val="Hyperlink"/>
+                  <w:rFonts w:asciiTheme="majorBidi" w:hAnsiTheme="majorBidi" w:cstheme="majorBidi"/>
+                  <w:sz w:val="20"/>
+                  <w:szCs w:val="20"/>
                 </w:rPr>
-                <w:t>http://ieeexplore.ieee.org/document/7822298/</w:t>
+                <w:t>Link</w:t>
               </w:r>
             </w:hyperlink>
-            <w:r>
-              <w:t xml:space="preserve"> </w:t>
-            </w:r>
           </w:p>
         </w:tc>
       </w:tr>
       <w:tr>
         <w:tc>
           <w:tcPr>
-            <w:tcW w:w="895" w:type="dxa"/>
-          </w:tcPr>
-          <w:p>
-            <w:r>
+            <w:tcW w:w="625" w:type="dxa"/>
+          </w:tcPr>
+          <w:p>
+            <w:pPr>
+              <w:rPr>
+                <w:rFonts w:asciiTheme="majorBidi" w:hAnsiTheme="majorBidi" w:cstheme="majorBidi"/>
+                <w:sz w:val="20"/>
+                <w:szCs w:val="20"/>
+              </w:rPr>
+            </w:pPr>
+            <w:r>
+              <w:rPr>
+                <w:rFonts w:asciiTheme="majorBidi" w:hAnsiTheme="majorBidi" w:cstheme="majorBidi"/>
+                <w:sz w:val="20"/>
+                <w:szCs w:val="20"/>
+              </w:rPr>
               <w:t>11.</w:t>
             </w:r>
           </w:p>
         </w:tc>
         <w:tc>
           <w:tcPr>
-            <w:tcW w:w="3690" w:type="dxa"/>
-          </w:tcPr>
-          <w:p>
-            <w:r>
+            <w:tcW w:w="7290" w:type="dxa"/>
+          </w:tcPr>
+          <w:p>
+            <w:pPr>
+              <w:rPr>
+                <w:rFonts w:asciiTheme="majorBidi" w:hAnsiTheme="majorBidi" w:cstheme="majorBidi"/>
+                <w:sz w:val="20"/>
+                <w:szCs w:val="20"/>
+              </w:rPr>
+            </w:pPr>
+            <w:r>
+              <w:rPr>
+                <w:rFonts w:asciiTheme="majorBidi" w:hAnsiTheme="majorBidi" w:cstheme="majorBidi"/>
+                <w:sz w:val="20"/>
+                <w:szCs w:val="20"/>
+              </w:rPr>
               <w:t xml:space="preserve"> </w:t>
             </w:r>
             <w:r>
+              <w:rPr>
+                <w:rFonts w:asciiTheme="majorBidi" w:hAnsiTheme="majorBidi" w:cstheme="majorBidi"/>
+                <w:sz w:val="20"/>
+                <w:szCs w:val="20"/>
+              </w:rPr>
               <w:t>Mobile Services for Customization Manufacturing Systems: An Example of Industry 4.0</w:t>
             </w:r>
           </w:p>
         </w:tc>
         <w:tc>
           <w:tcPr>
-            <w:tcW w:w="3690" w:type="dxa"/>
-          </w:tcPr>
-          <w:p>
-            <w:r>
-              <w:t>I</w:t>
-            </w:r>
-            <w:r>
-              <w:t>ndustry 4.0</w:t>
-            </w:r>
-            <w:r>
-              <w:t>, M</w:t>
-            </w:r>
-            <w:r>
-              <w:t>anufacturing</w:t>
-            </w:r>
-          </w:p>
-          <w:p>
-            <w:r>
-              <w:rPr>
+            <w:tcW w:w="2340" w:type="dxa"/>
+          </w:tcPr>
+          <w:p>
+            <w:pPr>
+              <w:rPr>
+                <w:rFonts w:asciiTheme="majorBidi" w:hAnsiTheme="majorBidi" w:cstheme="majorBidi"/>
+                <w:sz w:val="20"/>
+                <w:szCs w:val="20"/>
+              </w:rPr>
+            </w:pPr>
+            <w:r>
+              <w:rPr>
+                <w:rFonts w:asciiTheme="majorBidi" w:hAnsiTheme="majorBidi" w:cstheme="majorBidi"/>
+                <w:sz w:val="20"/>
+                <w:szCs w:val="20"/>
+              </w:rPr>
+              <w:t>Industry 4.0, Manufacturing</w:t>
+            </w:r>
+          </w:p>
+          <w:p>
+            <w:pPr>
+              <w:rPr>
+                <w:rFonts w:asciiTheme="majorBidi" w:hAnsiTheme="majorBidi" w:cstheme="majorBidi"/>
+                <w:sz w:val="20"/>
+                <w:szCs w:val="20"/>
+              </w:rPr>
+            </w:pPr>
+            <w:r>
+              <w:rPr>
+                <w:rFonts w:asciiTheme="majorBidi" w:hAnsiTheme="majorBidi" w:cstheme="majorBidi"/>
                 <w:color w:val="FF0000"/>
-              </w:rPr>
-              <w:t>(E</w:t>
-            </w:r>
-            <w:r>
-              <w:rPr>
-                <w:color w:val="FF0000"/>
-              </w:rPr>
-              <w:t>valuation research</w:t>
-            </w:r>
-            <w:r>
-              <w:rPr>
-                <w:color w:val="FF0000"/>
-              </w:rPr>
-              <w:t>)</w:t>
-            </w:r>
-          </w:p>
-        </w:tc>
-        <w:tc>
-          <w:tcPr>
-            <w:tcW w:w="1075" w:type="dxa"/>
-          </w:tcPr>
-          <w:p>
+                <w:sz w:val="20"/>
+                <w:szCs w:val="20"/>
+              </w:rPr>
+              <w:t>(Evaluation research)</w:t>
+            </w:r>
+          </w:p>
+        </w:tc>
+        <w:tc>
+          <w:tcPr>
+            <w:tcW w:w="630" w:type="dxa"/>
+          </w:tcPr>
+          <w:p>
+            <w:pPr>
+              <w:rPr>
+                <w:rFonts w:asciiTheme="majorBidi" w:hAnsiTheme="majorBidi" w:cstheme="majorBidi"/>
+                <w:sz w:val="20"/>
+                <w:szCs w:val="20"/>
+              </w:rPr>
+            </w:pPr>
             <w:hyperlink r:id="rId15" w:history="1">
               <w:r>
                 <w:rPr>
                   <w:rStyle w:val="Hyperlink"/>
+                  <w:rFonts w:asciiTheme="majorBidi" w:hAnsiTheme="majorBidi" w:cstheme="majorBidi"/>
+                  <w:sz w:val="20"/>
+                  <w:szCs w:val="20"/>
                 </w:rPr>
-                <w:t>http://ieeexplore.ieee.org/document/7750610/</w:t>
+                <w:t>Link</w:t>
               </w:r>
             </w:hyperlink>
-            <w:r>
-              <w:t xml:space="preserve"> </w:t>
-            </w:r>
           </w:p>
         </w:tc>
       </w:tr>
       <w:tr>
         <w:tc>
           <w:tcPr>
-            <w:tcW w:w="895" w:type="dxa"/>
-          </w:tcPr>
-          <w:p>
-            <w:r>
+            <w:tcW w:w="625" w:type="dxa"/>
+          </w:tcPr>
+          <w:p>
+            <w:pPr>
+              <w:rPr>
+                <w:rFonts w:asciiTheme="majorBidi" w:hAnsiTheme="majorBidi" w:cstheme="majorBidi"/>
+                <w:sz w:val="20"/>
+                <w:szCs w:val="20"/>
+              </w:rPr>
+            </w:pPr>
+            <w:r>
+              <w:rPr>
+                <w:rFonts w:asciiTheme="majorBidi" w:hAnsiTheme="majorBidi" w:cstheme="majorBidi"/>
+                <w:sz w:val="20"/>
+                <w:szCs w:val="20"/>
+              </w:rPr>
               <w:t>12.</w:t>
             </w:r>
           </w:p>
         </w:tc>
         <w:tc>
           <w:tcPr>
-            <w:tcW w:w="3690" w:type="dxa"/>
-          </w:tcPr>
-          <w:p>
-            <w:r>
+            <w:tcW w:w="7290" w:type="dxa"/>
+          </w:tcPr>
+          <w:p>
+            <w:pPr>
+              <w:rPr>
+                <w:rFonts w:asciiTheme="majorBidi" w:hAnsiTheme="majorBidi" w:cstheme="majorBidi"/>
+                <w:sz w:val="20"/>
+                <w:szCs w:val="20"/>
+              </w:rPr>
+            </w:pPr>
+            <w:r>
+              <w:rPr>
+                <w:rFonts w:asciiTheme="majorBidi" w:hAnsiTheme="majorBidi" w:cstheme="majorBidi"/>
+                <w:sz w:val="20"/>
+                <w:szCs w:val="20"/>
+              </w:rPr>
               <w:t xml:space="preserve"> </w:t>
             </w:r>
             <w:r>
+              <w:rPr>
+                <w:rFonts w:asciiTheme="majorBidi" w:hAnsiTheme="majorBidi" w:cstheme="majorBidi"/>
+                <w:sz w:val="20"/>
+                <w:szCs w:val="20"/>
+              </w:rPr>
               <w:t>CASOA: An architecture for agent-based manufacturing system in the context of Industry 4.0</w:t>
             </w:r>
           </w:p>
         </w:tc>
         <w:tc>
           <w:tcPr>
-            <w:tcW w:w="3690" w:type="dxa"/>
-          </w:tcPr>
-          <w:p>
-            <w:r>
-              <w:t>I</w:t>
-            </w:r>
-            <w:r>
-              <w:t>ndustry 4.0</w:t>
-            </w:r>
-            <w:r>
-              <w:t>, M</w:t>
-            </w:r>
-            <w:r>
-              <w:t>anufacturing</w:t>
+            <w:tcW w:w="2340" w:type="dxa"/>
+          </w:tcPr>
+          <w:p>
+            <w:pPr>
+              <w:rPr>
+                <w:rFonts w:asciiTheme="majorBidi" w:hAnsiTheme="majorBidi" w:cstheme="majorBidi"/>
+                <w:sz w:val="20"/>
+                <w:szCs w:val="20"/>
+              </w:rPr>
+            </w:pPr>
+            <w:r>
+              <w:rPr>
+                <w:rFonts w:asciiTheme="majorBidi" w:hAnsiTheme="majorBidi" w:cstheme="majorBidi"/>
+                <w:sz w:val="20"/>
+                <w:szCs w:val="20"/>
+              </w:rPr>
+              <w:t>Industry 4.0, Manufacturing</w:t>
             </w:r>
           </w:p>
           <w:p>
@@ -1757,12 +2383,18 @@
               <w:spacing w:after="320"/>
               <w:contextualSpacing/>
               <w:rPr>
+                <w:rFonts w:asciiTheme="majorBidi" w:hAnsiTheme="majorBidi" w:cstheme="majorBidi"/>
                 <w:color w:val="FF0000"/>
-              </w:rPr>
-            </w:pPr>
-            <w:r>
-              <w:rPr>
+                <w:sz w:val="20"/>
+                <w:szCs w:val="20"/>
+              </w:rPr>
+            </w:pPr>
+            <w:r>
+              <w:rPr>
+                <w:rFonts w:asciiTheme="majorBidi" w:hAnsiTheme="majorBidi" w:cstheme="majorBidi"/>
                 <w:color w:val="FF0000"/>
+                <w:sz w:val="20"/>
+                <w:szCs w:val="20"/>
               </w:rPr>
               <w:t>(Solution proposal)</w:t>
             </w:r>
@@ -1770,63 +2402,102 @@
         </w:tc>
         <w:tc>
           <w:tcPr>
-            <w:tcW w:w="1075" w:type="dxa"/>
-          </w:tcPr>
-          <w:p>
+            <w:tcW w:w="630" w:type="dxa"/>
+          </w:tcPr>
+          <w:p>
+            <w:pPr>
+              <w:rPr>
+                <w:rFonts w:asciiTheme="majorBidi" w:hAnsiTheme="majorBidi" w:cstheme="majorBidi"/>
+                <w:sz w:val="20"/>
+                <w:szCs w:val="20"/>
+              </w:rPr>
+            </w:pPr>
             <w:hyperlink r:id="rId16" w:history="1">
               <w:r>
                 <w:rPr>
                   <w:rStyle w:val="Hyperlink"/>
+                  <w:rFonts w:asciiTheme="majorBidi" w:hAnsiTheme="majorBidi" w:cstheme="majorBidi"/>
+                  <w:sz w:val="20"/>
+                  <w:szCs w:val="20"/>
                 </w:rPr>
-                <w:t>http://ieeexplore.ieee.org/document/8053743/</w:t>
+                <w:t>Link</w:t>
               </w:r>
             </w:hyperlink>
-            <w:r>
-              <w:t xml:space="preserve"> </w:t>
-            </w:r>
           </w:p>
         </w:tc>
       </w:tr>
       <w:tr>
         <w:tc>
           <w:tcPr>
-            <w:tcW w:w="895" w:type="dxa"/>
-          </w:tcPr>
-          <w:p>
-            <w:r>
+            <w:tcW w:w="625" w:type="dxa"/>
+          </w:tcPr>
+          <w:p>
+            <w:pPr>
+              <w:rPr>
+                <w:rFonts w:asciiTheme="majorBidi" w:hAnsiTheme="majorBidi" w:cstheme="majorBidi"/>
+                <w:sz w:val="20"/>
+                <w:szCs w:val="20"/>
+              </w:rPr>
+            </w:pPr>
+            <w:r>
+              <w:rPr>
+                <w:rFonts w:asciiTheme="majorBidi" w:hAnsiTheme="majorBidi" w:cstheme="majorBidi"/>
+                <w:sz w:val="20"/>
+                <w:szCs w:val="20"/>
+              </w:rPr>
               <w:t>13.</w:t>
             </w:r>
           </w:p>
         </w:tc>
         <w:tc>
           <w:tcPr>
-            <w:tcW w:w="3690" w:type="dxa"/>
-          </w:tcPr>
-          <w:p>
-            <w:r>
+            <w:tcW w:w="7290" w:type="dxa"/>
+          </w:tcPr>
+          <w:p>
+            <w:pPr>
+              <w:rPr>
+                <w:rFonts w:asciiTheme="majorBidi" w:hAnsiTheme="majorBidi" w:cstheme="majorBidi"/>
+                <w:sz w:val="20"/>
+                <w:szCs w:val="20"/>
+              </w:rPr>
+            </w:pPr>
+            <w:r>
+              <w:rPr>
+                <w:rFonts w:asciiTheme="majorBidi" w:hAnsiTheme="majorBidi" w:cstheme="majorBidi"/>
+                <w:sz w:val="20"/>
+                <w:szCs w:val="20"/>
+              </w:rPr>
               <w:t xml:space="preserve"> </w:t>
             </w:r>
             <w:r>
+              <w:rPr>
+                <w:rFonts w:asciiTheme="majorBidi" w:hAnsiTheme="majorBidi" w:cstheme="majorBidi"/>
+                <w:sz w:val="20"/>
+                <w:szCs w:val="20"/>
+              </w:rPr>
               <w:t>Cyber-physical system integration for industry 4.0: Modelling and simulation of an induction heating process for aluminium-steel molds in footwear soles manufacturing</w:t>
             </w:r>
           </w:p>
         </w:tc>
         <w:tc>
           <w:tcPr>
-            <w:tcW w:w="3690" w:type="dxa"/>
-          </w:tcPr>
-          <w:p>
-            <w:r>
-              <w:t>I</w:t>
-            </w:r>
-            <w:r>
-              <w:t>ndustry 4.0</w:t>
-            </w:r>
-            <w:r>
-              <w:t>, M</w:t>
-            </w:r>
-            <w:r>
-              <w:t>anufacturing</w:t>
+            <w:tcW w:w="2340" w:type="dxa"/>
+          </w:tcPr>
+          <w:p>
+            <w:pPr>
+              <w:rPr>
+                <w:rFonts w:asciiTheme="majorBidi" w:hAnsiTheme="majorBidi" w:cstheme="majorBidi"/>
+                <w:sz w:val="20"/>
+                <w:szCs w:val="20"/>
+              </w:rPr>
+            </w:pPr>
+            <w:r>
+              <w:rPr>
+                <w:rFonts w:asciiTheme="majorBidi" w:hAnsiTheme="majorBidi" w:cstheme="majorBidi"/>
+                <w:sz w:val="20"/>
+                <w:szCs w:val="20"/>
+              </w:rPr>
+              <w:t>Industry 4.0, Manufacturing</w:t>
             </w:r>
           </w:p>
           <w:p>
@@ -1842,12 +2513,18 @@
               <w:spacing w:after="320"/>
               <w:contextualSpacing/>
               <w:rPr>
+                <w:rFonts w:asciiTheme="majorBidi" w:hAnsiTheme="majorBidi" w:cstheme="majorBidi"/>
                 <w:color w:val="FF0000"/>
-              </w:rPr>
-            </w:pPr>
-            <w:r>
-              <w:rPr>
+                <w:sz w:val="20"/>
+                <w:szCs w:val="20"/>
+              </w:rPr>
+            </w:pPr>
+            <w:r>
+              <w:rPr>
+                <w:rFonts w:asciiTheme="majorBidi" w:hAnsiTheme="majorBidi" w:cstheme="majorBidi"/>
                 <w:color w:val="FF0000"/>
+                <w:sz w:val="20"/>
+                <w:szCs w:val="20"/>
               </w:rPr>
               <w:t>(Solution proposal)</w:t>
             </w:r>
@@ -1855,229 +2532,335 @@
         </w:tc>
         <w:tc>
           <w:tcPr>
-            <w:tcW w:w="1075" w:type="dxa"/>
-          </w:tcPr>
-          <w:p>
+            <w:tcW w:w="630" w:type="dxa"/>
+          </w:tcPr>
+          <w:p>
+            <w:pPr>
+              <w:rPr>
+                <w:rFonts w:asciiTheme="majorBidi" w:hAnsiTheme="majorBidi" w:cstheme="majorBidi"/>
+                <w:sz w:val="20"/>
+                <w:szCs w:val="20"/>
+              </w:rPr>
+            </w:pPr>
             <w:hyperlink r:id="rId17" w:history="1">
               <w:r>
                 <w:rPr>
                   <w:rStyle w:val="Hyperlink"/>
+                  <w:rFonts w:asciiTheme="majorBidi" w:hAnsiTheme="majorBidi" w:cstheme="majorBidi"/>
+                  <w:sz w:val="20"/>
+                  <w:szCs w:val="20"/>
                 </w:rPr>
-                <w:t>http://ieeexplore.ieee.org/document/8065972/</w:t>
+                <w:t>Link</w:t>
               </w:r>
             </w:hyperlink>
-            <w:r>
-              <w:t xml:space="preserve"> </w:t>
-            </w:r>
           </w:p>
         </w:tc>
       </w:tr>
       <w:tr>
         <w:tc>
           <w:tcPr>
-            <w:tcW w:w="895" w:type="dxa"/>
-          </w:tcPr>
-          <w:p>
-            <w:r>
+            <w:tcW w:w="625" w:type="dxa"/>
+          </w:tcPr>
+          <w:p>
+            <w:pPr>
+              <w:rPr>
+                <w:rFonts w:asciiTheme="majorBidi" w:hAnsiTheme="majorBidi" w:cstheme="majorBidi"/>
+                <w:sz w:val="20"/>
+                <w:szCs w:val="20"/>
+              </w:rPr>
+            </w:pPr>
+            <w:r>
+              <w:rPr>
+                <w:rFonts w:asciiTheme="majorBidi" w:hAnsiTheme="majorBidi" w:cstheme="majorBidi"/>
+                <w:sz w:val="20"/>
+                <w:szCs w:val="20"/>
+              </w:rPr>
               <w:t>14.</w:t>
             </w:r>
           </w:p>
         </w:tc>
         <w:tc>
           <w:tcPr>
-            <w:tcW w:w="3690" w:type="dxa"/>
-          </w:tcPr>
-          <w:p>
-            <w:r>
+            <w:tcW w:w="7290" w:type="dxa"/>
+          </w:tcPr>
+          <w:p>
+            <w:pPr>
+              <w:rPr>
+                <w:rFonts w:asciiTheme="majorBidi" w:hAnsiTheme="majorBidi" w:cstheme="majorBidi"/>
+                <w:sz w:val="20"/>
+                <w:szCs w:val="20"/>
+              </w:rPr>
+            </w:pPr>
+            <w:r>
+              <w:rPr>
+                <w:rFonts w:asciiTheme="majorBidi" w:hAnsiTheme="majorBidi" w:cstheme="majorBidi"/>
+                <w:sz w:val="20"/>
+                <w:szCs w:val="20"/>
+              </w:rPr>
               <w:t xml:space="preserve"> </w:t>
             </w:r>
             <w:r>
+              <w:rPr>
+                <w:rFonts w:asciiTheme="majorBidi" w:hAnsiTheme="majorBidi" w:cstheme="majorBidi"/>
+                <w:sz w:val="20"/>
+                <w:szCs w:val="20"/>
+              </w:rPr>
               <w:t>From Intelligent Manufacturing to Smart Manufacturing for Industry 4.0 Driven by Next Generation Artificial Intelligence and Further On</w:t>
             </w:r>
           </w:p>
         </w:tc>
         <w:tc>
           <w:tcPr>
-            <w:tcW w:w="3690" w:type="dxa"/>
-          </w:tcPr>
-          <w:p>
-            <w:r>
-              <w:t>I</w:t>
-            </w:r>
-            <w:r>
-              <w:t>ndustry 4.0</w:t>
-            </w:r>
-            <w:r>
-              <w:t>, M</w:t>
-            </w:r>
-            <w:r>
-              <w:t>anufacturing</w:t>
-            </w:r>
-          </w:p>
-          <w:p>
-            <w:r>
-              <w:rPr>
+            <w:tcW w:w="2340" w:type="dxa"/>
+          </w:tcPr>
+          <w:p>
+            <w:pPr>
+              <w:rPr>
+                <w:rFonts w:asciiTheme="majorBidi" w:hAnsiTheme="majorBidi" w:cstheme="majorBidi"/>
+                <w:sz w:val="20"/>
+                <w:szCs w:val="20"/>
+              </w:rPr>
+            </w:pPr>
+            <w:r>
+              <w:rPr>
+                <w:rFonts w:asciiTheme="majorBidi" w:hAnsiTheme="majorBidi" w:cstheme="majorBidi"/>
+                <w:sz w:val="20"/>
+                <w:szCs w:val="20"/>
+              </w:rPr>
+              <w:t>Industry 4.0, Manufacturing</w:t>
+            </w:r>
+          </w:p>
+          <w:p>
+            <w:pPr>
+              <w:rPr>
+                <w:rFonts w:asciiTheme="majorBidi" w:hAnsiTheme="majorBidi" w:cstheme="majorBidi"/>
+                <w:sz w:val="20"/>
+                <w:szCs w:val="20"/>
+              </w:rPr>
+            </w:pPr>
+            <w:r>
+              <w:rPr>
+                <w:rFonts w:asciiTheme="majorBidi" w:hAnsiTheme="majorBidi" w:cstheme="majorBidi"/>
                 <w:color w:val="FF0000"/>
-              </w:rPr>
-              <w:t>(E</w:t>
-            </w:r>
-            <w:r>
-              <w:rPr>
-                <w:color w:val="FF0000"/>
-              </w:rPr>
-              <w:t>valuation research</w:t>
-            </w:r>
-            <w:r>
-              <w:rPr>
-                <w:color w:val="FF0000"/>
-              </w:rPr>
-              <w:t>)</w:t>
-            </w:r>
-          </w:p>
-        </w:tc>
-        <w:tc>
-          <w:tcPr>
-            <w:tcW w:w="1075" w:type="dxa"/>
-          </w:tcPr>
-          <w:p>
+                <w:sz w:val="20"/>
+                <w:szCs w:val="20"/>
+              </w:rPr>
+              <w:t>(Evaluation research)</w:t>
+            </w:r>
+          </w:p>
+        </w:tc>
+        <w:tc>
+          <w:tcPr>
+            <w:tcW w:w="630" w:type="dxa"/>
+          </w:tcPr>
+          <w:p>
+            <w:pPr>
+              <w:rPr>
+                <w:rFonts w:asciiTheme="majorBidi" w:hAnsiTheme="majorBidi" w:cstheme="majorBidi"/>
+                <w:sz w:val="20"/>
+                <w:szCs w:val="20"/>
+              </w:rPr>
+            </w:pPr>
             <w:hyperlink r:id="rId18" w:history="1">
               <w:r>
                 <w:rPr>
                   <w:rStyle w:val="Hyperlink"/>
+                  <w:rFonts w:asciiTheme="majorBidi" w:hAnsiTheme="majorBidi" w:cstheme="majorBidi"/>
+                  <w:sz w:val="20"/>
+                  <w:szCs w:val="20"/>
                 </w:rPr>
-                <w:t>http://ieeexplore.ieee.org/document/8119409/</w:t>
+                <w:t>Link</w:t>
               </w:r>
             </w:hyperlink>
-            <w:r>
-              <w:t xml:space="preserve"> </w:t>
-            </w:r>
           </w:p>
         </w:tc>
       </w:tr>
       <w:tr>
         <w:tc>
           <w:tcPr>
-            <w:tcW w:w="895" w:type="dxa"/>
-          </w:tcPr>
-          <w:p>
-            <w:r>
+            <w:tcW w:w="625" w:type="dxa"/>
+          </w:tcPr>
+          <w:p>
+            <w:pPr>
+              <w:rPr>
+                <w:rFonts w:asciiTheme="majorBidi" w:hAnsiTheme="majorBidi" w:cstheme="majorBidi"/>
+                <w:sz w:val="20"/>
+                <w:szCs w:val="20"/>
+              </w:rPr>
+            </w:pPr>
+            <w:r>
+              <w:rPr>
+                <w:rFonts w:asciiTheme="majorBidi" w:hAnsiTheme="majorBidi" w:cstheme="majorBidi"/>
+                <w:sz w:val="20"/>
+                <w:szCs w:val="20"/>
+              </w:rPr>
               <w:t>15.</w:t>
             </w:r>
           </w:p>
         </w:tc>
         <w:tc>
           <w:tcPr>
-            <w:tcW w:w="3690" w:type="dxa"/>
+            <w:tcW w:w="7290" w:type="dxa"/>
           </w:tcPr>
           <w:p>
             <w:pPr>
               <w:tabs>
                 <w:tab w:val="left" w:pos="2235"/>
               </w:tabs>
-            </w:pPr>
-            <w:r>
+              <w:rPr>
+                <w:rFonts w:asciiTheme="majorBidi" w:hAnsiTheme="majorBidi" w:cstheme="majorBidi"/>
+                <w:sz w:val="20"/>
+                <w:szCs w:val="20"/>
+              </w:rPr>
+            </w:pPr>
+            <w:r>
+              <w:rPr>
+                <w:rFonts w:asciiTheme="majorBidi" w:hAnsiTheme="majorBidi" w:cstheme="majorBidi"/>
+                <w:sz w:val="20"/>
+                <w:szCs w:val="20"/>
+              </w:rPr>
               <w:t>Self-Organizing Manufacturing: Current Status and Prospect for Industry 4.0</w:t>
             </w:r>
           </w:p>
         </w:tc>
         <w:tc>
           <w:tcPr>
-            <w:tcW w:w="3690" w:type="dxa"/>
-          </w:tcPr>
-          <w:p>
-            <w:r>
-              <w:t>I</w:t>
-            </w:r>
-            <w:r>
-              <w:t>ndustry 4.0</w:t>
-            </w:r>
-            <w:r>
-              <w:t>, M</w:t>
-            </w:r>
-            <w:r>
-              <w:t>anufacturing</w:t>
-            </w:r>
-          </w:p>
-          <w:p>
-            <w:r>
-              <w:rPr>
+            <w:tcW w:w="2340" w:type="dxa"/>
+          </w:tcPr>
+          <w:p>
+            <w:pPr>
+              <w:rPr>
+                <w:rFonts w:asciiTheme="majorBidi" w:hAnsiTheme="majorBidi" w:cstheme="majorBidi"/>
+                <w:sz w:val="20"/>
+                <w:szCs w:val="20"/>
+              </w:rPr>
+            </w:pPr>
+            <w:r>
+              <w:rPr>
+                <w:rFonts w:asciiTheme="majorBidi" w:hAnsiTheme="majorBidi" w:cstheme="majorBidi"/>
+                <w:sz w:val="20"/>
+                <w:szCs w:val="20"/>
+              </w:rPr>
+              <w:t>Industry 4.0, Manufacturing</w:t>
+            </w:r>
+          </w:p>
+          <w:p>
+            <w:pPr>
+              <w:rPr>
+                <w:rFonts w:asciiTheme="majorBidi" w:hAnsiTheme="majorBidi" w:cstheme="majorBidi"/>
+                <w:sz w:val="20"/>
+                <w:szCs w:val="20"/>
+              </w:rPr>
+            </w:pPr>
+            <w:r>
+              <w:rPr>
+                <w:rFonts w:asciiTheme="majorBidi" w:hAnsiTheme="majorBidi" w:cstheme="majorBidi"/>
                 <w:color w:val="FF0000"/>
-              </w:rPr>
-              <w:t>(E</w:t>
-            </w:r>
-            <w:r>
-              <w:rPr>
-                <w:color w:val="FF0000"/>
-              </w:rPr>
-              <w:t>valuation research</w:t>
-            </w:r>
-            <w:r>
-              <w:rPr>
-                <w:color w:val="FF0000"/>
-              </w:rPr>
-              <w:t>)</w:t>
-            </w:r>
-          </w:p>
-        </w:tc>
-        <w:tc>
-          <w:tcPr>
-            <w:tcW w:w="1075" w:type="dxa"/>
-          </w:tcPr>
-          <w:p>
+                <w:sz w:val="20"/>
+                <w:szCs w:val="20"/>
+              </w:rPr>
+              <w:t>(Evaluation research)</w:t>
+            </w:r>
+          </w:p>
+        </w:tc>
+        <w:tc>
+          <w:tcPr>
+            <w:tcW w:w="630" w:type="dxa"/>
+          </w:tcPr>
+          <w:p>
+            <w:pPr>
+              <w:rPr>
+                <w:rFonts w:asciiTheme="majorBidi" w:hAnsiTheme="majorBidi" w:cstheme="majorBidi"/>
+                <w:sz w:val="20"/>
+                <w:szCs w:val="20"/>
+              </w:rPr>
+            </w:pPr>
             <w:hyperlink r:id="rId19" w:history="1">
               <w:r>
                 <w:rPr>
                   <w:rStyle w:val="Hyperlink"/>
+                  <w:rFonts w:asciiTheme="majorBidi" w:hAnsiTheme="majorBidi" w:cstheme="majorBidi"/>
+                  <w:sz w:val="20"/>
+                  <w:szCs w:val="20"/>
                 </w:rPr>
-                <w:t>http://ieeexplore.ieee.org/document/8119410/</w:t>
+                <w:t>Link</w:t>
               </w:r>
             </w:hyperlink>
-            <w:r>
-              <w:t xml:space="preserve"> </w:t>
-            </w:r>
           </w:p>
         </w:tc>
       </w:tr>
       <w:tr>
         <w:tc>
           <w:tcPr>
-            <w:tcW w:w="895" w:type="dxa"/>
-          </w:tcPr>
-          <w:p>
-            <w:r>
+            <w:tcW w:w="625" w:type="dxa"/>
+          </w:tcPr>
+          <w:p>
+            <w:pPr>
+              <w:rPr>
+                <w:rFonts w:asciiTheme="majorBidi" w:hAnsiTheme="majorBidi" w:cstheme="majorBidi"/>
+                <w:sz w:val="20"/>
+                <w:szCs w:val="20"/>
+              </w:rPr>
+            </w:pPr>
+            <w:r>
+              <w:rPr>
+                <w:rFonts w:asciiTheme="majorBidi" w:hAnsiTheme="majorBidi" w:cstheme="majorBidi"/>
+                <w:sz w:val="20"/>
+                <w:szCs w:val="20"/>
+              </w:rPr>
               <w:t>16.</w:t>
             </w:r>
           </w:p>
         </w:tc>
         <w:tc>
           <w:tcPr>
-            <w:tcW w:w="3690" w:type="dxa"/>
-          </w:tcPr>
-          <w:p>
-            <w:r>
+            <w:tcW w:w="7290" w:type="dxa"/>
+          </w:tcPr>
+          <w:p>
+            <w:pPr>
+              <w:rPr>
+                <w:rFonts w:asciiTheme="majorBidi" w:hAnsiTheme="majorBidi" w:cstheme="majorBidi"/>
+                <w:sz w:val="20"/>
+                <w:szCs w:val="20"/>
+              </w:rPr>
+            </w:pPr>
+            <w:r>
+              <w:rPr>
+                <w:rFonts w:asciiTheme="majorBidi" w:hAnsiTheme="majorBidi" w:cstheme="majorBidi"/>
+                <w:sz w:val="20"/>
+                <w:szCs w:val="20"/>
+              </w:rPr>
               <w:t xml:space="preserve"> </w:t>
             </w:r>
             <w:r>
+              <w:rPr>
+                <w:rFonts w:asciiTheme="majorBidi" w:hAnsiTheme="majorBidi" w:cstheme="majorBidi"/>
+                <w:sz w:val="20"/>
+                <w:szCs w:val="20"/>
+              </w:rPr>
               <w:t>Big Data in Wisdom Manufacturing for Industry 4.0</w:t>
             </w:r>
           </w:p>
         </w:tc>
         <w:tc>
           <w:tcPr>
-            <w:tcW w:w="3690" w:type="dxa"/>
-          </w:tcPr>
-          <w:p>
-            <w:r>
-              <w:t>I</w:t>
-            </w:r>
-            <w:r>
-              <w:t>ndustry 4.0</w:t>
-            </w:r>
-            <w:r>
-              <w:t>, M</w:t>
-            </w:r>
-            <w:r>
-              <w:t>anufacturing</w:t>
+            <w:tcW w:w="2340" w:type="dxa"/>
+          </w:tcPr>
+          <w:p>
+            <w:pPr>
+              <w:rPr>
+                <w:rFonts w:asciiTheme="majorBidi" w:hAnsiTheme="majorBidi" w:cstheme="majorBidi"/>
+                <w:sz w:val="20"/>
+                <w:szCs w:val="20"/>
+              </w:rPr>
+            </w:pPr>
+            <w:r>
+              <w:rPr>
+                <w:rFonts w:asciiTheme="majorBidi" w:hAnsiTheme="majorBidi" w:cstheme="majorBidi"/>
+                <w:sz w:val="20"/>
+                <w:szCs w:val="20"/>
+              </w:rPr>
+              <w:t>Industry 4.0, Manufacturing</w:t>
             </w:r>
           </w:p>
           <w:p>
@@ -2093,12 +2876,18 @@
               <w:spacing w:after="320"/>
               <w:contextualSpacing/>
               <w:rPr>
+                <w:rFonts w:asciiTheme="majorBidi" w:hAnsiTheme="majorBidi" w:cstheme="majorBidi"/>
                 <w:color w:val="FF0000"/>
-              </w:rPr>
-            </w:pPr>
-            <w:r>
-              <w:rPr>
+                <w:sz w:val="20"/>
+                <w:szCs w:val="20"/>
+              </w:rPr>
+            </w:pPr>
+            <w:r>
+              <w:rPr>
+                <w:rFonts w:asciiTheme="majorBidi" w:hAnsiTheme="majorBidi" w:cstheme="majorBidi"/>
                 <w:color w:val="FF0000"/>
+                <w:sz w:val="20"/>
+                <w:szCs w:val="20"/>
               </w:rPr>
               <w:t>(Solution proposal)</w:t>
             </w:r>
@@ -2106,63 +2895,102 @@
         </w:tc>
         <w:tc>
           <w:tcPr>
-            <w:tcW w:w="1075" w:type="dxa"/>
-          </w:tcPr>
-          <w:p>
+            <w:tcW w:w="630" w:type="dxa"/>
+          </w:tcPr>
+          <w:p>
+            <w:pPr>
+              <w:rPr>
+                <w:rFonts w:asciiTheme="majorBidi" w:hAnsiTheme="majorBidi" w:cstheme="majorBidi"/>
+                <w:sz w:val="20"/>
+                <w:szCs w:val="20"/>
+              </w:rPr>
+            </w:pPr>
             <w:hyperlink r:id="rId20" w:history="1">
               <w:r>
                 <w:rPr>
                   <w:rStyle w:val="Hyperlink"/>
+                  <w:rFonts w:asciiTheme="majorBidi" w:hAnsiTheme="majorBidi" w:cstheme="majorBidi"/>
+                  <w:sz w:val="20"/>
+                  <w:szCs w:val="20"/>
                 </w:rPr>
-                <w:t>http://ieeexplore.ieee.org/document/8119375/</w:t>
+                <w:t>Link</w:t>
               </w:r>
             </w:hyperlink>
-            <w:r>
-              <w:t xml:space="preserve"> </w:t>
-            </w:r>
           </w:p>
         </w:tc>
       </w:tr>
       <w:tr>
         <w:tc>
           <w:tcPr>
-            <w:tcW w:w="895" w:type="dxa"/>
-          </w:tcPr>
-          <w:p>
-            <w:r>
+            <w:tcW w:w="625" w:type="dxa"/>
+          </w:tcPr>
+          <w:p>
+            <w:pPr>
+              <w:rPr>
+                <w:rFonts w:asciiTheme="majorBidi" w:hAnsiTheme="majorBidi" w:cstheme="majorBidi"/>
+                <w:sz w:val="20"/>
+                <w:szCs w:val="20"/>
+              </w:rPr>
+            </w:pPr>
+            <w:r>
+              <w:rPr>
+                <w:rFonts w:asciiTheme="majorBidi" w:hAnsiTheme="majorBidi" w:cstheme="majorBidi"/>
+                <w:sz w:val="20"/>
+                <w:szCs w:val="20"/>
+              </w:rPr>
               <w:t>17.</w:t>
             </w:r>
           </w:p>
         </w:tc>
         <w:tc>
           <w:tcPr>
-            <w:tcW w:w="3690" w:type="dxa"/>
-          </w:tcPr>
-          <w:p>
-            <w:r>
+            <w:tcW w:w="7290" w:type="dxa"/>
+          </w:tcPr>
+          <w:p>
+            <w:pPr>
+              <w:rPr>
+                <w:rFonts w:asciiTheme="majorBidi" w:hAnsiTheme="majorBidi" w:cstheme="majorBidi"/>
+                <w:sz w:val="20"/>
+                <w:szCs w:val="20"/>
+              </w:rPr>
+            </w:pPr>
+            <w:r>
+              <w:rPr>
+                <w:rFonts w:asciiTheme="majorBidi" w:hAnsiTheme="majorBidi" w:cstheme="majorBidi"/>
+                <w:sz w:val="20"/>
+                <w:szCs w:val="20"/>
+              </w:rPr>
               <w:t xml:space="preserve"> </w:t>
             </w:r>
             <w:r>
+              <w:rPr>
+                <w:rFonts w:asciiTheme="majorBidi" w:hAnsiTheme="majorBidi" w:cstheme="majorBidi"/>
+                <w:sz w:val="20"/>
+                <w:szCs w:val="20"/>
+              </w:rPr>
               <w:t>Robot control and decision making through real-time sensors monitoring and analysis for industry 4.0 implementation on aerospace component manufacturing</w:t>
             </w:r>
           </w:p>
         </w:tc>
         <w:tc>
           <w:tcPr>
-            <w:tcW w:w="3690" w:type="dxa"/>
-          </w:tcPr>
-          <w:p>
-            <w:r>
-              <w:t>I</w:t>
-            </w:r>
-            <w:r>
-              <w:t>ndustry 4.0</w:t>
-            </w:r>
-            <w:r>
-              <w:t>, M</w:t>
-            </w:r>
-            <w:r>
-              <w:t>anufacturing</w:t>
+            <w:tcW w:w="2340" w:type="dxa"/>
+          </w:tcPr>
+          <w:p>
+            <w:pPr>
+              <w:rPr>
+                <w:rFonts w:asciiTheme="majorBidi" w:hAnsiTheme="majorBidi" w:cstheme="majorBidi"/>
+                <w:sz w:val="20"/>
+                <w:szCs w:val="20"/>
+              </w:rPr>
+            </w:pPr>
+            <w:r>
+              <w:rPr>
+                <w:rFonts w:asciiTheme="majorBidi" w:hAnsiTheme="majorBidi" w:cstheme="majorBidi"/>
+                <w:sz w:val="20"/>
+                <w:szCs w:val="20"/>
+              </w:rPr>
+              <w:t>Industry 4.0, Manufacturing</w:t>
             </w:r>
           </w:p>
           <w:p>
@@ -2178,12 +3006,18 @@
               <w:spacing w:after="320"/>
               <w:contextualSpacing/>
               <w:rPr>
+                <w:rFonts w:asciiTheme="majorBidi" w:hAnsiTheme="majorBidi" w:cstheme="majorBidi"/>
                 <w:color w:val="FF0000"/>
-              </w:rPr>
-            </w:pPr>
-            <w:r>
-              <w:rPr>
+                <w:sz w:val="20"/>
+                <w:szCs w:val="20"/>
+              </w:rPr>
+            </w:pPr>
+            <w:r>
+              <w:rPr>
+                <w:rFonts w:asciiTheme="majorBidi" w:hAnsiTheme="majorBidi" w:cstheme="majorBidi"/>
                 <w:color w:val="FF0000"/>
+                <w:sz w:val="20"/>
+                <w:szCs w:val="20"/>
               </w:rPr>
               <w:t>(Solution proposal)</w:t>
             </w:r>
@@ -2191,97 +3025,144 @@
         </w:tc>
         <w:tc>
           <w:tcPr>
-            <w:tcW w:w="1075" w:type="dxa"/>
-          </w:tcPr>
-          <w:p>
+            <w:tcW w:w="630" w:type="dxa"/>
+          </w:tcPr>
+          <w:p>
+            <w:pPr>
+              <w:rPr>
+                <w:rFonts w:asciiTheme="majorBidi" w:hAnsiTheme="majorBidi" w:cstheme="majorBidi"/>
+                <w:sz w:val="20"/>
+                <w:szCs w:val="20"/>
+              </w:rPr>
+            </w:pPr>
             <w:hyperlink r:id="rId21" w:history="1">
               <w:r>
                 <w:rPr>
                   <w:rStyle w:val="Hyperlink"/>
+                  <w:rFonts w:asciiTheme="majorBidi" w:hAnsiTheme="majorBidi" w:cstheme="majorBidi"/>
+                  <w:sz w:val="20"/>
+                  <w:szCs w:val="20"/>
                 </w:rPr>
-                <w:t>http://ieeexplore.ieee.org/document/8121928/</w:t>
+                <w:t>Link</w:t>
               </w:r>
             </w:hyperlink>
-            <w:r>
-              <w:t xml:space="preserve"> </w:t>
-            </w:r>
           </w:p>
         </w:tc>
       </w:tr>
       <w:tr>
         <w:tc>
           <w:tcPr>
-            <w:tcW w:w="895" w:type="dxa"/>
-          </w:tcPr>
-          <w:p>
-            <w:r>
+            <w:tcW w:w="625" w:type="dxa"/>
+          </w:tcPr>
+          <w:p>
+            <w:pPr>
+              <w:rPr>
+                <w:rFonts w:asciiTheme="majorBidi" w:hAnsiTheme="majorBidi" w:cstheme="majorBidi"/>
+                <w:sz w:val="20"/>
+                <w:szCs w:val="20"/>
+              </w:rPr>
+            </w:pPr>
+            <w:r>
+              <w:rPr>
+                <w:rFonts w:asciiTheme="majorBidi" w:hAnsiTheme="majorBidi" w:cstheme="majorBidi"/>
+                <w:sz w:val="20"/>
+                <w:szCs w:val="20"/>
+              </w:rPr>
               <w:t>18.</w:t>
             </w:r>
           </w:p>
         </w:tc>
         <w:tc>
           <w:tcPr>
-            <w:tcW w:w="3690" w:type="dxa"/>
-          </w:tcPr>
-          <w:p>
-            <w:r>
+            <w:tcW w:w="7290" w:type="dxa"/>
+          </w:tcPr>
+          <w:p>
+            <w:pPr>
+              <w:rPr>
+                <w:rFonts w:asciiTheme="majorBidi" w:hAnsiTheme="majorBidi" w:cstheme="majorBidi"/>
+                <w:sz w:val="20"/>
+                <w:szCs w:val="20"/>
+              </w:rPr>
+            </w:pPr>
+            <w:r>
+              <w:rPr>
+                <w:rFonts w:asciiTheme="majorBidi" w:hAnsiTheme="majorBidi" w:cstheme="majorBidi"/>
+                <w:sz w:val="20"/>
+                <w:szCs w:val="20"/>
+              </w:rPr>
               <w:t>Security trends and advances in manufacturing systems in the era of industry 4.0</w:t>
             </w:r>
           </w:p>
         </w:tc>
         <w:tc>
           <w:tcPr>
-            <w:tcW w:w="3690" w:type="dxa"/>
-          </w:tcPr>
-          <w:p>
-            <w:r>
-              <w:t>I</w:t>
-            </w:r>
-            <w:r>
-              <w:t>ndustry 4.0</w:t>
-            </w:r>
-            <w:r>
-              <w:t>, M</w:t>
-            </w:r>
-            <w:r>
-              <w:t>anufacturing</w:t>
-            </w:r>
-          </w:p>
-          <w:p>
-            <w:r>
-              <w:rPr>
+            <w:tcW w:w="2340" w:type="dxa"/>
+          </w:tcPr>
+          <w:p>
+            <w:pPr>
+              <w:rPr>
+                <w:rFonts w:asciiTheme="majorBidi" w:hAnsiTheme="majorBidi" w:cstheme="majorBidi"/>
+                <w:sz w:val="20"/>
+                <w:szCs w:val="20"/>
+              </w:rPr>
+            </w:pPr>
+            <w:r>
+              <w:rPr>
+                <w:rFonts w:asciiTheme="majorBidi" w:hAnsiTheme="majorBidi" w:cstheme="majorBidi"/>
+                <w:sz w:val="20"/>
+                <w:szCs w:val="20"/>
+              </w:rPr>
+              <w:t>Industry 4.0, Manufacturing</w:t>
+            </w:r>
+          </w:p>
+          <w:p>
+            <w:pPr>
+              <w:rPr>
+                <w:rFonts w:asciiTheme="majorBidi" w:hAnsiTheme="majorBidi" w:cstheme="majorBidi"/>
+                <w:sz w:val="20"/>
+                <w:szCs w:val="20"/>
+              </w:rPr>
+            </w:pPr>
+            <w:r>
+              <w:rPr>
+                <w:rFonts w:asciiTheme="majorBidi" w:hAnsiTheme="majorBidi" w:cstheme="majorBidi"/>
                 <w:color w:val="FF0000"/>
-              </w:rPr>
-              <w:t>(E</w:t>
-            </w:r>
-            <w:r>
-              <w:rPr>
-                <w:color w:val="FF0000"/>
-              </w:rPr>
-              <w:t>valuation research</w:t>
-            </w:r>
-            <w:r>
-              <w:rPr>
-                <w:color w:val="FF0000"/>
-              </w:rPr>
-              <w:t>)</w:t>
-            </w:r>
-          </w:p>
-        </w:tc>
-        <w:tc>
-          <w:tcPr>
-            <w:tcW w:w="1075" w:type="dxa"/>
-          </w:tcPr>
-          <w:p>
+                <w:sz w:val="20"/>
+                <w:szCs w:val="20"/>
+              </w:rPr>
+              <w:t>(Evaluation research)</w:t>
+            </w:r>
+          </w:p>
+        </w:tc>
+        <w:tc>
+          <w:tcPr>
+            <w:tcW w:w="630" w:type="dxa"/>
+          </w:tcPr>
+          <w:p>
+            <w:pPr>
+              <w:rPr>
+                <w:rFonts w:asciiTheme="majorBidi" w:hAnsiTheme="majorBidi" w:cstheme="majorBidi"/>
+                <w:sz w:val="20"/>
+                <w:szCs w:val="20"/>
+              </w:rPr>
+            </w:pPr>
             <w:hyperlink r:id="rId22" w:history="1">
               <w:r>
                 <w:rPr>
                   <w:rStyle w:val="Hyperlink"/>
+                  <w:rFonts w:asciiTheme="majorBidi" w:hAnsiTheme="majorBidi" w:cstheme="majorBidi"/>
+                  <w:sz w:val="20"/>
+                  <w:szCs w:val="20"/>
                 </w:rPr>
-                <w:t>http://ieeexplore.ieee.org/document/8203896/</w:t>
+                <w:t>Link</w:t>
               </w:r>
             </w:hyperlink>
             <w:r>
+              <w:rPr>
+                <w:rFonts w:asciiTheme="majorBidi" w:hAnsiTheme="majorBidi" w:cstheme="majorBidi"/>
+                <w:sz w:val="20"/>
+                <w:szCs w:val="20"/>
+              </w:rPr>
               <w:t xml:space="preserve"> </w:t>
             </w:r>
           </w:p>
@@ -2290,43 +3171,75 @@
       <w:tr>
         <w:tc>
           <w:tcPr>
-            <w:tcW w:w="895" w:type="dxa"/>
-          </w:tcPr>
-          <w:p>
-            <w:r>
+            <w:tcW w:w="625" w:type="dxa"/>
+          </w:tcPr>
+          <w:p>
+            <w:pPr>
+              <w:rPr>
+                <w:rFonts w:asciiTheme="majorBidi" w:hAnsiTheme="majorBidi" w:cstheme="majorBidi"/>
+                <w:sz w:val="20"/>
+                <w:szCs w:val="20"/>
+              </w:rPr>
+            </w:pPr>
+            <w:r>
+              <w:rPr>
+                <w:rFonts w:asciiTheme="majorBidi" w:hAnsiTheme="majorBidi" w:cstheme="majorBidi"/>
+                <w:sz w:val="20"/>
+                <w:szCs w:val="20"/>
+              </w:rPr>
               <w:t>19</w:t>
             </w:r>
             <w:r>
+              <w:rPr>
+                <w:rFonts w:asciiTheme="majorBidi" w:hAnsiTheme="majorBidi" w:cstheme="majorBidi"/>
+                <w:sz w:val="20"/>
+                <w:szCs w:val="20"/>
+              </w:rPr>
               <w:t>.</w:t>
             </w:r>
           </w:p>
         </w:tc>
         <w:tc>
           <w:tcPr>
-            <w:tcW w:w="3690" w:type="dxa"/>
-          </w:tcPr>
-          <w:p>
-            <w:r>
+            <w:tcW w:w="7290" w:type="dxa"/>
+          </w:tcPr>
+          <w:p>
+            <w:pPr>
+              <w:rPr>
+                <w:rFonts w:asciiTheme="majorBidi" w:hAnsiTheme="majorBidi" w:cstheme="majorBidi"/>
+                <w:sz w:val="20"/>
+                <w:szCs w:val="20"/>
+              </w:rPr>
+            </w:pPr>
+            <w:r>
+              <w:rPr>
+                <w:rFonts w:asciiTheme="majorBidi" w:hAnsiTheme="majorBidi" w:cstheme="majorBidi"/>
+                <w:sz w:val="20"/>
+                <w:szCs w:val="20"/>
+              </w:rPr>
               <w:t>Simulation-based dynamic shop floor scheduling for a flexible manufacturing system in the industry 4.0 environment</w:t>
             </w:r>
           </w:p>
         </w:tc>
         <w:tc>
           <w:tcPr>
-            <w:tcW w:w="3690" w:type="dxa"/>
-          </w:tcPr>
-          <w:p>
-            <w:r>
-              <w:t>I</w:t>
-            </w:r>
-            <w:r>
-              <w:t>ndustry 4.0</w:t>
-            </w:r>
-            <w:r>
-              <w:t>, M</w:t>
-            </w:r>
-            <w:r>
-              <w:t>anufacturing</w:t>
+            <w:tcW w:w="2340" w:type="dxa"/>
+          </w:tcPr>
+          <w:p>
+            <w:pPr>
+              <w:rPr>
+                <w:rFonts w:asciiTheme="majorBidi" w:hAnsiTheme="majorBidi" w:cstheme="majorBidi"/>
+                <w:sz w:val="20"/>
+                <w:szCs w:val="20"/>
+              </w:rPr>
+            </w:pPr>
+            <w:r>
+              <w:rPr>
+                <w:rFonts w:asciiTheme="majorBidi" w:hAnsiTheme="majorBidi" w:cstheme="majorBidi"/>
+                <w:sz w:val="20"/>
+                <w:szCs w:val="20"/>
+              </w:rPr>
+              <w:t>Industry 4.0, Manufacturing</w:t>
             </w:r>
           </w:p>
           <w:p>
@@ -2342,12 +3255,18 @@
               <w:spacing w:after="320"/>
               <w:contextualSpacing/>
               <w:rPr>
+                <w:rFonts w:asciiTheme="majorBidi" w:hAnsiTheme="majorBidi" w:cstheme="majorBidi"/>
                 <w:color w:val="FF0000"/>
-              </w:rPr>
-            </w:pPr>
-            <w:r>
-              <w:rPr>
+                <w:sz w:val="20"/>
+                <w:szCs w:val="20"/>
+              </w:rPr>
+            </w:pPr>
+            <w:r>
+              <w:rPr>
+                <w:rFonts w:asciiTheme="majorBidi" w:hAnsiTheme="majorBidi" w:cstheme="majorBidi"/>
                 <w:color w:val="FF0000"/>
+                <w:sz w:val="20"/>
+                <w:szCs w:val="20"/>
               </w:rPr>
               <w:t>(Solution proposal)</w:t>
             </w:r>
@@ -2355,63 +3274,136 @@
         </w:tc>
         <w:tc>
           <w:tcPr>
-            <w:tcW w:w="1075" w:type="dxa"/>
-          </w:tcPr>
-          <w:p>
+            <w:tcW w:w="630" w:type="dxa"/>
+          </w:tcPr>
+          <w:p>
+            <w:pPr>
+              <w:rPr>
+                <w:rFonts w:asciiTheme="majorBidi" w:hAnsiTheme="majorBidi" w:cstheme="majorBidi"/>
+                <w:sz w:val="20"/>
+                <w:szCs w:val="20"/>
+              </w:rPr>
+            </w:pPr>
             <w:hyperlink r:id="rId23" w:history="1">
               <w:r>
                 <w:rPr>
                   <w:rStyle w:val="Hyperlink"/>
+                  <w:rFonts w:asciiTheme="majorBidi" w:hAnsiTheme="majorBidi" w:cstheme="majorBidi"/>
+                  <w:sz w:val="20"/>
+                  <w:szCs w:val="20"/>
                 </w:rPr>
-                <w:t>http://ieeexplore.ieee.org/document/8248101/</w:t>
+                <w:t>Link</w:t>
               </w:r>
             </w:hyperlink>
-            <w:r>
-              <w:t xml:space="preserve"> </w:t>
-            </w:r>
           </w:p>
         </w:tc>
       </w:tr>
       <w:tr>
         <w:tc>
           <w:tcPr>
-            <w:tcW w:w="895" w:type="dxa"/>
-          </w:tcPr>
-          <w:p>
-            <w:r>
+            <w:tcW w:w="625" w:type="dxa"/>
+          </w:tcPr>
+          <w:p>
+            <w:pPr>
+              <w:rPr>
+                <w:rFonts w:asciiTheme="majorBidi" w:hAnsiTheme="majorBidi" w:cstheme="majorBidi"/>
+                <w:sz w:val="20"/>
+                <w:szCs w:val="20"/>
+              </w:rPr>
+            </w:pPr>
+            <w:r>
+              <w:rPr>
+                <w:rFonts w:asciiTheme="majorBidi" w:hAnsiTheme="majorBidi" w:cstheme="majorBidi"/>
+                <w:sz w:val="20"/>
+                <w:szCs w:val="20"/>
+              </w:rPr>
               <w:t>20</w:t>
             </w:r>
             <w:r>
+              <w:rPr>
+                <w:rFonts w:asciiTheme="majorBidi" w:hAnsiTheme="majorBidi" w:cstheme="majorBidi"/>
+                <w:sz w:val="20"/>
+                <w:szCs w:val="20"/>
+              </w:rPr>
               <w:t>.</w:t>
             </w:r>
           </w:p>
         </w:tc>
         <w:tc>
           <w:tcPr>
-            <w:tcW w:w="3690" w:type="dxa"/>
-          </w:tcPr>
-          <w:p>
-            <w:r>
-              <w:t>Intelligent sensing for robotic re-manufacturing in aerospace — An industry 4.0 design based prototype</w:t>
-            </w:r>
-          </w:p>
-        </w:tc>
-        <w:tc>
-          <w:tcPr>
-            <w:tcW w:w="3690" w:type="dxa"/>
-          </w:tcPr>
-          <w:p>
-            <w:r>
-              <w:t>I</w:t>
-            </w:r>
-            <w:r>
-              <w:t>ndustry 4.0</w:t>
-            </w:r>
-            <w:r>
-              <w:t>, M</w:t>
-            </w:r>
-            <w:r>
-              <w:t>anufacturing</w:t>
+            <w:tcW w:w="7290" w:type="dxa"/>
+          </w:tcPr>
+          <w:p>
+            <w:pPr>
+              <w:rPr>
+                <w:rFonts w:asciiTheme="majorBidi" w:hAnsiTheme="majorBidi" w:cstheme="majorBidi"/>
+                <w:sz w:val="20"/>
+                <w:szCs w:val="20"/>
+              </w:rPr>
+            </w:pPr>
+            <w:r>
+              <w:rPr>
+                <w:rFonts w:asciiTheme="majorBidi" w:hAnsiTheme="majorBidi" w:cstheme="majorBidi"/>
+                <w:sz w:val="20"/>
+                <w:szCs w:val="20"/>
+              </w:rPr>
+              <w:t>Intelligent sensing for robotic re-manufacturing in aerospace</w:t>
+            </w:r>
+            <w:r>
+              <w:rPr>
+                <w:rFonts w:asciiTheme="majorBidi" w:hAnsiTheme="majorBidi" w:cstheme="majorBidi"/>
+                <w:sz w:val="20"/>
+                <w:szCs w:val="20"/>
+              </w:rPr>
+              <w:t xml:space="preserve">. </w:t>
+            </w:r>
+            <w:r>
+              <w:rPr>
+                <w:rFonts w:asciiTheme="majorBidi" w:hAnsiTheme="majorBidi" w:cstheme="majorBidi"/>
+                <w:sz w:val="20"/>
+                <w:szCs w:val="20"/>
+              </w:rPr>
+              <w:t xml:space="preserve"> An industry 4.0 </w:t>
+            </w:r>
+            <w:proofErr w:type="gramStart"/>
+            <w:r>
+              <w:rPr>
+                <w:rFonts w:asciiTheme="majorBidi" w:hAnsiTheme="majorBidi" w:cstheme="majorBidi"/>
+                <w:sz w:val="20"/>
+                <w:szCs w:val="20"/>
+              </w:rPr>
+              <w:t>design based</w:t>
+            </w:r>
+            <w:proofErr w:type="gramEnd"/>
+            <w:r>
+              <w:rPr>
+                <w:rFonts w:asciiTheme="majorBidi" w:hAnsiTheme="majorBidi" w:cstheme="majorBidi"/>
+                <w:sz w:val="20"/>
+                <w:szCs w:val="20"/>
+              </w:rPr>
+              <w:t xml:space="preserve"> prototype</w:t>
+            </w:r>
+          </w:p>
+        </w:tc>
+        <w:tc>
+          <w:tcPr>
+            <w:tcW w:w="2340" w:type="dxa"/>
+          </w:tcPr>
+          <w:p>
+            <w:pPr>
+              <w:rPr>
+                <w:rFonts w:asciiTheme="majorBidi" w:hAnsiTheme="majorBidi" w:cstheme="majorBidi"/>
+                <w:sz w:val="20"/>
+                <w:szCs w:val="20"/>
+              </w:rPr>
+            </w:pPr>
+            <w:r>
+              <w:rPr>
+                <w:rFonts w:asciiTheme="majorBidi" w:hAnsiTheme="majorBidi" w:cstheme="majorBidi"/>
+                <w:sz w:val="20"/>
+                <w:szCs w:val="20"/>
+              </w:rPr>
+              <w:t>Industry 4.0, Manufacturing</w:t>
             </w:r>
           </w:p>
           <w:p>
@@ -2427,12 +3419,18 @@
               <w:spacing w:after="320"/>
               <w:contextualSpacing/>
               <w:rPr>
+                <w:rFonts w:asciiTheme="majorBidi" w:hAnsiTheme="majorBidi" w:cstheme="majorBidi"/>
                 <w:color w:val="FF0000"/>
-              </w:rPr>
-            </w:pPr>
-            <w:r>
-              <w:rPr>
+                <w:sz w:val="20"/>
+                <w:szCs w:val="20"/>
+              </w:rPr>
+            </w:pPr>
+            <w:r>
+              <w:rPr>
+                <w:rFonts w:asciiTheme="majorBidi" w:hAnsiTheme="majorBidi" w:cstheme="majorBidi"/>
                 <w:color w:val="FF0000"/>
+                <w:sz w:val="20"/>
+                <w:szCs w:val="20"/>
               </w:rPr>
               <w:t>(Solution proposal)</w:t>
             </w:r>
@@ -2440,233 +3438,356 @@
         </w:tc>
         <w:tc>
           <w:tcPr>
-            <w:tcW w:w="1075" w:type="dxa"/>
-          </w:tcPr>
-          <w:p>
+            <w:tcW w:w="630" w:type="dxa"/>
+          </w:tcPr>
+          <w:p>
+            <w:pPr>
+              <w:rPr>
+                <w:rFonts w:asciiTheme="majorBidi" w:hAnsiTheme="majorBidi" w:cstheme="majorBidi"/>
+                <w:sz w:val="20"/>
+                <w:szCs w:val="20"/>
+              </w:rPr>
+            </w:pPr>
             <w:hyperlink r:id="rId24" w:history="1">
               <w:r>
                 <w:rPr>
                   <w:rStyle w:val="Hyperlink"/>
+                  <w:rFonts w:asciiTheme="majorBidi" w:hAnsiTheme="majorBidi" w:cstheme="majorBidi"/>
+                  <w:sz w:val="20"/>
+                  <w:szCs w:val="20"/>
                 </w:rPr>
-                <w:t>http://ieeexplore.ieee.org/document/8250134/</w:t>
+                <w:t>Link</w:t>
               </w:r>
             </w:hyperlink>
-            <w:r>
-              <w:t xml:space="preserve"> </w:t>
-            </w:r>
           </w:p>
         </w:tc>
       </w:tr>
       <w:tr>
         <w:tc>
           <w:tcPr>
-            <w:tcW w:w="895" w:type="dxa"/>
-          </w:tcPr>
-          <w:p>
-            <w:r>
+            <w:tcW w:w="625" w:type="dxa"/>
+          </w:tcPr>
+          <w:p>
+            <w:pPr>
+              <w:rPr>
+                <w:rFonts w:asciiTheme="majorBidi" w:hAnsiTheme="majorBidi" w:cstheme="majorBidi"/>
+                <w:sz w:val="20"/>
+                <w:szCs w:val="20"/>
+              </w:rPr>
+            </w:pPr>
+            <w:r>
+              <w:rPr>
+                <w:rFonts w:asciiTheme="majorBidi" w:hAnsiTheme="majorBidi" w:cstheme="majorBidi"/>
+                <w:sz w:val="20"/>
+                <w:szCs w:val="20"/>
+              </w:rPr>
               <w:t>21</w:t>
             </w:r>
             <w:r>
+              <w:rPr>
+                <w:rFonts w:asciiTheme="majorBidi" w:hAnsiTheme="majorBidi" w:cstheme="majorBidi"/>
+                <w:sz w:val="20"/>
+                <w:szCs w:val="20"/>
+              </w:rPr>
               <w:t>.</w:t>
             </w:r>
           </w:p>
         </w:tc>
         <w:tc>
           <w:tcPr>
-            <w:tcW w:w="3690" w:type="dxa"/>
-          </w:tcPr>
-          <w:p>
-            <w:r>
+            <w:tcW w:w="7290" w:type="dxa"/>
+          </w:tcPr>
+          <w:p>
+            <w:pPr>
+              <w:rPr>
+                <w:rFonts w:asciiTheme="majorBidi" w:hAnsiTheme="majorBidi" w:cstheme="majorBidi"/>
+                <w:sz w:val="20"/>
+                <w:szCs w:val="20"/>
+              </w:rPr>
+            </w:pPr>
+            <w:r>
+              <w:rPr>
+                <w:rFonts w:asciiTheme="majorBidi" w:hAnsiTheme="majorBidi" w:cstheme="majorBidi"/>
+                <w:sz w:val="20"/>
+                <w:szCs w:val="20"/>
+              </w:rPr>
               <w:t>Digital Twin and Big Data Towards Smart Manufacturing and Industry 4.0: 360 Degree Comparison</w:t>
             </w:r>
           </w:p>
         </w:tc>
         <w:tc>
           <w:tcPr>
-            <w:tcW w:w="3690" w:type="dxa"/>
-          </w:tcPr>
-          <w:p>
-            <w:r>
-              <w:t>I</w:t>
-            </w:r>
-            <w:r>
-              <w:t>ndustry 4.0</w:t>
-            </w:r>
-            <w:r>
-              <w:t>, M</w:t>
-            </w:r>
-            <w:r>
-              <w:t>anufacturing</w:t>
-            </w:r>
-          </w:p>
-          <w:p>
-            <w:r>
-              <w:rPr>
+            <w:tcW w:w="2340" w:type="dxa"/>
+          </w:tcPr>
+          <w:p>
+            <w:pPr>
+              <w:rPr>
+                <w:rFonts w:asciiTheme="majorBidi" w:hAnsiTheme="majorBidi" w:cstheme="majorBidi"/>
+                <w:sz w:val="20"/>
+                <w:szCs w:val="20"/>
+              </w:rPr>
+            </w:pPr>
+            <w:r>
+              <w:rPr>
+                <w:rFonts w:asciiTheme="majorBidi" w:hAnsiTheme="majorBidi" w:cstheme="majorBidi"/>
+                <w:sz w:val="20"/>
+                <w:szCs w:val="20"/>
+              </w:rPr>
+              <w:t>Industry 4.0, Manufacturing</w:t>
+            </w:r>
+          </w:p>
+          <w:p>
+            <w:pPr>
+              <w:rPr>
+                <w:rFonts w:asciiTheme="majorBidi" w:hAnsiTheme="majorBidi" w:cstheme="majorBidi"/>
+                <w:sz w:val="20"/>
+                <w:szCs w:val="20"/>
+              </w:rPr>
+            </w:pPr>
+            <w:r>
+              <w:rPr>
+                <w:rFonts w:asciiTheme="majorBidi" w:hAnsiTheme="majorBidi" w:cstheme="majorBidi"/>
                 <w:color w:val="FF0000"/>
-              </w:rPr>
-              <w:t>(E</w:t>
-            </w:r>
-            <w:r>
-              <w:rPr>
-                <w:color w:val="FF0000"/>
-              </w:rPr>
-              <w:t>valuation research</w:t>
-            </w:r>
-            <w:r>
-              <w:rPr>
-                <w:color w:val="FF0000"/>
-              </w:rPr>
-              <w:t>)</w:t>
-            </w:r>
-          </w:p>
-        </w:tc>
-        <w:tc>
-          <w:tcPr>
-            <w:tcW w:w="1075" w:type="dxa"/>
-          </w:tcPr>
-          <w:p>
+                <w:sz w:val="20"/>
+                <w:szCs w:val="20"/>
+              </w:rPr>
+              <w:t>(Evaluation research)</w:t>
+            </w:r>
+          </w:p>
+        </w:tc>
+        <w:tc>
+          <w:tcPr>
+            <w:tcW w:w="630" w:type="dxa"/>
+          </w:tcPr>
+          <w:p>
+            <w:pPr>
+              <w:rPr>
+                <w:rFonts w:asciiTheme="majorBidi" w:hAnsiTheme="majorBidi" w:cstheme="majorBidi"/>
+                <w:sz w:val="20"/>
+                <w:szCs w:val="20"/>
+              </w:rPr>
+            </w:pPr>
             <w:hyperlink r:id="rId25" w:history="1">
               <w:r>
                 <w:rPr>
                   <w:rStyle w:val="Hyperlink"/>
+                  <w:rFonts w:asciiTheme="majorBidi" w:hAnsiTheme="majorBidi" w:cstheme="majorBidi"/>
+                  <w:sz w:val="20"/>
+                  <w:szCs w:val="20"/>
                 </w:rPr>
-                <w:t>http://ieeexplore.ieee.org/document/8258937/</w:t>
+                <w:t>Link</w:t>
               </w:r>
             </w:hyperlink>
-            <w:r>
-              <w:t xml:space="preserve"> </w:t>
-            </w:r>
           </w:p>
         </w:tc>
       </w:tr>
       <w:tr>
         <w:tc>
           <w:tcPr>
-            <w:tcW w:w="895" w:type="dxa"/>
-          </w:tcPr>
-          <w:p>
-            <w:r>
+            <w:tcW w:w="625" w:type="dxa"/>
+          </w:tcPr>
+          <w:p>
+            <w:pPr>
+              <w:rPr>
+                <w:rFonts w:asciiTheme="majorBidi" w:hAnsiTheme="majorBidi" w:cstheme="majorBidi"/>
+                <w:sz w:val="20"/>
+                <w:szCs w:val="20"/>
+              </w:rPr>
+            </w:pPr>
+            <w:r>
+              <w:rPr>
+                <w:rFonts w:asciiTheme="majorBidi" w:hAnsiTheme="majorBidi" w:cstheme="majorBidi"/>
+                <w:sz w:val="20"/>
+                <w:szCs w:val="20"/>
+              </w:rPr>
               <w:t>22</w:t>
             </w:r>
             <w:r>
+              <w:rPr>
+                <w:rFonts w:asciiTheme="majorBidi" w:hAnsiTheme="majorBidi" w:cstheme="majorBidi"/>
+                <w:sz w:val="20"/>
+                <w:szCs w:val="20"/>
+              </w:rPr>
               <w:t>.</w:t>
             </w:r>
           </w:p>
         </w:tc>
         <w:tc>
           <w:tcPr>
-            <w:tcW w:w="3690" w:type="dxa"/>
-          </w:tcPr>
-          <w:p>
-            <w:r>
+            <w:tcW w:w="7290" w:type="dxa"/>
+          </w:tcPr>
+          <w:p>
+            <w:pPr>
+              <w:rPr>
+                <w:rFonts w:asciiTheme="majorBidi" w:hAnsiTheme="majorBidi" w:cstheme="majorBidi"/>
+                <w:sz w:val="20"/>
+                <w:szCs w:val="20"/>
+              </w:rPr>
+            </w:pPr>
+            <w:r>
+              <w:rPr>
+                <w:rFonts w:asciiTheme="majorBidi" w:hAnsiTheme="majorBidi" w:cstheme="majorBidi"/>
+                <w:sz w:val="20"/>
+                <w:szCs w:val="20"/>
+              </w:rPr>
               <w:t>Industry 4.0: Advances of Germany's manufacturing innovation</w:t>
             </w:r>
           </w:p>
         </w:tc>
         <w:tc>
           <w:tcPr>
-            <w:tcW w:w="3690" w:type="dxa"/>
-          </w:tcPr>
-          <w:p>
-            <w:r>
-              <w:t>I</w:t>
-            </w:r>
-            <w:r>
-              <w:t>ndustry 4.0</w:t>
-            </w:r>
-            <w:r>
-              <w:t>, M</w:t>
-            </w:r>
-            <w:r>
-              <w:t>anufacturing</w:t>
-            </w:r>
-          </w:p>
-          <w:p>
-            <w:r>
-              <w:rPr>
+            <w:tcW w:w="2340" w:type="dxa"/>
+          </w:tcPr>
+          <w:p>
+            <w:pPr>
+              <w:rPr>
+                <w:rFonts w:asciiTheme="majorBidi" w:hAnsiTheme="majorBidi" w:cstheme="majorBidi"/>
+                <w:sz w:val="20"/>
+                <w:szCs w:val="20"/>
+              </w:rPr>
+            </w:pPr>
+            <w:r>
+              <w:rPr>
+                <w:rFonts w:asciiTheme="majorBidi" w:hAnsiTheme="majorBidi" w:cstheme="majorBidi"/>
+                <w:sz w:val="20"/>
+                <w:szCs w:val="20"/>
+              </w:rPr>
+              <w:t>Industry 4.0, Manufacturing</w:t>
+            </w:r>
+          </w:p>
+          <w:p>
+            <w:pPr>
+              <w:rPr>
+                <w:rFonts w:asciiTheme="majorBidi" w:hAnsiTheme="majorBidi" w:cstheme="majorBidi"/>
+                <w:sz w:val="20"/>
+                <w:szCs w:val="20"/>
+              </w:rPr>
+            </w:pPr>
+            <w:r>
+              <w:rPr>
+                <w:rFonts w:asciiTheme="majorBidi" w:hAnsiTheme="majorBidi" w:cstheme="majorBidi"/>
                 <w:color w:val="FF0000"/>
-              </w:rPr>
-              <w:t>(E</w:t>
-            </w:r>
-            <w:r>
-              <w:rPr>
-                <w:color w:val="FF0000"/>
-              </w:rPr>
-              <w:t>valuation research</w:t>
-            </w:r>
-            <w:r>
-              <w:rPr>
-                <w:color w:val="FF0000"/>
-              </w:rPr>
-              <w:t>)</w:t>
-            </w:r>
-          </w:p>
-        </w:tc>
-        <w:tc>
-          <w:tcPr>
-            <w:tcW w:w="1075" w:type="dxa"/>
-          </w:tcPr>
-          <w:p>
+                <w:sz w:val="20"/>
+                <w:szCs w:val="20"/>
+              </w:rPr>
+              <w:t>(Evaluation research)</w:t>
+            </w:r>
+          </w:p>
+        </w:tc>
+        <w:tc>
+          <w:tcPr>
+            <w:tcW w:w="630" w:type="dxa"/>
+          </w:tcPr>
+          <w:p>
+            <w:pPr>
+              <w:rPr>
+                <w:rFonts w:asciiTheme="majorBidi" w:hAnsiTheme="majorBidi" w:cstheme="majorBidi"/>
+                <w:sz w:val="20"/>
+                <w:szCs w:val="20"/>
+              </w:rPr>
+            </w:pPr>
             <w:hyperlink r:id="rId26" w:history="1">
               <w:r>
                 <w:rPr>
                   <w:rStyle w:val="Hyperlink"/>
+                  <w:rFonts w:asciiTheme="majorBidi" w:hAnsiTheme="majorBidi" w:cstheme="majorBidi"/>
+                  <w:sz w:val="20"/>
+                  <w:szCs w:val="20"/>
                 </w:rPr>
-                <w:t>http://ieeexplore.ieee.org/document/8256152/</w:t>
+                <w:t>Link</w:t>
               </w:r>
             </w:hyperlink>
-            <w:r>
-              <w:t xml:space="preserve"> </w:t>
-            </w:r>
           </w:p>
         </w:tc>
       </w:tr>
       <w:tr>
         <w:tc>
           <w:tcPr>
-            <w:tcW w:w="895" w:type="dxa"/>
-          </w:tcPr>
-          <w:p>
-            <w:r>
+            <w:tcW w:w="625" w:type="dxa"/>
+          </w:tcPr>
+          <w:p>
+            <w:pPr>
+              <w:rPr>
+                <w:rFonts w:asciiTheme="majorBidi" w:hAnsiTheme="majorBidi" w:cstheme="majorBidi"/>
+                <w:sz w:val="20"/>
+                <w:szCs w:val="20"/>
+              </w:rPr>
+            </w:pPr>
+            <w:r>
+              <w:rPr>
+                <w:rFonts w:asciiTheme="majorBidi" w:hAnsiTheme="majorBidi" w:cstheme="majorBidi"/>
+                <w:sz w:val="20"/>
+                <w:szCs w:val="20"/>
+              </w:rPr>
               <w:t>23</w:t>
             </w:r>
             <w:r>
+              <w:rPr>
+                <w:rFonts w:asciiTheme="majorBidi" w:hAnsiTheme="majorBidi" w:cstheme="majorBidi"/>
+                <w:sz w:val="20"/>
+                <w:szCs w:val="20"/>
+              </w:rPr>
               <w:t>.</w:t>
             </w:r>
           </w:p>
         </w:tc>
         <w:tc>
           <w:tcPr>
-            <w:tcW w:w="3690" w:type="dxa"/>
-          </w:tcPr>
-          <w:p>
-            <w:r>
+            <w:tcW w:w="7290" w:type="dxa"/>
+          </w:tcPr>
+          <w:p>
+            <w:pPr>
+              <w:rPr>
+                <w:rFonts w:asciiTheme="majorBidi" w:hAnsiTheme="majorBidi" w:cstheme="majorBidi"/>
+                <w:sz w:val="20"/>
+                <w:szCs w:val="20"/>
+              </w:rPr>
+            </w:pPr>
+            <w:r>
+              <w:rPr>
+                <w:rFonts w:asciiTheme="majorBidi" w:hAnsiTheme="majorBidi" w:cstheme="majorBidi"/>
+                <w:sz w:val="20"/>
+                <w:szCs w:val="20"/>
+              </w:rPr>
               <w:t>Agile Factory - An Example of an Industry 4.0 Manufacturing Process</w:t>
             </w:r>
           </w:p>
         </w:tc>
         <w:tc>
           <w:tcPr>
-            <w:tcW w:w="3690" w:type="dxa"/>
-          </w:tcPr>
-          <w:p>
-            <w:r>
-              <w:t>I</w:t>
-            </w:r>
-            <w:r>
-              <w:t>ndustry 4.0</w:t>
-            </w:r>
-            <w:r>
-              <w:t>, M</w:t>
-            </w:r>
-            <w:r>
-              <w:t>anufacturing</w:t>
-            </w:r>
-          </w:p>
-          <w:p>
-            <w:r>
-              <w:rPr>
+            <w:tcW w:w="2340" w:type="dxa"/>
+          </w:tcPr>
+          <w:p>
+            <w:pPr>
+              <w:rPr>
+                <w:rFonts w:asciiTheme="majorBidi" w:hAnsiTheme="majorBidi" w:cstheme="majorBidi"/>
+                <w:sz w:val="20"/>
+                <w:szCs w:val="20"/>
+              </w:rPr>
+            </w:pPr>
+            <w:r>
+              <w:rPr>
+                <w:rFonts w:asciiTheme="majorBidi" w:hAnsiTheme="majorBidi" w:cstheme="majorBidi"/>
+                <w:sz w:val="20"/>
+                <w:szCs w:val="20"/>
+              </w:rPr>
+              <w:t>Industry 4.0, Manufacturing</w:t>
+            </w:r>
+          </w:p>
+          <w:p>
+            <w:pPr>
+              <w:rPr>
+                <w:rFonts w:asciiTheme="majorBidi" w:hAnsiTheme="majorBidi" w:cstheme="majorBidi"/>
+                <w:sz w:val="20"/>
+                <w:szCs w:val="20"/>
+              </w:rPr>
+            </w:pPr>
+            <w:r>
+              <w:rPr>
+                <w:rFonts w:asciiTheme="majorBidi" w:hAnsiTheme="majorBidi" w:cstheme="majorBidi"/>
                 <w:color w:val="FF0000"/>
+                <w:sz w:val="20"/>
+                <w:szCs w:val="20"/>
               </w:rPr>
               <w:t>(Validation research)</w:t>
             </w:r>
@@ -2674,228 +3795,340 @@
         </w:tc>
         <w:tc>
           <w:tcPr>
-            <w:tcW w:w="1075" w:type="dxa"/>
-          </w:tcPr>
-          <w:p>
+            <w:tcW w:w="630" w:type="dxa"/>
+          </w:tcPr>
+          <w:p>
+            <w:pPr>
+              <w:rPr>
+                <w:rFonts w:asciiTheme="majorBidi" w:hAnsiTheme="majorBidi" w:cstheme="majorBidi"/>
+                <w:sz w:val="20"/>
+                <w:szCs w:val="20"/>
+              </w:rPr>
+            </w:pPr>
             <w:hyperlink r:id="rId27" w:history="1">
               <w:r>
                 <w:rPr>
                   <w:rStyle w:val="Hyperlink"/>
+                  <w:rFonts w:asciiTheme="majorBidi" w:hAnsiTheme="majorBidi" w:cstheme="majorBidi"/>
+                  <w:sz w:val="20"/>
+                  <w:szCs w:val="20"/>
                 </w:rPr>
-                <w:t>http://ieeexplore.ieee.org/document/7272683/</w:t>
+                <w:t>Link</w:t>
               </w:r>
             </w:hyperlink>
-            <w:r>
-              <w:t xml:space="preserve"> </w:t>
-            </w:r>
           </w:p>
         </w:tc>
       </w:tr>
       <w:tr>
         <w:tc>
           <w:tcPr>
-            <w:tcW w:w="895" w:type="dxa"/>
-          </w:tcPr>
-          <w:p>
-            <w:r>
+            <w:tcW w:w="625" w:type="dxa"/>
+          </w:tcPr>
+          <w:p>
+            <w:pPr>
+              <w:rPr>
+                <w:rFonts w:asciiTheme="majorBidi" w:hAnsiTheme="majorBidi" w:cstheme="majorBidi"/>
+                <w:sz w:val="20"/>
+                <w:szCs w:val="20"/>
+              </w:rPr>
+            </w:pPr>
+            <w:r>
+              <w:rPr>
+                <w:rFonts w:asciiTheme="majorBidi" w:hAnsiTheme="majorBidi" w:cstheme="majorBidi"/>
+                <w:sz w:val="20"/>
+                <w:szCs w:val="20"/>
+              </w:rPr>
               <w:t>24</w:t>
             </w:r>
             <w:r>
+              <w:rPr>
+                <w:rFonts w:asciiTheme="majorBidi" w:hAnsiTheme="majorBidi" w:cstheme="majorBidi"/>
+                <w:sz w:val="20"/>
+                <w:szCs w:val="20"/>
+              </w:rPr>
               <w:t>.</w:t>
             </w:r>
           </w:p>
         </w:tc>
         <w:tc>
           <w:tcPr>
-            <w:tcW w:w="3690" w:type="dxa"/>
-          </w:tcPr>
-          <w:p>
-            <w:r>
+            <w:tcW w:w="7290" w:type="dxa"/>
+          </w:tcPr>
+          <w:p>
+            <w:pPr>
+              <w:rPr>
+                <w:rFonts w:asciiTheme="majorBidi" w:hAnsiTheme="majorBidi" w:cstheme="majorBidi"/>
+                <w:sz w:val="20"/>
+                <w:szCs w:val="20"/>
+              </w:rPr>
+            </w:pPr>
+            <w:r>
+              <w:rPr>
+                <w:rFonts w:asciiTheme="majorBidi" w:hAnsiTheme="majorBidi" w:cstheme="majorBidi"/>
+                <w:sz w:val="20"/>
+                <w:szCs w:val="20"/>
+              </w:rPr>
               <w:t>Selection of a data exchange format for industry 4.0 manufacturing systems</w:t>
             </w:r>
           </w:p>
         </w:tc>
         <w:tc>
           <w:tcPr>
-            <w:tcW w:w="3690" w:type="dxa"/>
-          </w:tcPr>
-          <w:p>
-            <w:r>
-              <w:t>I</w:t>
-            </w:r>
-            <w:r>
-              <w:t>ndustry 4.0</w:t>
-            </w:r>
-            <w:r>
-              <w:t>, M</w:t>
-            </w:r>
-            <w:r>
-              <w:t>anufacturing</w:t>
-            </w:r>
-            <w:r>
+            <w:tcW w:w="2340" w:type="dxa"/>
+          </w:tcPr>
+          <w:p>
+            <w:pPr>
+              <w:rPr>
+                <w:rFonts w:asciiTheme="majorBidi" w:hAnsiTheme="majorBidi" w:cstheme="majorBidi"/>
+                <w:sz w:val="20"/>
+                <w:szCs w:val="20"/>
+              </w:rPr>
+            </w:pPr>
+            <w:r>
+              <w:rPr>
+                <w:rFonts w:asciiTheme="majorBidi" w:hAnsiTheme="majorBidi" w:cstheme="majorBidi"/>
+                <w:sz w:val="20"/>
+                <w:szCs w:val="20"/>
+              </w:rPr>
+              <w:t>Industry 4.0, Manufacturing</w:t>
+            </w:r>
+            <w:r>
+              <w:rPr>
+                <w:rFonts w:asciiTheme="majorBidi" w:hAnsiTheme="majorBidi" w:cstheme="majorBidi"/>
+                <w:sz w:val="20"/>
+                <w:szCs w:val="20"/>
+              </w:rPr>
               <w:t xml:space="preserve"> </w:t>
             </w:r>
             <w:r>
               <w:rPr>
+                <w:rFonts w:asciiTheme="majorBidi" w:hAnsiTheme="majorBidi" w:cstheme="majorBidi"/>
                 <w:color w:val="FF0000"/>
-              </w:rPr>
-              <w:t>(E</w:t>
-            </w:r>
-            <w:r>
-              <w:rPr>
-                <w:color w:val="FF0000"/>
-              </w:rPr>
-              <w:t>valuation research</w:t>
-            </w:r>
-            <w:r>
-              <w:rPr>
-                <w:color w:val="FF0000"/>
-              </w:rPr>
-              <w:t>)</w:t>
-            </w:r>
-          </w:p>
-        </w:tc>
-        <w:tc>
-          <w:tcPr>
-            <w:tcW w:w="1075" w:type="dxa"/>
-          </w:tcPr>
-          <w:p>
+                <w:sz w:val="20"/>
+                <w:szCs w:val="20"/>
+              </w:rPr>
+              <w:t>(Evaluation research)</w:t>
+            </w:r>
+          </w:p>
+        </w:tc>
+        <w:tc>
+          <w:tcPr>
+            <w:tcW w:w="630" w:type="dxa"/>
+          </w:tcPr>
+          <w:p>
+            <w:pPr>
+              <w:rPr>
+                <w:rFonts w:asciiTheme="majorBidi" w:hAnsiTheme="majorBidi" w:cstheme="majorBidi"/>
+                <w:sz w:val="20"/>
+                <w:szCs w:val="20"/>
+              </w:rPr>
+            </w:pPr>
             <w:hyperlink r:id="rId28" w:history="1">
               <w:r>
                 <w:rPr>
                   <w:rStyle w:val="Hyperlink"/>
+                  <w:rFonts w:asciiTheme="majorBidi" w:hAnsiTheme="majorBidi" w:cstheme="majorBidi"/>
+                  <w:sz w:val="20"/>
+                  <w:szCs w:val="20"/>
                 </w:rPr>
-                <w:t>http://ieeexplore.ieee.org/document/7793750/</w:t>
+                <w:t>Link</w:t>
               </w:r>
             </w:hyperlink>
-            <w:r>
-              <w:t xml:space="preserve"> </w:t>
-            </w:r>
           </w:p>
         </w:tc>
       </w:tr>
       <w:tr>
         <w:tc>
           <w:tcPr>
-            <w:tcW w:w="895" w:type="dxa"/>
-          </w:tcPr>
-          <w:p>
-            <w:r>
+            <w:tcW w:w="625" w:type="dxa"/>
+          </w:tcPr>
+          <w:p>
+            <w:pPr>
+              <w:rPr>
+                <w:rFonts w:asciiTheme="majorBidi" w:hAnsiTheme="majorBidi" w:cstheme="majorBidi"/>
+                <w:sz w:val="20"/>
+                <w:szCs w:val="20"/>
+              </w:rPr>
+            </w:pPr>
+            <w:r>
+              <w:rPr>
+                <w:rFonts w:asciiTheme="majorBidi" w:hAnsiTheme="majorBidi" w:cstheme="majorBidi"/>
+                <w:sz w:val="20"/>
+                <w:szCs w:val="20"/>
+              </w:rPr>
               <w:t>25</w:t>
             </w:r>
             <w:r>
+              <w:rPr>
+                <w:rFonts w:asciiTheme="majorBidi" w:hAnsiTheme="majorBidi" w:cstheme="majorBidi"/>
+                <w:sz w:val="20"/>
+                <w:szCs w:val="20"/>
+              </w:rPr>
               <w:t>.</w:t>
             </w:r>
           </w:p>
         </w:tc>
         <w:tc>
           <w:tcPr>
-            <w:tcW w:w="3690" w:type="dxa"/>
+            <w:tcW w:w="7290" w:type="dxa"/>
           </w:tcPr>
           <w:p>
             <w:pPr>
               <w:jc w:val="both"/>
-            </w:pPr>
-            <w:r>
+              <w:rPr>
+                <w:rFonts w:asciiTheme="majorBidi" w:hAnsiTheme="majorBidi" w:cstheme="majorBidi"/>
+                <w:sz w:val="20"/>
+                <w:szCs w:val="20"/>
+              </w:rPr>
+            </w:pPr>
+            <w:r>
+              <w:rPr>
+                <w:rFonts w:asciiTheme="majorBidi" w:hAnsiTheme="majorBidi" w:cstheme="majorBidi"/>
+                <w:sz w:val="20"/>
+                <w:szCs w:val="20"/>
+              </w:rPr>
               <w:t>State of product detection method applicable to Industry 4.0 manufacturing models with small quantities and great variety</w:t>
             </w:r>
           </w:p>
         </w:tc>
         <w:tc>
           <w:tcPr>
-            <w:tcW w:w="3690" w:type="dxa"/>
-          </w:tcPr>
-          <w:p>
-            <w:r>
-              <w:t>I</w:t>
-            </w:r>
-            <w:r>
-              <w:t>ndustry 4.0</w:t>
-            </w:r>
-            <w:r>
-              <w:t>, M</w:t>
-            </w:r>
-            <w:r>
-              <w:t>anufacturing</w:t>
-            </w:r>
-          </w:p>
-          <w:p>
-            <w:r>
-              <w:rPr>
+            <w:tcW w:w="2340" w:type="dxa"/>
+          </w:tcPr>
+          <w:p>
+            <w:pPr>
+              <w:rPr>
+                <w:rFonts w:asciiTheme="majorBidi" w:hAnsiTheme="majorBidi" w:cstheme="majorBidi"/>
+                <w:sz w:val="20"/>
+                <w:szCs w:val="20"/>
+              </w:rPr>
+            </w:pPr>
+            <w:r>
+              <w:rPr>
+                <w:rFonts w:asciiTheme="majorBidi" w:hAnsiTheme="majorBidi" w:cstheme="majorBidi"/>
+                <w:sz w:val="20"/>
+                <w:szCs w:val="20"/>
+              </w:rPr>
+              <w:t>Industry 4.0, Manufacturing</w:t>
+            </w:r>
+          </w:p>
+          <w:p>
+            <w:pPr>
+              <w:rPr>
+                <w:rFonts w:asciiTheme="majorBidi" w:hAnsiTheme="majorBidi" w:cstheme="majorBidi"/>
+                <w:sz w:val="20"/>
+                <w:szCs w:val="20"/>
+              </w:rPr>
+            </w:pPr>
+            <w:r>
+              <w:rPr>
+                <w:rFonts w:asciiTheme="majorBidi" w:hAnsiTheme="majorBidi" w:cstheme="majorBidi"/>
                 <w:color w:val="FF0000"/>
-              </w:rPr>
-              <w:t>(E</w:t>
-            </w:r>
-            <w:r>
-              <w:rPr>
-                <w:color w:val="FF0000"/>
-              </w:rPr>
-              <w:t>valuation research</w:t>
-            </w:r>
-            <w:r>
-              <w:rPr>
-                <w:color w:val="FF0000"/>
-              </w:rPr>
-              <w:t>)</w:t>
-            </w:r>
-          </w:p>
-        </w:tc>
-        <w:tc>
-          <w:tcPr>
-            <w:tcW w:w="1075" w:type="dxa"/>
-          </w:tcPr>
-          <w:p>
+                <w:sz w:val="20"/>
+                <w:szCs w:val="20"/>
+              </w:rPr>
+              <w:t>(Evaluation research)</w:t>
+            </w:r>
+          </w:p>
+        </w:tc>
+        <w:tc>
+          <w:tcPr>
+            <w:tcW w:w="630" w:type="dxa"/>
+          </w:tcPr>
+          <w:p>
+            <w:pPr>
+              <w:rPr>
+                <w:rFonts w:asciiTheme="majorBidi" w:hAnsiTheme="majorBidi" w:cstheme="majorBidi"/>
+                <w:sz w:val="20"/>
+                <w:szCs w:val="20"/>
+              </w:rPr>
+            </w:pPr>
             <w:hyperlink r:id="rId29" w:history="1">
               <w:r>
                 <w:rPr>
                   <w:rStyle w:val="Hyperlink"/>
+                  <w:rFonts w:asciiTheme="majorBidi" w:hAnsiTheme="majorBidi" w:cstheme="majorBidi"/>
+                  <w:sz w:val="20"/>
+                  <w:szCs w:val="20"/>
                 </w:rPr>
-                <w:t>http://ieeexplore.ieee.org/document/7988251/</w:t>
+                <w:t>Link</w:t>
               </w:r>
             </w:hyperlink>
-            <w:r>
-              <w:t xml:space="preserve"> </w:t>
-            </w:r>
           </w:p>
         </w:tc>
       </w:tr>
       <w:tr>
         <w:tc>
           <w:tcPr>
-            <w:tcW w:w="895" w:type="dxa"/>
-          </w:tcPr>
-          <w:p>
-            <w:r>
+            <w:tcW w:w="625" w:type="dxa"/>
+          </w:tcPr>
+          <w:p>
+            <w:pPr>
+              <w:rPr>
+                <w:rFonts w:asciiTheme="majorBidi" w:hAnsiTheme="majorBidi" w:cstheme="majorBidi"/>
+                <w:sz w:val="20"/>
+                <w:szCs w:val="20"/>
+              </w:rPr>
+            </w:pPr>
+            <w:r>
+              <w:rPr>
+                <w:rFonts w:asciiTheme="majorBidi" w:hAnsiTheme="majorBidi" w:cstheme="majorBidi"/>
+                <w:sz w:val="20"/>
+                <w:szCs w:val="20"/>
+              </w:rPr>
               <w:t>26</w:t>
             </w:r>
             <w:r>
+              <w:rPr>
+                <w:rFonts w:asciiTheme="majorBidi" w:hAnsiTheme="majorBidi" w:cstheme="majorBidi"/>
+                <w:sz w:val="20"/>
+                <w:szCs w:val="20"/>
+              </w:rPr>
               <w:t>.</w:t>
             </w:r>
           </w:p>
         </w:tc>
         <w:tc>
           <w:tcPr>
-            <w:tcW w:w="3690" w:type="dxa"/>
-          </w:tcPr>
-          <w:p>
-            <w:r>
+            <w:tcW w:w="7290" w:type="dxa"/>
+          </w:tcPr>
+          <w:p>
+            <w:pPr>
+              <w:rPr>
+                <w:rFonts w:asciiTheme="majorBidi" w:hAnsiTheme="majorBidi" w:cstheme="majorBidi"/>
+                <w:sz w:val="20"/>
+                <w:szCs w:val="20"/>
+              </w:rPr>
+            </w:pPr>
+            <w:r>
+              <w:rPr>
+                <w:rFonts w:asciiTheme="majorBidi" w:hAnsiTheme="majorBidi" w:cstheme="majorBidi"/>
+                <w:sz w:val="20"/>
+                <w:szCs w:val="20"/>
+              </w:rPr>
               <w:t>Modeling business motivation and underlying processes for RAMI 4.0-aligned cyber-physical production systems</w:t>
             </w:r>
           </w:p>
         </w:tc>
         <w:tc>
           <w:tcPr>
-            <w:tcW w:w="3690" w:type="dxa"/>
-          </w:tcPr>
-          <w:p>
-            <w:r>
-              <w:t>I</w:t>
-            </w:r>
-            <w:r>
-              <w:t>ndustry 4.0</w:t>
-            </w:r>
-            <w:r>
-              <w:t xml:space="preserve">, Cyber Physical Systems </w:t>
+            <w:tcW w:w="2340" w:type="dxa"/>
+          </w:tcPr>
+          <w:p>
+            <w:pPr>
+              <w:rPr>
+                <w:rFonts w:asciiTheme="majorBidi" w:hAnsiTheme="majorBidi" w:cstheme="majorBidi"/>
+                <w:sz w:val="20"/>
+                <w:szCs w:val="20"/>
+              </w:rPr>
+            </w:pPr>
+            <w:r>
+              <w:rPr>
+                <w:rFonts w:asciiTheme="majorBidi" w:hAnsiTheme="majorBidi" w:cstheme="majorBidi"/>
+                <w:sz w:val="20"/>
+                <w:szCs w:val="20"/>
+              </w:rPr>
+              <w:t xml:space="preserve">Industry 4.0, Cyber Physical Systems </w:t>
             </w:r>
           </w:p>
           <w:p>
@@ -2911,12 +4144,18 @@
               <w:spacing w:after="320"/>
               <w:contextualSpacing/>
               <w:rPr>
+                <w:rFonts w:asciiTheme="majorBidi" w:hAnsiTheme="majorBidi" w:cstheme="majorBidi"/>
                 <w:color w:val="FF0000"/>
-              </w:rPr>
-            </w:pPr>
-            <w:r>
-              <w:rPr>
+                <w:sz w:val="20"/>
+                <w:szCs w:val="20"/>
+              </w:rPr>
+            </w:pPr>
+            <w:r>
+              <w:rPr>
+                <w:rFonts w:asciiTheme="majorBidi" w:hAnsiTheme="majorBidi" w:cstheme="majorBidi"/>
                 <w:color w:val="FF0000"/>
+                <w:sz w:val="20"/>
+                <w:szCs w:val="20"/>
               </w:rPr>
               <w:t>(Solution proposal)</w:t>
             </w:r>
@@ -2924,66 +4163,118 @@
         </w:tc>
         <w:tc>
           <w:tcPr>
-            <w:tcW w:w="1075" w:type="dxa"/>
-          </w:tcPr>
-          <w:p>
+            <w:tcW w:w="630" w:type="dxa"/>
+          </w:tcPr>
+          <w:p>
+            <w:pPr>
+              <w:rPr>
+                <w:rFonts w:asciiTheme="majorBidi" w:hAnsiTheme="majorBidi" w:cstheme="majorBidi"/>
+                <w:sz w:val="20"/>
+                <w:szCs w:val="20"/>
+              </w:rPr>
+            </w:pPr>
             <w:hyperlink r:id="rId30" w:history="1">
               <w:r>
                 <w:rPr>
                   <w:rStyle w:val="Hyperlink"/>
+                  <w:rFonts w:asciiTheme="majorBidi" w:hAnsiTheme="majorBidi" w:cstheme="majorBidi"/>
+                  <w:sz w:val="20"/>
+                  <w:szCs w:val="20"/>
                 </w:rPr>
-                <w:t>http://ieeexplore.ieee.org/document/8247702/</w:t>
+                <w:t>Link</w:t>
               </w:r>
             </w:hyperlink>
-            <w:r>
-              <w:t xml:space="preserve"> </w:t>
-            </w:r>
           </w:p>
         </w:tc>
       </w:tr>
       <w:tr>
         <w:tc>
           <w:tcPr>
-            <w:tcW w:w="895" w:type="dxa"/>
-          </w:tcPr>
-          <w:p>
-            <w:r>
+            <w:tcW w:w="625" w:type="dxa"/>
+          </w:tcPr>
+          <w:p>
+            <w:pPr>
+              <w:rPr>
+                <w:rFonts w:asciiTheme="majorBidi" w:hAnsiTheme="majorBidi" w:cstheme="majorBidi"/>
+                <w:sz w:val="20"/>
+                <w:szCs w:val="20"/>
+              </w:rPr>
+            </w:pPr>
+            <w:r>
+              <w:rPr>
+                <w:rFonts w:asciiTheme="majorBidi" w:hAnsiTheme="majorBidi" w:cstheme="majorBidi"/>
+                <w:sz w:val="20"/>
+                <w:szCs w:val="20"/>
+              </w:rPr>
               <w:t>27</w:t>
             </w:r>
             <w:r>
+              <w:rPr>
+                <w:rFonts w:asciiTheme="majorBidi" w:hAnsiTheme="majorBidi" w:cstheme="majorBidi"/>
+                <w:sz w:val="20"/>
+                <w:szCs w:val="20"/>
+              </w:rPr>
               <w:t>.</w:t>
             </w:r>
           </w:p>
         </w:tc>
         <w:tc>
           <w:tcPr>
-            <w:tcW w:w="3690" w:type="dxa"/>
-          </w:tcPr>
-          <w:p>
-            <w:r>
+            <w:tcW w:w="7290" w:type="dxa"/>
+          </w:tcPr>
+          <w:p>
+            <w:pPr>
+              <w:rPr>
+                <w:rFonts w:asciiTheme="majorBidi" w:hAnsiTheme="majorBidi" w:cstheme="majorBidi"/>
+                <w:sz w:val="20"/>
+                <w:szCs w:val="20"/>
+              </w:rPr>
+            </w:pPr>
+            <w:r>
+              <w:rPr>
+                <w:rFonts w:asciiTheme="majorBidi" w:hAnsiTheme="majorBidi" w:cstheme="majorBidi"/>
+                <w:sz w:val="20"/>
+                <w:szCs w:val="20"/>
+              </w:rPr>
               <w:t>Big data as a promoter of industry 4.0: Lessons of the semiconductor industry</w:t>
             </w:r>
           </w:p>
         </w:tc>
         <w:tc>
           <w:tcPr>
-            <w:tcW w:w="3690" w:type="dxa"/>
-          </w:tcPr>
-          <w:p>
-            <w:r>
-              <w:t>I</w:t>
-            </w:r>
-            <w:r>
-              <w:t>ndustry 4.0</w:t>
-            </w:r>
-            <w:r>
-              <w:t>, Cyber Physical Systems</w:t>
-            </w:r>
-          </w:p>
-          <w:p>
-            <w:r>
-              <w:rPr>
+            <w:tcW w:w="2340" w:type="dxa"/>
+          </w:tcPr>
+          <w:p>
+            <w:pPr>
+              <w:rPr>
+                <w:rFonts w:asciiTheme="majorBidi" w:hAnsiTheme="majorBidi" w:cstheme="majorBidi"/>
+                <w:sz w:val="20"/>
+                <w:szCs w:val="20"/>
+              </w:rPr>
+            </w:pPr>
+            <w:r>
+              <w:rPr>
+                <w:rFonts w:asciiTheme="majorBidi" w:hAnsiTheme="majorBidi" w:cstheme="majorBidi"/>
+                <w:sz w:val="20"/>
+                <w:szCs w:val="20"/>
+              </w:rPr>
+              <w:t>Industry 4.0, Cyber Physical Systems</w:t>
+            </w:r>
+          </w:p>
+          <w:p>
+            <w:pPr>
+              <w:rPr>
+                <w:rFonts w:asciiTheme="majorBidi" w:hAnsiTheme="majorBidi" w:cstheme="majorBidi"/>
+                <w:sz w:val="20"/>
+                <w:szCs w:val="20"/>
+              </w:rPr>
+            </w:pPr>
+            <w:r>
+              <w:rPr>
+                <w:rFonts w:asciiTheme="majorBidi" w:hAnsiTheme="majorBidi" w:cstheme="majorBidi"/>
                 <w:color w:val="FF0000"/>
+                <w:sz w:val="20"/>
+                <w:szCs w:val="20"/>
               </w:rPr>
               <w:t>(Validation research)</w:t>
             </w:r>
@@ -2991,141 +4282,229 @@
         </w:tc>
         <w:tc>
           <w:tcPr>
-            <w:tcW w:w="1075" w:type="dxa"/>
-          </w:tcPr>
-          <w:p>
+            <w:tcW w:w="630" w:type="dxa"/>
+          </w:tcPr>
+          <w:p>
+            <w:pPr>
+              <w:rPr>
+                <w:rFonts w:asciiTheme="majorBidi" w:hAnsiTheme="majorBidi" w:cstheme="majorBidi"/>
+                <w:sz w:val="20"/>
+                <w:szCs w:val="20"/>
+              </w:rPr>
+            </w:pPr>
             <w:hyperlink r:id="rId31" w:history="1">
               <w:r>
                 <w:rPr>
                   <w:rStyle w:val="Hyperlink"/>
+                  <w:rFonts w:asciiTheme="majorBidi" w:hAnsiTheme="majorBidi" w:cstheme="majorBidi"/>
+                  <w:sz w:val="20"/>
+                  <w:szCs w:val="20"/>
                 </w:rPr>
-                <w:t>http://ieeexplore.ieee.org/document/8104778/</w:t>
+                <w:t>Link</w:t>
               </w:r>
             </w:hyperlink>
-            <w:r>
-              <w:t xml:space="preserve"> </w:t>
-            </w:r>
           </w:p>
         </w:tc>
       </w:tr>
       <w:tr>
         <w:tc>
           <w:tcPr>
-            <w:tcW w:w="895" w:type="dxa"/>
-          </w:tcPr>
-          <w:p>
-            <w:r>
+            <w:tcW w:w="625" w:type="dxa"/>
+          </w:tcPr>
+          <w:p>
+            <w:pPr>
+              <w:rPr>
+                <w:rFonts w:asciiTheme="majorBidi" w:hAnsiTheme="majorBidi" w:cstheme="majorBidi"/>
+                <w:sz w:val="20"/>
+                <w:szCs w:val="20"/>
+              </w:rPr>
+            </w:pPr>
+            <w:r>
+              <w:rPr>
+                <w:rFonts w:asciiTheme="majorBidi" w:hAnsiTheme="majorBidi" w:cstheme="majorBidi"/>
+                <w:sz w:val="20"/>
+                <w:szCs w:val="20"/>
+              </w:rPr>
               <w:t>28</w:t>
             </w:r>
             <w:r>
+              <w:rPr>
+                <w:rFonts w:asciiTheme="majorBidi" w:hAnsiTheme="majorBidi" w:cstheme="majorBidi"/>
+                <w:sz w:val="20"/>
+                <w:szCs w:val="20"/>
+              </w:rPr>
               <w:t>.</w:t>
             </w:r>
           </w:p>
         </w:tc>
         <w:tc>
           <w:tcPr>
-            <w:tcW w:w="3690" w:type="dxa"/>
-          </w:tcPr>
-          <w:p>
-            <w:r>
+            <w:tcW w:w="7290" w:type="dxa"/>
+          </w:tcPr>
+          <w:p>
+            <w:pPr>
+              <w:rPr>
+                <w:rFonts w:asciiTheme="majorBidi" w:hAnsiTheme="majorBidi" w:cstheme="majorBidi"/>
+                <w:sz w:val="20"/>
+                <w:szCs w:val="20"/>
+              </w:rPr>
+            </w:pPr>
+            <w:r>
+              <w:rPr>
+                <w:rFonts w:asciiTheme="majorBidi" w:hAnsiTheme="majorBidi" w:cstheme="majorBidi"/>
+                <w:sz w:val="20"/>
+                <w:szCs w:val="20"/>
+              </w:rPr>
               <w:t>Cyber physical systems in the context of Industry 4.0</w:t>
             </w:r>
           </w:p>
         </w:tc>
         <w:tc>
           <w:tcPr>
-            <w:tcW w:w="3690" w:type="dxa"/>
-          </w:tcPr>
-          <w:p>
-            <w:r>
-              <w:t>I</w:t>
-            </w:r>
-            <w:r>
-              <w:t>ndustry 4.0</w:t>
-            </w:r>
-            <w:r>
-              <w:t>, Cyber Physical Systems</w:t>
-            </w:r>
-            <w:r>
+            <w:tcW w:w="2340" w:type="dxa"/>
+          </w:tcPr>
+          <w:p>
+            <w:pPr>
+              <w:rPr>
+                <w:rFonts w:asciiTheme="majorBidi" w:hAnsiTheme="majorBidi" w:cstheme="majorBidi"/>
+                <w:sz w:val="20"/>
+                <w:szCs w:val="20"/>
+              </w:rPr>
+            </w:pPr>
+            <w:r>
+              <w:rPr>
+                <w:rFonts w:asciiTheme="majorBidi" w:hAnsiTheme="majorBidi" w:cstheme="majorBidi"/>
+                <w:sz w:val="20"/>
+                <w:szCs w:val="20"/>
+              </w:rPr>
+              <w:t>Industry 4.0, Cyber Physical Systems</w:t>
+            </w:r>
+            <w:r>
+              <w:rPr>
+                <w:rFonts w:asciiTheme="majorBidi" w:hAnsiTheme="majorBidi" w:cstheme="majorBidi"/>
+                <w:sz w:val="20"/>
+                <w:szCs w:val="20"/>
+              </w:rPr>
               <w:br/>
             </w:r>
             <w:r>
               <w:rPr>
+                <w:rFonts w:asciiTheme="majorBidi" w:hAnsiTheme="majorBidi" w:cstheme="majorBidi"/>
                 <w:color w:val="FF0000"/>
-              </w:rPr>
-              <w:t>(E</w:t>
-            </w:r>
-            <w:r>
-              <w:rPr>
-                <w:color w:val="FF0000"/>
-              </w:rPr>
-              <w:t>valuation research</w:t>
-            </w:r>
-            <w:r>
-              <w:rPr>
-                <w:color w:val="FF0000"/>
-              </w:rPr>
-              <w:t>)</w:t>
-            </w:r>
-          </w:p>
-          <w:p/>
-        </w:tc>
-        <w:tc>
-          <w:tcPr>
-            <w:tcW w:w="1075" w:type="dxa"/>
-          </w:tcPr>
-          <w:p>
+                <w:sz w:val="20"/>
+                <w:szCs w:val="20"/>
+              </w:rPr>
+              <w:t>(Evaluation research)</w:t>
+            </w:r>
+          </w:p>
+          <w:p>
+            <w:pPr>
+              <w:rPr>
+                <w:rFonts w:asciiTheme="majorBidi" w:hAnsiTheme="majorBidi" w:cstheme="majorBidi"/>
+                <w:sz w:val="20"/>
+                <w:szCs w:val="20"/>
+              </w:rPr>
+            </w:pPr>
+          </w:p>
+        </w:tc>
+        <w:tc>
+          <w:tcPr>
+            <w:tcW w:w="630" w:type="dxa"/>
+          </w:tcPr>
+          <w:p>
+            <w:pPr>
+              <w:rPr>
+                <w:rFonts w:asciiTheme="majorBidi" w:hAnsiTheme="majorBidi" w:cstheme="majorBidi"/>
+                <w:sz w:val="20"/>
+                <w:szCs w:val="20"/>
+              </w:rPr>
+            </w:pPr>
             <w:hyperlink r:id="rId32" w:history="1">
               <w:r>
                 <w:rPr>
                   <w:rStyle w:val="Hyperlink"/>
+                  <w:rFonts w:asciiTheme="majorBidi" w:hAnsiTheme="majorBidi" w:cstheme="majorBidi"/>
+                  <w:sz w:val="20"/>
+                  <w:szCs w:val="20"/>
                 </w:rPr>
-                <w:t>http://ieeexplore.ieee.org/document/6857843/</w:t>
+                <w:t>Link</w:t>
               </w:r>
             </w:hyperlink>
-            <w:r>
-              <w:t xml:space="preserve"> </w:t>
-            </w:r>
           </w:p>
         </w:tc>
       </w:tr>
       <w:tr>
         <w:tc>
           <w:tcPr>
-            <w:tcW w:w="895" w:type="dxa"/>
-          </w:tcPr>
-          <w:p>
-            <w:r>
+            <w:tcW w:w="625" w:type="dxa"/>
+          </w:tcPr>
+          <w:p>
+            <w:pPr>
+              <w:rPr>
+                <w:rFonts w:asciiTheme="majorBidi" w:hAnsiTheme="majorBidi" w:cstheme="majorBidi"/>
+                <w:sz w:val="20"/>
+                <w:szCs w:val="20"/>
+              </w:rPr>
+            </w:pPr>
+            <w:r>
+              <w:rPr>
+                <w:rFonts w:asciiTheme="majorBidi" w:hAnsiTheme="majorBidi" w:cstheme="majorBidi"/>
+                <w:sz w:val="20"/>
+                <w:szCs w:val="20"/>
+              </w:rPr>
               <w:t>29</w:t>
             </w:r>
             <w:r>
+              <w:rPr>
+                <w:rFonts w:asciiTheme="majorBidi" w:hAnsiTheme="majorBidi" w:cstheme="majorBidi"/>
+                <w:sz w:val="20"/>
+                <w:szCs w:val="20"/>
+              </w:rPr>
               <w:t>.</w:t>
             </w:r>
           </w:p>
         </w:tc>
         <w:tc>
           <w:tcPr>
-            <w:tcW w:w="3690" w:type="dxa"/>
-          </w:tcPr>
-          <w:p>
-            <w:r>
+            <w:tcW w:w="7290" w:type="dxa"/>
+          </w:tcPr>
+          <w:p>
+            <w:pPr>
+              <w:rPr>
+                <w:rFonts w:asciiTheme="majorBidi" w:hAnsiTheme="majorBidi" w:cstheme="majorBidi"/>
+                <w:sz w:val="20"/>
+                <w:szCs w:val="20"/>
+              </w:rPr>
+            </w:pPr>
+            <w:r>
+              <w:rPr>
+                <w:rFonts w:asciiTheme="majorBidi" w:hAnsiTheme="majorBidi" w:cstheme="majorBidi"/>
+                <w:sz w:val="20"/>
+                <w:szCs w:val="20"/>
+              </w:rPr>
               <w:t>A cyber-physical architecture for industry 4.0-based power equipments detection system</w:t>
             </w:r>
           </w:p>
         </w:tc>
         <w:tc>
           <w:tcPr>
-            <w:tcW w:w="3690" w:type="dxa"/>
-          </w:tcPr>
-          <w:p>
-            <w:r>
-              <w:t>I</w:t>
-            </w:r>
-            <w:r>
-              <w:t>ndustry 4.0</w:t>
-            </w:r>
-            <w:r>
-              <w:t>, Cyber Physical Systems</w:t>
+            <w:tcW w:w="2340" w:type="dxa"/>
+          </w:tcPr>
+          <w:p>
+            <w:pPr>
+              <w:rPr>
+                <w:rFonts w:asciiTheme="majorBidi" w:hAnsiTheme="majorBidi" w:cstheme="majorBidi"/>
+                <w:sz w:val="20"/>
+                <w:szCs w:val="20"/>
+              </w:rPr>
+            </w:pPr>
+            <w:r>
+              <w:rPr>
+                <w:rFonts w:asciiTheme="majorBidi" w:hAnsiTheme="majorBidi" w:cstheme="majorBidi"/>
+                <w:sz w:val="20"/>
+                <w:szCs w:val="20"/>
+              </w:rPr>
+              <w:t>Industry 4.0, Cyber Physical Systems</w:t>
             </w:r>
           </w:p>
           <w:p>
@@ -3141,74 +4520,130 @@
               <w:spacing w:after="320"/>
               <w:contextualSpacing/>
               <w:rPr>
+                <w:rFonts w:asciiTheme="majorBidi" w:hAnsiTheme="majorBidi" w:cstheme="majorBidi"/>
                 <w:color w:val="FF0000"/>
-              </w:rPr>
-            </w:pPr>
-            <w:r>
-              <w:rPr>
+                <w:sz w:val="20"/>
+                <w:szCs w:val="20"/>
+              </w:rPr>
+            </w:pPr>
+            <w:r>
+              <w:rPr>
+                <w:rFonts w:asciiTheme="majorBidi" w:hAnsiTheme="majorBidi" w:cstheme="majorBidi"/>
                 <w:color w:val="FF0000"/>
+                <w:sz w:val="20"/>
+                <w:szCs w:val="20"/>
               </w:rPr>
               <w:t>(Solution proposal)</w:t>
             </w:r>
           </w:p>
-          <w:p/>
-        </w:tc>
-        <w:tc>
-          <w:tcPr>
-            <w:tcW w:w="1075" w:type="dxa"/>
-          </w:tcPr>
-          <w:p>
+          <w:p>
+            <w:pPr>
+              <w:rPr>
+                <w:rFonts w:asciiTheme="majorBidi" w:hAnsiTheme="majorBidi" w:cstheme="majorBidi"/>
+                <w:sz w:val="20"/>
+                <w:szCs w:val="20"/>
+              </w:rPr>
+            </w:pPr>
+          </w:p>
+        </w:tc>
+        <w:tc>
+          <w:tcPr>
+            <w:tcW w:w="630" w:type="dxa"/>
+          </w:tcPr>
+          <w:p>
+            <w:pPr>
+              <w:rPr>
+                <w:rFonts w:asciiTheme="majorBidi" w:hAnsiTheme="majorBidi" w:cstheme="majorBidi"/>
+                <w:sz w:val="20"/>
+                <w:szCs w:val="20"/>
+              </w:rPr>
+            </w:pPr>
             <w:hyperlink r:id="rId33" w:history="1">
               <w:r>
                 <w:rPr>
                   <w:rStyle w:val="Hyperlink"/>
+                  <w:rFonts w:asciiTheme="majorBidi" w:hAnsiTheme="majorBidi" w:cstheme="majorBidi"/>
+                  <w:sz w:val="20"/>
+                  <w:szCs w:val="20"/>
                 </w:rPr>
-                <w:t>http://ieeexplore.ieee.org/document/7757942/</w:t>
+                <w:t>Link</w:t>
               </w:r>
             </w:hyperlink>
-            <w:r>
-              <w:t xml:space="preserve"> </w:t>
-            </w:r>
           </w:p>
         </w:tc>
       </w:tr>
       <w:tr>
         <w:tc>
           <w:tcPr>
-            <w:tcW w:w="895" w:type="dxa"/>
-          </w:tcPr>
-          <w:p>
-            <w:r>
+            <w:tcW w:w="625" w:type="dxa"/>
+          </w:tcPr>
+          <w:p>
+            <w:pPr>
+              <w:rPr>
+                <w:rFonts w:asciiTheme="majorBidi" w:hAnsiTheme="majorBidi" w:cstheme="majorBidi"/>
+                <w:sz w:val="20"/>
+                <w:szCs w:val="20"/>
+              </w:rPr>
+            </w:pPr>
+            <w:r>
+              <w:rPr>
+                <w:rFonts w:asciiTheme="majorBidi" w:hAnsiTheme="majorBidi" w:cstheme="majorBidi"/>
+                <w:sz w:val="20"/>
+                <w:szCs w:val="20"/>
+              </w:rPr>
               <w:t>30</w:t>
             </w:r>
             <w:r>
+              <w:rPr>
+                <w:rFonts w:asciiTheme="majorBidi" w:hAnsiTheme="majorBidi" w:cstheme="majorBidi"/>
+                <w:sz w:val="20"/>
+                <w:szCs w:val="20"/>
+              </w:rPr>
               <w:t>.</w:t>
             </w:r>
           </w:p>
         </w:tc>
         <w:tc>
           <w:tcPr>
-            <w:tcW w:w="3690" w:type="dxa"/>
-          </w:tcPr>
-          <w:p>
-            <w:r>
+            <w:tcW w:w="7290" w:type="dxa"/>
+          </w:tcPr>
+          <w:p>
+            <w:pPr>
+              <w:rPr>
+                <w:rFonts w:asciiTheme="majorBidi" w:hAnsiTheme="majorBidi" w:cstheme="majorBidi"/>
+                <w:sz w:val="20"/>
+                <w:szCs w:val="20"/>
+              </w:rPr>
+            </w:pPr>
+            <w:r>
+              <w:rPr>
+                <w:rFonts w:asciiTheme="majorBidi" w:hAnsiTheme="majorBidi" w:cstheme="majorBidi"/>
+                <w:sz w:val="20"/>
+                <w:szCs w:val="20"/>
+              </w:rPr>
               <w:t>An improved Cyber-Physical Systems architecture for Industry 4.0 smart factories</w:t>
             </w:r>
           </w:p>
         </w:tc>
         <w:tc>
           <w:tcPr>
-            <w:tcW w:w="3690" w:type="dxa"/>
-          </w:tcPr>
-          <w:p>
-            <w:r>
-              <w:t>I</w:t>
-            </w:r>
-            <w:r>
-              <w:t>ndustry 4.0</w:t>
-            </w:r>
-            <w:r>
-              <w:t xml:space="preserve">, Cyber Physical Systems </w:t>
+            <w:tcW w:w="2340" w:type="dxa"/>
+          </w:tcPr>
+          <w:p>
+            <w:pPr>
+              <w:rPr>
+                <w:rFonts w:asciiTheme="majorBidi" w:hAnsiTheme="majorBidi" w:cstheme="majorBidi"/>
+                <w:sz w:val="20"/>
+                <w:szCs w:val="20"/>
+              </w:rPr>
+            </w:pPr>
+            <w:r>
+              <w:rPr>
+                <w:rFonts w:asciiTheme="majorBidi" w:hAnsiTheme="majorBidi" w:cstheme="majorBidi"/>
+                <w:sz w:val="20"/>
+                <w:szCs w:val="20"/>
+              </w:rPr>
+              <w:t xml:space="preserve">Industry 4.0, Cyber Physical Systems </w:t>
             </w:r>
           </w:p>
           <w:p>
@@ -3224,12 +4659,18 @@
               <w:spacing w:after="320"/>
               <w:contextualSpacing/>
               <w:rPr>
+                <w:rFonts w:asciiTheme="majorBidi" w:hAnsiTheme="majorBidi" w:cstheme="majorBidi"/>
                 <w:color w:val="FF0000"/>
-              </w:rPr>
-            </w:pPr>
-            <w:r>
-              <w:rPr>
+                <w:sz w:val="20"/>
+                <w:szCs w:val="20"/>
+              </w:rPr>
+            </w:pPr>
+            <w:r>
+              <w:rPr>
+                <w:rFonts w:asciiTheme="majorBidi" w:hAnsiTheme="majorBidi" w:cstheme="majorBidi"/>
                 <w:color w:val="FF0000"/>
+                <w:sz w:val="20"/>
+                <w:szCs w:val="20"/>
               </w:rPr>
               <w:t>(Solution proposal)</w:t>
             </w:r>
@@ -3246,71 +4687,128 @@
               </w:pBdr>
               <w:spacing w:after="320"/>
               <w:contextualSpacing/>
-            </w:pPr>
-          </w:p>
-        </w:tc>
-        <w:tc>
-          <w:tcPr>
-            <w:tcW w:w="1075" w:type="dxa"/>
-          </w:tcPr>
-          <w:p>
+              <w:rPr>
+                <w:rFonts w:asciiTheme="majorBidi" w:hAnsiTheme="majorBidi" w:cstheme="majorBidi"/>
+                <w:sz w:val="20"/>
+                <w:szCs w:val="20"/>
+              </w:rPr>
+            </w:pPr>
+          </w:p>
+        </w:tc>
+        <w:tc>
+          <w:tcPr>
+            <w:tcW w:w="630" w:type="dxa"/>
+          </w:tcPr>
+          <w:p>
+            <w:pPr>
+              <w:rPr>
+                <w:rFonts w:asciiTheme="majorBidi" w:hAnsiTheme="majorBidi" w:cstheme="majorBidi"/>
+                <w:sz w:val="20"/>
+                <w:szCs w:val="20"/>
+              </w:rPr>
+            </w:pPr>
             <w:hyperlink r:id="rId34" w:history="1">
               <w:r>
                 <w:rPr>
                   <w:rStyle w:val="Hyperlink"/>
+                  <w:rFonts w:asciiTheme="majorBidi" w:hAnsiTheme="majorBidi" w:cstheme="majorBidi"/>
+                  <w:sz w:val="20"/>
+                  <w:szCs w:val="20"/>
                 </w:rPr>
-                <w:t>http://ieeexplore.ieee.org/document/7988589/</w:t>
+                <w:t>Link</w:t>
               </w:r>
             </w:hyperlink>
-            <w:r>
-              <w:t xml:space="preserve"> </w:t>
-            </w:r>
           </w:p>
         </w:tc>
       </w:tr>
       <w:tr>
         <w:tc>
           <w:tcPr>
-            <w:tcW w:w="895" w:type="dxa"/>
-          </w:tcPr>
-          <w:p>
-            <w:r>
+            <w:tcW w:w="625" w:type="dxa"/>
+          </w:tcPr>
+          <w:p>
+            <w:pPr>
+              <w:rPr>
+                <w:rFonts w:asciiTheme="majorBidi" w:hAnsiTheme="majorBidi" w:cstheme="majorBidi"/>
+                <w:sz w:val="20"/>
+                <w:szCs w:val="20"/>
+              </w:rPr>
+            </w:pPr>
+            <w:r>
+              <w:rPr>
+                <w:rFonts w:asciiTheme="majorBidi" w:hAnsiTheme="majorBidi" w:cstheme="majorBidi"/>
+                <w:sz w:val="20"/>
+                <w:szCs w:val="20"/>
+              </w:rPr>
               <w:t>31</w:t>
             </w:r>
             <w:r>
+              <w:rPr>
+                <w:rFonts w:asciiTheme="majorBidi" w:hAnsiTheme="majorBidi" w:cstheme="majorBidi"/>
+                <w:sz w:val="20"/>
+                <w:szCs w:val="20"/>
+              </w:rPr>
               <w:t>.</w:t>
             </w:r>
           </w:p>
         </w:tc>
         <w:tc>
           <w:tcPr>
-            <w:tcW w:w="3690" w:type="dxa"/>
-          </w:tcPr>
-          <w:p>
-            <w:r>
+            <w:tcW w:w="7290" w:type="dxa"/>
+          </w:tcPr>
+          <w:p>
+            <w:pPr>
+              <w:rPr>
+                <w:rFonts w:asciiTheme="majorBidi" w:hAnsiTheme="majorBidi" w:cstheme="majorBidi"/>
+                <w:sz w:val="20"/>
+                <w:szCs w:val="20"/>
+              </w:rPr>
+            </w:pPr>
+            <w:r>
+              <w:rPr>
+                <w:rFonts w:asciiTheme="majorBidi" w:hAnsiTheme="majorBidi" w:cstheme="majorBidi"/>
+                <w:sz w:val="20"/>
+                <w:szCs w:val="20"/>
+              </w:rPr>
               <w:t>A BPMN extension for modeling Cyber-Physical-Production-Systems in the context of Industry 4.0</w:t>
             </w:r>
           </w:p>
         </w:tc>
         <w:tc>
           <w:tcPr>
-            <w:tcW w:w="3690" w:type="dxa"/>
-          </w:tcPr>
-          <w:p>
-            <w:r>
-              <w:t>I</w:t>
-            </w:r>
-            <w:r>
-              <w:t>ndustry 4.0</w:t>
-            </w:r>
-            <w:r>
-              <w:t>, Cyber Physical Systems</w:t>
-            </w:r>
-          </w:p>
-          <w:p>
-            <w:r>
-              <w:rPr>
+            <w:tcW w:w="2340" w:type="dxa"/>
+          </w:tcPr>
+          <w:p>
+            <w:pPr>
+              <w:rPr>
+                <w:rFonts w:asciiTheme="majorBidi" w:hAnsiTheme="majorBidi" w:cstheme="majorBidi"/>
+                <w:sz w:val="20"/>
+                <w:szCs w:val="20"/>
+              </w:rPr>
+            </w:pPr>
+            <w:r>
+              <w:rPr>
+                <w:rFonts w:asciiTheme="majorBidi" w:hAnsiTheme="majorBidi" w:cstheme="majorBidi"/>
+                <w:sz w:val="20"/>
+                <w:szCs w:val="20"/>
+              </w:rPr>
+              <w:t>Industry 4.0, Cyber Physical Systems</w:t>
+            </w:r>
+          </w:p>
+          <w:p>
+            <w:pPr>
+              <w:rPr>
+                <w:rFonts w:asciiTheme="majorBidi" w:hAnsiTheme="majorBidi" w:cstheme="majorBidi"/>
+                <w:sz w:val="20"/>
+                <w:szCs w:val="20"/>
+              </w:rPr>
+            </w:pPr>
+            <w:r>
+              <w:rPr>
+                <w:rFonts w:asciiTheme="majorBidi" w:hAnsiTheme="majorBidi" w:cstheme="majorBidi"/>
                 <w:color w:val="FF0000"/>
+                <w:sz w:val="20"/>
+                <w:szCs w:val="20"/>
               </w:rPr>
               <w:t>(Validation research)</w:t>
             </w:r>
@@ -3318,18 +4816,33 @@
         </w:tc>
         <w:tc>
           <w:tcPr>
-            <w:tcW w:w="1075" w:type="dxa"/>
-          </w:tcPr>
-          <w:p>
+            <w:tcW w:w="630" w:type="dxa"/>
+          </w:tcPr>
+          <w:p>
+            <w:pPr>
+              <w:rPr>
+                <w:rFonts w:asciiTheme="majorBidi" w:hAnsiTheme="majorBidi" w:cstheme="majorBidi"/>
+                <w:sz w:val="20"/>
+                <w:szCs w:val="20"/>
+              </w:rPr>
+            </w:pPr>
             <w:hyperlink r:id="rId35" w:history="1">
               <w:r>
                 <w:rPr>
                   <w:rStyle w:val="Hyperlink"/>
+                  <w:rFonts w:asciiTheme="majorBidi" w:hAnsiTheme="majorBidi" w:cstheme="majorBidi"/>
+                  <w:sz w:val="20"/>
+                  <w:szCs w:val="20"/>
                 </w:rPr>
-                <w:t>http://ieeexplore.ieee.org/document/8000159/</w:t>
+                <w:t>Link</w:t>
               </w:r>
             </w:hyperlink>
             <w:r>
+              <w:rPr>
+                <w:rFonts w:asciiTheme="majorBidi" w:hAnsiTheme="majorBidi" w:cstheme="majorBidi"/>
+                <w:sz w:val="20"/>
+                <w:szCs w:val="20"/>
+              </w:rPr>
               <w:t xml:space="preserve"> </w:t>
             </w:r>
           </w:p>
@@ -3338,46 +4851,91 @@
       <w:tr>
         <w:tc>
           <w:tcPr>
-            <w:tcW w:w="895" w:type="dxa"/>
-          </w:tcPr>
-          <w:p>
-            <w:r>
+            <w:tcW w:w="625" w:type="dxa"/>
+          </w:tcPr>
+          <w:p>
+            <w:pPr>
+              <w:rPr>
+                <w:rFonts w:asciiTheme="majorBidi" w:hAnsiTheme="majorBidi" w:cstheme="majorBidi"/>
+                <w:sz w:val="20"/>
+                <w:szCs w:val="20"/>
+              </w:rPr>
+            </w:pPr>
+            <w:r>
+              <w:rPr>
+                <w:rFonts w:asciiTheme="majorBidi" w:hAnsiTheme="majorBidi" w:cstheme="majorBidi"/>
+                <w:sz w:val="20"/>
+                <w:szCs w:val="20"/>
+              </w:rPr>
               <w:t>32</w:t>
             </w:r>
             <w:r>
+              <w:rPr>
+                <w:rFonts w:asciiTheme="majorBidi" w:hAnsiTheme="majorBidi" w:cstheme="majorBidi"/>
+                <w:sz w:val="20"/>
+                <w:szCs w:val="20"/>
+              </w:rPr>
               <w:t>.</w:t>
             </w:r>
           </w:p>
         </w:tc>
         <w:tc>
           <w:tcPr>
-            <w:tcW w:w="3690" w:type="dxa"/>
-          </w:tcPr>
-          <w:p>
-            <w:r>
+            <w:tcW w:w="7290" w:type="dxa"/>
+          </w:tcPr>
+          <w:p>
+            <w:pPr>
+              <w:rPr>
+                <w:rFonts w:asciiTheme="majorBidi" w:hAnsiTheme="majorBidi" w:cstheme="majorBidi"/>
+                <w:sz w:val="20"/>
+                <w:szCs w:val="20"/>
+              </w:rPr>
+            </w:pPr>
+            <w:r>
+              <w:rPr>
+                <w:rFonts w:asciiTheme="majorBidi" w:hAnsiTheme="majorBidi" w:cstheme="majorBidi"/>
+                <w:sz w:val="20"/>
+                <w:szCs w:val="20"/>
+              </w:rPr>
               <w:t>Cyber-physical system integration for industry 4.0: Modelling and simulation of an induction heating process for aluminium-steel molds in footwear soles manufacturing</w:t>
             </w:r>
           </w:p>
         </w:tc>
         <w:tc>
           <w:tcPr>
-            <w:tcW w:w="3690" w:type="dxa"/>
-          </w:tcPr>
-          <w:p>
-            <w:r>
-              <w:t>I</w:t>
-            </w:r>
-            <w:r>
-              <w:t>ndustry 4.0</w:t>
-            </w:r>
-            <w:r>
-              <w:t>, Cyber Physical Systems</w:t>
-            </w:r>
-          </w:p>
-          <w:p>
-            <w:r>
-              <w:rPr>
+            <w:tcW w:w="2340" w:type="dxa"/>
+          </w:tcPr>
+          <w:p>
+            <w:pPr>
+              <w:rPr>
+                <w:rFonts w:asciiTheme="majorBidi" w:hAnsiTheme="majorBidi" w:cstheme="majorBidi"/>
+                <w:sz w:val="20"/>
+                <w:szCs w:val="20"/>
+              </w:rPr>
+            </w:pPr>
+            <w:r>
+              <w:rPr>
+                <w:rFonts w:asciiTheme="majorBidi" w:hAnsiTheme="majorBidi" w:cstheme="majorBidi"/>
+                <w:sz w:val="20"/>
+                <w:szCs w:val="20"/>
+              </w:rPr>
+              <w:t>Industry 4.0, Cyber Physical Systems</w:t>
+            </w:r>
+          </w:p>
+          <w:p>
+            <w:pPr>
+              <w:rPr>
+                <w:rFonts w:asciiTheme="majorBidi" w:hAnsiTheme="majorBidi" w:cstheme="majorBidi"/>
+                <w:sz w:val="20"/>
+                <w:szCs w:val="20"/>
+              </w:rPr>
+            </w:pPr>
+            <w:r>
+              <w:rPr>
+                <w:rFonts w:asciiTheme="majorBidi" w:hAnsiTheme="majorBidi" w:cstheme="majorBidi"/>
                 <w:color w:val="FF0000"/>
+                <w:sz w:val="20"/>
+                <w:szCs w:val="20"/>
               </w:rPr>
               <w:t>(Validation research)</w:t>
             </w:r>
@@ -3385,66 +4943,118 @@
         </w:tc>
         <w:tc>
           <w:tcPr>
-            <w:tcW w:w="1075" w:type="dxa"/>
-          </w:tcPr>
-          <w:p>
+            <w:tcW w:w="630" w:type="dxa"/>
+          </w:tcPr>
+          <w:p>
+            <w:pPr>
+              <w:rPr>
+                <w:rFonts w:asciiTheme="majorBidi" w:hAnsiTheme="majorBidi" w:cstheme="majorBidi"/>
+                <w:sz w:val="20"/>
+                <w:szCs w:val="20"/>
+              </w:rPr>
+            </w:pPr>
             <w:hyperlink r:id="rId36" w:history="1">
               <w:r>
                 <w:rPr>
                   <w:rStyle w:val="Hyperlink"/>
+                  <w:rFonts w:asciiTheme="majorBidi" w:hAnsiTheme="majorBidi" w:cstheme="majorBidi"/>
+                  <w:sz w:val="20"/>
+                  <w:szCs w:val="20"/>
                 </w:rPr>
-                <w:t>http://ieeexplore.ieee.org/document/8065972/</w:t>
+                <w:t>Link</w:t>
               </w:r>
             </w:hyperlink>
-            <w:r>
-              <w:t xml:space="preserve"> </w:t>
-            </w:r>
           </w:p>
         </w:tc>
       </w:tr>
       <w:tr>
         <w:tc>
           <w:tcPr>
-            <w:tcW w:w="895" w:type="dxa"/>
-          </w:tcPr>
-          <w:p>
-            <w:r>
+            <w:tcW w:w="625" w:type="dxa"/>
+          </w:tcPr>
+          <w:p>
+            <w:pPr>
+              <w:rPr>
+                <w:rFonts w:asciiTheme="majorBidi" w:hAnsiTheme="majorBidi" w:cstheme="majorBidi"/>
+                <w:sz w:val="20"/>
+                <w:szCs w:val="20"/>
+              </w:rPr>
+            </w:pPr>
+            <w:r>
+              <w:rPr>
+                <w:rFonts w:asciiTheme="majorBidi" w:hAnsiTheme="majorBidi" w:cstheme="majorBidi"/>
+                <w:sz w:val="20"/>
+                <w:szCs w:val="20"/>
+              </w:rPr>
               <w:t>33</w:t>
             </w:r>
             <w:r>
+              <w:rPr>
+                <w:rFonts w:asciiTheme="majorBidi" w:hAnsiTheme="majorBidi" w:cstheme="majorBidi"/>
+                <w:sz w:val="20"/>
+                <w:szCs w:val="20"/>
+              </w:rPr>
               <w:t>.</w:t>
             </w:r>
           </w:p>
         </w:tc>
         <w:tc>
           <w:tcPr>
-            <w:tcW w:w="3690" w:type="dxa"/>
-          </w:tcPr>
-          <w:p>
-            <w:r>
+            <w:tcW w:w="7290" w:type="dxa"/>
+          </w:tcPr>
+          <w:p>
+            <w:pPr>
+              <w:rPr>
+                <w:rFonts w:asciiTheme="majorBidi" w:hAnsiTheme="majorBidi" w:cstheme="majorBidi"/>
+                <w:sz w:val="20"/>
+                <w:szCs w:val="20"/>
+              </w:rPr>
+            </w:pPr>
+            <w:r>
+              <w:rPr>
+                <w:rFonts w:asciiTheme="majorBidi" w:hAnsiTheme="majorBidi" w:cstheme="majorBidi"/>
+                <w:sz w:val="20"/>
+                <w:szCs w:val="20"/>
+              </w:rPr>
               <w:t>The impact of dynamic spectrum access network on third world countries: spectrum allocation issues, network and economic growth (the African tale)</w:t>
             </w:r>
           </w:p>
         </w:tc>
         <w:tc>
           <w:tcPr>
-            <w:tcW w:w="3690" w:type="dxa"/>
-          </w:tcPr>
-          <w:p>
-            <w:r>
-              <w:t>I</w:t>
-            </w:r>
-            <w:r>
-              <w:t>ndustry 4.0</w:t>
-            </w:r>
-            <w:r>
-              <w:t>, Third World Countries</w:t>
-            </w:r>
-          </w:p>
-          <w:p>
-            <w:r>
-              <w:rPr>
+            <w:tcW w:w="2340" w:type="dxa"/>
+          </w:tcPr>
+          <w:p>
+            <w:pPr>
+              <w:rPr>
+                <w:rFonts w:asciiTheme="majorBidi" w:hAnsiTheme="majorBidi" w:cstheme="majorBidi"/>
+                <w:sz w:val="20"/>
+                <w:szCs w:val="20"/>
+              </w:rPr>
+            </w:pPr>
+            <w:r>
+              <w:rPr>
+                <w:rFonts w:asciiTheme="majorBidi" w:hAnsiTheme="majorBidi" w:cstheme="majorBidi"/>
+                <w:sz w:val="20"/>
+                <w:szCs w:val="20"/>
+              </w:rPr>
+              <w:t>Industry 4.0, Third World Countries</w:t>
+            </w:r>
+          </w:p>
+          <w:p>
+            <w:pPr>
+              <w:rPr>
+                <w:rFonts w:asciiTheme="majorBidi" w:hAnsiTheme="majorBidi" w:cstheme="majorBidi"/>
+                <w:sz w:val="20"/>
+                <w:szCs w:val="20"/>
+              </w:rPr>
+            </w:pPr>
+            <w:r>
+              <w:rPr>
+                <w:rFonts w:asciiTheme="majorBidi" w:hAnsiTheme="majorBidi" w:cstheme="majorBidi"/>
                 <w:color w:val="FF0000"/>
+                <w:sz w:val="20"/>
+                <w:szCs w:val="20"/>
               </w:rPr>
               <w:t>Evaluation research</w:t>
             </w:r>
@@ -3452,63 +5062,110 @@
         </w:tc>
         <w:tc>
           <w:tcPr>
-            <w:tcW w:w="1075" w:type="dxa"/>
-          </w:tcPr>
-          <w:p>
+            <w:tcW w:w="630" w:type="dxa"/>
+          </w:tcPr>
+          <w:p>
+            <w:pPr>
+              <w:rPr>
+                <w:rFonts w:asciiTheme="majorBidi" w:hAnsiTheme="majorBidi" w:cstheme="majorBidi"/>
+                <w:sz w:val="20"/>
+                <w:szCs w:val="20"/>
+              </w:rPr>
+            </w:pPr>
             <w:hyperlink r:id="rId37" w:history="1">
               <w:r>
                 <w:rPr>
                   <w:rStyle w:val="Hyperlink"/>
+                  <w:rFonts w:asciiTheme="majorBidi" w:hAnsiTheme="majorBidi" w:cstheme="majorBidi"/>
+                  <w:sz w:val="20"/>
+                  <w:szCs w:val="20"/>
                 </w:rPr>
-                <w:t>http://ieeexplore.ieee.org/document/1542618/</w:t>
+                <w:t>Link</w:t>
               </w:r>
             </w:hyperlink>
-            <w:r>
-              <w:t xml:space="preserve"> </w:t>
-            </w:r>
           </w:p>
         </w:tc>
       </w:tr>
       <w:tr>
         <w:tc>
           <w:tcPr>
-            <w:tcW w:w="895" w:type="dxa"/>
-          </w:tcPr>
-          <w:p>
-            <w:r>
+            <w:tcW w:w="625" w:type="dxa"/>
+          </w:tcPr>
+          <w:p>
+            <w:pPr>
+              <w:rPr>
+                <w:rFonts w:asciiTheme="majorBidi" w:hAnsiTheme="majorBidi" w:cstheme="majorBidi"/>
+                <w:sz w:val="20"/>
+                <w:szCs w:val="20"/>
+              </w:rPr>
+            </w:pPr>
+            <w:r>
+              <w:rPr>
+                <w:rFonts w:asciiTheme="majorBidi" w:hAnsiTheme="majorBidi" w:cstheme="majorBidi"/>
+                <w:sz w:val="20"/>
+                <w:szCs w:val="20"/>
+              </w:rPr>
               <w:t>34</w:t>
             </w:r>
             <w:r>
+              <w:rPr>
+                <w:rFonts w:asciiTheme="majorBidi" w:hAnsiTheme="majorBidi" w:cstheme="majorBidi"/>
+                <w:sz w:val="20"/>
+                <w:szCs w:val="20"/>
+              </w:rPr>
               <w:t>.</w:t>
             </w:r>
           </w:p>
         </w:tc>
         <w:tc>
           <w:tcPr>
-            <w:tcW w:w="3690" w:type="dxa"/>
-          </w:tcPr>
-          <w:p>
-            <w:r>
+            <w:tcW w:w="7290" w:type="dxa"/>
+          </w:tcPr>
+          <w:p>
+            <w:pPr>
+              <w:rPr>
+                <w:rFonts w:asciiTheme="majorBidi" w:hAnsiTheme="majorBidi" w:cstheme="majorBidi"/>
+                <w:sz w:val="20"/>
+                <w:szCs w:val="20"/>
+              </w:rPr>
+            </w:pPr>
+            <w:r>
+              <w:rPr>
+                <w:rFonts w:asciiTheme="majorBidi" w:hAnsiTheme="majorBidi" w:cstheme="majorBidi"/>
+                <w:sz w:val="20"/>
+                <w:szCs w:val="20"/>
+              </w:rPr>
               <w:t>Third World electrification</w:t>
             </w:r>
             <w:r>
+              <w:rPr>
+                <w:rFonts w:asciiTheme="majorBidi" w:hAnsiTheme="majorBidi" w:cstheme="majorBidi"/>
+                <w:sz w:val="20"/>
+                <w:szCs w:val="20"/>
+              </w:rPr>
               <w:t xml:space="preserve"> (with Industry 4.0)</w:t>
             </w:r>
           </w:p>
         </w:tc>
         <w:tc>
           <w:tcPr>
-            <w:tcW w:w="3690" w:type="dxa"/>
-          </w:tcPr>
-          <w:p>
-            <w:r>
-              <w:t>I</w:t>
-            </w:r>
-            <w:r>
-              <w:t>ndustry 4.0</w:t>
-            </w:r>
-            <w:r>
-              <w:t>, Third World Countries</w:t>
+            <w:tcW w:w="2340" w:type="dxa"/>
+          </w:tcPr>
+          <w:p>
+            <w:pPr>
+              <w:rPr>
+                <w:rFonts w:asciiTheme="majorBidi" w:hAnsiTheme="majorBidi" w:cstheme="majorBidi"/>
+                <w:sz w:val="20"/>
+                <w:szCs w:val="20"/>
+              </w:rPr>
+            </w:pPr>
+            <w:r>
+              <w:rPr>
+                <w:rFonts w:asciiTheme="majorBidi" w:hAnsiTheme="majorBidi" w:cstheme="majorBidi"/>
+                <w:sz w:val="20"/>
+                <w:szCs w:val="20"/>
+              </w:rPr>
+              <w:t>Industry 4.0, Third World Countries</w:t>
             </w:r>
           </w:p>
           <w:p>
@@ -3524,24 +5181,36 @@
               <w:spacing w:after="320"/>
               <w:contextualSpacing/>
               <w:rPr>
+                <w:rFonts w:asciiTheme="majorBidi" w:hAnsiTheme="majorBidi" w:cstheme="majorBidi"/>
                 <w:color w:val="FF0000"/>
-              </w:rPr>
-            </w:pPr>
-            <w:r>
-              <w:rPr>
+                <w:sz w:val="20"/>
+                <w:szCs w:val="20"/>
+              </w:rPr>
+            </w:pPr>
+            <w:r>
+              <w:rPr>
+                <w:rFonts w:asciiTheme="majorBidi" w:hAnsiTheme="majorBidi" w:cstheme="majorBidi"/>
                 <w:color w:val="FF0000"/>
+                <w:sz w:val="20"/>
+                <w:szCs w:val="20"/>
               </w:rPr>
               <w:t>(</w:t>
             </w:r>
             <w:r>
               <w:rPr>
+                <w:rFonts w:asciiTheme="majorBidi" w:hAnsiTheme="majorBidi" w:cstheme="majorBidi"/>
                 <w:color w:val="FF0000"/>
+                <w:sz w:val="20"/>
+                <w:szCs w:val="20"/>
               </w:rPr>
               <w:t>Solution proposal</w:t>
             </w:r>
             <w:r>
               <w:rPr>
+                <w:rFonts w:asciiTheme="majorBidi" w:hAnsiTheme="majorBidi" w:cstheme="majorBidi"/>
                 <w:color w:val="FF0000"/>
+                <w:sz w:val="20"/>
+                <w:szCs w:val="20"/>
               </w:rPr>
               <w:t>)</w:t>
             </w:r>
@@ -3549,60 +5218,136 @@
         </w:tc>
         <w:tc>
           <w:tcPr>
-            <w:tcW w:w="1075" w:type="dxa"/>
-          </w:tcPr>
-          <w:p>
+            <w:tcW w:w="630" w:type="dxa"/>
+          </w:tcPr>
+          <w:p>
+            <w:pPr>
+              <w:rPr>
+                <w:rFonts w:asciiTheme="majorBidi" w:hAnsiTheme="majorBidi" w:cstheme="majorBidi"/>
+                <w:sz w:val="20"/>
+                <w:szCs w:val="20"/>
+              </w:rPr>
+            </w:pPr>
             <w:hyperlink r:id="rId38" w:history="1">
               <w:r>
                 <w:rPr>
                   <w:rStyle w:val="Hyperlink"/>
+                  <w:rFonts w:asciiTheme="majorBidi" w:hAnsiTheme="majorBidi" w:cstheme="majorBidi"/>
+                  <w:sz w:val="20"/>
+                  <w:szCs w:val="20"/>
                 </w:rPr>
-                <w:t>http://ieeexplore.ieee.org/document/4648541/</w:t>
+                <w:t>Link</w:t>
               </w:r>
             </w:hyperlink>
-            <w:r>
-              <w:t xml:space="preserve"> </w:t>
-            </w:r>
           </w:p>
         </w:tc>
       </w:tr>
       <w:tr>
         <w:tc>
           <w:tcPr>
-            <w:tcW w:w="895" w:type="dxa"/>
-          </w:tcPr>
-          <w:p>
-            <w:r>
+            <w:tcW w:w="625" w:type="dxa"/>
+          </w:tcPr>
+          <w:p>
+            <w:pPr>
+              <w:rPr>
+                <w:rFonts w:asciiTheme="majorBidi" w:hAnsiTheme="majorBidi" w:cstheme="majorBidi"/>
+                <w:sz w:val="20"/>
+                <w:szCs w:val="20"/>
+              </w:rPr>
+            </w:pPr>
+            <w:r>
+              <w:rPr>
+                <w:rFonts w:asciiTheme="majorBidi" w:hAnsiTheme="majorBidi" w:cstheme="majorBidi"/>
+                <w:sz w:val="20"/>
+                <w:szCs w:val="20"/>
+              </w:rPr>
               <w:t>35</w:t>
             </w:r>
             <w:r>
+              <w:rPr>
+                <w:rFonts w:asciiTheme="majorBidi" w:hAnsiTheme="majorBidi" w:cstheme="majorBidi"/>
+                <w:sz w:val="20"/>
+                <w:szCs w:val="20"/>
+              </w:rPr>
               <w:t>.</w:t>
             </w:r>
           </w:p>
         </w:tc>
         <w:tc>
           <w:tcPr>
-            <w:tcW w:w="3690" w:type="dxa"/>
-          </w:tcPr>
-          <w:p>
-            <w:r>
-              <w:t>Is Remote Sensing An Economic Tool In Third World Countries?</w:t>
-            </w:r>
-          </w:p>
-        </w:tc>
-        <w:tc>
-          <w:tcPr>
-            <w:tcW w:w="3690" w:type="dxa"/>
-          </w:tcPr>
-          <w:p>
-            <w:r>
-              <w:t>I</w:t>
-            </w:r>
-            <w:r>
-              <w:t>ndustry 4.0</w:t>
-            </w:r>
-            <w:r>
-              <w:t>, Third World Countries</w:t>
+            <w:tcW w:w="7290" w:type="dxa"/>
+          </w:tcPr>
+          <w:p>
+            <w:pPr>
+              <w:rPr>
+                <w:rFonts w:asciiTheme="majorBidi" w:hAnsiTheme="majorBidi" w:cstheme="majorBidi"/>
+                <w:sz w:val="20"/>
+                <w:szCs w:val="20"/>
+              </w:rPr>
+            </w:pPr>
+            <w:r>
+              <w:rPr>
+                <w:rFonts w:asciiTheme="majorBidi" w:hAnsiTheme="majorBidi" w:cstheme="majorBidi"/>
+                <w:sz w:val="20"/>
+                <w:szCs w:val="20"/>
+              </w:rPr>
+              <w:t xml:space="preserve">Is Remote Sensing </w:t>
+            </w:r>
+            <w:r>
+              <w:rPr>
+                <w:rFonts w:asciiTheme="majorBidi" w:hAnsiTheme="majorBidi" w:cstheme="majorBidi"/>
+                <w:sz w:val="20"/>
+                <w:szCs w:val="20"/>
+              </w:rPr>
+              <w:t>an</w:t>
+            </w:r>
+            <w:r>
+              <w:rPr>
+                <w:rFonts w:asciiTheme="majorBidi" w:hAnsiTheme="majorBidi" w:cstheme="majorBidi"/>
+                <w:sz w:val="20"/>
+                <w:szCs w:val="20"/>
+              </w:rPr>
+              <w:t xml:space="preserve"> Economic Tool </w:t>
+            </w:r>
+            <w:proofErr w:type="gramStart"/>
+            <w:r>
+              <w:rPr>
+                <w:rFonts w:asciiTheme="majorBidi" w:hAnsiTheme="majorBidi" w:cstheme="majorBidi"/>
+                <w:sz w:val="20"/>
+                <w:szCs w:val="20"/>
+              </w:rPr>
+              <w:t>In</w:t>
+            </w:r>
+            <w:proofErr w:type="gramEnd"/>
+            <w:r>
+              <w:rPr>
+                <w:rFonts w:asciiTheme="majorBidi" w:hAnsiTheme="majorBidi" w:cstheme="majorBidi"/>
+                <w:sz w:val="20"/>
+                <w:szCs w:val="20"/>
+              </w:rPr>
+              <w:t xml:space="preserve"> Third World Countries?</w:t>
+            </w:r>
+          </w:p>
+        </w:tc>
+        <w:tc>
+          <w:tcPr>
+            <w:tcW w:w="2340" w:type="dxa"/>
+          </w:tcPr>
+          <w:p>
+            <w:pPr>
+              <w:rPr>
+                <w:rFonts w:asciiTheme="majorBidi" w:hAnsiTheme="majorBidi" w:cstheme="majorBidi"/>
+                <w:sz w:val="20"/>
+                <w:szCs w:val="20"/>
+              </w:rPr>
+            </w:pPr>
+            <w:r>
+              <w:rPr>
+                <w:rFonts w:asciiTheme="majorBidi" w:hAnsiTheme="majorBidi" w:cstheme="majorBidi"/>
+                <w:sz w:val="20"/>
+                <w:szCs w:val="20"/>
+              </w:rPr>
+              <w:t>Industry 4.0, Third World Countries</w:t>
             </w:r>
           </w:p>
           <w:p>
@@ -3617,10 +5362,18 @@
               </w:pBdr>
               <w:spacing w:after="320"/>
               <w:contextualSpacing/>
-            </w:pPr>
-            <w:r>
-              <w:rPr>
+              <w:rPr>
+                <w:rFonts w:asciiTheme="majorBidi" w:hAnsiTheme="majorBidi" w:cstheme="majorBidi"/>
+                <w:sz w:val="20"/>
+                <w:szCs w:val="20"/>
+              </w:rPr>
+            </w:pPr>
+            <w:r>
+              <w:rPr>
+                <w:rFonts w:asciiTheme="majorBidi" w:hAnsiTheme="majorBidi" w:cstheme="majorBidi"/>
                 <w:color w:val="FF0000"/>
+                <w:sz w:val="20"/>
+                <w:szCs w:val="20"/>
               </w:rPr>
               <w:t>(Opinion paper)</w:t>
             </w:r>
@@ -3628,33 +5381,66 @@
         </w:tc>
         <w:tc>
           <w:tcPr>
-            <w:tcW w:w="1075" w:type="dxa"/>
-          </w:tcPr>
-          <w:p>
+            <w:tcW w:w="630" w:type="dxa"/>
+          </w:tcPr>
+          <w:p>
+            <w:pPr>
+              <w:rPr>
+                <w:rFonts w:asciiTheme="majorBidi" w:hAnsiTheme="majorBidi" w:cstheme="majorBidi"/>
+                <w:sz w:val="20"/>
+                <w:szCs w:val="20"/>
+              </w:rPr>
+            </w:pPr>
             <w:hyperlink r:id="rId39" w:history="1">
               <w:r>
                 <w:rPr>
                   <w:rStyle w:val="Hyperlink"/>
+                  <w:rFonts w:asciiTheme="majorBidi" w:hAnsiTheme="majorBidi" w:cstheme="majorBidi"/>
+                  <w:sz w:val="20"/>
+                  <w:szCs w:val="20"/>
                 </w:rPr>
-                <w:t>http://ieeexplore.ieee.org/document/577929/</w:t>
+                <w:t>Link</w:t>
               </w:r>
             </w:hyperlink>
             <w:r>
+              <w:rPr>
+                <w:rFonts w:asciiTheme="majorBidi" w:hAnsiTheme="majorBidi" w:cstheme="majorBidi"/>
+                <w:sz w:val="20"/>
+                <w:szCs w:val="20"/>
+              </w:rPr>
               <w:t xml:space="preserve"> </w:t>
             </w:r>
           </w:p>
         </w:tc>
       </w:tr>
     </w:tbl>
-    <w:p/>
-    <w:p/>
     <w:p>
       <w:pPr>
+        <w:rPr>
+          <w:rFonts w:asciiTheme="majorBidi" w:hAnsiTheme="majorBidi" w:cstheme="majorBidi"/>
+        </w:rPr>
+      </w:pPr>
+    </w:p>
+    <w:p>
+      <w:pPr>
+        <w:rPr>
+          <w:rFonts w:asciiTheme="majorBidi" w:hAnsiTheme="majorBidi" w:cstheme="majorBidi"/>
+        </w:rPr>
+      </w:pPr>
+    </w:p>
+    <w:p>
+      <w:pPr>
         <w:pStyle w:val="Heading1"/>
+        <w:rPr>
+          <w:rFonts w:asciiTheme="majorBidi" w:hAnsiTheme="majorBidi" w:cstheme="majorBidi"/>
+        </w:rPr>
       </w:pPr>
       <w:bookmarkStart w:id="5" w:name="_Toc503929710"/>
       <w:bookmarkStart w:id="6" w:name="_Hlk503929859"/>
       <w:r>
+        <w:rPr>
+          <w:rFonts w:asciiTheme="majorBidi" w:hAnsiTheme="majorBidi" w:cstheme="majorBidi"/>
+        </w:rPr>
         <w:t>Classification scheme</w:t>
       </w:r>
       <w:bookmarkEnd w:id="5"/>
@@ -3667,8 +5453,14 @@
           <w:ilvl w:val="0"/>
           <w:numId w:val="13"/>
         </w:numPr>
-      </w:pPr>
-      <w:r>
+        <w:rPr>
+          <w:rFonts w:asciiTheme="majorBidi" w:hAnsiTheme="majorBidi"/>
+        </w:rPr>
+      </w:pPr>
+      <w:r>
+        <w:rPr>
+          <w:rFonts w:asciiTheme="majorBidi" w:hAnsiTheme="majorBidi"/>
+        </w:rPr>
         <w:t xml:space="preserve">Research type: </w:t>
       </w:r>
     </w:p>
@@ -3688,8 +5480,14 @@
         </w:pBdr>
         <w:spacing w:after="320"/>
         <w:contextualSpacing/>
-      </w:pPr>
-      <w:r>
+        <w:rPr>
+          <w:rFonts w:asciiTheme="majorBidi" w:hAnsiTheme="majorBidi" w:cstheme="majorBidi"/>
+        </w:rPr>
+      </w:pPr>
+      <w:r>
+        <w:rPr>
+          <w:rFonts w:asciiTheme="majorBidi" w:hAnsiTheme="majorBidi" w:cstheme="majorBidi"/>
+        </w:rPr>
         <w:t>Evaluation research</w:t>
       </w:r>
     </w:p>
@@ -3709,8 +5507,14 @@
         </w:pBdr>
         <w:spacing w:after="320"/>
         <w:contextualSpacing/>
-      </w:pPr>
-      <w:r>
+        <w:rPr>
+          <w:rFonts w:asciiTheme="majorBidi" w:hAnsiTheme="majorBidi" w:cstheme="majorBidi"/>
+        </w:rPr>
+      </w:pPr>
+      <w:r>
+        <w:rPr>
+          <w:rFonts w:asciiTheme="majorBidi" w:hAnsiTheme="majorBidi" w:cstheme="majorBidi"/>
+        </w:rPr>
         <w:t>Validation research</w:t>
       </w:r>
     </w:p>
@@ -3730,8 +5534,14 @@
         </w:pBdr>
         <w:spacing w:after="320"/>
         <w:contextualSpacing/>
-      </w:pPr>
-      <w:r>
+        <w:rPr>
+          <w:rFonts w:asciiTheme="majorBidi" w:hAnsiTheme="majorBidi" w:cstheme="majorBidi"/>
+        </w:rPr>
+      </w:pPr>
+      <w:r>
+        <w:rPr>
+          <w:rFonts w:asciiTheme="majorBidi" w:hAnsiTheme="majorBidi" w:cstheme="majorBidi"/>
+        </w:rPr>
         <w:t>Solution proposal</w:t>
       </w:r>
     </w:p>
@@ -3751,13 +5561,31 @@
         </w:pBdr>
         <w:spacing w:after="320"/>
         <w:contextualSpacing/>
-      </w:pPr>
-      <w:r>
+        <w:rPr>
+          <w:rFonts w:asciiTheme="majorBidi" w:hAnsiTheme="majorBidi" w:cstheme="majorBidi"/>
+        </w:rPr>
+      </w:pPr>
+      <w:r>
+        <w:rPr>
+          <w:rFonts w:asciiTheme="majorBidi" w:hAnsiTheme="majorBidi" w:cstheme="majorBidi"/>
+        </w:rPr>
         <w:t>Opinion paper</w:t>
       </w:r>
     </w:p>
-    <w:p/>
-    <w:p/>
+    <w:p>
+      <w:pPr>
+        <w:rPr>
+          <w:rFonts w:asciiTheme="majorBidi" w:hAnsiTheme="majorBidi" w:cstheme="majorBidi"/>
+        </w:rPr>
+      </w:pPr>
+    </w:p>
+    <w:p>
+      <w:pPr>
+        <w:rPr>
+          <w:rFonts w:asciiTheme="majorBidi" w:hAnsiTheme="majorBidi" w:cstheme="majorBidi"/>
+        </w:rPr>
+      </w:pPr>
+    </w:p>
     <w:p>
       <w:pPr>
         <w:pStyle w:val="Heading2"/>
@@ -3765,17 +5593,35 @@
           <w:ilvl w:val="0"/>
           <w:numId w:val="13"/>
         </w:numPr>
+        <w:rPr>
+          <w:rFonts w:asciiTheme="majorBidi" w:hAnsiTheme="majorBidi"/>
+        </w:rPr>
       </w:pPr>
       <w:bookmarkStart w:id="7" w:name="_Toc503929711"/>
       <w:r>
+        <w:rPr>
+          <w:rFonts w:asciiTheme="majorBidi" w:hAnsiTheme="majorBidi"/>
+        </w:rPr>
         <w:t>Bubble plot</w:t>
       </w:r>
       <w:bookmarkEnd w:id="7"/>
     </w:p>
-    <w:p/>
     <w:p>
-      <w:r>
-        <w:rPr>
+      <w:pPr>
+        <w:rPr>
+          <w:rFonts w:asciiTheme="majorBidi" w:hAnsiTheme="majorBidi" w:cstheme="majorBidi"/>
+        </w:rPr>
+      </w:pPr>
+    </w:p>
+    <w:p>
+      <w:pPr>
+        <w:rPr>
+          <w:rFonts w:asciiTheme="majorBidi" w:hAnsiTheme="majorBidi" w:cstheme="majorBidi"/>
+        </w:rPr>
+      </w:pPr>
+      <w:r>
+        <w:rPr>
+          <w:rFonts w:asciiTheme="majorBidi" w:hAnsiTheme="majorBidi" w:cstheme="majorBidi"/>
           <w:noProof/>
         </w:rPr>
         <w:drawing>
@@ -3831,21 +5677,45 @@
     <w:p>
       <w:pPr>
         <w:spacing w:after="160" w:line="259" w:lineRule="auto"/>
-      </w:pPr>
-      <w:r>
+        <w:rPr>
+          <w:rFonts w:asciiTheme="majorBidi" w:hAnsiTheme="majorBidi" w:cstheme="majorBidi"/>
+        </w:rPr>
+      </w:pPr>
+      <w:r>
+        <w:rPr>
+          <w:rFonts w:asciiTheme="majorBidi" w:hAnsiTheme="majorBidi" w:cstheme="majorBidi"/>
+        </w:rPr>
         <w:br w:type="page"/>
       </w:r>
     </w:p>
-    <w:p/>
     <w:p>
       <w:pPr>
+        <w:rPr>
+          <w:rFonts w:asciiTheme="majorBidi" w:hAnsiTheme="majorBidi" w:cstheme="majorBidi"/>
+        </w:rPr>
+      </w:pPr>
+    </w:p>
+    <w:p>
+      <w:pPr>
         <w:pStyle w:val="Heading1"/>
-      </w:pPr>
-      <w:r>
+        <w:rPr>
+          <w:rFonts w:asciiTheme="majorBidi" w:hAnsiTheme="majorBidi" w:cstheme="majorBidi"/>
+        </w:rPr>
+      </w:pPr>
+      <w:r>
+        <w:rPr>
+          <w:rFonts w:asciiTheme="majorBidi" w:hAnsiTheme="majorBidi" w:cstheme="majorBidi"/>
+        </w:rPr>
         <w:t>Question and Answers</w:t>
       </w:r>
     </w:p>
-    <w:p/>
+    <w:p>
+      <w:pPr>
+        <w:rPr>
+          <w:rFonts w:asciiTheme="majorBidi" w:hAnsiTheme="majorBidi" w:cstheme="majorBidi"/>
+        </w:rPr>
+      </w:pPr>
+    </w:p>
     <w:p>
       <w:pPr>
         <w:pStyle w:val="ListParagraph"/>
@@ -3854,35 +5724,53 @@
           <w:numId w:val="11"/>
         </w:numPr>
         <w:jc w:val="both"/>
+        <w:rPr>
+          <w:rFonts w:asciiTheme="majorBidi" w:hAnsiTheme="majorBidi" w:cstheme="majorBidi"/>
+        </w:rPr>
       </w:pPr>
       <w:r>
         <w:rPr>
           <w:rStyle w:val="Heading2Char"/>
+          <w:rFonts w:asciiTheme="majorBidi" w:hAnsiTheme="majorBidi"/>
         </w:rPr>
         <w:t>Q</w:t>
       </w:r>
       <w:r>
         <w:rPr>
           <w:rStyle w:val="Heading2Char"/>
+          <w:rFonts w:asciiTheme="majorBidi" w:hAnsiTheme="majorBidi"/>
         </w:rPr>
         <w:t xml:space="preserve">uestion </w:t>
       </w:r>
       <w:r>
         <w:rPr>
           <w:rStyle w:val="Heading2Char"/>
+          <w:rFonts w:asciiTheme="majorBidi" w:hAnsiTheme="majorBidi"/>
         </w:rPr>
         <w:t>1</w:t>
       </w:r>
       <w:r>
+        <w:rPr>
+          <w:rFonts w:asciiTheme="majorBidi" w:hAnsiTheme="majorBidi" w:cstheme="majorBidi"/>
+        </w:rPr>
         <w:t xml:space="preserve">: </w:t>
       </w:r>
       <w:r>
+        <w:rPr>
+          <w:rFonts w:asciiTheme="majorBidi" w:hAnsiTheme="majorBidi" w:cstheme="majorBidi"/>
+        </w:rPr>
         <w:t>Is it possible to use</w:t>
       </w:r>
       <w:r>
+        <w:rPr>
+          <w:rFonts w:asciiTheme="majorBidi" w:hAnsiTheme="majorBidi" w:cstheme="majorBidi"/>
+        </w:rPr>
         <w:t xml:space="preserve"> the industry 4.0 in developing countries</w:t>
       </w:r>
       <w:r>
+        <w:rPr>
+          <w:rFonts w:asciiTheme="majorBidi" w:hAnsiTheme="majorBidi" w:cstheme="majorBidi"/>
+        </w:rPr>
         <w:t>?</w:t>
       </w:r>
     </w:p>
@@ -3890,59 +5778,106 @@
       <w:pPr>
         <w:pStyle w:val="ListParagraph"/>
         <w:jc w:val="both"/>
-      </w:pPr>
-      <w:r>
+        <w:rPr>
+          <w:rFonts w:asciiTheme="majorBidi" w:hAnsiTheme="majorBidi" w:cstheme="majorBidi"/>
+        </w:rPr>
+      </w:pPr>
+      <w:r>
+        <w:rPr>
+          <w:rFonts w:asciiTheme="majorBidi" w:hAnsiTheme="majorBidi" w:cstheme="majorBidi"/>
+        </w:rPr>
         <w:br/>
       </w:r>
       <w:r>
         <w:rPr>
           <w:rStyle w:val="Heading2Char"/>
+          <w:rFonts w:asciiTheme="majorBidi" w:hAnsiTheme="majorBidi"/>
         </w:rPr>
         <w:t>A</w:t>
       </w:r>
       <w:r>
         <w:rPr>
           <w:rStyle w:val="Heading2Char"/>
+          <w:rFonts w:asciiTheme="majorBidi" w:hAnsiTheme="majorBidi"/>
         </w:rPr>
         <w:t xml:space="preserve">nswer 1: </w:t>
       </w:r>
       <w:r>
+        <w:rPr>
+          <w:rFonts w:asciiTheme="majorBidi" w:hAnsiTheme="majorBidi" w:cstheme="majorBidi"/>
+        </w:rPr>
         <w:t xml:space="preserve">Yes. Systems </w:t>
       </w:r>
       <w:r>
+        <w:rPr>
+          <w:rFonts w:asciiTheme="majorBidi" w:hAnsiTheme="majorBidi" w:cstheme="majorBidi"/>
+        </w:rPr>
         <w:t xml:space="preserve">used </w:t>
       </w:r>
       <w:r>
+        <w:rPr>
+          <w:rFonts w:asciiTheme="majorBidi" w:hAnsiTheme="majorBidi" w:cstheme="majorBidi"/>
+        </w:rPr>
         <w:t>industry 4.0</w:t>
       </w:r>
       <w:r>
+        <w:rPr>
+          <w:rFonts w:asciiTheme="majorBidi" w:hAnsiTheme="majorBidi" w:cstheme="majorBidi"/>
+        </w:rPr>
         <w:t xml:space="preserve"> technologies to establish</w:t>
       </w:r>
       <w:r>
+        <w:rPr>
+          <w:rFonts w:asciiTheme="majorBidi" w:hAnsiTheme="majorBidi" w:cstheme="majorBidi"/>
+        </w:rPr>
         <w:t xml:space="preserve"> a lot of project</w:t>
       </w:r>
       <w:r>
+        <w:rPr>
+          <w:rFonts w:asciiTheme="majorBidi" w:hAnsiTheme="majorBidi" w:cstheme="majorBidi"/>
+        </w:rPr>
         <w:t>s</w:t>
       </w:r>
       <w:r>
+        <w:rPr>
+          <w:rFonts w:asciiTheme="majorBidi" w:hAnsiTheme="majorBidi" w:cstheme="majorBidi"/>
+        </w:rPr>
         <w:t xml:space="preserve"> </w:t>
       </w:r>
       <w:r>
+        <w:rPr>
+          <w:rFonts w:asciiTheme="majorBidi" w:hAnsiTheme="majorBidi" w:cstheme="majorBidi"/>
+        </w:rPr>
         <w:t>to help developing</w:t>
       </w:r>
       <w:r>
+        <w:rPr>
+          <w:rFonts w:asciiTheme="majorBidi" w:hAnsiTheme="majorBidi" w:cstheme="majorBidi"/>
+        </w:rPr>
         <w:t xml:space="preserve"> countries in the middle east, for example </w:t>
       </w:r>
       <w:r>
+        <w:rPr>
+          <w:rFonts w:asciiTheme="majorBidi" w:hAnsiTheme="majorBidi" w:cstheme="majorBidi"/>
+        </w:rPr>
         <w:t xml:space="preserve">the airport control system in </w:t>
       </w:r>
       <w:r>
+        <w:rPr>
+          <w:rFonts w:asciiTheme="majorBidi" w:hAnsiTheme="majorBidi" w:cstheme="majorBidi"/>
+        </w:rPr>
         <w:t>Lebanon.</w:t>
       </w:r>
       <w:r>
+        <w:rPr>
+          <w:rFonts w:asciiTheme="majorBidi" w:hAnsiTheme="majorBidi" w:cstheme="majorBidi"/>
+        </w:rPr>
         <w:t xml:space="preserve"> </w:t>
       </w:r>
       <w:r>
+        <w:rPr>
+          <w:rFonts w:asciiTheme="majorBidi" w:hAnsiTheme="majorBidi" w:cstheme="majorBidi"/>
+        </w:rPr>
         <w:br/>
       </w:r>
     </w:p>
@@ -3954,26 +5889,40 @@
           <w:numId w:val="11"/>
         </w:numPr>
         <w:jc w:val="both"/>
+        <w:rPr>
+          <w:rFonts w:asciiTheme="majorBidi" w:hAnsiTheme="majorBidi" w:cstheme="majorBidi"/>
+        </w:rPr>
       </w:pPr>
       <w:r>
         <w:rPr>
           <w:rStyle w:val="Heading2Char"/>
+          <w:rFonts w:asciiTheme="majorBidi" w:hAnsiTheme="majorBidi"/>
         </w:rPr>
         <w:t>Q</w:t>
       </w:r>
       <w:r>
         <w:rPr>
           <w:rStyle w:val="Heading2Char"/>
+          <w:rFonts w:asciiTheme="majorBidi" w:hAnsiTheme="majorBidi"/>
         </w:rPr>
         <w:t xml:space="preserve">uestion 2: </w:t>
       </w:r>
       <w:r>
+        <w:rPr>
+          <w:rFonts w:asciiTheme="majorBidi" w:hAnsiTheme="majorBidi" w:cstheme="majorBidi"/>
+        </w:rPr>
         <w:t xml:space="preserve"> Smart city. Is there a way to </w:t>
       </w:r>
       <w:r>
+        <w:rPr>
+          <w:rFonts w:asciiTheme="majorBidi" w:hAnsiTheme="majorBidi" w:cstheme="majorBidi"/>
+        </w:rPr>
         <w:t>implement the smart city approach to protect Iraqi borders from the external attacks and threats</w:t>
       </w:r>
       <w:r>
+        <w:rPr>
+          <w:rFonts w:asciiTheme="majorBidi" w:hAnsiTheme="majorBidi" w:cstheme="majorBidi"/>
+        </w:rPr>
         <w:t>?</w:t>
       </w:r>
     </w:p>
@@ -3981,44 +5930,76 @@
       <w:pPr>
         <w:pStyle w:val="ListParagraph"/>
         <w:jc w:val="both"/>
-      </w:pPr>
-      <w:r>
+        <w:rPr>
+          <w:rFonts w:asciiTheme="majorBidi" w:hAnsiTheme="majorBidi" w:cstheme="majorBidi"/>
+        </w:rPr>
+      </w:pPr>
+      <w:r>
+        <w:rPr>
+          <w:rFonts w:asciiTheme="majorBidi" w:hAnsiTheme="majorBidi" w:cstheme="majorBidi"/>
+        </w:rPr>
         <w:br/>
       </w:r>
       <w:r>
         <w:rPr>
           <w:rStyle w:val="Heading2Char"/>
+          <w:rFonts w:asciiTheme="majorBidi" w:hAnsiTheme="majorBidi"/>
         </w:rPr>
         <w:t>A</w:t>
       </w:r>
       <w:r>
         <w:rPr>
           <w:rStyle w:val="Heading2Char"/>
+          <w:rFonts w:asciiTheme="majorBidi" w:hAnsiTheme="majorBidi"/>
         </w:rPr>
         <w:t>nswer 2:</w:t>
       </w:r>
       <w:r>
+        <w:rPr>
+          <w:rFonts w:asciiTheme="majorBidi" w:hAnsiTheme="majorBidi" w:cstheme="majorBidi"/>
+        </w:rPr>
         <w:t xml:space="preserve"> </w:t>
       </w:r>
       <w:r>
+        <w:rPr>
+          <w:rFonts w:asciiTheme="majorBidi" w:hAnsiTheme="majorBidi" w:cstheme="majorBidi"/>
+        </w:rPr>
         <w:t xml:space="preserve">Yes, it is possible, for </w:t>
       </w:r>
       <w:r>
+        <w:rPr>
+          <w:rFonts w:asciiTheme="majorBidi" w:hAnsiTheme="majorBidi" w:cstheme="majorBidi"/>
+        </w:rPr>
         <w:t>protect</w:t>
       </w:r>
       <w:r>
+        <w:rPr>
+          <w:rFonts w:asciiTheme="majorBidi" w:hAnsiTheme="majorBidi" w:cstheme="majorBidi"/>
+        </w:rPr>
         <w:t>ing and controlling the borders with</w:t>
       </w:r>
       <w:r>
+        <w:rPr>
+          <w:rFonts w:asciiTheme="majorBidi" w:hAnsiTheme="majorBidi" w:cstheme="majorBidi"/>
+        </w:rPr>
         <w:t xml:space="preserve"> Lebanon Syria and Israel</w:t>
       </w:r>
       <w:r>
+        <w:rPr>
+          <w:rFonts w:asciiTheme="majorBidi" w:hAnsiTheme="majorBidi" w:cstheme="majorBidi"/>
+        </w:rPr>
         <w:t>, smart approaches can be used to minimize human involvement at threat-prone spots</w:t>
       </w:r>
       <w:r>
+        <w:rPr>
+          <w:rFonts w:asciiTheme="majorBidi" w:hAnsiTheme="majorBidi" w:cstheme="majorBidi"/>
+        </w:rPr>
         <w:t>.</w:t>
       </w:r>
       <w:r>
+        <w:rPr>
+          <w:rFonts w:asciiTheme="majorBidi" w:hAnsiTheme="majorBidi" w:cstheme="majorBidi"/>
+        </w:rPr>
         <w:br/>
       </w:r>
     </w:p>
@@ -4029,70 +6010,117 @@
           <w:ilvl w:val="0"/>
           <w:numId w:val="11"/>
         </w:numPr>
+        <w:rPr>
+          <w:rFonts w:asciiTheme="majorBidi" w:hAnsiTheme="majorBidi" w:cstheme="majorBidi"/>
+        </w:rPr>
       </w:pPr>
       <w:r>
         <w:rPr>
           <w:rStyle w:val="Heading2Char"/>
+          <w:rFonts w:asciiTheme="majorBidi" w:hAnsiTheme="majorBidi"/>
         </w:rPr>
         <w:t>Q</w:t>
       </w:r>
       <w:r>
         <w:rPr>
           <w:rStyle w:val="Heading2Char"/>
+          <w:rFonts w:asciiTheme="majorBidi" w:hAnsiTheme="majorBidi"/>
         </w:rPr>
         <w:t xml:space="preserve">uestion 3: </w:t>
       </w:r>
       <w:r>
+        <w:rPr>
+          <w:rFonts w:asciiTheme="majorBidi" w:hAnsiTheme="majorBidi" w:cstheme="majorBidi"/>
+        </w:rPr>
         <w:t xml:space="preserve"> Is it possible to use industry 4.0 technology to build secure communication in the army?</w:t>
       </w:r>
       <w:r>
+        <w:rPr>
+          <w:rFonts w:asciiTheme="majorBidi" w:hAnsiTheme="majorBidi" w:cstheme="majorBidi"/>
+        </w:rPr>
         <w:br/>
       </w:r>
       <w:r>
         <w:rPr>
           <w:rStyle w:val="Heading2Char"/>
+          <w:rFonts w:asciiTheme="majorBidi" w:hAnsiTheme="majorBidi"/>
         </w:rPr>
         <w:br/>
       </w:r>
       <w:r>
         <w:rPr>
           <w:rStyle w:val="Heading2Char"/>
+          <w:rFonts w:asciiTheme="majorBidi" w:hAnsiTheme="majorBidi"/>
         </w:rPr>
         <w:t>A</w:t>
       </w:r>
       <w:r>
         <w:rPr>
           <w:rStyle w:val="Heading2Char"/>
+          <w:rFonts w:asciiTheme="majorBidi" w:hAnsiTheme="majorBidi"/>
         </w:rPr>
         <w:t xml:space="preserve">nswer 3: </w:t>
       </w:r>
       <w:r>
+        <w:rPr>
+          <w:rFonts w:asciiTheme="majorBidi" w:hAnsiTheme="majorBidi" w:cstheme="majorBidi"/>
+        </w:rPr>
         <w:t xml:space="preserve"> Yes</w:t>
       </w:r>
       <w:r>
+        <w:rPr>
+          <w:rFonts w:asciiTheme="majorBidi" w:hAnsiTheme="majorBidi" w:cstheme="majorBidi"/>
+        </w:rPr>
         <w:t>,</w:t>
       </w:r>
       <w:r>
+        <w:rPr>
+          <w:rFonts w:asciiTheme="majorBidi" w:hAnsiTheme="majorBidi" w:cstheme="majorBidi"/>
+        </w:rPr>
         <w:t xml:space="preserve"> using a lot of </w:t>
       </w:r>
       <w:r>
+        <w:rPr>
+          <w:rFonts w:asciiTheme="majorBidi" w:hAnsiTheme="majorBidi" w:cstheme="majorBidi"/>
+        </w:rPr>
         <w:t>sens</w:t>
       </w:r>
       <w:r>
+        <w:rPr>
+          <w:rFonts w:asciiTheme="majorBidi" w:hAnsiTheme="majorBidi" w:cstheme="majorBidi"/>
+        </w:rPr>
         <w:t>ors and encrypted communication channels</w:t>
       </w:r>
       <w:r>
+        <w:rPr>
+          <w:rFonts w:asciiTheme="majorBidi" w:hAnsiTheme="majorBidi" w:cstheme="majorBidi"/>
+        </w:rPr>
         <w:t xml:space="preserve"> it is possible to use industry 4.0 technology to build secure communication in the army.</w:t>
       </w:r>
       <w:r>
+        <w:rPr>
+          <w:rFonts w:asciiTheme="majorBidi" w:hAnsiTheme="majorBidi" w:cstheme="majorBidi"/>
+        </w:rPr>
         <w:t xml:space="preserve"> </w:t>
       </w:r>
     </w:p>
-    <w:p/>
-    <w:p/>
+    <w:p>
+      <w:pPr>
+        <w:rPr>
+          <w:rFonts w:asciiTheme="majorBidi" w:hAnsiTheme="majorBidi" w:cstheme="majorBidi"/>
+        </w:rPr>
+      </w:pPr>
+    </w:p>
+    <w:p>
+      <w:pPr>
+        <w:rPr>
+          <w:rFonts w:asciiTheme="majorBidi" w:hAnsiTheme="majorBidi" w:cstheme="majorBidi"/>
+        </w:rPr>
+      </w:pPr>
+    </w:p>
     <w:sectPr>
       <w:pgSz w:w="12240" w:h="15840"/>
-      <w:pgMar w:top="1440" w:right="1440" w:bottom="1440" w:left="1440" w:header="720" w:footer="720" w:gutter="0"/>
+      <w:pgMar w:top="720" w:right="720" w:bottom="720" w:left="720" w:header="720" w:footer="720" w:gutter="0"/>
       <w:cols w:space="720"/>
       <w:docGrid w:linePitch="360"/>
     </w:sectPr>
@@ -6744,6 +8772,30 @@
       <w:rFonts w:cs="Times New Roman"/>
     </w:rPr>
   </w:style>
+  <w:style w:type="character" w:styleId="UnresolvedMention">
+    <w:name w:val="Unresolved Mention"/>
+    <w:basedOn w:val="DefaultParagraphFont"/>
+    <w:uiPriority w:val="99"/>
+    <w:semiHidden/>
+    <w:unhideWhenUsed/>
+    <w:rsid w:val="001A392D"/>
+    <w:rPr>
+      <w:color w:val="605E5C"/>
+      <w:shd w:val="clear" w:color="auto" w:fill="E1DFDD"/>
+    </w:rPr>
+  </w:style>
+  <w:style w:type="character" w:styleId="FollowedHyperlink">
+    <w:name w:val="FollowedHyperlink"/>
+    <w:basedOn w:val="DefaultParagraphFont"/>
+    <w:uiPriority w:val="99"/>
+    <w:semiHidden/>
+    <w:unhideWhenUsed/>
+    <w:rsid w:val="001A392D"/>
+    <w:rPr>
+      <w:color w:val="954F72" w:themeColor="followedHyperlink"/>
+      <w:u w:val="single"/>
+    </w:rPr>
+  </w:style>
 </w:styles>
 </file>
 

--- a/n.docx
+++ b/n.docx
@@ -3,7 +3,16 @@
 <w:document xmlns:wpc="http://schemas.microsoft.com/office/word/2010/wordprocessingCanvas" xmlns:cx="http://schemas.microsoft.com/office/drawing/2014/chartex" xmlns:cx1="http://schemas.microsoft.com/office/drawing/2015/9/8/chartex" xmlns:cx2="http://schemas.microsoft.com/office/drawing/2015/10/21/chartex" xmlns:cx3="http://schemas.microsoft.com/office/drawing/2016/5/9/chartex" xmlns:cx4="http://schemas.microsoft.com/office/drawing/2016/5/10/chartex" xmlns:cx5="http://schemas.microsoft.com/office/drawing/2016/5/11/chartex" xmlns:cx6="http://schemas.microsoft.com/office/drawing/2016/5/12/chartex" xmlns:cx7="http://schemas.microsoft.com/office/drawing/2016/5/13/chartex" xmlns:cx8="http://schemas.microsoft.com/office/drawing/2016/5/14/chartex" xmlns:mc="http://schemas.openxmlformats.org/markup-compatibility/2006" xmlns:aink="http://schemas.microsoft.com/office/drawing/2016/ink" xmlns:am3d="http://schemas.microsoft.com/office/drawing/2017/model3d" xmlns:o="urn:schemas-microsoft-com:office:office" xmlns:r="http://schemas.openxmlformats.org/officeDocument/2006/relationships" xmlns:m="http://schemas.openxmlformats.org/officeDocument/2006/math" xmlns:v="urn:schemas-microsoft-com:vml" xmlns:wp14="http://schemas.microsoft.com/office/word/2010/wordprocessingDrawing" xmlns:wp="http://schemas.openxmlformats.org/drawingml/2006/wordprocessingDrawing" xmlns:w10="urn:schemas-microsoft-com:office:word" xmlns:w="http://schemas.openxmlformats.org/wordprocessingml/2006/main" xmlns:w14="http://schemas.microsoft.com/office/word/2010/wordml" xmlns:w15="http://schemas.microsoft.com/office/word/2012/wordml" xmlns:w16cex="http://schemas.microsoft.com/office/word/2018/wordml/cex" xmlns:w16cid="http://schemas.microsoft.com/office/word/2016/wordml/cid" xmlns:w16="http://schemas.microsoft.com/office/word/2018/wordml" xmlns:w16sdtdh="http://schemas.microsoft.com/office/word/2020/wordml/sdtdatahash" xmlns:w16se="http://schemas.microsoft.com/office/word/2015/wordml/symex" xmlns:wpg="http://schemas.microsoft.com/office/word/2010/wordprocessingGroup" xmlns:wpi="http://schemas.microsoft.com/office/word/2010/wordprocessingInk" xmlns:wne="http://schemas.microsoft.com/office/word/2006/wordml" xmlns:wps="http://schemas.microsoft.com/office/word/2010/wordprocessingShape" mc:Ignorable="w14 w15 w16se w16cid w16 w16cex w16sdtdh wp14">
   <w:body>
     <w:p>
-      <w:r>
+      <w:pPr>
+        <w:pStyle w:val="Heading1"/>
+        <w:rPr>
+          <w:rFonts w:asciiTheme="majorBidi" w:hAnsiTheme="majorBidi" w:cstheme="majorBidi"/>
+        </w:rPr>
+      </w:pPr>
+      <w:r>
+        <w:rPr>
+          <w:rFonts w:asciiTheme="majorBidi" w:hAnsiTheme="majorBidi" w:cstheme="majorBidi"/>
+        </w:rPr>
         <w:t>Research Methods</w:t>
       </w:r>
     </w:p>
@@ -41,6 +50,13 @@
           <w:rFonts w:asciiTheme="majorBidi" w:hAnsiTheme="majorBidi" w:cstheme="majorBidi"/>
           <w:lang w:val="de-DE"/>
         </w:rPr>
+        <w:t xml:space="preserve"> hjeffer at unibz dot com</w:t>
+      </w:r>
+      <w:r>
+        <w:rPr>
+          <w:rFonts w:asciiTheme="majorBidi" w:hAnsiTheme="majorBidi" w:cstheme="majorBidi"/>
+          <w:lang w:val="de-DE"/>
+        </w:rPr>
         <w:br/>
       </w:r>
       <w:r>
@@ -48,6 +64,12 @@
           <w:rFonts w:asciiTheme="majorBidi" w:hAnsiTheme="majorBidi" w:cstheme="majorBidi"/>
         </w:rPr>
         <w:t>Supervisor Prof. Barbara Russo</w:t>
+      </w:r>
+      <w:r>
+        <w:rPr>
+          <w:rFonts w:asciiTheme="majorBidi" w:hAnsiTheme="majorBidi" w:cstheme="majorBidi"/>
+        </w:rPr>
+        <w:t xml:space="preserve"> </w:t>
       </w:r>
     </w:p>
     <w:p>
@@ -186,11 +208,10 @@
         <w:pStyle w:val="ListParagraph"/>
         <w:numPr>
           <w:ilvl w:val="0"/>
-          <w:numId w:val="10"/>
+          <w:numId w:val="14"/>
         </w:numPr>
         <w:rPr>
           <w:rFonts w:asciiTheme="majorBidi" w:hAnsiTheme="majorBidi" w:cstheme="majorBidi"/>
-          <w:lang w:val="de-DE"/>
         </w:rPr>
       </w:pPr>
       <w:r>
@@ -198,23 +219,14 @@
           <w:rFonts w:asciiTheme="majorBidi" w:hAnsiTheme="majorBidi" w:cstheme="majorBidi"/>
           <w:b/>
           <w:bCs/>
-          <w:lang w:val="de-DE"/>
         </w:rPr>
         <w:t>RQ1:</w:t>
       </w:r>
       <w:r>
         <w:rPr>
           <w:rFonts w:asciiTheme="majorBidi" w:hAnsiTheme="majorBidi" w:cstheme="majorBidi"/>
-          <w:lang w:val="de-DE"/>
-        </w:rPr>
-        <w:t xml:space="preserve"> </w:t>
-      </w:r>
-      <w:r>
-        <w:rPr>
-          <w:rFonts w:asciiTheme="majorBidi" w:hAnsiTheme="majorBidi" w:cstheme="majorBidi"/>
-          <w:lang w:val="de-DE"/>
-        </w:rPr>
-        <w:t>How is Industry 4.0 changing the manufacturing landscape in third world developing countries?</w:t>
+        </w:rPr>
+        <w:t xml:space="preserve"> How is Industry 4.0 changing the manufacturing landscape in third world developing countries?</w:t>
       </w:r>
     </w:p>
     <w:p>
@@ -222,11 +234,10 @@
         <w:pStyle w:val="ListParagraph"/>
         <w:numPr>
           <w:ilvl w:val="0"/>
-          <w:numId w:val="10"/>
+          <w:numId w:val="14"/>
         </w:numPr>
         <w:rPr>
           <w:rFonts w:asciiTheme="majorBidi" w:hAnsiTheme="majorBidi" w:cstheme="majorBidi"/>
-          <w:lang w:val="de-DE"/>
         </w:rPr>
       </w:pPr>
       <w:r>
@@ -234,23 +245,14 @@
           <w:rFonts w:asciiTheme="majorBidi" w:hAnsiTheme="majorBidi" w:cstheme="majorBidi"/>
           <w:b/>
           <w:bCs/>
-          <w:lang w:val="de-DE"/>
         </w:rPr>
         <w:t>RQ2:</w:t>
       </w:r>
       <w:r>
         <w:rPr>
           <w:rFonts w:asciiTheme="majorBidi" w:hAnsiTheme="majorBidi" w:cstheme="majorBidi"/>
-          <w:lang w:val="de-DE"/>
-        </w:rPr>
-        <w:t xml:space="preserve"> </w:t>
-      </w:r>
-      <w:r>
-        <w:rPr>
-          <w:rFonts w:asciiTheme="majorBidi" w:hAnsiTheme="majorBidi" w:cstheme="majorBidi"/>
-          <w:lang w:val="de-DE"/>
-        </w:rPr>
-        <w:t>What is the effect of Industry 4.0 on the environment in developing countries?</w:t>
+        </w:rPr>
+        <w:t xml:space="preserve"> What is the effect of Industry 4.0 on the environment in developing countries?</w:t>
       </w:r>
     </w:p>
     <w:p>
@@ -258,11 +260,10 @@
         <w:pStyle w:val="ListParagraph"/>
         <w:numPr>
           <w:ilvl w:val="0"/>
-          <w:numId w:val="10"/>
+          <w:numId w:val="14"/>
         </w:numPr>
         <w:rPr>
           <w:rFonts w:asciiTheme="majorBidi" w:hAnsiTheme="majorBidi" w:cstheme="majorBidi"/>
-          <w:lang w:val="de-DE"/>
         </w:rPr>
       </w:pPr>
       <w:r>
@@ -270,23 +271,14 @@
           <w:rFonts w:asciiTheme="majorBidi" w:hAnsiTheme="majorBidi" w:cstheme="majorBidi"/>
           <w:b/>
           <w:bCs/>
-          <w:lang w:val="de-DE"/>
         </w:rPr>
         <w:t>RQ3:</w:t>
       </w:r>
       <w:r>
         <w:rPr>
           <w:rFonts w:asciiTheme="majorBidi" w:hAnsiTheme="majorBidi" w:cstheme="majorBidi"/>
-          <w:lang w:val="de-DE"/>
-        </w:rPr>
-        <w:t xml:space="preserve"> </w:t>
-      </w:r>
-      <w:r>
-        <w:rPr>
-          <w:rFonts w:asciiTheme="majorBidi" w:hAnsiTheme="majorBidi" w:cstheme="majorBidi"/>
-          <w:lang w:val="de-DE"/>
-        </w:rPr>
-        <w:t>How will Industry 4.0 affect the use of natural resources in developing countries?</w:t>
+        </w:rPr>
+        <w:t xml:space="preserve"> How will Industry 4.0 affect the use of natural resources in developing countries?</w:t>
       </w:r>
     </w:p>
     <w:p>
@@ -294,11 +286,10 @@
         <w:pStyle w:val="ListParagraph"/>
         <w:numPr>
           <w:ilvl w:val="0"/>
-          <w:numId w:val="10"/>
+          <w:numId w:val="14"/>
         </w:numPr>
         <w:rPr>
           <w:rFonts w:asciiTheme="majorBidi" w:hAnsiTheme="majorBidi" w:cstheme="majorBidi"/>
-          <w:lang w:val="de-DE"/>
         </w:rPr>
       </w:pPr>
       <w:r>
@@ -306,23 +297,14 @@
           <w:rFonts w:asciiTheme="majorBidi" w:hAnsiTheme="majorBidi" w:cstheme="majorBidi"/>
           <w:b/>
           <w:bCs/>
-          <w:lang w:val="de-DE"/>
         </w:rPr>
         <w:t>RQ4:</w:t>
       </w:r>
       <w:r>
         <w:rPr>
           <w:rFonts w:asciiTheme="majorBidi" w:hAnsiTheme="majorBidi" w:cstheme="majorBidi"/>
-          <w:lang w:val="de-DE"/>
-        </w:rPr>
-        <w:t xml:space="preserve"> </w:t>
-      </w:r>
-      <w:r>
-        <w:rPr>
-          <w:rFonts w:asciiTheme="majorBidi" w:hAnsiTheme="majorBidi" w:cstheme="majorBidi"/>
-          <w:lang w:val="de-DE"/>
-        </w:rPr>
-        <w:t>What policies can help third world developing countries take advantage of Industry 4.0?</w:t>
+        </w:rPr>
+        <w:t xml:space="preserve"> What policies can help third world developing countries take advantage of Industry 4.0?</w:t>
       </w:r>
     </w:p>
     <w:p>
@@ -330,11 +312,10 @@
         <w:pStyle w:val="ListParagraph"/>
         <w:numPr>
           <w:ilvl w:val="0"/>
-          <w:numId w:val="10"/>
+          <w:numId w:val="14"/>
         </w:numPr>
         <w:rPr>
           <w:rFonts w:asciiTheme="majorBidi" w:hAnsiTheme="majorBidi" w:cstheme="majorBidi"/>
-          <w:lang w:val="de-DE"/>
         </w:rPr>
       </w:pPr>
       <w:r>
@@ -342,23 +323,14 @@
           <w:rFonts w:asciiTheme="majorBidi" w:hAnsiTheme="majorBidi" w:cstheme="majorBidi"/>
           <w:b/>
           <w:bCs/>
-          <w:lang w:val="de-DE"/>
         </w:rPr>
         <w:t>RQ5:</w:t>
       </w:r>
       <w:r>
         <w:rPr>
           <w:rFonts w:asciiTheme="majorBidi" w:hAnsiTheme="majorBidi" w:cstheme="majorBidi"/>
-          <w:lang w:val="de-DE"/>
-        </w:rPr>
-        <w:t xml:space="preserve"> </w:t>
-      </w:r>
-      <w:r>
-        <w:rPr>
-          <w:rFonts w:asciiTheme="majorBidi" w:hAnsiTheme="majorBidi" w:cstheme="majorBidi"/>
-          <w:lang w:val="de-DE"/>
-        </w:rPr>
-        <w:t>What are the challenges faced by third world developing countries in implementing Industry 4.0?</w:t>
+        </w:rPr>
+        <w:t xml:space="preserve"> What are the challenges faced by third world developing countries in implementing Industry 4.0?</w:t>
       </w:r>
     </w:p>
     <w:p>
@@ -377,12 +349,16 @@
         <w:pStyle w:val="Heading2"/>
         <w:rPr>
           <w:rFonts w:asciiTheme="majorBidi" w:hAnsiTheme="majorBidi"/>
+          <w:i w:val="0"/>
+          <w:iCs w:val="0"/>
           <w:lang w:val="de-DE"/>
         </w:rPr>
       </w:pPr>
       <w:r>
         <w:rPr>
           <w:rFonts w:asciiTheme="majorBidi" w:hAnsiTheme="majorBidi"/>
+          <w:i w:val="0"/>
+          <w:iCs w:val="0"/>
           <w:lang w:val="de-DE"/>
         </w:rPr>
         <w:t>K</w:t>
@@ -390,6 +366,8 @@
       <w:r>
         <w:rPr>
           <w:rFonts w:asciiTheme="majorBidi" w:hAnsiTheme="majorBidi"/>
+          <w:i w:val="0"/>
+          <w:iCs w:val="0"/>
           <w:lang w:val="de-DE"/>
         </w:rPr>
         <w:t>eywords:</w:t>
@@ -399,6 +377,8 @@
       <w:pPr>
         <w:rPr>
           <w:rFonts w:asciiTheme="majorBidi" w:hAnsiTheme="majorBidi" w:cstheme="majorBidi"/>
+          <w:sz w:val="20"/>
+          <w:szCs w:val="20"/>
         </w:rPr>
       </w:pPr>
       <w:r>
@@ -480,282 +460,200 @@
     </w:p>
     <w:p>
       <w:pPr>
-        <w:numPr>
-          <w:ilvl w:val="0"/>
-          <w:numId w:val="8"/>
-        </w:numPr>
-        <w:pBdr>
-          <w:top w:val="nil"/>
-          <w:left w:val="nil"/>
-          <w:bottom w:val="nil"/>
-          <w:right w:val="nil"/>
-          <w:between w:val="nil"/>
-        </w:pBdr>
-        <w:contextualSpacing/>
-        <w:rPr>
-          <w:rFonts w:asciiTheme="majorBidi" w:hAnsiTheme="majorBidi" w:cstheme="majorBidi"/>
-        </w:rPr>
-      </w:pPr>
-      <w:r>
-        <w:rPr>
-          <w:rFonts w:asciiTheme="majorBidi" w:hAnsiTheme="majorBidi" w:cstheme="majorBidi"/>
-        </w:rPr>
-        <w:t>inclusion:</w:t>
-      </w:r>
+        <w:rPr>
+          <w:rFonts w:asciiTheme="majorBidi" w:hAnsiTheme="majorBidi" w:cstheme="majorBidi"/>
+        </w:rPr>
+      </w:pPr>
     </w:p>
+    <w:tbl>
+      <w:tblPr>
+        <w:tblStyle w:val="TableGrid"/>
+        <w:tblW w:w="0" w:type="auto"/>
+        <w:tblLook w:val="04A0" w:firstRow="1" w:lastRow="0" w:firstColumn="1" w:lastColumn="0" w:noHBand="0" w:noVBand="1"/>
+      </w:tblPr>
+      <w:tblGrid>
+        <w:gridCol w:w="5395"/>
+        <w:gridCol w:w="5395"/>
+      </w:tblGrid>
+      <w:tr>
+        <w:tc>
+          <w:tcPr>
+            <w:tcW w:w="5395" w:type="dxa"/>
+          </w:tcPr>
+          <w:p>
+            <w:pPr>
+              <w:pBdr>
+                <w:top w:val="nil"/>
+                <w:left w:val="nil"/>
+                <w:bottom w:val="nil"/>
+                <w:right w:val="nil"/>
+                <w:between w:val="nil"/>
+              </w:pBdr>
+              <w:contextualSpacing/>
+              <w:rPr>
+                <w:rFonts w:asciiTheme="majorBidi" w:hAnsiTheme="majorBidi" w:cstheme="majorBidi"/>
+                <w:b/>
+                <w:bCs/>
+                <w:sz w:val="28"/>
+                <w:szCs w:val="28"/>
+              </w:rPr>
+            </w:pPr>
+            <w:r>
+              <w:rPr>
+                <w:rFonts w:asciiTheme="majorBidi" w:hAnsiTheme="majorBidi" w:cstheme="majorBidi"/>
+                <w:b/>
+                <w:bCs/>
+                <w:sz w:val="28"/>
+                <w:szCs w:val="28"/>
+              </w:rPr>
+              <w:t>inclusion</w:t>
+            </w:r>
+          </w:p>
+        </w:tc>
+        <w:tc>
+          <w:tcPr>
+            <w:tcW w:w="5395" w:type="dxa"/>
+          </w:tcPr>
+          <w:p>
+            <w:pPr>
+              <w:rPr>
+                <w:rFonts w:asciiTheme="majorBidi" w:hAnsiTheme="majorBidi" w:cstheme="majorBidi"/>
+                <w:b/>
+                <w:bCs/>
+                <w:sz w:val="28"/>
+                <w:szCs w:val="28"/>
+              </w:rPr>
+            </w:pPr>
+            <w:r>
+              <w:rPr>
+                <w:rFonts w:asciiTheme="majorBidi" w:hAnsiTheme="majorBidi" w:cstheme="majorBidi"/>
+                <w:b/>
+                <w:bCs/>
+                <w:sz w:val="28"/>
+                <w:szCs w:val="28"/>
+              </w:rPr>
+              <w:t>exclusion</w:t>
+            </w:r>
+          </w:p>
+        </w:tc>
+      </w:tr>
+      <w:tr>
+        <w:tc>
+          <w:tcPr>
+            <w:tcW w:w="5395" w:type="dxa"/>
+          </w:tcPr>
+          <w:p>
+            <w:pPr>
+              <w:rPr>
+                <w:rFonts w:asciiTheme="majorBidi" w:hAnsiTheme="majorBidi" w:cstheme="majorBidi"/>
+              </w:rPr>
+            </w:pPr>
+            <w:r>
+              <w:rPr>
+                <w:rFonts w:asciiTheme="majorBidi" w:hAnsiTheme="majorBidi" w:cstheme="majorBidi"/>
+              </w:rPr>
+              <w:t>Scientific papers published in journals/conferences</w:t>
+            </w:r>
+          </w:p>
+        </w:tc>
+        <w:tc>
+          <w:tcPr>
+            <w:tcW w:w="5395" w:type="dxa"/>
+          </w:tcPr>
+          <w:p>
+            <w:pPr>
+              <w:rPr>
+                <w:rFonts w:asciiTheme="majorBidi" w:hAnsiTheme="majorBidi" w:cstheme="majorBidi"/>
+              </w:rPr>
+            </w:pPr>
+            <w:r>
+              <w:rPr>
+                <w:rFonts w:asciiTheme="majorBidi" w:hAnsiTheme="majorBidi" w:cstheme="majorBidi"/>
+              </w:rPr>
+              <w:t>Scientific papers not available in English</w:t>
+            </w:r>
+          </w:p>
+        </w:tc>
+      </w:tr>
+      <w:tr>
+        <w:tc>
+          <w:tcPr>
+            <w:tcW w:w="5395" w:type="dxa"/>
+          </w:tcPr>
+          <w:p>
+            <w:pPr>
+              <w:rPr>
+                <w:rFonts w:asciiTheme="majorBidi" w:hAnsiTheme="majorBidi" w:cstheme="majorBidi"/>
+              </w:rPr>
+            </w:pPr>
+            <w:r>
+              <w:rPr>
+                <w:rFonts w:asciiTheme="majorBidi" w:hAnsiTheme="majorBidi" w:cstheme="majorBidi"/>
+              </w:rPr>
+              <w:t>Scientific papers accessible electronically</w:t>
+            </w:r>
+          </w:p>
+        </w:tc>
+        <w:tc>
+          <w:tcPr>
+            <w:tcW w:w="5395" w:type="dxa"/>
+          </w:tcPr>
+          <w:p>
+            <w:pPr>
+              <w:rPr>
+                <w:rFonts w:asciiTheme="majorBidi" w:hAnsiTheme="majorBidi" w:cstheme="majorBidi"/>
+              </w:rPr>
+            </w:pPr>
+            <w:r>
+              <w:rPr>
+                <w:rFonts w:asciiTheme="majorBidi" w:hAnsiTheme="majorBidi" w:cstheme="majorBidi"/>
+              </w:rPr>
+              <w:t>Scientific papers less than 2 pages</w:t>
+            </w:r>
+          </w:p>
+        </w:tc>
+      </w:tr>
+      <w:tr>
+        <w:tc>
+          <w:tcPr>
+            <w:tcW w:w="5395" w:type="dxa"/>
+          </w:tcPr>
+          <w:p>
+            <w:pPr>
+              <w:rPr>
+                <w:rFonts w:asciiTheme="majorBidi" w:hAnsiTheme="majorBidi" w:cstheme="majorBidi"/>
+              </w:rPr>
+            </w:pPr>
+            <w:r>
+              <w:rPr>
+                <w:rFonts w:asciiTheme="majorBidi" w:hAnsiTheme="majorBidi" w:cstheme="majorBidi"/>
+              </w:rPr>
+              <w:t>Books</w:t>
+            </w:r>
+          </w:p>
+        </w:tc>
+        <w:tc>
+          <w:tcPr>
+            <w:tcW w:w="5395" w:type="dxa"/>
+          </w:tcPr>
+          <w:p>
+            <w:pPr>
+              <w:rPr>
+                <w:rFonts w:asciiTheme="majorBidi" w:hAnsiTheme="majorBidi" w:cstheme="majorBidi"/>
+              </w:rPr>
+            </w:pPr>
+            <w:r>
+              <w:rPr>
+                <w:rFonts w:asciiTheme="majorBidi" w:hAnsiTheme="majorBidi" w:cstheme="majorBidi"/>
+              </w:rPr>
+              <w:t>Wikipedia, YouTube, Facebook</w:t>
+            </w:r>
+          </w:p>
+        </w:tc>
+      </w:tr>
+    </w:tbl>
     <w:p>
       <w:pPr>
-        <w:numPr>
-          <w:ilvl w:val="1"/>
-          <w:numId w:val="8"/>
-        </w:numPr>
-        <w:pBdr>
-          <w:top w:val="nil"/>
-          <w:left w:val="nil"/>
-          <w:bottom w:val="nil"/>
-          <w:right w:val="nil"/>
-          <w:between w:val="nil"/>
-        </w:pBdr>
-        <w:contextualSpacing/>
-        <w:rPr>
-          <w:rFonts w:asciiTheme="majorBidi" w:hAnsiTheme="majorBidi" w:cstheme="majorBidi"/>
-        </w:rPr>
-      </w:pPr>
-      <w:r>
-        <w:rPr>
-          <w:rFonts w:asciiTheme="majorBidi" w:hAnsiTheme="majorBidi" w:cstheme="majorBidi"/>
-        </w:rPr>
-        <w:t>Scientific papers</w:t>
-      </w:r>
-      <w:r>
-        <w:rPr>
-          <w:rFonts w:asciiTheme="majorBidi" w:hAnsiTheme="majorBidi" w:cstheme="majorBidi"/>
-        </w:rPr>
-        <w:t xml:space="preserve"> published in journals</w:t>
-      </w:r>
-      <w:r>
-        <w:rPr>
-          <w:rFonts w:asciiTheme="majorBidi" w:hAnsiTheme="majorBidi" w:cstheme="majorBidi"/>
-        </w:rPr>
-        <w:t>/conferences</w:t>
-      </w:r>
-    </w:p>
-    <w:p>
-      <w:pPr>
-        <w:numPr>
-          <w:ilvl w:val="1"/>
-          <w:numId w:val="8"/>
-        </w:numPr>
-        <w:pBdr>
-          <w:top w:val="nil"/>
-          <w:left w:val="nil"/>
-          <w:bottom w:val="nil"/>
-          <w:right w:val="nil"/>
-          <w:between w:val="nil"/>
-        </w:pBdr>
-        <w:contextualSpacing/>
-        <w:rPr>
-          <w:rFonts w:asciiTheme="majorBidi" w:hAnsiTheme="majorBidi" w:cstheme="majorBidi"/>
-        </w:rPr>
-      </w:pPr>
-      <w:r>
-        <w:rPr>
-          <w:rFonts w:asciiTheme="majorBidi" w:hAnsiTheme="majorBidi" w:cstheme="majorBidi"/>
-        </w:rPr>
-        <w:t xml:space="preserve">Scientific papers </w:t>
-      </w:r>
-      <w:r>
-        <w:rPr>
-          <w:rFonts w:asciiTheme="majorBidi" w:hAnsiTheme="majorBidi" w:cstheme="majorBidi"/>
-        </w:rPr>
-        <w:t>accessible electronically</w:t>
-      </w:r>
-    </w:p>
-    <w:p>
-      <w:pPr>
-        <w:numPr>
-          <w:ilvl w:val="1"/>
-          <w:numId w:val="8"/>
-        </w:numPr>
-        <w:pBdr>
-          <w:top w:val="nil"/>
-          <w:left w:val="nil"/>
-          <w:bottom w:val="nil"/>
-          <w:right w:val="nil"/>
-          <w:between w:val="nil"/>
-        </w:pBdr>
-        <w:contextualSpacing/>
-        <w:rPr>
-          <w:rFonts w:asciiTheme="majorBidi" w:hAnsiTheme="majorBidi" w:cstheme="majorBidi"/>
-        </w:rPr>
-      </w:pPr>
-      <w:r>
-        <w:rPr>
-          <w:rFonts w:asciiTheme="majorBidi" w:hAnsiTheme="majorBidi" w:cstheme="majorBidi"/>
-        </w:rPr>
-        <w:t>Books</w:t>
-      </w:r>
-    </w:p>
-    <w:p>
-      <w:pPr>
-        <w:pBdr>
-          <w:top w:val="nil"/>
-          <w:left w:val="nil"/>
-          <w:bottom w:val="nil"/>
-          <w:right w:val="nil"/>
-          <w:between w:val="nil"/>
-        </w:pBdr>
-        <w:contextualSpacing/>
-        <w:rPr>
-          <w:rFonts w:asciiTheme="majorBidi" w:hAnsiTheme="majorBidi" w:cstheme="majorBidi"/>
-        </w:rPr>
-      </w:pPr>
-    </w:p>
-    <w:p>
-      <w:pPr>
-        <w:numPr>
-          <w:ilvl w:val="0"/>
-          <w:numId w:val="8"/>
-        </w:numPr>
-        <w:pBdr>
-          <w:top w:val="nil"/>
-          <w:left w:val="nil"/>
-          <w:bottom w:val="nil"/>
-          <w:right w:val="nil"/>
-          <w:between w:val="nil"/>
-        </w:pBdr>
-        <w:contextualSpacing/>
-        <w:rPr>
-          <w:rFonts w:asciiTheme="majorBidi" w:hAnsiTheme="majorBidi" w:cstheme="majorBidi"/>
-        </w:rPr>
-      </w:pPr>
-      <w:r>
-        <w:rPr>
-          <w:rFonts w:asciiTheme="majorBidi" w:hAnsiTheme="majorBidi" w:cstheme="majorBidi"/>
-        </w:rPr>
-        <w:t>exclusion:</w:t>
-      </w:r>
-    </w:p>
-    <w:p>
-      <w:pPr>
-        <w:numPr>
-          <w:ilvl w:val="1"/>
-          <w:numId w:val="8"/>
-        </w:numPr>
-        <w:pBdr>
-          <w:top w:val="nil"/>
-          <w:left w:val="nil"/>
-          <w:bottom w:val="nil"/>
-          <w:right w:val="nil"/>
-          <w:between w:val="nil"/>
-        </w:pBdr>
-        <w:contextualSpacing/>
-        <w:rPr>
-          <w:rFonts w:asciiTheme="majorBidi" w:hAnsiTheme="majorBidi" w:cstheme="majorBidi"/>
-        </w:rPr>
-      </w:pPr>
-      <w:r>
-        <w:rPr>
-          <w:rFonts w:asciiTheme="majorBidi" w:hAnsiTheme="majorBidi" w:cstheme="majorBidi"/>
-        </w:rPr>
-        <w:t>Scientific papers not available in English</w:t>
-      </w:r>
-    </w:p>
-    <w:p>
-      <w:pPr>
-        <w:numPr>
-          <w:ilvl w:val="1"/>
-          <w:numId w:val="8"/>
-        </w:numPr>
-        <w:pBdr>
-          <w:top w:val="nil"/>
-          <w:left w:val="nil"/>
-          <w:bottom w:val="nil"/>
-          <w:right w:val="nil"/>
-          <w:between w:val="nil"/>
-        </w:pBdr>
-        <w:contextualSpacing/>
-        <w:rPr>
-          <w:rFonts w:asciiTheme="majorBidi" w:hAnsiTheme="majorBidi" w:cstheme="majorBidi"/>
-        </w:rPr>
-      </w:pPr>
-      <w:r>
-        <w:rPr>
-          <w:rFonts w:asciiTheme="majorBidi" w:hAnsiTheme="majorBidi" w:cstheme="majorBidi"/>
-        </w:rPr>
-        <w:t>Scientific papers less than 2 pages</w:t>
-      </w:r>
-    </w:p>
-    <w:p>
-      <w:pPr>
-        <w:numPr>
-          <w:ilvl w:val="1"/>
-          <w:numId w:val="8"/>
-        </w:numPr>
-        <w:pBdr>
-          <w:top w:val="nil"/>
-          <w:left w:val="nil"/>
-          <w:bottom w:val="nil"/>
-          <w:right w:val="nil"/>
-          <w:between w:val="nil"/>
-        </w:pBdr>
-        <w:contextualSpacing/>
-        <w:rPr>
-          <w:rFonts w:asciiTheme="majorBidi" w:hAnsiTheme="majorBidi" w:cstheme="majorBidi"/>
-        </w:rPr>
-      </w:pPr>
-      <w:r>
-        <w:rPr>
-          <w:rFonts w:asciiTheme="majorBidi" w:hAnsiTheme="majorBidi" w:cstheme="majorBidi"/>
-        </w:rPr>
-        <w:t>Wikipedia</w:t>
-      </w:r>
-      <w:r>
-        <w:rPr>
-          <w:rFonts w:asciiTheme="majorBidi" w:hAnsiTheme="majorBidi" w:cstheme="majorBidi"/>
-        </w:rPr>
-        <w:t xml:space="preserve">, </w:t>
-      </w:r>
-      <w:r>
-        <w:rPr>
-          <w:rFonts w:asciiTheme="majorBidi" w:hAnsiTheme="majorBidi" w:cstheme="majorBidi"/>
-        </w:rPr>
-        <w:t>YouTube</w:t>
-      </w:r>
-      <w:r>
-        <w:rPr>
-          <w:rFonts w:asciiTheme="majorBidi" w:hAnsiTheme="majorBidi" w:cstheme="majorBidi"/>
-        </w:rPr>
-        <w:t>,</w:t>
-      </w:r>
-      <w:r>
-        <w:rPr>
-          <w:rFonts w:asciiTheme="majorBidi" w:hAnsiTheme="majorBidi" w:cstheme="majorBidi"/>
-        </w:rPr>
-        <w:t xml:space="preserve"> </w:t>
-      </w:r>
-      <w:r>
-        <w:rPr>
-          <w:rFonts w:asciiTheme="majorBidi" w:hAnsiTheme="majorBidi" w:cstheme="majorBidi"/>
-        </w:rPr>
-        <w:t>Facebook</w:t>
-      </w:r>
-    </w:p>
-    <w:p>
-      <w:pPr>
-        <w:rPr>
-          <w:rFonts w:asciiTheme="majorBidi" w:hAnsiTheme="majorBidi" w:cstheme="majorBidi"/>
-        </w:rPr>
-      </w:pPr>
-      <w:r>
-        <w:rPr>
-          <w:rFonts w:asciiTheme="majorBidi" w:hAnsiTheme="majorBidi" w:cstheme="majorBidi"/>
-        </w:rPr>
-        <w:br w:type="page"/>
-      </w:r>
-    </w:p>
-    <w:p>
-      <w:pPr>
         <w:pStyle w:val="Heading1"/>
         <w:rPr>
           <w:rFonts w:asciiTheme="majorBidi" w:hAnsiTheme="majorBidi" w:cstheme="majorBidi"/>
@@ -765,7 +663,6 @@
         <w:rPr>
           <w:rFonts w:asciiTheme="majorBidi" w:hAnsiTheme="majorBidi" w:cstheme="majorBidi"/>
         </w:rPr>
-        <w:lastRenderedPageBreak/>
         <w:t>List of papers</w:t>
       </w:r>
     </w:p>
@@ -1728,7 +1625,25 @@
                 <w:sz w:val="20"/>
                 <w:szCs w:val="20"/>
               </w:rPr>
-              <w:t>Bespoke muesli sets industry 4.0 on its way [Manufacturing Digitisation]</w:t>
+              <w:t xml:space="preserve">Bespoke muesli sets industry 4.0 on its way [Manufacturing </w:t>
+            </w:r>
+            <w:proofErr w:type="spellStart"/>
+            <w:r>
+              <w:rPr>
+                <w:rFonts w:asciiTheme="majorBidi" w:hAnsiTheme="majorBidi" w:cstheme="majorBidi"/>
+                <w:sz w:val="20"/>
+                <w:szCs w:val="20"/>
+              </w:rPr>
+              <w:t>Digitisation</w:t>
+            </w:r>
+            <w:proofErr w:type="spellEnd"/>
+            <w:r>
+              <w:rPr>
+                <w:rFonts w:asciiTheme="majorBidi" w:hAnsiTheme="majorBidi" w:cstheme="majorBidi"/>
+                <w:sz w:val="20"/>
+                <w:szCs w:val="20"/>
+              </w:rPr>
+              <w:t>]</w:t>
             </w:r>
           </w:p>
         </w:tc>
@@ -1828,6 +1743,7 @@
                 <w:sz w:val="20"/>
                 <w:szCs w:val="20"/>
               </w:rPr>
+              <w:lastRenderedPageBreak/>
               <w:t>8.</w:t>
             </w:r>
           </w:p>
@@ -2475,7 +2391,25 @@
                 <w:sz w:val="20"/>
                 <w:szCs w:val="20"/>
               </w:rPr>
-              <w:t>Cyber-physical system integration for industry 4.0: Modelling and simulation of an induction heating process for aluminium-steel molds in footwear soles manufacturing</w:t>
+              <w:t xml:space="preserve">Cyber-physical system integration for industry 4.0: Modelling and simulation of an induction heating process for </w:t>
+            </w:r>
+            <w:proofErr w:type="spellStart"/>
+            <w:r>
+              <w:rPr>
+                <w:rFonts w:asciiTheme="majorBidi" w:hAnsiTheme="majorBidi" w:cstheme="majorBidi"/>
+                <w:sz w:val="20"/>
+                <w:szCs w:val="20"/>
+              </w:rPr>
+              <w:t>aluminium</w:t>
+            </w:r>
+            <w:proofErr w:type="spellEnd"/>
+            <w:r>
+              <w:rPr>
+                <w:rFonts w:asciiTheme="majorBidi" w:hAnsiTheme="majorBidi" w:cstheme="majorBidi"/>
+                <w:sz w:val="20"/>
+                <w:szCs w:val="20"/>
+              </w:rPr>
+              <w:t>-steel molds in footwear soles manufacturing</w:t>
             </w:r>
           </w:p>
         </w:tc>
@@ -4307,6 +4241,9 @@
         </w:tc>
       </w:tr>
       <w:tr>
+        <w:trPr>
+          <w:trHeight w:val="710"/>
+        </w:trPr>
         <w:tc>
           <w:tcPr>
             <w:tcW w:w="625" w:type="dxa"/>
@@ -4396,15 +4333,6 @@
               </w:rPr>
               <w:t>(Evaluation research)</w:t>
             </w:r>
-          </w:p>
-          <w:p>
-            <w:pPr>
-              <w:rPr>
-                <w:rFonts w:asciiTheme="majorBidi" w:hAnsiTheme="majorBidi" w:cstheme="majorBidi"/>
-                <w:sz w:val="20"/>
-                <w:szCs w:val="20"/>
-              </w:rPr>
-            </w:pPr>
           </w:p>
         </w:tc>
         <w:tc>
@@ -4482,7 +4410,25 @@
                 <w:sz w:val="20"/>
                 <w:szCs w:val="20"/>
               </w:rPr>
-              <w:t>A cyber-physical architecture for industry 4.0-based power equipments detection system</w:t>
+              <w:t xml:space="preserve">A cyber-physical architecture for industry 4.0-based power </w:t>
+            </w:r>
+            <w:proofErr w:type="spellStart"/>
+            <w:r>
+              <w:rPr>
+                <w:rFonts w:asciiTheme="majorBidi" w:hAnsiTheme="majorBidi" w:cstheme="majorBidi"/>
+                <w:sz w:val="20"/>
+                <w:szCs w:val="20"/>
+              </w:rPr>
+              <w:t>equipments</w:t>
+            </w:r>
+            <w:proofErr w:type="spellEnd"/>
+            <w:r>
+              <w:rPr>
+                <w:rFonts w:asciiTheme="majorBidi" w:hAnsiTheme="majorBidi" w:cstheme="majorBidi"/>
+                <w:sz w:val="20"/>
+                <w:szCs w:val="20"/>
+              </w:rPr>
+              <w:t xml:space="preserve"> detection system</w:t>
             </w:r>
           </w:p>
         </w:tc>
@@ -4521,29 +4467,19 @@
               <w:contextualSpacing/>
               <w:rPr>
                 <w:rFonts w:asciiTheme="majorBidi" w:hAnsiTheme="majorBidi" w:cstheme="majorBidi"/>
+                <w:sz w:val="20"/>
+                <w:szCs w:val="20"/>
+              </w:rPr>
+            </w:pPr>
+            <w:r>
+              <w:rPr>
+                <w:rFonts w:asciiTheme="majorBidi" w:hAnsiTheme="majorBidi" w:cstheme="majorBidi"/>
                 <w:color w:val="FF0000"/>
                 <w:sz w:val="20"/>
                 <w:szCs w:val="20"/>
               </w:rPr>
-            </w:pPr>
-            <w:r>
-              <w:rPr>
-                <w:rFonts w:asciiTheme="majorBidi" w:hAnsiTheme="majorBidi" w:cstheme="majorBidi"/>
-                <w:color w:val="FF0000"/>
-                <w:sz w:val="20"/>
-                <w:szCs w:val="20"/>
-              </w:rPr>
               <w:t>(Solution proposal)</w:t>
             </w:r>
-          </w:p>
-          <w:p>
-            <w:pPr>
-              <w:rPr>
-                <w:rFonts w:asciiTheme="majorBidi" w:hAnsiTheme="majorBidi" w:cstheme="majorBidi"/>
-                <w:sz w:val="20"/>
-                <w:szCs w:val="20"/>
-              </w:rPr>
-            </w:pPr>
           </w:p>
         </w:tc>
         <w:tc>
@@ -4660,39 +4596,19 @@
               <w:contextualSpacing/>
               <w:rPr>
                 <w:rFonts w:asciiTheme="majorBidi" w:hAnsiTheme="majorBidi" w:cstheme="majorBidi"/>
+                <w:sz w:val="20"/>
+                <w:szCs w:val="20"/>
+              </w:rPr>
+            </w:pPr>
+            <w:r>
+              <w:rPr>
+                <w:rFonts w:asciiTheme="majorBidi" w:hAnsiTheme="majorBidi" w:cstheme="majorBidi"/>
                 <w:color w:val="FF0000"/>
                 <w:sz w:val="20"/>
                 <w:szCs w:val="20"/>
               </w:rPr>
-            </w:pPr>
-            <w:r>
-              <w:rPr>
-                <w:rFonts w:asciiTheme="majorBidi" w:hAnsiTheme="majorBidi" w:cstheme="majorBidi"/>
-                <w:color w:val="FF0000"/>
-                <w:sz w:val="20"/>
-                <w:szCs w:val="20"/>
-              </w:rPr>
               <w:t>(Solution proposal)</w:t>
             </w:r>
-          </w:p>
-          <w:p>
-            <w:pPr>
-              <w:widowControl w:val="0"/>
-              <w:pBdr>
-                <w:top w:val="nil"/>
-                <w:left w:val="nil"/>
-                <w:bottom w:val="nil"/>
-                <w:right w:val="nil"/>
-                <w:between w:val="nil"/>
-              </w:pBdr>
-              <w:spacing w:after="320"/>
-              <w:contextualSpacing/>
-              <w:rPr>
-                <w:rFonts w:asciiTheme="majorBidi" w:hAnsiTheme="majorBidi" w:cstheme="majorBidi"/>
-                <w:sz w:val="20"/>
-                <w:szCs w:val="20"/>
-              </w:rPr>
-            </w:pPr>
           </w:p>
         </w:tc>
         <w:tc>
@@ -4897,7 +4813,25 @@
                 <w:sz w:val="20"/>
                 <w:szCs w:val="20"/>
               </w:rPr>
-              <w:t>Cyber-physical system integration for industry 4.0: Modelling and simulation of an induction heating process for aluminium-steel molds in footwear soles manufacturing</w:t>
+              <w:t xml:space="preserve">Cyber-physical system integration for industry 4.0: Modelling and simulation of an induction heating process for </w:t>
+            </w:r>
+            <w:proofErr w:type="spellStart"/>
+            <w:r>
+              <w:rPr>
+                <w:rFonts w:asciiTheme="majorBidi" w:hAnsiTheme="majorBidi" w:cstheme="majorBidi"/>
+                <w:sz w:val="20"/>
+                <w:szCs w:val="20"/>
+              </w:rPr>
+              <w:t>aluminium</w:t>
+            </w:r>
+            <w:proofErr w:type="spellEnd"/>
+            <w:r>
+              <w:rPr>
+                <w:rFonts w:asciiTheme="majorBidi" w:hAnsiTheme="majorBidi" w:cstheme="majorBidi"/>
+                <w:sz w:val="20"/>
+                <w:szCs w:val="20"/>
+              </w:rPr>
+              <w:t>-steel molds in footwear soles manufacturing</w:t>
             </w:r>
           </w:p>
         </w:tc>
@@ -5418,25 +5352,21 @@
       <w:pPr>
         <w:rPr>
           <w:rFonts w:asciiTheme="majorBidi" w:hAnsiTheme="majorBidi" w:cstheme="majorBidi"/>
-        </w:rPr>
-      </w:pPr>
+          <w:sz w:val="8"/>
+          <w:szCs w:val="8"/>
+        </w:rPr>
+      </w:pPr>
+      <w:bookmarkStart w:id="5" w:name="_Toc503929710"/>
+      <w:bookmarkStart w:id="6" w:name="_Hlk503929859"/>
     </w:p>
     <w:p>
       <w:pPr>
-        <w:rPr>
-          <w:rFonts w:asciiTheme="majorBidi" w:hAnsiTheme="majorBidi" w:cstheme="majorBidi"/>
-        </w:rPr>
-      </w:pPr>
-    </w:p>
-    <w:p>
-      <w:pPr>
         <w:pStyle w:val="Heading1"/>
-        <w:rPr>
-          <w:rFonts w:asciiTheme="majorBidi" w:hAnsiTheme="majorBidi" w:cstheme="majorBidi"/>
-        </w:rPr>
-      </w:pPr>
-      <w:bookmarkStart w:id="5" w:name="_Toc503929710"/>
-      <w:bookmarkStart w:id="6" w:name="_Hlk503929859"/>
+        <w:spacing w:before="0" w:after="0"/>
+        <w:rPr>
+          <w:rFonts w:asciiTheme="majorBidi" w:hAnsiTheme="majorBidi" w:cstheme="majorBidi"/>
+        </w:rPr>
+      </w:pPr>
       <w:r>
         <w:rPr>
           <w:rFonts w:asciiTheme="majorBidi" w:hAnsiTheme="majorBidi" w:cstheme="majorBidi"/>
@@ -5453,13 +5383,18 @@
           <w:ilvl w:val="0"/>
           <w:numId w:val="13"/>
         </w:numPr>
+        <w:spacing w:before="0" w:after="0"/>
         <w:rPr>
           <w:rFonts w:asciiTheme="majorBidi" w:hAnsiTheme="majorBidi"/>
+          <w:i w:val="0"/>
+          <w:iCs w:val="0"/>
         </w:rPr>
       </w:pPr>
       <w:r>
         <w:rPr>
           <w:rFonts w:asciiTheme="majorBidi" w:hAnsiTheme="majorBidi"/>
+          <w:i w:val="0"/>
+          <w:iCs w:val="0"/>
         </w:rPr>
         <w:t xml:space="preserve">Research type: </w:t>
       </w:r>
@@ -5468,8 +5403,8 @@
       <w:pPr>
         <w:widowControl w:val="0"/>
         <w:numPr>
-          <w:ilvl w:val="1"/>
-          <w:numId w:val="9"/>
+          <w:ilvl w:val="0"/>
+          <w:numId w:val="15"/>
         </w:numPr>
         <w:pBdr>
           <w:top w:val="nil"/>
@@ -5478,7 +5413,6 @@
           <w:right w:val="nil"/>
           <w:between w:val="nil"/>
         </w:pBdr>
-        <w:spacing w:after="320"/>
         <w:contextualSpacing/>
         <w:rPr>
           <w:rFonts w:asciiTheme="majorBidi" w:hAnsiTheme="majorBidi" w:cstheme="majorBidi"/>
@@ -5495,8 +5429,8 @@
       <w:pPr>
         <w:widowControl w:val="0"/>
         <w:numPr>
-          <w:ilvl w:val="1"/>
-          <w:numId w:val="9"/>
+          <w:ilvl w:val="0"/>
+          <w:numId w:val="15"/>
         </w:numPr>
         <w:pBdr>
           <w:top w:val="nil"/>
@@ -5505,7 +5439,6 @@
           <w:right w:val="nil"/>
           <w:between w:val="nil"/>
         </w:pBdr>
-        <w:spacing w:after="320"/>
         <w:contextualSpacing/>
         <w:rPr>
           <w:rFonts w:asciiTheme="majorBidi" w:hAnsiTheme="majorBidi" w:cstheme="majorBidi"/>
@@ -5522,8 +5455,8 @@
       <w:pPr>
         <w:widowControl w:val="0"/>
         <w:numPr>
-          <w:ilvl w:val="1"/>
-          <w:numId w:val="9"/>
+          <w:ilvl w:val="0"/>
+          <w:numId w:val="15"/>
         </w:numPr>
         <w:pBdr>
           <w:top w:val="nil"/>
@@ -5532,7 +5465,6 @@
           <w:right w:val="nil"/>
           <w:between w:val="nil"/>
         </w:pBdr>
-        <w:spacing w:after="320"/>
         <w:contextualSpacing/>
         <w:rPr>
           <w:rFonts w:asciiTheme="majorBidi" w:hAnsiTheme="majorBidi" w:cstheme="majorBidi"/>
@@ -5549,8 +5481,8 @@
       <w:pPr>
         <w:widowControl w:val="0"/>
         <w:numPr>
-          <w:ilvl w:val="1"/>
-          <w:numId w:val="9"/>
+          <w:ilvl w:val="0"/>
+          <w:numId w:val="15"/>
         </w:numPr>
         <w:pBdr>
           <w:top w:val="nil"/>
@@ -5559,7 +5491,6 @@
           <w:right w:val="nil"/>
           <w:between w:val="nil"/>
         </w:pBdr>
-        <w:spacing w:after="320"/>
         <w:contextualSpacing/>
         <w:rPr>
           <w:rFonts w:asciiTheme="majorBidi" w:hAnsiTheme="majorBidi" w:cstheme="majorBidi"/>
@@ -5574,15 +5505,37 @@
     </w:p>
     <w:p>
       <w:pPr>
-        <w:rPr>
-          <w:rFonts w:asciiTheme="majorBidi" w:hAnsiTheme="majorBidi" w:cstheme="majorBidi"/>
+        <w:widowControl w:val="0"/>
+        <w:pBdr>
+          <w:top w:val="nil"/>
+          <w:left w:val="nil"/>
+          <w:bottom w:val="nil"/>
+          <w:right w:val="nil"/>
+          <w:between w:val="nil"/>
+        </w:pBdr>
+        <w:contextualSpacing/>
+        <w:rPr>
+          <w:rFonts w:asciiTheme="majorBidi" w:hAnsiTheme="majorBidi" w:cstheme="majorBidi"/>
+          <w:sz w:val="8"/>
+          <w:szCs w:val="8"/>
         </w:rPr>
       </w:pPr>
     </w:p>
     <w:p>
       <w:pPr>
-        <w:rPr>
-          <w:rFonts w:asciiTheme="majorBidi" w:hAnsiTheme="majorBidi" w:cstheme="majorBidi"/>
+        <w:widowControl w:val="0"/>
+        <w:pBdr>
+          <w:top w:val="nil"/>
+          <w:left w:val="nil"/>
+          <w:bottom w:val="nil"/>
+          <w:right w:val="nil"/>
+          <w:between w:val="nil"/>
+        </w:pBdr>
+        <w:contextualSpacing/>
+        <w:rPr>
+          <w:rFonts w:asciiTheme="majorBidi" w:hAnsiTheme="majorBidi" w:cstheme="majorBidi"/>
+          <w:sz w:val="8"/>
+          <w:szCs w:val="8"/>
         </w:rPr>
       </w:pPr>
     </w:p>
@@ -5593,14 +5546,19 @@
           <w:ilvl w:val="0"/>
           <w:numId w:val="13"/>
         </w:numPr>
+        <w:spacing w:before="0" w:after="0"/>
         <w:rPr>
           <w:rFonts w:asciiTheme="majorBidi" w:hAnsiTheme="majorBidi"/>
+          <w:i w:val="0"/>
+          <w:iCs w:val="0"/>
         </w:rPr>
       </w:pPr>
       <w:bookmarkStart w:id="7" w:name="_Toc503929711"/>
       <w:r>
         <w:rPr>
           <w:rFonts w:asciiTheme="majorBidi" w:hAnsiTheme="majorBidi"/>
+          <w:i w:val="0"/>
+          <w:iCs w:val="0"/>
         </w:rPr>
         <w:t>Bubble plot</w:t>
       </w:r>
@@ -5608,13 +5566,7 @@
     </w:p>
     <w:p>
       <w:pPr>
-        <w:rPr>
-          <w:rFonts w:asciiTheme="majorBidi" w:hAnsiTheme="majorBidi" w:cstheme="majorBidi"/>
-        </w:rPr>
-      </w:pPr>
-    </w:p>
-    <w:p>
-      <w:pPr>
+        <w:jc w:val="center"/>
         <w:rPr>
           <w:rFonts w:asciiTheme="majorBidi" w:hAnsiTheme="majorBidi" w:cstheme="majorBidi"/>
         </w:rPr>
@@ -5625,9 +5577,9 @@
           <w:noProof/>
         </w:rPr>
         <w:drawing>
-          <wp:inline distT="0" distB="0" distL="0" distR="0" wp14:anchorId="0869A3D1" wp14:editId="5D161C00">
-            <wp:extent cx="5740400" cy="4184650"/>
-            <wp:effectExtent l="0" t="0" r="0" b="6350"/>
+          <wp:inline distT="0" distB="0" distL="0" distR="0" wp14:anchorId="0869A3D1" wp14:editId="698F0061">
+            <wp:extent cx="5124450" cy="3735633"/>
+            <wp:effectExtent l="0" t="0" r="0" b="0"/>
             <wp:docPr id="2" name="Picture 2"/>
             <wp:cNvGraphicFramePr>
               <a:graphicFrameLocks xmlns:a="http://schemas.openxmlformats.org/drawingml/2006/main" noChangeAspect="1"/>
@@ -5657,7 +5609,7 @@
                   <pic:spPr bwMode="auto">
                     <a:xfrm>
                       <a:off x="0" y="0"/>
-                      <a:ext cx="5740400" cy="4184650"/>
+                      <a:ext cx="5128843" cy="3738835"/>
                     </a:xfrm>
                     <a:prstGeom prst="rect">
                       <a:avLst/>
@@ -5676,27 +5628,6 @@
     </w:p>
     <w:p>
       <w:pPr>
-        <w:spacing w:after="160" w:line="259" w:lineRule="auto"/>
-        <w:rPr>
-          <w:rFonts w:asciiTheme="majorBidi" w:hAnsiTheme="majorBidi" w:cstheme="majorBidi"/>
-        </w:rPr>
-      </w:pPr>
-      <w:r>
-        <w:rPr>
-          <w:rFonts w:asciiTheme="majorBidi" w:hAnsiTheme="majorBidi" w:cstheme="majorBidi"/>
-        </w:rPr>
-        <w:br w:type="page"/>
-      </w:r>
-    </w:p>
-    <w:p>
-      <w:pPr>
-        <w:rPr>
-          <w:rFonts w:asciiTheme="majorBidi" w:hAnsiTheme="majorBidi" w:cstheme="majorBidi"/>
-        </w:rPr>
-      </w:pPr>
-    </w:p>
-    <w:p>
-      <w:pPr>
         <w:pStyle w:val="Heading1"/>
         <w:rPr>
           <w:rFonts w:asciiTheme="majorBidi" w:hAnsiTheme="majorBidi" w:cstheme="majorBidi"/>
@@ -5723,15 +5654,22 @@
           <w:ilvl w:val="0"/>
           <w:numId w:val="11"/>
         </w:numPr>
+        <w:ind w:left="360"/>
         <w:jc w:val="both"/>
         <w:rPr>
           <w:rFonts w:asciiTheme="majorBidi" w:hAnsiTheme="majorBidi" w:cstheme="majorBidi"/>
+          <w:sz w:val="22"/>
+          <w:szCs w:val="22"/>
         </w:rPr>
       </w:pPr>
       <w:r>
         <w:rPr>
           <w:rStyle w:val="Heading2Char"/>
           <w:rFonts w:asciiTheme="majorBidi" w:hAnsiTheme="majorBidi"/>
+          <w:i w:val="0"/>
+          <w:iCs w:val="0"/>
+          <w:sz w:val="22"/>
+          <w:szCs w:val="22"/>
         </w:rPr>
         <w:t>Q</w:t>
       </w:r>
@@ -5739,6 +5677,10 @@
         <w:rPr>
           <w:rStyle w:val="Heading2Char"/>
           <w:rFonts w:asciiTheme="majorBidi" w:hAnsiTheme="majorBidi"/>
+          <w:i w:val="0"/>
+          <w:iCs w:val="0"/>
+          <w:sz w:val="22"/>
+          <w:szCs w:val="22"/>
         </w:rPr>
         <w:t xml:space="preserve">uestion </w:t>
       </w:r>
@@ -5746,30 +5688,42 @@
         <w:rPr>
           <w:rStyle w:val="Heading2Char"/>
           <w:rFonts w:asciiTheme="majorBidi" w:hAnsiTheme="majorBidi"/>
+          <w:i w:val="0"/>
+          <w:iCs w:val="0"/>
+          <w:sz w:val="22"/>
+          <w:szCs w:val="22"/>
         </w:rPr>
         <w:t>1</w:t>
       </w:r>
       <w:r>
         <w:rPr>
           <w:rFonts w:asciiTheme="majorBidi" w:hAnsiTheme="majorBidi" w:cstheme="majorBidi"/>
+          <w:sz w:val="22"/>
+          <w:szCs w:val="22"/>
         </w:rPr>
         <w:t xml:space="preserve">: </w:t>
       </w:r>
       <w:r>
         <w:rPr>
           <w:rFonts w:asciiTheme="majorBidi" w:hAnsiTheme="majorBidi" w:cstheme="majorBidi"/>
+          <w:sz w:val="22"/>
+          <w:szCs w:val="22"/>
         </w:rPr>
         <w:t>Is it possible to use</w:t>
       </w:r>
       <w:r>
         <w:rPr>
           <w:rFonts w:asciiTheme="majorBidi" w:hAnsiTheme="majorBidi" w:cstheme="majorBidi"/>
+          <w:sz w:val="22"/>
+          <w:szCs w:val="22"/>
         </w:rPr>
         <w:t xml:space="preserve"> the industry 4.0 in developing countries</w:t>
       </w:r>
       <w:r>
         <w:rPr>
           <w:rFonts w:asciiTheme="majorBidi" w:hAnsiTheme="majorBidi" w:cstheme="majorBidi"/>
+          <w:sz w:val="22"/>
+          <w:szCs w:val="22"/>
         </w:rPr>
         <w:t>?</w:t>
       </w:r>
@@ -5777,14 +5731,19 @@
     <w:p>
       <w:pPr>
         <w:pStyle w:val="ListParagraph"/>
+        <w:ind w:left="360"/>
         <w:jc w:val="both"/>
         <w:rPr>
           <w:rFonts w:asciiTheme="majorBidi" w:hAnsiTheme="majorBidi" w:cstheme="majorBidi"/>
-        </w:rPr>
-      </w:pPr>
-      <w:r>
-        <w:rPr>
-          <w:rFonts w:asciiTheme="majorBidi" w:hAnsiTheme="majorBidi" w:cstheme="majorBidi"/>
+          <w:sz w:val="22"/>
+          <w:szCs w:val="22"/>
+        </w:rPr>
+      </w:pPr>
+      <w:r>
+        <w:rPr>
+          <w:rFonts w:asciiTheme="majorBidi" w:hAnsiTheme="majorBidi" w:cstheme="majorBidi"/>
+          <w:sz w:val="22"/>
+          <w:szCs w:val="22"/>
         </w:rPr>
         <w:br/>
       </w:r>
@@ -5792,6 +5751,10 @@
         <w:rPr>
           <w:rStyle w:val="Heading2Char"/>
           <w:rFonts w:asciiTheme="majorBidi" w:hAnsiTheme="majorBidi"/>
+          <w:i w:val="0"/>
+          <w:iCs w:val="0"/>
+          <w:sz w:val="22"/>
+          <w:szCs w:val="22"/>
         </w:rPr>
         <w:t>A</w:t>
       </w:r>
@@ -5799,84 +5762,122 @@
         <w:rPr>
           <w:rStyle w:val="Heading2Char"/>
           <w:rFonts w:asciiTheme="majorBidi" w:hAnsiTheme="majorBidi"/>
+          <w:i w:val="0"/>
+          <w:iCs w:val="0"/>
+          <w:sz w:val="22"/>
+          <w:szCs w:val="22"/>
         </w:rPr>
         <w:t xml:space="preserve">nswer 1: </w:t>
       </w:r>
       <w:r>
         <w:rPr>
           <w:rFonts w:asciiTheme="majorBidi" w:hAnsiTheme="majorBidi" w:cstheme="majorBidi"/>
+          <w:sz w:val="22"/>
+          <w:szCs w:val="22"/>
         </w:rPr>
         <w:t xml:space="preserve">Yes. Systems </w:t>
       </w:r>
       <w:r>
         <w:rPr>
           <w:rFonts w:asciiTheme="majorBidi" w:hAnsiTheme="majorBidi" w:cstheme="majorBidi"/>
+          <w:sz w:val="22"/>
+          <w:szCs w:val="22"/>
         </w:rPr>
         <w:t xml:space="preserve">used </w:t>
       </w:r>
       <w:r>
         <w:rPr>
           <w:rFonts w:asciiTheme="majorBidi" w:hAnsiTheme="majorBidi" w:cstheme="majorBidi"/>
+          <w:sz w:val="22"/>
+          <w:szCs w:val="22"/>
         </w:rPr>
         <w:t>industry 4.0</w:t>
       </w:r>
       <w:r>
         <w:rPr>
           <w:rFonts w:asciiTheme="majorBidi" w:hAnsiTheme="majorBidi" w:cstheme="majorBidi"/>
+          <w:sz w:val="22"/>
+          <w:szCs w:val="22"/>
         </w:rPr>
         <w:t xml:space="preserve"> technologies to establish</w:t>
       </w:r>
       <w:r>
         <w:rPr>
           <w:rFonts w:asciiTheme="majorBidi" w:hAnsiTheme="majorBidi" w:cstheme="majorBidi"/>
+          <w:sz w:val="22"/>
+          <w:szCs w:val="22"/>
         </w:rPr>
         <w:t xml:space="preserve"> a lot of project</w:t>
       </w:r>
       <w:r>
         <w:rPr>
           <w:rFonts w:asciiTheme="majorBidi" w:hAnsiTheme="majorBidi" w:cstheme="majorBidi"/>
+          <w:sz w:val="22"/>
+          <w:szCs w:val="22"/>
         </w:rPr>
         <w:t>s</w:t>
       </w:r>
       <w:r>
         <w:rPr>
           <w:rFonts w:asciiTheme="majorBidi" w:hAnsiTheme="majorBidi" w:cstheme="majorBidi"/>
+          <w:sz w:val="22"/>
+          <w:szCs w:val="22"/>
         </w:rPr>
         <w:t xml:space="preserve"> </w:t>
       </w:r>
       <w:r>
         <w:rPr>
           <w:rFonts w:asciiTheme="majorBidi" w:hAnsiTheme="majorBidi" w:cstheme="majorBidi"/>
+          <w:sz w:val="22"/>
+          <w:szCs w:val="22"/>
         </w:rPr>
         <w:t>to help developing</w:t>
       </w:r>
       <w:r>
         <w:rPr>
           <w:rFonts w:asciiTheme="majorBidi" w:hAnsiTheme="majorBidi" w:cstheme="majorBidi"/>
+          <w:sz w:val="22"/>
+          <w:szCs w:val="22"/>
         </w:rPr>
         <w:t xml:space="preserve"> countries in the middle east, for example </w:t>
       </w:r>
       <w:r>
         <w:rPr>
           <w:rFonts w:asciiTheme="majorBidi" w:hAnsiTheme="majorBidi" w:cstheme="majorBidi"/>
+          <w:sz w:val="22"/>
+          <w:szCs w:val="22"/>
         </w:rPr>
         <w:t xml:space="preserve">the airport control system in </w:t>
       </w:r>
       <w:r>
         <w:rPr>
           <w:rFonts w:asciiTheme="majorBidi" w:hAnsiTheme="majorBidi" w:cstheme="majorBidi"/>
+          <w:sz w:val="22"/>
+          <w:szCs w:val="22"/>
         </w:rPr>
         <w:t>Lebanon.</w:t>
       </w:r>
       <w:r>
         <w:rPr>
           <w:rFonts w:asciiTheme="majorBidi" w:hAnsiTheme="majorBidi" w:cstheme="majorBidi"/>
+          <w:sz w:val="22"/>
+          <w:szCs w:val="22"/>
         </w:rPr>
         <w:t xml:space="preserve"> </w:t>
       </w:r>
       <w:r>
         <w:rPr>
           <w:rFonts w:asciiTheme="majorBidi" w:hAnsiTheme="majorBidi" w:cstheme="majorBidi"/>
+          <w:sz w:val="22"/>
+          <w:szCs w:val="22"/>
+        </w:rPr>
+        <w:tab/>
+      </w:r>
+      <w:r>
+        <w:rPr>
+          <w:rFonts w:asciiTheme="majorBidi" w:hAnsiTheme="majorBidi" w:cstheme="majorBidi"/>
+          <w:sz w:val="22"/>
+          <w:szCs w:val="22"/>
         </w:rPr>
         <w:br/>
       </w:r>
@@ -5888,15 +5889,22 @@
           <w:ilvl w:val="0"/>
           <w:numId w:val="11"/>
         </w:numPr>
+        <w:ind w:left="360"/>
         <w:jc w:val="both"/>
         <w:rPr>
           <w:rFonts w:asciiTheme="majorBidi" w:hAnsiTheme="majorBidi" w:cstheme="majorBidi"/>
+          <w:sz w:val="22"/>
+          <w:szCs w:val="22"/>
         </w:rPr>
       </w:pPr>
       <w:r>
         <w:rPr>
           <w:rStyle w:val="Heading2Char"/>
           <w:rFonts w:asciiTheme="majorBidi" w:hAnsiTheme="majorBidi"/>
+          <w:i w:val="0"/>
+          <w:iCs w:val="0"/>
+          <w:sz w:val="22"/>
+          <w:szCs w:val="22"/>
         </w:rPr>
         <w:t>Q</w:t>
       </w:r>
@@ -5904,24 +5912,34 @@
         <w:rPr>
           <w:rStyle w:val="Heading2Char"/>
           <w:rFonts w:asciiTheme="majorBidi" w:hAnsiTheme="majorBidi"/>
+          <w:i w:val="0"/>
+          <w:iCs w:val="0"/>
+          <w:sz w:val="22"/>
+          <w:szCs w:val="22"/>
         </w:rPr>
         <w:t xml:space="preserve">uestion 2: </w:t>
       </w:r>
       <w:r>
         <w:rPr>
           <w:rFonts w:asciiTheme="majorBidi" w:hAnsiTheme="majorBidi" w:cstheme="majorBidi"/>
+          <w:sz w:val="22"/>
+          <w:szCs w:val="22"/>
         </w:rPr>
         <w:t xml:space="preserve"> Smart city. Is there a way to </w:t>
       </w:r>
       <w:r>
         <w:rPr>
           <w:rFonts w:asciiTheme="majorBidi" w:hAnsiTheme="majorBidi" w:cstheme="majorBidi"/>
+          <w:sz w:val="22"/>
+          <w:szCs w:val="22"/>
         </w:rPr>
         <w:t>implement the smart city approach to protect Iraqi borders from the external attacks and threats</w:t>
       </w:r>
       <w:r>
         <w:rPr>
           <w:rFonts w:asciiTheme="majorBidi" w:hAnsiTheme="majorBidi" w:cstheme="majorBidi"/>
+          <w:sz w:val="22"/>
+          <w:szCs w:val="22"/>
         </w:rPr>
         <w:t>?</w:t>
       </w:r>
@@ -5929,14 +5947,19 @@
     <w:p>
       <w:pPr>
         <w:pStyle w:val="ListParagraph"/>
+        <w:ind w:left="360"/>
         <w:jc w:val="both"/>
         <w:rPr>
           <w:rFonts w:asciiTheme="majorBidi" w:hAnsiTheme="majorBidi" w:cstheme="majorBidi"/>
-        </w:rPr>
-      </w:pPr>
-      <w:r>
-        <w:rPr>
-          <w:rFonts w:asciiTheme="majorBidi" w:hAnsiTheme="majorBidi" w:cstheme="majorBidi"/>
+          <w:sz w:val="22"/>
+          <w:szCs w:val="22"/>
+        </w:rPr>
+      </w:pPr>
+      <w:r>
+        <w:rPr>
+          <w:rFonts w:asciiTheme="majorBidi" w:hAnsiTheme="majorBidi" w:cstheme="majorBidi"/>
+          <w:sz w:val="22"/>
+          <w:szCs w:val="22"/>
         </w:rPr>
         <w:br/>
       </w:r>
@@ -5944,6 +5967,10 @@
         <w:rPr>
           <w:rStyle w:val="Heading2Char"/>
           <w:rFonts w:asciiTheme="majorBidi" w:hAnsiTheme="majorBidi"/>
+          <w:i w:val="0"/>
+          <w:iCs w:val="0"/>
+          <w:sz w:val="22"/>
+          <w:szCs w:val="22"/>
         </w:rPr>
         <w:t>A</w:t>
       </w:r>
@@ -5951,54 +5978,82 @@
         <w:rPr>
           <w:rStyle w:val="Heading2Char"/>
           <w:rFonts w:asciiTheme="majorBidi" w:hAnsiTheme="majorBidi"/>
+          <w:i w:val="0"/>
+          <w:iCs w:val="0"/>
+          <w:sz w:val="22"/>
+          <w:szCs w:val="22"/>
         </w:rPr>
         <w:t>nswer 2:</w:t>
       </w:r>
       <w:r>
         <w:rPr>
           <w:rFonts w:asciiTheme="majorBidi" w:hAnsiTheme="majorBidi" w:cstheme="majorBidi"/>
+          <w:sz w:val="22"/>
+          <w:szCs w:val="22"/>
         </w:rPr>
         <w:t xml:space="preserve"> </w:t>
       </w:r>
       <w:r>
         <w:rPr>
           <w:rFonts w:asciiTheme="majorBidi" w:hAnsiTheme="majorBidi" w:cstheme="majorBidi"/>
+          <w:sz w:val="22"/>
+          <w:szCs w:val="22"/>
         </w:rPr>
         <w:t xml:space="preserve">Yes, it is possible, for </w:t>
       </w:r>
       <w:r>
         <w:rPr>
           <w:rFonts w:asciiTheme="majorBidi" w:hAnsiTheme="majorBidi" w:cstheme="majorBidi"/>
+          <w:sz w:val="22"/>
+          <w:szCs w:val="22"/>
         </w:rPr>
         <w:t>protect</w:t>
       </w:r>
       <w:r>
         <w:rPr>
           <w:rFonts w:asciiTheme="majorBidi" w:hAnsiTheme="majorBidi" w:cstheme="majorBidi"/>
+          <w:sz w:val="22"/>
+          <w:szCs w:val="22"/>
         </w:rPr>
         <w:t>ing and controlling the borders with</w:t>
       </w:r>
       <w:r>
         <w:rPr>
           <w:rFonts w:asciiTheme="majorBidi" w:hAnsiTheme="majorBidi" w:cstheme="majorBidi"/>
+          <w:sz w:val="22"/>
+          <w:szCs w:val="22"/>
         </w:rPr>
         <w:t xml:space="preserve"> Lebanon Syria and Israel</w:t>
       </w:r>
       <w:r>
         <w:rPr>
           <w:rFonts w:asciiTheme="majorBidi" w:hAnsiTheme="majorBidi" w:cstheme="majorBidi"/>
+          <w:sz w:val="22"/>
+          <w:szCs w:val="22"/>
         </w:rPr>
         <w:t>, smart approaches can be used to minimize human involvement at threat-prone spots</w:t>
       </w:r>
       <w:r>
         <w:rPr>
           <w:rFonts w:asciiTheme="majorBidi" w:hAnsiTheme="majorBidi" w:cstheme="majorBidi"/>
+          <w:sz w:val="22"/>
+          <w:szCs w:val="22"/>
         </w:rPr>
         <w:t>.</w:t>
       </w:r>
       <w:r>
         <w:rPr>
           <w:rFonts w:asciiTheme="majorBidi" w:hAnsiTheme="majorBidi" w:cstheme="majorBidi"/>
+          <w:sz w:val="22"/>
+          <w:szCs w:val="22"/>
+        </w:rPr>
+        <w:tab/>
+      </w:r>
+      <w:r>
+        <w:rPr>
+          <w:rFonts w:asciiTheme="majorBidi" w:hAnsiTheme="majorBidi" w:cstheme="majorBidi"/>
+          <w:sz w:val="22"/>
+          <w:szCs w:val="22"/>
         </w:rPr>
         <w:br/>
       </w:r>
@@ -6010,14 +6065,21 @@
           <w:ilvl w:val="0"/>
           <w:numId w:val="11"/>
         </w:numPr>
-        <w:rPr>
-          <w:rFonts w:asciiTheme="majorBidi" w:hAnsiTheme="majorBidi" w:cstheme="majorBidi"/>
+        <w:ind w:left="360"/>
+        <w:rPr>
+          <w:rFonts w:asciiTheme="majorBidi" w:hAnsiTheme="majorBidi" w:cstheme="majorBidi"/>
+          <w:sz w:val="22"/>
+          <w:szCs w:val="22"/>
         </w:rPr>
       </w:pPr>
       <w:r>
         <w:rPr>
           <w:rStyle w:val="Heading2Char"/>
           <w:rFonts w:asciiTheme="majorBidi" w:hAnsiTheme="majorBidi"/>
+          <w:i w:val="0"/>
+          <w:iCs w:val="0"/>
+          <w:sz w:val="22"/>
+          <w:szCs w:val="22"/>
         </w:rPr>
         <w:t>Q</w:t>
       </w:r>
@@ -6025,18 +6087,26 @@
         <w:rPr>
           <w:rStyle w:val="Heading2Char"/>
           <w:rFonts w:asciiTheme="majorBidi" w:hAnsiTheme="majorBidi"/>
+          <w:i w:val="0"/>
+          <w:iCs w:val="0"/>
+          <w:sz w:val="22"/>
+          <w:szCs w:val="22"/>
         </w:rPr>
         <w:t xml:space="preserve">uestion 3: </w:t>
       </w:r>
       <w:r>
         <w:rPr>
           <w:rFonts w:asciiTheme="majorBidi" w:hAnsiTheme="majorBidi" w:cstheme="majorBidi"/>
+          <w:sz w:val="22"/>
+          <w:szCs w:val="22"/>
         </w:rPr>
         <w:t xml:space="preserve"> Is it possible to use industry 4.0 technology to build secure communication in the army?</w:t>
       </w:r>
       <w:r>
         <w:rPr>
           <w:rFonts w:asciiTheme="majorBidi" w:hAnsiTheme="majorBidi" w:cstheme="majorBidi"/>
+          <w:sz w:val="22"/>
+          <w:szCs w:val="22"/>
         </w:rPr>
         <w:br/>
       </w:r>
@@ -6044,6 +6114,10 @@
         <w:rPr>
           <w:rStyle w:val="Heading2Char"/>
           <w:rFonts w:asciiTheme="majorBidi" w:hAnsiTheme="majorBidi"/>
+          <w:i w:val="0"/>
+          <w:iCs w:val="0"/>
+          <w:sz w:val="22"/>
+          <w:szCs w:val="22"/>
         </w:rPr>
         <w:br/>
       </w:r>
@@ -6051,6 +6125,10 @@
         <w:rPr>
           <w:rStyle w:val="Heading2Char"/>
           <w:rFonts w:asciiTheme="majorBidi" w:hAnsiTheme="majorBidi"/>
+          <w:i w:val="0"/>
+          <w:iCs w:val="0"/>
+          <w:sz w:val="22"/>
+          <w:szCs w:val="22"/>
         </w:rPr>
         <w:t>A</w:t>
       </w:r>
@@ -6058,48 +6136,66 @@
         <w:rPr>
           <w:rStyle w:val="Heading2Char"/>
           <w:rFonts w:asciiTheme="majorBidi" w:hAnsiTheme="majorBidi"/>
+          <w:i w:val="0"/>
+          <w:iCs w:val="0"/>
+          <w:sz w:val="22"/>
+          <w:szCs w:val="22"/>
         </w:rPr>
         <w:t xml:space="preserve">nswer 3: </w:t>
       </w:r>
       <w:r>
         <w:rPr>
           <w:rFonts w:asciiTheme="majorBidi" w:hAnsiTheme="majorBidi" w:cstheme="majorBidi"/>
+          <w:sz w:val="22"/>
+          <w:szCs w:val="22"/>
         </w:rPr>
         <w:t xml:space="preserve"> Yes</w:t>
       </w:r>
       <w:r>
         <w:rPr>
           <w:rFonts w:asciiTheme="majorBidi" w:hAnsiTheme="majorBidi" w:cstheme="majorBidi"/>
+          <w:sz w:val="22"/>
+          <w:szCs w:val="22"/>
         </w:rPr>
         <w:t>,</w:t>
       </w:r>
       <w:r>
         <w:rPr>
           <w:rFonts w:asciiTheme="majorBidi" w:hAnsiTheme="majorBidi" w:cstheme="majorBidi"/>
+          <w:sz w:val="22"/>
+          <w:szCs w:val="22"/>
         </w:rPr>
         <w:t xml:space="preserve"> using a lot of </w:t>
       </w:r>
       <w:r>
         <w:rPr>
           <w:rFonts w:asciiTheme="majorBidi" w:hAnsiTheme="majorBidi" w:cstheme="majorBidi"/>
+          <w:sz w:val="22"/>
+          <w:szCs w:val="22"/>
         </w:rPr>
         <w:t>sens</w:t>
       </w:r>
       <w:r>
         <w:rPr>
           <w:rFonts w:asciiTheme="majorBidi" w:hAnsiTheme="majorBidi" w:cstheme="majorBidi"/>
+          <w:sz w:val="22"/>
+          <w:szCs w:val="22"/>
         </w:rPr>
         <w:t>ors and encrypted communication channels</w:t>
       </w:r>
       <w:r>
         <w:rPr>
           <w:rFonts w:asciiTheme="majorBidi" w:hAnsiTheme="majorBidi" w:cstheme="majorBidi"/>
+          <w:sz w:val="22"/>
+          <w:szCs w:val="22"/>
         </w:rPr>
         <w:t xml:space="preserve"> it is possible to use industry 4.0 technology to build secure communication in the army.</w:t>
       </w:r>
       <w:r>
         <w:rPr>
           <w:rFonts w:asciiTheme="majorBidi" w:hAnsiTheme="majorBidi" w:cstheme="majorBidi"/>
+          <w:sz w:val="22"/>
+          <w:szCs w:val="22"/>
         </w:rPr>
         <w:t xml:space="preserve"> </w:t>
       </w:r>
@@ -7273,7 +7369,7 @@
       <w:lvlText w:val="%1."/>
       <w:lvlJc w:val="left"/>
       <w:pPr>
-        <w:ind w:left="720" w:hanging="360"/>
+        <w:ind w:left="360" w:hanging="360"/>
       </w:pPr>
     </w:lvl>
     <w:lvl w:ilvl="1" w:tplc="04090019" w:tentative="1">
@@ -7282,7 +7378,7 @@
       <w:lvlText w:val="%2."/>
       <w:lvlJc w:val="left"/>
       <w:pPr>
-        <w:ind w:left="1440" w:hanging="360"/>
+        <w:ind w:left="1080" w:hanging="360"/>
       </w:pPr>
     </w:lvl>
     <w:lvl w:ilvl="2" w:tplc="0409001B" w:tentative="1">
@@ -7291,7 +7387,7 @@
       <w:lvlText w:val="%3."/>
       <w:lvlJc w:val="right"/>
       <w:pPr>
-        <w:ind w:left="2160" w:hanging="180"/>
+        <w:ind w:left="1800" w:hanging="180"/>
       </w:pPr>
     </w:lvl>
     <w:lvl w:ilvl="3" w:tplc="0409000F" w:tentative="1">
@@ -7300,7 +7396,7 @@
       <w:lvlText w:val="%4."/>
       <w:lvlJc w:val="left"/>
       <w:pPr>
-        <w:ind w:left="2880" w:hanging="360"/>
+        <w:ind w:left="2520" w:hanging="360"/>
       </w:pPr>
     </w:lvl>
     <w:lvl w:ilvl="4" w:tplc="04090019" w:tentative="1">
@@ -7309,7 +7405,7 @@
       <w:lvlText w:val="%5."/>
       <w:lvlJc w:val="left"/>
       <w:pPr>
-        <w:ind w:left="3600" w:hanging="360"/>
+        <w:ind w:left="3240" w:hanging="360"/>
       </w:pPr>
     </w:lvl>
     <w:lvl w:ilvl="5" w:tplc="0409001B" w:tentative="1">
@@ -7318,7 +7414,7 @@
       <w:lvlText w:val="%6."/>
       <w:lvlJc w:val="right"/>
       <w:pPr>
-        <w:ind w:left="4320" w:hanging="180"/>
+        <w:ind w:left="3960" w:hanging="180"/>
       </w:pPr>
     </w:lvl>
     <w:lvl w:ilvl="6" w:tplc="0409000F" w:tentative="1">
@@ -7327,7 +7423,7 @@
       <w:lvlText w:val="%7."/>
       <w:lvlJc w:val="left"/>
       <w:pPr>
-        <w:ind w:left="5040" w:hanging="360"/>
+        <w:ind w:left="4680" w:hanging="360"/>
       </w:pPr>
     </w:lvl>
     <w:lvl w:ilvl="7" w:tplc="04090019" w:tentative="1">
@@ -7336,7 +7432,7 @@
       <w:lvlText w:val="%8."/>
       <w:lvlJc w:val="left"/>
       <w:pPr>
-        <w:ind w:left="5760" w:hanging="360"/>
+        <w:ind w:left="5400" w:hanging="360"/>
       </w:pPr>
     </w:lvl>
     <w:lvl w:ilvl="8" w:tplc="0409001B" w:tentative="1">
@@ -7345,11 +7441,326 @@
       <w:lvlText w:val="%9."/>
       <w:lvlJc w:val="right"/>
       <w:pPr>
-        <w:ind w:left="6480" w:hanging="180"/>
+        <w:ind w:left="6120" w:hanging="180"/>
       </w:pPr>
     </w:lvl>
   </w:abstractNum>
   <w:abstractNum w:abstractNumId="11" w15:restartNumberingAfterBreak="0">
+    <w:nsid w:val="711D31BC"/>
+    <w:multiLevelType w:val="hybridMultilevel"/>
+    <w:tmpl w:val="54268B8E"/>
+    <w:lvl w:ilvl="0" w:tplc="04090001">
+      <w:start w:val="1"/>
+      <w:numFmt w:val="bullet"/>
+      <w:lvlText w:val=""/>
+      <w:lvlJc w:val="left"/>
+      <w:pPr>
+        <w:ind w:left="720" w:hanging="360"/>
+      </w:pPr>
+      <w:rPr>
+        <w:rFonts w:ascii="Symbol" w:hAnsi="Symbol" w:hint="default"/>
+      </w:rPr>
+    </w:lvl>
+    <w:lvl w:ilvl="1" w:tplc="04090003" w:tentative="1">
+      <w:start w:val="1"/>
+      <w:numFmt w:val="bullet"/>
+      <w:lvlText w:val="o"/>
+      <w:lvlJc w:val="left"/>
+      <w:pPr>
+        <w:ind w:left="1440" w:hanging="360"/>
+      </w:pPr>
+      <w:rPr>
+        <w:rFonts w:ascii="Courier New" w:hAnsi="Courier New" w:cs="Courier New" w:hint="default"/>
+      </w:rPr>
+    </w:lvl>
+    <w:lvl w:ilvl="2" w:tplc="04090005" w:tentative="1">
+      <w:start w:val="1"/>
+      <w:numFmt w:val="bullet"/>
+      <w:lvlText w:val=""/>
+      <w:lvlJc w:val="left"/>
+      <w:pPr>
+        <w:ind w:left="2160" w:hanging="360"/>
+      </w:pPr>
+      <w:rPr>
+        <w:rFonts w:ascii="Wingdings" w:hAnsi="Wingdings" w:hint="default"/>
+      </w:rPr>
+    </w:lvl>
+    <w:lvl w:ilvl="3" w:tplc="04090001" w:tentative="1">
+      <w:start w:val="1"/>
+      <w:numFmt w:val="bullet"/>
+      <w:lvlText w:val=""/>
+      <w:lvlJc w:val="left"/>
+      <w:pPr>
+        <w:ind w:left="2880" w:hanging="360"/>
+      </w:pPr>
+      <w:rPr>
+        <w:rFonts w:ascii="Symbol" w:hAnsi="Symbol" w:hint="default"/>
+      </w:rPr>
+    </w:lvl>
+    <w:lvl w:ilvl="4" w:tplc="04090003" w:tentative="1">
+      <w:start w:val="1"/>
+      <w:numFmt w:val="bullet"/>
+      <w:lvlText w:val="o"/>
+      <w:lvlJc w:val="left"/>
+      <w:pPr>
+        <w:ind w:left="3600" w:hanging="360"/>
+      </w:pPr>
+      <w:rPr>
+        <w:rFonts w:ascii="Courier New" w:hAnsi="Courier New" w:cs="Courier New" w:hint="default"/>
+      </w:rPr>
+    </w:lvl>
+    <w:lvl w:ilvl="5" w:tplc="04090005" w:tentative="1">
+      <w:start w:val="1"/>
+      <w:numFmt w:val="bullet"/>
+      <w:lvlText w:val=""/>
+      <w:lvlJc w:val="left"/>
+      <w:pPr>
+        <w:ind w:left="4320" w:hanging="360"/>
+      </w:pPr>
+      <w:rPr>
+        <w:rFonts w:ascii="Wingdings" w:hAnsi="Wingdings" w:hint="default"/>
+      </w:rPr>
+    </w:lvl>
+    <w:lvl w:ilvl="6" w:tplc="04090001" w:tentative="1">
+      <w:start w:val="1"/>
+      <w:numFmt w:val="bullet"/>
+      <w:lvlText w:val=""/>
+      <w:lvlJc w:val="left"/>
+      <w:pPr>
+        <w:ind w:left="5040" w:hanging="360"/>
+      </w:pPr>
+      <w:rPr>
+        <w:rFonts w:ascii="Symbol" w:hAnsi="Symbol" w:hint="default"/>
+      </w:rPr>
+    </w:lvl>
+    <w:lvl w:ilvl="7" w:tplc="04090003" w:tentative="1">
+      <w:start w:val="1"/>
+      <w:numFmt w:val="bullet"/>
+      <w:lvlText w:val="o"/>
+      <w:lvlJc w:val="left"/>
+      <w:pPr>
+        <w:ind w:left="5760" w:hanging="360"/>
+      </w:pPr>
+      <w:rPr>
+        <w:rFonts w:ascii="Courier New" w:hAnsi="Courier New" w:cs="Courier New" w:hint="default"/>
+      </w:rPr>
+    </w:lvl>
+    <w:lvl w:ilvl="8" w:tplc="04090005" w:tentative="1">
+      <w:start w:val="1"/>
+      <w:numFmt w:val="bullet"/>
+      <w:lvlText w:val=""/>
+      <w:lvlJc w:val="left"/>
+      <w:pPr>
+        <w:ind w:left="6480" w:hanging="360"/>
+      </w:pPr>
+      <w:rPr>
+        <w:rFonts w:ascii="Wingdings" w:hAnsi="Wingdings" w:hint="default"/>
+      </w:rPr>
+    </w:lvl>
+  </w:abstractNum>
+  <w:abstractNum w:abstractNumId="12" w15:restartNumberingAfterBreak="0">
+    <w:nsid w:val="7565754A"/>
+    <w:multiLevelType w:val="multilevel"/>
+    <w:tmpl w:val="B66CD03A"/>
+    <w:lvl w:ilvl="0">
+      <w:start w:val="1"/>
+      <w:numFmt w:val="upperLetter"/>
+      <w:lvlText w:val="%1."/>
+      <w:lvlJc w:val="left"/>
+      <w:pPr>
+        <w:ind w:left="720" w:hanging="360"/>
+      </w:pPr>
+      <w:rPr>
+        <w:b w:val="0"/>
+        <w:i w:val="0"/>
+        <w:smallCaps w:val="0"/>
+        <w:strike w:val="0"/>
+        <w:color w:val="595959"/>
+        <w:sz w:val="26"/>
+        <w:szCs w:val="26"/>
+        <w:u w:val="none"/>
+        <w:shd w:val="clear" w:color="auto" w:fill="auto"/>
+        <w:vertAlign w:val="baseline"/>
+      </w:rPr>
+    </w:lvl>
+    <w:lvl w:ilvl="1">
+      <w:start w:val="1"/>
+      <w:numFmt w:val="lowerLetter"/>
+      <w:lvlText w:val="%2."/>
+      <w:lvlJc w:val="right"/>
+      <w:pPr>
+        <w:ind w:left="1440" w:hanging="360"/>
+      </w:pPr>
+      <w:rPr>
+        <w:rFonts w:ascii="Lato" w:eastAsia="Lato" w:hAnsi="Lato" w:cs="Lato"/>
+        <w:b w:val="0"/>
+        <w:i w:val="0"/>
+        <w:smallCaps w:val="0"/>
+        <w:strike w:val="0"/>
+        <w:color w:val="595959"/>
+        <w:sz w:val="22"/>
+        <w:szCs w:val="22"/>
+        <w:u w:val="none"/>
+        <w:shd w:val="clear" w:color="auto" w:fill="auto"/>
+        <w:vertAlign w:val="baseline"/>
+      </w:rPr>
+    </w:lvl>
+    <w:lvl w:ilvl="2">
+      <w:start w:val="1"/>
+      <w:numFmt w:val="lowerRoman"/>
+      <w:lvlText w:val="%3."/>
+      <w:lvlJc w:val="right"/>
+      <w:pPr>
+        <w:ind w:left="2160" w:hanging="360"/>
+      </w:pPr>
+      <w:rPr>
+        <w:rFonts w:ascii="Lato" w:eastAsia="Lato" w:hAnsi="Lato" w:cs="Lato"/>
+        <w:b w:val="0"/>
+        <w:i w:val="0"/>
+        <w:smallCaps w:val="0"/>
+        <w:strike w:val="0"/>
+        <w:color w:val="595959"/>
+        <w:sz w:val="22"/>
+        <w:szCs w:val="22"/>
+        <w:u w:val="none"/>
+        <w:shd w:val="clear" w:color="auto" w:fill="auto"/>
+        <w:vertAlign w:val="baseline"/>
+      </w:rPr>
+    </w:lvl>
+    <w:lvl w:ilvl="3">
+      <w:start w:val="1"/>
+      <w:numFmt w:val="decimal"/>
+      <w:lvlText w:val="%4."/>
+      <w:lvlJc w:val="right"/>
+      <w:pPr>
+        <w:ind w:left="2880" w:hanging="360"/>
+      </w:pPr>
+      <w:rPr>
+        <w:rFonts w:ascii="Lato" w:eastAsia="Lato" w:hAnsi="Lato" w:cs="Lato"/>
+        <w:b w:val="0"/>
+        <w:i w:val="0"/>
+        <w:smallCaps w:val="0"/>
+        <w:strike w:val="0"/>
+        <w:color w:val="595959"/>
+        <w:sz w:val="22"/>
+        <w:szCs w:val="22"/>
+        <w:u w:val="none"/>
+        <w:shd w:val="clear" w:color="auto" w:fill="auto"/>
+        <w:vertAlign w:val="baseline"/>
+      </w:rPr>
+    </w:lvl>
+    <w:lvl w:ilvl="4">
+      <w:start w:val="1"/>
+      <w:numFmt w:val="lowerLetter"/>
+      <w:lvlText w:val="%5."/>
+      <w:lvlJc w:val="right"/>
+      <w:pPr>
+        <w:ind w:left="3600" w:hanging="360"/>
+      </w:pPr>
+      <w:rPr>
+        <w:rFonts w:ascii="Lato" w:eastAsia="Lato" w:hAnsi="Lato" w:cs="Lato"/>
+        <w:b w:val="0"/>
+        <w:i w:val="0"/>
+        <w:smallCaps w:val="0"/>
+        <w:strike w:val="0"/>
+        <w:color w:val="595959"/>
+        <w:sz w:val="22"/>
+        <w:szCs w:val="22"/>
+        <w:u w:val="none"/>
+        <w:shd w:val="clear" w:color="auto" w:fill="auto"/>
+        <w:vertAlign w:val="baseline"/>
+      </w:rPr>
+    </w:lvl>
+    <w:lvl w:ilvl="5">
+      <w:start w:val="1"/>
+      <w:numFmt w:val="lowerRoman"/>
+      <w:lvlText w:val="%6."/>
+      <w:lvlJc w:val="right"/>
+      <w:pPr>
+        <w:ind w:left="4320" w:hanging="360"/>
+      </w:pPr>
+      <w:rPr>
+        <w:rFonts w:ascii="Lato" w:eastAsia="Lato" w:hAnsi="Lato" w:cs="Lato"/>
+        <w:b w:val="0"/>
+        <w:i w:val="0"/>
+        <w:smallCaps w:val="0"/>
+        <w:strike w:val="0"/>
+        <w:color w:val="595959"/>
+        <w:sz w:val="22"/>
+        <w:szCs w:val="22"/>
+        <w:u w:val="none"/>
+        <w:shd w:val="clear" w:color="auto" w:fill="auto"/>
+        <w:vertAlign w:val="baseline"/>
+      </w:rPr>
+    </w:lvl>
+    <w:lvl w:ilvl="6">
+      <w:start w:val="1"/>
+      <w:numFmt w:val="decimal"/>
+      <w:lvlText w:val="%7."/>
+      <w:lvlJc w:val="right"/>
+      <w:pPr>
+        <w:ind w:left="5040" w:hanging="360"/>
+      </w:pPr>
+      <w:rPr>
+        <w:rFonts w:ascii="Lato" w:eastAsia="Lato" w:hAnsi="Lato" w:cs="Lato"/>
+        <w:b w:val="0"/>
+        <w:i w:val="0"/>
+        <w:smallCaps w:val="0"/>
+        <w:strike w:val="0"/>
+        <w:color w:val="595959"/>
+        <w:sz w:val="22"/>
+        <w:szCs w:val="22"/>
+        <w:u w:val="none"/>
+        <w:shd w:val="clear" w:color="auto" w:fill="auto"/>
+        <w:vertAlign w:val="baseline"/>
+      </w:rPr>
+    </w:lvl>
+    <w:lvl w:ilvl="7">
+      <w:start w:val="1"/>
+      <w:numFmt w:val="lowerLetter"/>
+      <w:lvlText w:val="%8."/>
+      <w:lvlJc w:val="right"/>
+      <w:pPr>
+        <w:ind w:left="5760" w:hanging="360"/>
+      </w:pPr>
+      <w:rPr>
+        <w:rFonts w:ascii="Lato" w:eastAsia="Lato" w:hAnsi="Lato" w:cs="Lato"/>
+        <w:b w:val="0"/>
+        <w:i w:val="0"/>
+        <w:smallCaps w:val="0"/>
+        <w:strike w:val="0"/>
+        <w:color w:val="595959"/>
+        <w:sz w:val="22"/>
+        <w:szCs w:val="22"/>
+        <w:u w:val="none"/>
+        <w:shd w:val="clear" w:color="auto" w:fill="auto"/>
+        <w:vertAlign w:val="baseline"/>
+      </w:rPr>
+    </w:lvl>
+    <w:lvl w:ilvl="8">
+      <w:start w:val="1"/>
+      <w:numFmt w:val="lowerRoman"/>
+      <w:lvlText w:val="%9."/>
+      <w:lvlJc w:val="right"/>
+      <w:pPr>
+        <w:ind w:left="6480" w:hanging="360"/>
+      </w:pPr>
+      <w:rPr>
+        <w:rFonts w:ascii="Lato" w:eastAsia="Lato" w:hAnsi="Lato" w:cs="Lato"/>
+        <w:b w:val="0"/>
+        <w:i w:val="0"/>
+        <w:smallCaps w:val="0"/>
+        <w:strike w:val="0"/>
+        <w:color w:val="595959"/>
+        <w:sz w:val="22"/>
+        <w:szCs w:val="22"/>
+        <w:u w:val="none"/>
+        <w:shd w:val="clear" w:color="auto" w:fill="auto"/>
+        <w:vertAlign w:val="baseline"/>
+      </w:rPr>
+    </w:lvl>
+  </w:abstractNum>
+  <w:abstractNum w:abstractNumId="13" w15:restartNumberingAfterBreak="0">
     <w:nsid w:val="788548A8"/>
     <w:multiLevelType w:val="multilevel"/>
     <w:tmpl w:val="20D285DC"/>
@@ -7552,7 +7963,7 @@
       </w:rPr>
     </w:lvl>
   </w:abstractNum>
-  <w:abstractNum w:abstractNumId="12" w15:restartNumberingAfterBreak="0">
+  <w:abstractNum w:abstractNumId="14" w15:restartNumberingAfterBreak="0">
     <w:nsid w:val="7A0F65EC"/>
     <w:multiLevelType w:val="hybridMultilevel"/>
     <w:tmpl w:val="BE1CCB24"/>
@@ -7705,7 +8116,7 @@
     <w:abstractNumId w:val="4"/>
   </w:num>
   <w:num w:numId="5">
-    <w:abstractNumId w:val="12"/>
+    <w:abstractNumId w:val="14"/>
   </w:num>
   <w:num w:numId="6">
     <w:abstractNumId w:val="3"/>
@@ -7717,7 +8128,7 @@
     <w:abstractNumId w:val="8"/>
   </w:num>
   <w:num w:numId="9">
-    <w:abstractNumId w:val="11"/>
+    <w:abstractNumId w:val="13"/>
   </w:num>
   <w:num w:numId="10">
     <w:abstractNumId w:val="9"/>
@@ -7730,6 +8141,12 @@
   </w:num>
   <w:num w:numId="13">
     <w:abstractNumId w:val="10"/>
+  </w:num>
+  <w:num w:numId="14">
+    <w:abstractNumId w:val="11"/>
+  </w:num>
+  <w:num w:numId="15">
+    <w:abstractNumId w:val="12"/>
   </w:num>
 </w:numbering>
 </file>

--- a/n.docx
+++ b/n.docx
@@ -386,42 +386,7 @@
           <w:rFonts w:asciiTheme="majorBidi" w:hAnsiTheme="majorBidi" w:cstheme="majorBidi"/>
           <w:lang w:val="de-DE"/>
         </w:rPr>
-        <w:t>developing countries</w:t>
-      </w:r>
-      <w:r>
-        <w:rPr>
-          <w:rFonts w:asciiTheme="majorBidi" w:hAnsiTheme="majorBidi" w:cstheme="majorBidi"/>
-          <w:lang w:val="de-DE"/>
-        </w:rPr>
-        <w:t xml:space="preserve">, </w:t>
-      </w:r>
-      <w:r>
-        <w:rPr>
-          <w:rFonts w:asciiTheme="majorBidi" w:hAnsiTheme="majorBidi" w:cstheme="majorBidi"/>
-          <w:lang w:val="de-DE"/>
-        </w:rPr>
-        <w:t>Industry 4.0</w:t>
-      </w:r>
-      <w:r>
-        <w:rPr>
-          <w:rFonts w:asciiTheme="majorBidi" w:hAnsiTheme="majorBidi" w:cstheme="majorBidi"/>
-          <w:lang w:val="de-DE"/>
-        </w:rPr>
-        <w:t xml:space="preserve">, </w:t>
-      </w:r>
-      <w:r>
-        <w:rPr>
-          <w:rFonts w:asciiTheme="majorBidi" w:hAnsiTheme="majorBidi" w:cstheme="majorBidi"/>
-          <w:lang w:val="de-DE"/>
-        </w:rPr>
-        <w:t>natural resources</w:t>
-      </w:r>
-      <w:r>
-        <w:rPr>
-          <w:rFonts w:asciiTheme="majorBidi" w:hAnsiTheme="majorBidi" w:cstheme="majorBidi"/>
-          <w:lang w:val="de-DE"/>
-        </w:rPr>
-        <w:t>, policy</w:t>
+        <w:t>developing countries, Industry 4.0, natural resources, policy</w:t>
       </w:r>
       <w:r>
         <w:rPr>
@@ -880,25 +845,7 @@
                   <w:sz w:val="20"/>
                   <w:szCs w:val="20"/>
                 </w:rPr>
-                <w:t>Li</w:t>
-              </w:r>
-              <w:r>
-                <w:rPr>
-                  <w:rStyle w:val="Hyperlink"/>
-                  <w:rFonts w:asciiTheme="majorBidi" w:hAnsiTheme="majorBidi" w:cstheme="majorBidi"/>
-                  <w:sz w:val="20"/>
-                  <w:szCs w:val="20"/>
-                </w:rPr>
-                <w:t>n</w:t>
-              </w:r>
-              <w:r>
-                <w:rPr>
-                  <w:rStyle w:val="Hyperlink"/>
-                  <w:rFonts w:asciiTheme="majorBidi" w:hAnsiTheme="majorBidi" w:cstheme="majorBidi"/>
-                  <w:sz w:val="20"/>
-                  <w:szCs w:val="20"/>
-                </w:rPr>
-                <w:t>k</w:t>
+                <w:t>Link</w:t>
               </w:r>
             </w:hyperlink>
           </w:p>
@@ -1028,25 +975,7 @@
                   <w:sz w:val="20"/>
                   <w:szCs w:val="20"/>
                 </w:rPr>
-                <w:t>L</w:t>
-              </w:r>
-              <w:r>
-                <w:rPr>
-                  <w:rStyle w:val="Hyperlink"/>
-                  <w:rFonts w:asciiTheme="majorBidi" w:hAnsiTheme="majorBidi" w:cstheme="majorBidi"/>
-                  <w:sz w:val="20"/>
-                  <w:szCs w:val="20"/>
-                </w:rPr>
-                <w:t>i</w:t>
-              </w:r>
-              <w:r>
-                <w:rPr>
-                  <w:rStyle w:val="Hyperlink"/>
-                  <w:rFonts w:asciiTheme="majorBidi" w:hAnsiTheme="majorBidi" w:cstheme="majorBidi"/>
-                  <w:sz w:val="20"/>
-                  <w:szCs w:val="20"/>
-                </w:rPr>
-                <w:t>nk</w:t>
+                <w:t>Link</w:t>
               </w:r>
             </w:hyperlink>
           </w:p>
@@ -5563,6 +5492,14 @@
         <w:t>Bubble plot</w:t>
       </w:r>
       <w:bookmarkEnd w:id="7"/>
+      <w:r>
+        <w:rPr>
+          <w:rFonts w:asciiTheme="majorBidi" w:hAnsiTheme="majorBidi"/>
+          <w:i w:val="0"/>
+          <w:iCs w:val="0"/>
+        </w:rPr>
+        <w:br/>
+      </w:r>
     </w:p>
     <w:p>
       <w:pPr>
@@ -5652,234 +5589,53 @@
         <w:pStyle w:val="ListParagraph"/>
         <w:numPr>
           <w:ilvl w:val="0"/>
-          <w:numId w:val="11"/>
+          <w:numId w:val="16"/>
         </w:numPr>
-        <w:ind w:left="360"/>
-        <w:jc w:val="both"/>
-        <w:rPr>
-          <w:rFonts w:asciiTheme="majorBidi" w:hAnsiTheme="majorBidi" w:cstheme="majorBidi"/>
-          <w:sz w:val="22"/>
-          <w:szCs w:val="22"/>
-        </w:rPr>
-      </w:pPr>
-      <w:r>
-        <w:rPr>
-          <w:rStyle w:val="Heading2Char"/>
-          <w:rFonts w:asciiTheme="majorBidi" w:hAnsiTheme="majorBidi"/>
-          <w:i w:val="0"/>
-          <w:iCs w:val="0"/>
-          <w:sz w:val="22"/>
-          <w:szCs w:val="22"/>
+        <w:rPr>
+          <w:rFonts w:asciiTheme="majorBidi" w:hAnsiTheme="majorBidi" w:cstheme="majorBidi"/>
+        </w:rPr>
+      </w:pPr>
+      <w:r>
+        <w:rPr>
+          <w:rFonts w:asciiTheme="majorBidi" w:hAnsiTheme="majorBidi" w:cstheme="majorBidi"/>
         </w:rPr>
         <w:t>Q</w:t>
       </w:r>
       <w:r>
         <w:rPr>
-          <w:rStyle w:val="Heading2Char"/>
-          <w:rFonts w:asciiTheme="majorBidi" w:hAnsiTheme="majorBidi"/>
-          <w:i w:val="0"/>
-          <w:iCs w:val="0"/>
-          <w:sz w:val="22"/>
-          <w:szCs w:val="22"/>
+          <w:rFonts w:asciiTheme="majorBidi" w:hAnsiTheme="majorBidi" w:cstheme="majorBidi"/>
         </w:rPr>
         <w:t xml:space="preserve">uestion </w:t>
       </w:r>
       <w:r>
         <w:rPr>
-          <w:rStyle w:val="Heading2Char"/>
-          <w:rFonts w:asciiTheme="majorBidi" w:hAnsiTheme="majorBidi"/>
-          <w:i w:val="0"/>
-          <w:iCs w:val="0"/>
-          <w:sz w:val="22"/>
-          <w:szCs w:val="22"/>
+          <w:rFonts w:asciiTheme="majorBidi" w:hAnsiTheme="majorBidi" w:cstheme="majorBidi"/>
         </w:rPr>
         <w:t>1</w:t>
       </w:r>
       <w:r>
         <w:rPr>
           <w:rFonts w:asciiTheme="majorBidi" w:hAnsiTheme="majorBidi" w:cstheme="majorBidi"/>
-          <w:sz w:val="22"/>
-          <w:szCs w:val="22"/>
         </w:rPr>
         <w:t xml:space="preserve">: </w:t>
       </w:r>
       <w:r>
         <w:rPr>
           <w:rFonts w:asciiTheme="majorBidi" w:hAnsiTheme="majorBidi" w:cstheme="majorBidi"/>
-          <w:sz w:val="22"/>
-          <w:szCs w:val="22"/>
         </w:rPr>
         <w:t>Is it possible to use</w:t>
       </w:r>
       <w:r>
         <w:rPr>
           <w:rFonts w:asciiTheme="majorBidi" w:hAnsiTheme="majorBidi" w:cstheme="majorBidi"/>
-          <w:sz w:val="22"/>
-          <w:szCs w:val="22"/>
         </w:rPr>
         <w:t xml:space="preserve"> the industry 4.0 in developing countries</w:t>
       </w:r>
       <w:r>
         <w:rPr>
           <w:rFonts w:asciiTheme="majorBidi" w:hAnsiTheme="majorBidi" w:cstheme="majorBidi"/>
-          <w:sz w:val="22"/>
-          <w:szCs w:val="22"/>
         </w:rPr>
         <w:t>?</w:t>
-      </w:r>
-    </w:p>
-    <w:p>
-      <w:pPr>
-        <w:pStyle w:val="ListParagraph"/>
-        <w:ind w:left="360"/>
-        <w:jc w:val="both"/>
-        <w:rPr>
-          <w:rFonts w:asciiTheme="majorBidi" w:hAnsiTheme="majorBidi" w:cstheme="majorBidi"/>
-          <w:sz w:val="22"/>
-          <w:szCs w:val="22"/>
-        </w:rPr>
-      </w:pPr>
-      <w:r>
-        <w:rPr>
-          <w:rFonts w:asciiTheme="majorBidi" w:hAnsiTheme="majorBidi" w:cstheme="majorBidi"/>
-          <w:sz w:val="22"/>
-          <w:szCs w:val="22"/>
-        </w:rPr>
-        <w:br/>
-      </w:r>
-      <w:r>
-        <w:rPr>
-          <w:rStyle w:val="Heading2Char"/>
-          <w:rFonts w:asciiTheme="majorBidi" w:hAnsiTheme="majorBidi"/>
-          <w:i w:val="0"/>
-          <w:iCs w:val="0"/>
-          <w:sz w:val="22"/>
-          <w:szCs w:val="22"/>
-        </w:rPr>
-        <w:t>A</w:t>
-      </w:r>
-      <w:r>
-        <w:rPr>
-          <w:rStyle w:val="Heading2Char"/>
-          <w:rFonts w:asciiTheme="majorBidi" w:hAnsiTheme="majorBidi"/>
-          <w:i w:val="0"/>
-          <w:iCs w:val="0"/>
-          <w:sz w:val="22"/>
-          <w:szCs w:val="22"/>
-        </w:rPr>
-        <w:t xml:space="preserve">nswer 1: </w:t>
-      </w:r>
-      <w:r>
-        <w:rPr>
-          <w:rFonts w:asciiTheme="majorBidi" w:hAnsiTheme="majorBidi" w:cstheme="majorBidi"/>
-          <w:sz w:val="22"/>
-          <w:szCs w:val="22"/>
-        </w:rPr>
-        <w:t xml:space="preserve">Yes. Systems </w:t>
-      </w:r>
-      <w:r>
-        <w:rPr>
-          <w:rFonts w:asciiTheme="majorBidi" w:hAnsiTheme="majorBidi" w:cstheme="majorBidi"/>
-          <w:sz w:val="22"/>
-          <w:szCs w:val="22"/>
-        </w:rPr>
-        <w:t xml:space="preserve">used </w:t>
-      </w:r>
-      <w:r>
-        <w:rPr>
-          <w:rFonts w:asciiTheme="majorBidi" w:hAnsiTheme="majorBidi" w:cstheme="majorBidi"/>
-          <w:sz w:val="22"/>
-          <w:szCs w:val="22"/>
-        </w:rPr>
-        <w:t>industry 4.0</w:t>
-      </w:r>
-      <w:r>
-        <w:rPr>
-          <w:rFonts w:asciiTheme="majorBidi" w:hAnsiTheme="majorBidi" w:cstheme="majorBidi"/>
-          <w:sz w:val="22"/>
-          <w:szCs w:val="22"/>
-        </w:rPr>
-        <w:t xml:space="preserve"> technologies to establish</w:t>
-      </w:r>
-      <w:r>
-        <w:rPr>
-          <w:rFonts w:asciiTheme="majorBidi" w:hAnsiTheme="majorBidi" w:cstheme="majorBidi"/>
-          <w:sz w:val="22"/>
-          <w:szCs w:val="22"/>
-        </w:rPr>
-        <w:t xml:space="preserve"> a lot of project</w:t>
-      </w:r>
-      <w:r>
-        <w:rPr>
-          <w:rFonts w:asciiTheme="majorBidi" w:hAnsiTheme="majorBidi" w:cstheme="majorBidi"/>
-          <w:sz w:val="22"/>
-          <w:szCs w:val="22"/>
-        </w:rPr>
-        <w:t>s</w:t>
-      </w:r>
-      <w:r>
-        <w:rPr>
-          <w:rFonts w:asciiTheme="majorBidi" w:hAnsiTheme="majorBidi" w:cstheme="majorBidi"/>
-          <w:sz w:val="22"/>
-          <w:szCs w:val="22"/>
-        </w:rPr>
-        <w:t xml:space="preserve"> </w:t>
-      </w:r>
-      <w:r>
-        <w:rPr>
-          <w:rFonts w:asciiTheme="majorBidi" w:hAnsiTheme="majorBidi" w:cstheme="majorBidi"/>
-          <w:sz w:val="22"/>
-          <w:szCs w:val="22"/>
-        </w:rPr>
-        <w:t>to help developing</w:t>
-      </w:r>
-      <w:r>
-        <w:rPr>
-          <w:rFonts w:asciiTheme="majorBidi" w:hAnsiTheme="majorBidi" w:cstheme="majorBidi"/>
-          <w:sz w:val="22"/>
-          <w:szCs w:val="22"/>
-        </w:rPr>
-        <w:t xml:space="preserve"> countries in the middle east, for example </w:t>
-      </w:r>
-      <w:r>
-        <w:rPr>
-          <w:rFonts w:asciiTheme="majorBidi" w:hAnsiTheme="majorBidi" w:cstheme="majorBidi"/>
-          <w:sz w:val="22"/>
-          <w:szCs w:val="22"/>
-        </w:rPr>
-        <w:t xml:space="preserve">the airport control system in </w:t>
-      </w:r>
-      <w:r>
-        <w:rPr>
-          <w:rFonts w:asciiTheme="majorBidi" w:hAnsiTheme="majorBidi" w:cstheme="majorBidi"/>
-          <w:sz w:val="22"/>
-          <w:szCs w:val="22"/>
-        </w:rPr>
-        <w:t>Lebanon.</w:t>
-      </w:r>
-      <w:r>
-        <w:rPr>
-          <w:rFonts w:asciiTheme="majorBidi" w:hAnsiTheme="majorBidi" w:cstheme="majorBidi"/>
-          <w:sz w:val="22"/>
-          <w:szCs w:val="22"/>
-        </w:rPr>
-        <w:t xml:space="preserve"> </w:t>
-      </w:r>
-      <w:r>
-        <w:rPr>
-          <w:rFonts w:asciiTheme="majorBidi" w:hAnsiTheme="majorBidi" w:cstheme="majorBidi"/>
-          <w:sz w:val="22"/>
-          <w:szCs w:val="22"/>
-        </w:rPr>
-        <w:tab/>
-      </w:r>
-      <w:r>
-        <w:rPr>
-          <w:rFonts w:asciiTheme="majorBidi" w:hAnsiTheme="majorBidi" w:cstheme="majorBidi"/>
-          <w:sz w:val="22"/>
-          <w:szCs w:val="22"/>
-        </w:rPr>
-        <w:br/>
       </w:r>
     </w:p>
     <w:p>
@@ -5887,173 +5643,111 @@
         <w:pStyle w:val="ListParagraph"/>
         <w:numPr>
           <w:ilvl w:val="0"/>
-          <w:numId w:val="11"/>
+          <w:numId w:val="16"/>
         </w:numPr>
-        <w:ind w:left="360"/>
-        <w:jc w:val="both"/>
-        <w:rPr>
-          <w:rFonts w:asciiTheme="majorBidi" w:hAnsiTheme="majorBidi" w:cstheme="majorBidi"/>
-          <w:sz w:val="22"/>
-          <w:szCs w:val="22"/>
-        </w:rPr>
-      </w:pPr>
-      <w:r>
-        <w:rPr>
-          <w:rStyle w:val="Heading2Char"/>
-          <w:rFonts w:asciiTheme="majorBidi" w:hAnsiTheme="majorBidi"/>
-          <w:i w:val="0"/>
-          <w:iCs w:val="0"/>
-          <w:sz w:val="22"/>
-          <w:szCs w:val="22"/>
-        </w:rPr>
-        <w:t>Q</w:t>
-      </w:r>
-      <w:r>
-        <w:rPr>
-          <w:rStyle w:val="Heading2Char"/>
-          <w:rFonts w:asciiTheme="majorBidi" w:hAnsiTheme="majorBidi"/>
-          <w:i w:val="0"/>
-          <w:iCs w:val="0"/>
-          <w:sz w:val="22"/>
-          <w:szCs w:val="22"/>
-        </w:rPr>
-        <w:t xml:space="preserve">uestion 2: </w:t>
-      </w:r>
-      <w:r>
-        <w:rPr>
-          <w:rFonts w:asciiTheme="majorBidi" w:hAnsiTheme="majorBidi" w:cstheme="majorBidi"/>
-          <w:sz w:val="22"/>
-          <w:szCs w:val="22"/>
-        </w:rPr>
-        <w:t xml:space="preserve"> Smart city. Is there a way to </w:t>
-      </w:r>
-      <w:r>
-        <w:rPr>
-          <w:rFonts w:asciiTheme="majorBidi" w:hAnsiTheme="majorBidi" w:cstheme="majorBidi"/>
-          <w:sz w:val="22"/>
-          <w:szCs w:val="22"/>
-        </w:rPr>
-        <w:t>implement the smart city approach to protect Iraqi borders from the external attacks and threats</w:t>
-      </w:r>
-      <w:r>
-        <w:rPr>
-          <w:rFonts w:asciiTheme="majorBidi" w:hAnsiTheme="majorBidi" w:cstheme="majorBidi"/>
-          <w:sz w:val="22"/>
-          <w:szCs w:val="22"/>
-        </w:rPr>
-        <w:t>?</w:t>
-      </w:r>
-    </w:p>
-    <w:p>
-      <w:pPr>
-        <w:pStyle w:val="ListParagraph"/>
-        <w:ind w:left="360"/>
-        <w:jc w:val="both"/>
-        <w:rPr>
-          <w:rFonts w:asciiTheme="majorBidi" w:hAnsiTheme="majorBidi" w:cstheme="majorBidi"/>
-          <w:sz w:val="22"/>
-          <w:szCs w:val="22"/>
-        </w:rPr>
-      </w:pPr>
-      <w:r>
-        <w:rPr>
-          <w:rFonts w:asciiTheme="majorBidi" w:hAnsiTheme="majorBidi" w:cstheme="majorBidi"/>
-          <w:sz w:val="22"/>
-          <w:szCs w:val="22"/>
+        <w:rPr>
+          <w:rFonts w:asciiTheme="majorBidi" w:hAnsiTheme="majorBidi" w:cstheme="majorBidi"/>
+        </w:rPr>
+      </w:pPr>
+      <w:r>
+        <w:rPr>
+          <w:rFonts w:asciiTheme="majorBidi" w:hAnsiTheme="majorBidi" w:cstheme="majorBidi"/>
         </w:rPr>
         <w:br/>
       </w:r>
       <w:r>
         <w:rPr>
-          <w:rStyle w:val="Heading2Char"/>
-          <w:rFonts w:asciiTheme="majorBidi" w:hAnsiTheme="majorBidi"/>
-          <w:i w:val="0"/>
-          <w:iCs w:val="0"/>
-          <w:sz w:val="22"/>
-          <w:szCs w:val="22"/>
+          <w:rFonts w:asciiTheme="majorBidi" w:hAnsiTheme="majorBidi" w:cstheme="majorBidi"/>
         </w:rPr>
         <w:t>A</w:t>
       </w:r>
       <w:r>
         <w:rPr>
-          <w:rStyle w:val="Heading2Char"/>
-          <w:rFonts w:asciiTheme="majorBidi" w:hAnsiTheme="majorBidi"/>
-          <w:i w:val="0"/>
-          <w:iCs w:val="0"/>
-          <w:sz w:val="22"/>
-          <w:szCs w:val="22"/>
-        </w:rPr>
-        <w:t>nswer 2:</w:t>
-      </w:r>
-      <w:r>
-        <w:rPr>
-          <w:rFonts w:asciiTheme="majorBidi" w:hAnsiTheme="majorBidi" w:cstheme="majorBidi"/>
-          <w:sz w:val="22"/>
-          <w:szCs w:val="22"/>
+          <w:rFonts w:asciiTheme="majorBidi" w:hAnsiTheme="majorBidi" w:cstheme="majorBidi"/>
+        </w:rPr>
+        <w:t xml:space="preserve">nswer 1: </w:t>
+      </w:r>
+      <w:r>
+        <w:rPr>
+          <w:rFonts w:asciiTheme="majorBidi" w:hAnsiTheme="majorBidi" w:cstheme="majorBidi"/>
+        </w:rPr>
+        <w:t xml:space="preserve">Yes. Systems </w:t>
+      </w:r>
+      <w:r>
+        <w:rPr>
+          <w:rFonts w:asciiTheme="majorBidi" w:hAnsiTheme="majorBidi" w:cstheme="majorBidi"/>
+        </w:rPr>
+        <w:t xml:space="preserve">used </w:t>
+      </w:r>
+      <w:r>
+        <w:rPr>
+          <w:rFonts w:asciiTheme="majorBidi" w:hAnsiTheme="majorBidi" w:cstheme="majorBidi"/>
+        </w:rPr>
+        <w:t>industry 4.0</w:t>
+      </w:r>
+      <w:r>
+        <w:rPr>
+          <w:rFonts w:asciiTheme="majorBidi" w:hAnsiTheme="majorBidi" w:cstheme="majorBidi"/>
+        </w:rPr>
+        <w:t xml:space="preserve"> technologies to establish</w:t>
+      </w:r>
+      <w:r>
+        <w:rPr>
+          <w:rFonts w:asciiTheme="majorBidi" w:hAnsiTheme="majorBidi" w:cstheme="majorBidi"/>
+        </w:rPr>
+        <w:t xml:space="preserve"> a lot of project</w:t>
+      </w:r>
+      <w:r>
+        <w:rPr>
+          <w:rFonts w:asciiTheme="majorBidi" w:hAnsiTheme="majorBidi" w:cstheme="majorBidi"/>
+        </w:rPr>
+        <w:t>s</w:t>
+      </w:r>
+      <w:r>
+        <w:rPr>
+          <w:rFonts w:asciiTheme="majorBidi" w:hAnsiTheme="majorBidi" w:cstheme="majorBidi"/>
         </w:rPr>
         <w:t xml:space="preserve"> </w:t>
       </w:r>
       <w:r>
         <w:rPr>
           <w:rFonts w:asciiTheme="majorBidi" w:hAnsiTheme="majorBidi" w:cstheme="majorBidi"/>
-          <w:sz w:val="22"/>
-          <w:szCs w:val="22"/>
-        </w:rPr>
-        <w:t xml:space="preserve">Yes, it is possible, for </w:t>
-      </w:r>
-      <w:r>
-        <w:rPr>
-          <w:rFonts w:asciiTheme="majorBidi" w:hAnsiTheme="majorBidi" w:cstheme="majorBidi"/>
-          <w:sz w:val="22"/>
-          <w:szCs w:val="22"/>
-        </w:rPr>
-        <w:t>protect</w:t>
-      </w:r>
-      <w:r>
-        <w:rPr>
-          <w:rFonts w:asciiTheme="majorBidi" w:hAnsiTheme="majorBidi" w:cstheme="majorBidi"/>
-          <w:sz w:val="22"/>
-          <w:szCs w:val="22"/>
-        </w:rPr>
-        <w:t>ing and controlling the borders with</w:t>
-      </w:r>
-      <w:r>
-        <w:rPr>
-          <w:rFonts w:asciiTheme="majorBidi" w:hAnsiTheme="majorBidi" w:cstheme="majorBidi"/>
-          <w:sz w:val="22"/>
-          <w:szCs w:val="22"/>
-        </w:rPr>
-        <w:t xml:space="preserve"> Lebanon Syria and Israel</w:t>
-      </w:r>
-      <w:r>
-        <w:rPr>
-          <w:rFonts w:asciiTheme="majorBidi" w:hAnsiTheme="majorBidi" w:cstheme="majorBidi"/>
-          <w:sz w:val="22"/>
-          <w:szCs w:val="22"/>
-        </w:rPr>
-        <w:t>, smart approaches can be used to minimize human involvement at threat-prone spots</w:t>
-      </w:r>
-      <w:r>
-        <w:rPr>
-          <w:rFonts w:asciiTheme="majorBidi" w:hAnsiTheme="majorBidi" w:cstheme="majorBidi"/>
-          <w:sz w:val="22"/>
-          <w:szCs w:val="22"/>
-        </w:rPr>
-        <w:t>.</w:t>
-      </w:r>
-      <w:r>
-        <w:rPr>
-          <w:rFonts w:asciiTheme="majorBidi" w:hAnsiTheme="majorBidi" w:cstheme="majorBidi"/>
-          <w:sz w:val="22"/>
-          <w:szCs w:val="22"/>
+        </w:rPr>
+        <w:t>to help developing</w:t>
+      </w:r>
+      <w:r>
+        <w:rPr>
+          <w:rFonts w:asciiTheme="majorBidi" w:hAnsiTheme="majorBidi" w:cstheme="majorBidi"/>
+        </w:rPr>
+        <w:t xml:space="preserve"> countries in the middle east, for example </w:t>
+      </w:r>
+      <w:r>
+        <w:rPr>
+          <w:rFonts w:asciiTheme="majorBidi" w:hAnsiTheme="majorBidi" w:cstheme="majorBidi"/>
+        </w:rPr>
+        <w:t xml:space="preserve">the airport control system in </w:t>
+      </w:r>
+      <w:r>
+        <w:rPr>
+          <w:rFonts w:asciiTheme="majorBidi" w:hAnsiTheme="majorBidi" w:cstheme="majorBidi"/>
+        </w:rPr>
+        <w:t>Lebanon.</w:t>
+      </w:r>
+      <w:r>
+        <w:rPr>
+          <w:rFonts w:asciiTheme="majorBidi" w:hAnsiTheme="majorBidi" w:cstheme="majorBidi"/>
+        </w:rPr>
+        <w:t xml:space="preserve"> </w:t>
+      </w:r>
+      <w:r>
+        <w:rPr>
+          <w:rFonts w:asciiTheme="majorBidi" w:hAnsiTheme="majorBidi" w:cstheme="majorBidi"/>
         </w:rPr>
         <w:tab/>
       </w:r>
       <w:r>
         <w:rPr>
           <w:rFonts w:asciiTheme="majorBidi" w:hAnsiTheme="majorBidi" w:cstheme="majorBidi"/>
-          <w:sz w:val="22"/>
-          <w:szCs w:val="22"/>
         </w:rPr>
         <w:br/>
       </w:r>
@@ -6063,139 +5757,213 @@
         <w:pStyle w:val="ListParagraph"/>
         <w:numPr>
           <w:ilvl w:val="0"/>
-          <w:numId w:val="11"/>
+          <w:numId w:val="16"/>
         </w:numPr>
-        <w:ind w:left="360"/>
-        <w:rPr>
-          <w:rFonts w:asciiTheme="majorBidi" w:hAnsiTheme="majorBidi" w:cstheme="majorBidi"/>
-          <w:sz w:val="22"/>
-          <w:szCs w:val="22"/>
-        </w:rPr>
-      </w:pPr>
-      <w:r>
-        <w:rPr>
-          <w:rStyle w:val="Heading2Char"/>
-          <w:rFonts w:asciiTheme="majorBidi" w:hAnsiTheme="majorBidi"/>
-          <w:i w:val="0"/>
-          <w:iCs w:val="0"/>
-          <w:sz w:val="22"/>
-          <w:szCs w:val="22"/>
+        <w:rPr>
+          <w:rFonts w:asciiTheme="majorBidi" w:hAnsiTheme="majorBidi" w:cstheme="majorBidi"/>
+        </w:rPr>
+      </w:pPr>
+      <w:r>
+        <w:rPr>
+          <w:rFonts w:asciiTheme="majorBidi" w:hAnsiTheme="majorBidi" w:cstheme="majorBidi"/>
         </w:rPr>
         <w:t>Q</w:t>
       </w:r>
       <w:r>
         <w:rPr>
-          <w:rStyle w:val="Heading2Char"/>
-          <w:rFonts w:asciiTheme="majorBidi" w:hAnsiTheme="majorBidi"/>
-          <w:i w:val="0"/>
-          <w:iCs w:val="0"/>
-          <w:sz w:val="22"/>
-          <w:szCs w:val="22"/>
+          <w:rFonts w:asciiTheme="majorBidi" w:hAnsiTheme="majorBidi" w:cstheme="majorBidi"/>
+        </w:rPr>
+        <w:t xml:space="preserve">uestion 2: </w:t>
+      </w:r>
+      <w:r>
+        <w:rPr>
+          <w:rFonts w:asciiTheme="majorBidi" w:hAnsiTheme="majorBidi" w:cstheme="majorBidi"/>
+        </w:rPr>
+        <w:t xml:space="preserve"> Smart city. Is there a way to </w:t>
+      </w:r>
+      <w:r>
+        <w:rPr>
+          <w:rFonts w:asciiTheme="majorBidi" w:hAnsiTheme="majorBidi" w:cstheme="majorBidi"/>
+        </w:rPr>
+        <w:t>implement the smart city approach to protect Iraqi borders from the external attacks and threats</w:t>
+      </w:r>
+      <w:r>
+        <w:rPr>
+          <w:rFonts w:asciiTheme="majorBidi" w:hAnsiTheme="majorBidi" w:cstheme="majorBidi"/>
+        </w:rPr>
+        <w:t>?</w:t>
+      </w:r>
+    </w:p>
+    <w:p>
+      <w:pPr>
+        <w:pStyle w:val="ListParagraph"/>
+        <w:numPr>
+          <w:ilvl w:val="0"/>
+          <w:numId w:val="16"/>
+        </w:numPr>
+        <w:rPr>
+          <w:rFonts w:asciiTheme="majorBidi" w:hAnsiTheme="majorBidi" w:cstheme="majorBidi"/>
+        </w:rPr>
+      </w:pPr>
+      <w:r>
+        <w:rPr>
+          <w:rFonts w:asciiTheme="majorBidi" w:hAnsiTheme="majorBidi" w:cstheme="majorBidi"/>
+        </w:rPr>
+        <w:br/>
+      </w:r>
+      <w:r>
+        <w:rPr>
+          <w:rFonts w:asciiTheme="majorBidi" w:hAnsiTheme="majorBidi" w:cstheme="majorBidi"/>
+        </w:rPr>
+        <w:t>A</w:t>
+      </w:r>
+      <w:r>
+        <w:rPr>
+          <w:rFonts w:asciiTheme="majorBidi" w:hAnsiTheme="majorBidi" w:cstheme="majorBidi"/>
+        </w:rPr>
+        <w:t xml:space="preserve">nswer 2: </w:t>
+      </w:r>
+      <w:r>
+        <w:rPr>
+          <w:rFonts w:asciiTheme="majorBidi" w:hAnsiTheme="majorBidi" w:cstheme="majorBidi"/>
+        </w:rPr>
+        <w:t xml:space="preserve">Yes, it is possible, for </w:t>
+      </w:r>
+      <w:r>
+        <w:rPr>
+          <w:rFonts w:asciiTheme="majorBidi" w:hAnsiTheme="majorBidi" w:cstheme="majorBidi"/>
+        </w:rPr>
+        <w:t>protect</w:t>
+      </w:r>
+      <w:r>
+        <w:rPr>
+          <w:rFonts w:asciiTheme="majorBidi" w:hAnsiTheme="majorBidi" w:cstheme="majorBidi"/>
+        </w:rPr>
+        <w:t>ing and controlling the borders with</w:t>
+      </w:r>
+      <w:r>
+        <w:rPr>
+          <w:rFonts w:asciiTheme="majorBidi" w:hAnsiTheme="majorBidi" w:cstheme="majorBidi"/>
+        </w:rPr>
+        <w:t xml:space="preserve"> Lebanon Syria and Israel</w:t>
+      </w:r>
+      <w:r>
+        <w:rPr>
+          <w:rFonts w:asciiTheme="majorBidi" w:hAnsiTheme="majorBidi" w:cstheme="majorBidi"/>
+        </w:rPr>
+        <w:t>, smart approaches can be used to minimize human involvement at threat-prone spots</w:t>
+      </w:r>
+      <w:r>
+        <w:rPr>
+          <w:rFonts w:asciiTheme="majorBidi" w:hAnsiTheme="majorBidi" w:cstheme="majorBidi"/>
+        </w:rPr>
+        <w:t>.</w:t>
+      </w:r>
+      <w:r>
+        <w:rPr>
+          <w:rFonts w:asciiTheme="majorBidi" w:hAnsiTheme="majorBidi" w:cstheme="majorBidi"/>
+        </w:rPr>
+        <w:tab/>
+      </w:r>
+      <w:r>
+        <w:rPr>
+          <w:rFonts w:asciiTheme="majorBidi" w:hAnsiTheme="majorBidi" w:cstheme="majorBidi"/>
+        </w:rPr>
+        <w:br/>
+      </w:r>
+    </w:p>
+    <w:p>
+      <w:pPr>
+        <w:pStyle w:val="ListParagraph"/>
+        <w:numPr>
+          <w:ilvl w:val="0"/>
+          <w:numId w:val="16"/>
+        </w:numPr>
+        <w:rPr>
+          <w:rFonts w:asciiTheme="majorBidi" w:hAnsiTheme="majorBidi" w:cstheme="majorBidi"/>
+        </w:rPr>
+      </w:pPr>
+      <w:r>
+        <w:rPr>
+          <w:rFonts w:asciiTheme="majorBidi" w:hAnsiTheme="majorBidi" w:cstheme="majorBidi"/>
+        </w:rPr>
+        <w:t>Q</w:t>
+      </w:r>
+      <w:r>
+        <w:rPr>
+          <w:rFonts w:asciiTheme="majorBidi" w:hAnsiTheme="majorBidi" w:cstheme="majorBidi"/>
         </w:rPr>
         <w:t xml:space="preserve">uestion 3: </w:t>
       </w:r>
       <w:r>
         <w:rPr>
           <w:rFonts w:asciiTheme="majorBidi" w:hAnsiTheme="majorBidi" w:cstheme="majorBidi"/>
-          <w:sz w:val="22"/>
-          <w:szCs w:val="22"/>
         </w:rPr>
         <w:t xml:space="preserve"> Is it possible to use industry 4.0 technology to build secure communication in the army?</w:t>
       </w:r>
       <w:r>
         <w:rPr>
           <w:rFonts w:asciiTheme="majorBidi" w:hAnsiTheme="majorBidi" w:cstheme="majorBidi"/>
-          <w:sz w:val="22"/>
-          <w:szCs w:val="22"/>
         </w:rPr>
         <w:br/>
       </w:r>
       <w:r>
         <w:rPr>
-          <w:rStyle w:val="Heading2Char"/>
-          <w:rFonts w:asciiTheme="majorBidi" w:hAnsiTheme="majorBidi"/>
-          <w:i w:val="0"/>
-          <w:iCs w:val="0"/>
-          <w:sz w:val="22"/>
-          <w:szCs w:val="22"/>
+          <w:rFonts w:asciiTheme="majorBidi" w:hAnsiTheme="majorBidi" w:cstheme="majorBidi"/>
         </w:rPr>
         <w:br/>
       </w:r>
       <w:r>
         <w:rPr>
-          <w:rStyle w:val="Heading2Char"/>
-          <w:rFonts w:asciiTheme="majorBidi" w:hAnsiTheme="majorBidi"/>
-          <w:i w:val="0"/>
-          <w:iCs w:val="0"/>
-          <w:sz w:val="22"/>
-          <w:szCs w:val="22"/>
+          <w:rFonts w:asciiTheme="majorBidi" w:hAnsiTheme="majorBidi" w:cstheme="majorBidi"/>
         </w:rPr>
         <w:t>A</w:t>
       </w:r>
       <w:r>
         <w:rPr>
-          <w:rStyle w:val="Heading2Char"/>
-          <w:rFonts w:asciiTheme="majorBidi" w:hAnsiTheme="majorBidi"/>
-          <w:i w:val="0"/>
-          <w:iCs w:val="0"/>
-          <w:sz w:val="22"/>
-          <w:szCs w:val="22"/>
+          <w:rFonts w:asciiTheme="majorBidi" w:hAnsiTheme="majorBidi" w:cstheme="majorBidi"/>
         </w:rPr>
         <w:t xml:space="preserve">nswer 3: </w:t>
       </w:r>
       <w:r>
         <w:rPr>
           <w:rFonts w:asciiTheme="majorBidi" w:hAnsiTheme="majorBidi" w:cstheme="majorBidi"/>
-          <w:sz w:val="22"/>
-          <w:szCs w:val="22"/>
         </w:rPr>
         <w:t xml:space="preserve"> Yes</w:t>
       </w:r>
       <w:r>
         <w:rPr>
           <w:rFonts w:asciiTheme="majorBidi" w:hAnsiTheme="majorBidi" w:cstheme="majorBidi"/>
-          <w:sz w:val="22"/>
-          <w:szCs w:val="22"/>
         </w:rPr>
         <w:t>,</w:t>
       </w:r>
       <w:r>
         <w:rPr>
           <w:rFonts w:asciiTheme="majorBidi" w:hAnsiTheme="majorBidi" w:cstheme="majorBidi"/>
-          <w:sz w:val="22"/>
-          <w:szCs w:val="22"/>
         </w:rPr>
         <w:t xml:space="preserve"> using a lot of </w:t>
       </w:r>
       <w:r>
         <w:rPr>
           <w:rFonts w:asciiTheme="majorBidi" w:hAnsiTheme="majorBidi" w:cstheme="majorBidi"/>
-          <w:sz w:val="22"/>
-          <w:szCs w:val="22"/>
         </w:rPr>
         <w:t>sens</w:t>
       </w:r>
       <w:r>
         <w:rPr>
           <w:rFonts w:asciiTheme="majorBidi" w:hAnsiTheme="majorBidi" w:cstheme="majorBidi"/>
-          <w:sz w:val="22"/>
-          <w:szCs w:val="22"/>
         </w:rPr>
         <w:t>ors and encrypted communication channels</w:t>
       </w:r>
       <w:r>
         <w:rPr>
           <w:rFonts w:asciiTheme="majorBidi" w:hAnsiTheme="majorBidi" w:cstheme="majorBidi"/>
-          <w:sz w:val="22"/>
-          <w:szCs w:val="22"/>
         </w:rPr>
         <w:t xml:space="preserve"> it is possible to use industry 4.0 technology to build secure communication in the army.</w:t>
       </w:r>
       <w:r>
         <w:rPr>
           <w:rFonts w:asciiTheme="majorBidi" w:hAnsiTheme="majorBidi" w:cstheme="majorBidi"/>
-          <w:sz w:val="22"/>
-          <w:szCs w:val="22"/>
         </w:rPr>
         <w:t xml:space="preserve"> </w:t>
       </w:r>
@@ -7446,6 +7214,119 @@
     </w:lvl>
   </w:abstractNum>
   <w:abstractNum w:abstractNumId="11" w15:restartNumberingAfterBreak="0">
+    <w:nsid w:val="6AB60EDB"/>
+    <w:multiLevelType w:val="hybridMultilevel"/>
+    <w:tmpl w:val="258A79FE"/>
+    <w:lvl w:ilvl="0" w:tplc="04090001">
+      <w:start w:val="1"/>
+      <w:numFmt w:val="bullet"/>
+      <w:lvlText w:val=""/>
+      <w:lvlJc w:val="left"/>
+      <w:pPr>
+        <w:ind w:left="720" w:hanging="360"/>
+      </w:pPr>
+      <w:rPr>
+        <w:rFonts w:ascii="Symbol" w:hAnsi="Symbol" w:hint="default"/>
+      </w:rPr>
+    </w:lvl>
+    <w:lvl w:ilvl="1" w:tplc="04090003" w:tentative="1">
+      <w:start w:val="1"/>
+      <w:numFmt w:val="bullet"/>
+      <w:lvlText w:val="o"/>
+      <w:lvlJc w:val="left"/>
+      <w:pPr>
+        <w:ind w:left="1440" w:hanging="360"/>
+      </w:pPr>
+      <w:rPr>
+        <w:rFonts w:ascii="Courier New" w:hAnsi="Courier New" w:cs="Courier New" w:hint="default"/>
+      </w:rPr>
+    </w:lvl>
+    <w:lvl w:ilvl="2" w:tplc="04090005" w:tentative="1">
+      <w:start w:val="1"/>
+      <w:numFmt w:val="bullet"/>
+      <w:lvlText w:val=""/>
+      <w:lvlJc w:val="left"/>
+      <w:pPr>
+        <w:ind w:left="2160" w:hanging="360"/>
+      </w:pPr>
+      <w:rPr>
+        <w:rFonts w:ascii="Wingdings" w:hAnsi="Wingdings" w:hint="default"/>
+      </w:rPr>
+    </w:lvl>
+    <w:lvl w:ilvl="3" w:tplc="04090001" w:tentative="1">
+      <w:start w:val="1"/>
+      <w:numFmt w:val="bullet"/>
+      <w:lvlText w:val=""/>
+      <w:lvlJc w:val="left"/>
+      <w:pPr>
+        <w:ind w:left="2880" w:hanging="360"/>
+      </w:pPr>
+      <w:rPr>
+        <w:rFonts w:ascii="Symbol" w:hAnsi="Symbol" w:hint="default"/>
+      </w:rPr>
+    </w:lvl>
+    <w:lvl w:ilvl="4" w:tplc="04090003" w:tentative="1">
+      <w:start w:val="1"/>
+      <w:numFmt w:val="bullet"/>
+      <w:lvlText w:val="o"/>
+      <w:lvlJc w:val="left"/>
+      <w:pPr>
+        <w:ind w:left="3600" w:hanging="360"/>
+      </w:pPr>
+      <w:rPr>
+        <w:rFonts w:ascii="Courier New" w:hAnsi="Courier New" w:cs="Courier New" w:hint="default"/>
+      </w:rPr>
+    </w:lvl>
+    <w:lvl w:ilvl="5" w:tplc="04090005" w:tentative="1">
+      <w:start w:val="1"/>
+      <w:numFmt w:val="bullet"/>
+      <w:lvlText w:val=""/>
+      <w:lvlJc w:val="left"/>
+      <w:pPr>
+        <w:ind w:left="4320" w:hanging="360"/>
+      </w:pPr>
+      <w:rPr>
+        <w:rFonts w:ascii="Wingdings" w:hAnsi="Wingdings" w:hint="default"/>
+      </w:rPr>
+    </w:lvl>
+    <w:lvl w:ilvl="6" w:tplc="04090001" w:tentative="1">
+      <w:start w:val="1"/>
+      <w:numFmt w:val="bullet"/>
+      <w:lvlText w:val=""/>
+      <w:lvlJc w:val="left"/>
+      <w:pPr>
+        <w:ind w:left="5040" w:hanging="360"/>
+      </w:pPr>
+      <w:rPr>
+        <w:rFonts w:ascii="Symbol" w:hAnsi="Symbol" w:hint="default"/>
+      </w:rPr>
+    </w:lvl>
+    <w:lvl w:ilvl="7" w:tplc="04090003" w:tentative="1">
+      <w:start w:val="1"/>
+      <w:numFmt w:val="bullet"/>
+      <w:lvlText w:val="o"/>
+      <w:lvlJc w:val="left"/>
+      <w:pPr>
+        <w:ind w:left="5760" w:hanging="360"/>
+      </w:pPr>
+      <w:rPr>
+        <w:rFonts w:ascii="Courier New" w:hAnsi="Courier New" w:cs="Courier New" w:hint="default"/>
+      </w:rPr>
+    </w:lvl>
+    <w:lvl w:ilvl="8" w:tplc="04090005" w:tentative="1">
+      <w:start w:val="1"/>
+      <w:numFmt w:val="bullet"/>
+      <w:lvlText w:val=""/>
+      <w:lvlJc w:val="left"/>
+      <w:pPr>
+        <w:ind w:left="6480" w:hanging="360"/>
+      </w:pPr>
+      <w:rPr>
+        <w:rFonts w:ascii="Wingdings" w:hAnsi="Wingdings" w:hint="default"/>
+      </w:rPr>
+    </w:lvl>
+  </w:abstractNum>
+  <w:abstractNum w:abstractNumId="12" w15:restartNumberingAfterBreak="0">
     <w:nsid w:val="711D31BC"/>
     <w:multiLevelType w:val="hybridMultilevel"/>
     <w:tmpl w:val="54268B8E"/>
@@ -7558,7 +7439,7 @@
       </w:rPr>
     </w:lvl>
   </w:abstractNum>
-  <w:abstractNum w:abstractNumId="12" w15:restartNumberingAfterBreak="0">
+  <w:abstractNum w:abstractNumId="13" w15:restartNumberingAfterBreak="0">
     <w:nsid w:val="7565754A"/>
     <w:multiLevelType w:val="multilevel"/>
     <w:tmpl w:val="B66CD03A"/>
@@ -7760,7 +7641,7 @@
       </w:rPr>
     </w:lvl>
   </w:abstractNum>
-  <w:abstractNum w:abstractNumId="13" w15:restartNumberingAfterBreak="0">
+  <w:abstractNum w:abstractNumId="14" w15:restartNumberingAfterBreak="0">
     <w:nsid w:val="788548A8"/>
     <w:multiLevelType w:val="multilevel"/>
     <w:tmpl w:val="20D285DC"/>
@@ -7963,7 +7844,7 @@
       </w:rPr>
     </w:lvl>
   </w:abstractNum>
-  <w:abstractNum w:abstractNumId="14" w15:restartNumberingAfterBreak="0">
+  <w:abstractNum w:abstractNumId="15" w15:restartNumberingAfterBreak="0">
     <w:nsid w:val="7A0F65EC"/>
     <w:multiLevelType w:val="hybridMultilevel"/>
     <w:tmpl w:val="BE1CCB24"/>
@@ -8116,7 +7997,7 @@
     <w:abstractNumId w:val="4"/>
   </w:num>
   <w:num w:numId="5">
-    <w:abstractNumId w:val="14"/>
+    <w:abstractNumId w:val="15"/>
   </w:num>
   <w:num w:numId="6">
     <w:abstractNumId w:val="3"/>
@@ -8128,7 +8009,7 @@
     <w:abstractNumId w:val="8"/>
   </w:num>
   <w:num w:numId="9">
-    <w:abstractNumId w:val="13"/>
+    <w:abstractNumId w:val="14"/>
   </w:num>
   <w:num w:numId="10">
     <w:abstractNumId w:val="9"/>
@@ -8143,10 +8024,13 @@
     <w:abstractNumId w:val="10"/>
   </w:num>
   <w:num w:numId="14">
-    <w:abstractNumId w:val="11"/>
+    <w:abstractNumId w:val="12"/>
   </w:num>
   <w:num w:numId="15">
-    <w:abstractNumId w:val="12"/>
+    <w:abstractNumId w:val="13"/>
+  </w:num>
+  <w:num w:numId="16">
+    <w:abstractNumId w:val="11"/>
   </w:num>
 </w:numbering>
 </file>

--- a/n.docx
+++ b/n.docx
@@ -335,25 +335,27 @@
     </w:p>
     <w:p>
       <w:pPr>
-        <w:rPr>
-          <w:rFonts w:asciiTheme="majorBidi" w:hAnsiTheme="majorBidi" w:cstheme="majorBidi"/>
+        <w:pStyle w:val="Heading2"/>
+        <w:rPr>
+          <w:rFonts w:asciiTheme="majorBidi" w:hAnsiTheme="majorBidi"/>
+          <w:i w:val="0"/>
+          <w:iCs w:val="0"/>
+          <w:lang w:val="de-DE"/>
         </w:rPr>
       </w:pPr>
       <w:bookmarkStart w:id="3" w:name="_9a9r1wkqjhj2"/>
       <w:bookmarkStart w:id="4" w:name="_jrg6r081k1yn"/>
       <w:bookmarkEnd w:id="3"/>
       <w:bookmarkEnd w:id="4"/>
-    </w:p>
-    <w:p>
-      <w:pPr>
-        <w:pStyle w:val="Heading2"/>
+      <w:r>
         <w:rPr>
           <w:rFonts w:asciiTheme="majorBidi" w:hAnsiTheme="majorBidi"/>
           <w:i w:val="0"/>
           <w:iCs w:val="0"/>
           <w:lang w:val="de-DE"/>
         </w:rPr>
-      </w:pPr>
+        <w:t>K</w:t>
+      </w:r>
       <w:r>
         <w:rPr>
           <w:rFonts w:asciiTheme="majorBidi" w:hAnsiTheme="majorBidi"/>
@@ -361,15 +363,6 @@
           <w:iCs w:val="0"/>
           <w:lang w:val="de-DE"/>
         </w:rPr>
-        <w:t>K</w:t>
-      </w:r>
-      <w:r>
-        <w:rPr>
-          <w:rFonts w:asciiTheme="majorBidi" w:hAnsiTheme="majorBidi"/>
-          <w:i w:val="0"/>
-          <w:iCs w:val="0"/>
-          <w:lang w:val="de-DE"/>
-        </w:rPr>
         <w:t>eywords:</w:t>
       </w:r>
     </w:p>
@@ -406,6 +399,7 @@
     <w:p>
       <w:pPr>
         <w:pStyle w:val="Heading1"/>
+        <w:spacing w:before="0" w:after="0"/>
         <w:rPr>
           <w:rFonts w:asciiTheme="majorBidi" w:hAnsiTheme="majorBidi" w:cstheme="majorBidi"/>
         </w:rPr>
@@ -427,6 +421,8 @@
       <w:pPr>
         <w:rPr>
           <w:rFonts w:asciiTheme="majorBidi" w:hAnsiTheme="majorBidi" w:cstheme="majorBidi"/>
+          <w:sz w:val="8"/>
+          <w:szCs w:val="8"/>
         </w:rPr>
       </w:pPr>
     </w:p>
@@ -455,6 +451,7 @@
                 <w:between w:val="nil"/>
               </w:pBdr>
               <w:contextualSpacing/>
+              <w:jc w:val="center"/>
               <w:rPr>
                 <w:rFonts w:asciiTheme="majorBidi" w:hAnsiTheme="majorBidi" w:cstheme="majorBidi"/>
                 <w:b/>
@@ -481,6 +478,7 @@
           </w:tcPr>
           <w:p>
             <w:pPr>
+              <w:jc w:val="center"/>
               <w:rPr>
                 <w:rFonts w:asciiTheme="majorBidi" w:hAnsiTheme="majorBidi" w:cstheme="majorBidi"/>
                 <w:b/>
@@ -619,22 +617,33 @@
     </w:tbl>
     <w:p>
       <w:pPr>
-        <w:pStyle w:val="Heading1"/>
-        <w:rPr>
-          <w:rFonts w:asciiTheme="majorBidi" w:hAnsiTheme="majorBidi" w:cstheme="majorBidi"/>
-        </w:rPr>
-      </w:pPr>
-      <w:r>
-        <w:rPr>
-          <w:rFonts w:asciiTheme="majorBidi" w:hAnsiTheme="majorBidi" w:cstheme="majorBidi"/>
-        </w:rPr>
-        <w:t>List of papers</w:t>
-      </w:r>
+        <w:rPr>
+          <w:sz w:val="12"/>
+          <w:szCs w:val="12"/>
+        </w:rPr>
+      </w:pPr>
     </w:p>
     <w:p>
       <w:pPr>
-        <w:rPr>
-          <w:rFonts w:asciiTheme="majorBidi" w:hAnsiTheme="majorBidi" w:cstheme="majorBidi"/>
+        <w:pStyle w:val="Heading1"/>
+        <w:spacing w:before="0" w:after="0"/>
+        <w:rPr>
+          <w:rFonts w:asciiTheme="majorBidi" w:hAnsiTheme="majorBidi" w:cstheme="majorBidi"/>
+        </w:rPr>
+      </w:pPr>
+      <w:r>
+        <w:rPr>
+          <w:rFonts w:asciiTheme="majorBidi" w:hAnsiTheme="majorBidi" w:cstheme="majorBidi"/>
+        </w:rPr>
+        <w:t>List of papers</w:t>
+      </w:r>
+    </w:p>
+    <w:p>
+      <w:pPr>
+        <w:rPr>
+          <w:rFonts w:asciiTheme="majorBidi" w:hAnsiTheme="majorBidi" w:cstheme="majorBidi"/>
+          <w:sz w:val="8"/>
+          <w:szCs w:val="8"/>
         </w:rPr>
       </w:pPr>
     </w:p>
@@ -1672,7 +1681,6 @@
                 <w:sz w:val="20"/>
                 <w:szCs w:val="20"/>
               </w:rPr>
-              <w:lastRenderedPageBreak/>
               <w:t>8.</w:t>
             </w:r>
           </w:p>
@@ -1873,6 +1881,7 @@
                 <w:sz w:val="20"/>
                 <w:szCs w:val="20"/>
               </w:rPr>
+              <w:lastRenderedPageBreak/>
               <w:t>(Evaluation research)</w:t>
             </w:r>
           </w:p>
@@ -5565,22 +5574,46 @@
     </w:p>
     <w:p>
       <w:pPr>
-        <w:pStyle w:val="Heading1"/>
-        <w:rPr>
-          <w:rFonts w:asciiTheme="majorBidi" w:hAnsiTheme="majorBidi" w:cstheme="majorBidi"/>
-        </w:rPr>
-      </w:pPr>
-      <w:r>
-        <w:rPr>
-          <w:rFonts w:asciiTheme="majorBidi" w:hAnsiTheme="majorBidi" w:cstheme="majorBidi"/>
-        </w:rPr>
-        <w:t>Question and Answers</w:t>
+        <w:rPr>
+          <w:rFonts w:asciiTheme="majorBidi" w:hAnsiTheme="majorBidi" w:cstheme="majorBidi"/>
+        </w:rPr>
+      </w:pPr>
+      <w:r>
+        <w:rPr>
+          <w:rFonts w:asciiTheme="majorBidi" w:hAnsiTheme="majorBidi" w:cstheme="majorBidi"/>
+        </w:rPr>
+        <w:br w:type="page"/>
       </w:r>
     </w:p>
     <w:p>
       <w:pPr>
         <w:rPr>
           <w:rFonts w:asciiTheme="majorBidi" w:hAnsiTheme="majorBidi" w:cstheme="majorBidi"/>
+          <w:sz w:val="10"/>
+          <w:szCs w:val="10"/>
+        </w:rPr>
+      </w:pPr>
+    </w:p>
+    <w:p>
+      <w:pPr>
+        <w:pStyle w:val="Heading1"/>
+        <w:rPr>
+          <w:rFonts w:asciiTheme="majorBidi" w:hAnsiTheme="majorBidi" w:cstheme="majorBidi"/>
+        </w:rPr>
+      </w:pPr>
+      <w:r>
+        <w:rPr>
+          <w:rFonts w:asciiTheme="majorBidi" w:hAnsiTheme="majorBidi" w:cstheme="majorBidi"/>
+        </w:rPr>
+        <w:t>Question and Answers</w:t>
+      </w:r>
+    </w:p>
+    <w:p>
+      <w:pPr>
+        <w:rPr>
+          <w:rFonts w:asciiTheme="majorBidi" w:hAnsiTheme="majorBidi" w:cstheme="majorBidi"/>
+          <w:sz w:val="8"/>
+          <w:szCs w:val="8"/>
         </w:rPr>
       </w:pPr>
     </w:p>
@@ -5591,6 +5624,8 @@
           <w:ilvl w:val="0"/>
           <w:numId w:val="16"/>
         </w:numPr>
+        <w:ind w:left="360"/>
+        <w:jc w:val="both"/>
         <w:rPr>
           <w:rFonts w:asciiTheme="majorBidi" w:hAnsiTheme="majorBidi" w:cstheme="majorBidi"/>
         </w:rPr>
@@ -5636,6 +5671,120 @@
           <w:rFonts w:asciiTheme="majorBidi" w:hAnsiTheme="majorBidi" w:cstheme="majorBidi"/>
         </w:rPr>
         <w:t>?</w:t>
+      </w:r>
+      <w:r>
+        <w:rPr>
+          <w:rFonts w:asciiTheme="majorBidi" w:hAnsiTheme="majorBidi" w:cstheme="majorBidi"/>
+        </w:rPr>
+        <w:tab/>
+      </w:r>
+      <w:r>
+        <w:rPr>
+          <w:rFonts w:asciiTheme="majorBidi" w:hAnsiTheme="majorBidi" w:cstheme="majorBidi"/>
+        </w:rPr>
+        <w:br/>
+      </w:r>
+      <w:r>
+        <w:rPr>
+          <w:rFonts w:asciiTheme="majorBidi" w:hAnsiTheme="majorBidi" w:cstheme="majorBidi"/>
+        </w:rPr>
+        <w:br/>
+      </w:r>
+      <w:r>
+        <w:rPr>
+          <w:rFonts w:asciiTheme="majorBidi" w:hAnsiTheme="majorBidi" w:cstheme="majorBidi"/>
+        </w:rPr>
+        <w:t>A</w:t>
+      </w:r>
+      <w:r>
+        <w:rPr>
+          <w:rFonts w:asciiTheme="majorBidi" w:hAnsiTheme="majorBidi" w:cstheme="majorBidi"/>
+        </w:rPr>
+        <w:t xml:space="preserve">nswer 1: </w:t>
+      </w:r>
+      <w:r>
+        <w:rPr>
+          <w:rFonts w:asciiTheme="majorBidi" w:hAnsiTheme="majorBidi" w:cstheme="majorBidi"/>
+        </w:rPr>
+        <w:t xml:space="preserve">Yes. Systems </w:t>
+      </w:r>
+      <w:r>
+        <w:rPr>
+          <w:rFonts w:asciiTheme="majorBidi" w:hAnsiTheme="majorBidi" w:cstheme="majorBidi"/>
+        </w:rPr>
+        <w:t xml:space="preserve">used </w:t>
+      </w:r>
+      <w:r>
+        <w:rPr>
+          <w:rFonts w:asciiTheme="majorBidi" w:hAnsiTheme="majorBidi" w:cstheme="majorBidi"/>
+        </w:rPr>
+        <w:t>industry 4.0</w:t>
+      </w:r>
+      <w:r>
+        <w:rPr>
+          <w:rFonts w:asciiTheme="majorBidi" w:hAnsiTheme="majorBidi" w:cstheme="majorBidi"/>
+        </w:rPr>
+        <w:t xml:space="preserve"> technologies to establish</w:t>
+      </w:r>
+      <w:r>
+        <w:rPr>
+          <w:rFonts w:asciiTheme="majorBidi" w:hAnsiTheme="majorBidi" w:cstheme="majorBidi"/>
+        </w:rPr>
+        <w:t xml:space="preserve"> a lot of project</w:t>
+      </w:r>
+      <w:r>
+        <w:rPr>
+          <w:rFonts w:asciiTheme="majorBidi" w:hAnsiTheme="majorBidi" w:cstheme="majorBidi"/>
+        </w:rPr>
+        <w:t>s</w:t>
+      </w:r>
+      <w:r>
+        <w:rPr>
+          <w:rFonts w:asciiTheme="majorBidi" w:hAnsiTheme="majorBidi" w:cstheme="majorBidi"/>
+        </w:rPr>
+        <w:t xml:space="preserve"> </w:t>
+      </w:r>
+      <w:r>
+        <w:rPr>
+          <w:rFonts w:asciiTheme="majorBidi" w:hAnsiTheme="majorBidi" w:cstheme="majorBidi"/>
+        </w:rPr>
+        <w:t>to help developing</w:t>
+      </w:r>
+      <w:r>
+        <w:rPr>
+          <w:rFonts w:asciiTheme="majorBidi" w:hAnsiTheme="majorBidi" w:cstheme="majorBidi"/>
+        </w:rPr>
+        <w:t xml:space="preserve"> countries in the middle east, for example </w:t>
+      </w:r>
+      <w:r>
+        <w:rPr>
+          <w:rFonts w:asciiTheme="majorBidi" w:hAnsiTheme="majorBidi" w:cstheme="majorBidi"/>
+        </w:rPr>
+        <w:t xml:space="preserve">the airport control system in </w:t>
+      </w:r>
+      <w:r>
+        <w:rPr>
+          <w:rFonts w:asciiTheme="majorBidi" w:hAnsiTheme="majorBidi" w:cstheme="majorBidi"/>
+        </w:rPr>
+        <w:t>Lebanon.</w:t>
+      </w:r>
+      <w:r>
+        <w:rPr>
+          <w:rFonts w:asciiTheme="majorBidi" w:hAnsiTheme="majorBidi" w:cstheme="majorBidi"/>
+        </w:rPr>
+        <w:t xml:space="preserve"> </w:t>
+      </w:r>
+      <w:r>
+        <w:rPr>
+          <w:rFonts w:asciiTheme="majorBidi" w:hAnsiTheme="majorBidi" w:cstheme="majorBidi"/>
+        </w:rPr>
+        <w:tab/>
+      </w:r>
+      <w:r>
+        <w:rPr>
+          <w:rFonts w:asciiTheme="majorBidi" w:hAnsiTheme="majorBidi" w:cstheme="majorBidi"/>
+        </w:rPr>
+        <w:br/>
       </w:r>
     </w:p>
     <w:p>
@@ -5645,6 +5794,48 @@
           <w:ilvl w:val="0"/>
           <w:numId w:val="16"/>
         </w:numPr>
+        <w:ind w:left="360"/>
+        <w:jc w:val="both"/>
+        <w:rPr>
+          <w:rFonts w:asciiTheme="majorBidi" w:hAnsiTheme="majorBidi" w:cstheme="majorBidi"/>
+        </w:rPr>
+      </w:pPr>
+      <w:r>
+        <w:rPr>
+          <w:rFonts w:asciiTheme="majorBidi" w:hAnsiTheme="majorBidi" w:cstheme="majorBidi"/>
+        </w:rPr>
+        <w:t>Q</w:t>
+      </w:r>
+      <w:r>
+        <w:rPr>
+          <w:rFonts w:asciiTheme="majorBidi" w:hAnsiTheme="majorBidi" w:cstheme="majorBidi"/>
+        </w:rPr>
+        <w:t xml:space="preserve">uestion 2: </w:t>
+      </w:r>
+      <w:r>
+        <w:rPr>
+          <w:rFonts w:asciiTheme="majorBidi" w:hAnsiTheme="majorBidi" w:cstheme="majorBidi"/>
+        </w:rPr>
+        <w:t xml:space="preserve"> Smart city. Is there a way to </w:t>
+      </w:r>
+      <w:r>
+        <w:rPr>
+          <w:rFonts w:asciiTheme="majorBidi" w:hAnsiTheme="majorBidi" w:cstheme="majorBidi"/>
+        </w:rPr>
+        <w:t>implement the smart city approach to protect Iraqi borders from the external attacks and threats</w:t>
+      </w:r>
+      <w:r>
+        <w:rPr>
+          <w:rFonts w:asciiTheme="majorBidi" w:hAnsiTheme="majorBidi" w:cstheme="majorBidi"/>
+        </w:rPr>
+        <w:t>?</w:t>
+      </w:r>
+    </w:p>
+    <w:p>
+      <w:pPr>
+        <w:pStyle w:val="ListParagraph"/>
+        <w:ind w:left="360"/>
+        <w:jc w:val="both"/>
         <w:rPr>
           <w:rFonts w:asciiTheme="majorBidi" w:hAnsiTheme="majorBidi" w:cstheme="majorBidi"/>
         </w:rPr>
@@ -5665,79 +5856,43 @@
         <w:rPr>
           <w:rFonts w:asciiTheme="majorBidi" w:hAnsiTheme="majorBidi" w:cstheme="majorBidi"/>
         </w:rPr>
-        <w:t xml:space="preserve">nswer 1: </w:t>
-      </w:r>
-      <w:r>
-        <w:rPr>
-          <w:rFonts w:asciiTheme="majorBidi" w:hAnsiTheme="majorBidi" w:cstheme="majorBidi"/>
-        </w:rPr>
-        <w:t xml:space="preserve">Yes. Systems </w:t>
-      </w:r>
-      <w:r>
-        <w:rPr>
-          <w:rFonts w:asciiTheme="majorBidi" w:hAnsiTheme="majorBidi" w:cstheme="majorBidi"/>
-        </w:rPr>
-        <w:t xml:space="preserve">used </w:t>
-      </w:r>
-      <w:r>
-        <w:rPr>
-          <w:rFonts w:asciiTheme="majorBidi" w:hAnsiTheme="majorBidi" w:cstheme="majorBidi"/>
-        </w:rPr>
-        <w:t>industry 4.0</w:t>
-      </w:r>
-      <w:r>
-        <w:rPr>
-          <w:rFonts w:asciiTheme="majorBidi" w:hAnsiTheme="majorBidi" w:cstheme="majorBidi"/>
-        </w:rPr>
-        <w:t xml:space="preserve"> technologies to establish</w:t>
-      </w:r>
-      <w:r>
-        <w:rPr>
-          <w:rFonts w:asciiTheme="majorBidi" w:hAnsiTheme="majorBidi" w:cstheme="majorBidi"/>
-        </w:rPr>
-        <w:t xml:space="preserve"> a lot of project</w:t>
-      </w:r>
-      <w:r>
-        <w:rPr>
-          <w:rFonts w:asciiTheme="majorBidi" w:hAnsiTheme="majorBidi" w:cstheme="majorBidi"/>
-        </w:rPr>
-        <w:t>s</w:t>
-      </w:r>
-      <w:r>
-        <w:rPr>
-          <w:rFonts w:asciiTheme="majorBidi" w:hAnsiTheme="majorBidi" w:cstheme="majorBidi"/>
-        </w:rPr>
-        <w:t xml:space="preserve"> </w:t>
-      </w:r>
-      <w:r>
-        <w:rPr>
-          <w:rFonts w:asciiTheme="majorBidi" w:hAnsiTheme="majorBidi" w:cstheme="majorBidi"/>
-        </w:rPr>
-        <w:t>to help developing</w:t>
-      </w:r>
-      <w:r>
-        <w:rPr>
-          <w:rFonts w:asciiTheme="majorBidi" w:hAnsiTheme="majorBidi" w:cstheme="majorBidi"/>
-        </w:rPr>
-        <w:t xml:space="preserve"> countries in the middle east, for example </w:t>
-      </w:r>
-      <w:r>
-        <w:rPr>
-          <w:rFonts w:asciiTheme="majorBidi" w:hAnsiTheme="majorBidi" w:cstheme="majorBidi"/>
-        </w:rPr>
-        <w:t xml:space="preserve">the airport control system in </w:t>
-      </w:r>
-      <w:r>
-        <w:rPr>
-          <w:rFonts w:asciiTheme="majorBidi" w:hAnsiTheme="majorBidi" w:cstheme="majorBidi"/>
-        </w:rPr>
-        <w:t>Lebanon.</w:t>
-      </w:r>
-      <w:r>
-        <w:rPr>
-          <w:rFonts w:asciiTheme="majorBidi" w:hAnsiTheme="majorBidi" w:cstheme="majorBidi"/>
-        </w:rPr>
-        <w:t xml:space="preserve"> </w:t>
+        <w:t xml:space="preserve">nswer 2: </w:t>
+      </w:r>
+      <w:r>
+        <w:rPr>
+          <w:rFonts w:asciiTheme="majorBidi" w:hAnsiTheme="majorBidi" w:cstheme="majorBidi"/>
+        </w:rPr>
+        <w:t xml:space="preserve">Yes, it is possible, for </w:t>
+      </w:r>
+      <w:r>
+        <w:rPr>
+          <w:rFonts w:asciiTheme="majorBidi" w:hAnsiTheme="majorBidi" w:cstheme="majorBidi"/>
+        </w:rPr>
+        <w:t>protect</w:t>
+      </w:r>
+      <w:r>
+        <w:rPr>
+          <w:rFonts w:asciiTheme="majorBidi" w:hAnsiTheme="majorBidi" w:cstheme="majorBidi"/>
+        </w:rPr>
+        <w:t>ing and controlling the borders with</w:t>
+      </w:r>
+      <w:r>
+        <w:rPr>
+          <w:rFonts w:asciiTheme="majorBidi" w:hAnsiTheme="majorBidi" w:cstheme="majorBidi"/>
+        </w:rPr>
+        <w:t xml:space="preserve"> Lebanon Syria and Israel</w:t>
+      </w:r>
+      <w:r>
+        <w:rPr>
+          <w:rFonts w:asciiTheme="majorBidi" w:hAnsiTheme="majorBidi" w:cstheme="majorBidi"/>
+        </w:rPr>
+        <w:t>, smart approaches can be used to minimize human involvement at threat-prone spots</w:t>
+      </w:r>
+      <w:r>
+        <w:rPr>
+          <w:rFonts w:asciiTheme="majorBidi" w:hAnsiTheme="majorBidi" w:cstheme="majorBidi"/>
+        </w:rPr>
+        <w:t>.</w:t>
       </w:r>
       <w:r>
         <w:rPr>
@@ -5759,6 +5914,8 @@
           <w:ilvl w:val="0"/>
           <w:numId w:val="16"/>
         </w:numPr>
+        <w:ind w:left="360"/>
+        <w:jc w:val="both"/>
         <w:rPr>
           <w:rFonts w:asciiTheme="majorBidi" w:hAnsiTheme="majorBidi" w:cstheme="majorBidi"/>
         </w:rPr>
@@ -5773,38 +5930,14 @@
         <w:rPr>
           <w:rFonts w:asciiTheme="majorBidi" w:hAnsiTheme="majorBidi" w:cstheme="majorBidi"/>
         </w:rPr>
-        <w:t xml:space="preserve">uestion 2: </w:t>
-      </w:r>
-      <w:r>
-        <w:rPr>
-          <w:rFonts w:asciiTheme="majorBidi" w:hAnsiTheme="majorBidi" w:cstheme="majorBidi"/>
-        </w:rPr>
-        <w:t xml:space="preserve"> Smart city. Is there a way to </w:t>
-      </w:r>
-      <w:r>
-        <w:rPr>
-          <w:rFonts w:asciiTheme="majorBidi" w:hAnsiTheme="majorBidi" w:cstheme="majorBidi"/>
-        </w:rPr>
-        <w:t>implement the smart city approach to protect Iraqi borders from the external attacks and threats</w:t>
-      </w:r>
-      <w:r>
-        <w:rPr>
-          <w:rFonts w:asciiTheme="majorBidi" w:hAnsiTheme="majorBidi" w:cstheme="majorBidi"/>
-        </w:rPr>
-        <w:t>?</w:t>
-      </w:r>
-    </w:p>
-    <w:p>
-      <w:pPr>
-        <w:pStyle w:val="ListParagraph"/>
-        <w:numPr>
-          <w:ilvl w:val="0"/>
-          <w:numId w:val="16"/>
-        </w:numPr>
-        <w:rPr>
-          <w:rFonts w:asciiTheme="majorBidi" w:hAnsiTheme="majorBidi" w:cstheme="majorBidi"/>
-        </w:rPr>
-      </w:pPr>
+        <w:t xml:space="preserve">uestion 3: </w:t>
+      </w:r>
+      <w:r>
+        <w:rPr>
+          <w:rFonts w:asciiTheme="majorBidi" w:hAnsiTheme="majorBidi" w:cstheme="majorBidi"/>
+        </w:rPr>
+        <w:t xml:space="preserve"> Is it possible to use industry 4.0 technology to build secure communication in the army?</w:t>
+      </w:r>
       <w:r>
         <w:rPr>
           <w:rFonts w:asciiTheme="majorBidi" w:hAnsiTheme="majorBidi" w:cstheme="majorBidi"/>
@@ -5815,114 +5948,18 @@
         <w:rPr>
           <w:rFonts w:asciiTheme="majorBidi" w:hAnsiTheme="majorBidi" w:cstheme="majorBidi"/>
         </w:rPr>
+        <w:br/>
+      </w:r>
+      <w:r>
+        <w:rPr>
+          <w:rFonts w:asciiTheme="majorBidi" w:hAnsiTheme="majorBidi" w:cstheme="majorBidi"/>
+        </w:rPr>
         <w:t>A</w:t>
       </w:r>
       <w:r>
         <w:rPr>
           <w:rFonts w:asciiTheme="majorBidi" w:hAnsiTheme="majorBidi" w:cstheme="majorBidi"/>
         </w:rPr>
-        <w:t xml:space="preserve">nswer 2: </w:t>
-      </w:r>
-      <w:r>
-        <w:rPr>
-          <w:rFonts w:asciiTheme="majorBidi" w:hAnsiTheme="majorBidi" w:cstheme="majorBidi"/>
-        </w:rPr>
-        <w:t xml:space="preserve">Yes, it is possible, for </w:t>
-      </w:r>
-      <w:r>
-        <w:rPr>
-          <w:rFonts w:asciiTheme="majorBidi" w:hAnsiTheme="majorBidi" w:cstheme="majorBidi"/>
-        </w:rPr>
-        <w:t>protect</w:t>
-      </w:r>
-      <w:r>
-        <w:rPr>
-          <w:rFonts w:asciiTheme="majorBidi" w:hAnsiTheme="majorBidi" w:cstheme="majorBidi"/>
-        </w:rPr>
-        <w:t>ing and controlling the borders with</w:t>
-      </w:r>
-      <w:r>
-        <w:rPr>
-          <w:rFonts w:asciiTheme="majorBidi" w:hAnsiTheme="majorBidi" w:cstheme="majorBidi"/>
-        </w:rPr>
-        <w:t xml:space="preserve"> Lebanon Syria and Israel</w:t>
-      </w:r>
-      <w:r>
-        <w:rPr>
-          <w:rFonts w:asciiTheme="majorBidi" w:hAnsiTheme="majorBidi" w:cstheme="majorBidi"/>
-        </w:rPr>
-        <w:t>, smart approaches can be used to minimize human involvement at threat-prone spots</w:t>
-      </w:r>
-      <w:r>
-        <w:rPr>
-          <w:rFonts w:asciiTheme="majorBidi" w:hAnsiTheme="majorBidi" w:cstheme="majorBidi"/>
-        </w:rPr>
-        <w:t>.</w:t>
-      </w:r>
-      <w:r>
-        <w:rPr>
-          <w:rFonts w:asciiTheme="majorBidi" w:hAnsiTheme="majorBidi" w:cstheme="majorBidi"/>
-        </w:rPr>
-        <w:tab/>
-      </w:r>
-      <w:r>
-        <w:rPr>
-          <w:rFonts w:asciiTheme="majorBidi" w:hAnsiTheme="majorBidi" w:cstheme="majorBidi"/>
-        </w:rPr>
-        <w:br/>
-      </w:r>
-    </w:p>
-    <w:p>
-      <w:pPr>
-        <w:pStyle w:val="ListParagraph"/>
-        <w:numPr>
-          <w:ilvl w:val="0"/>
-          <w:numId w:val="16"/>
-        </w:numPr>
-        <w:rPr>
-          <w:rFonts w:asciiTheme="majorBidi" w:hAnsiTheme="majorBidi" w:cstheme="majorBidi"/>
-        </w:rPr>
-      </w:pPr>
-      <w:r>
-        <w:rPr>
-          <w:rFonts w:asciiTheme="majorBidi" w:hAnsiTheme="majorBidi" w:cstheme="majorBidi"/>
-        </w:rPr>
-        <w:t>Q</w:t>
-      </w:r>
-      <w:r>
-        <w:rPr>
-          <w:rFonts w:asciiTheme="majorBidi" w:hAnsiTheme="majorBidi" w:cstheme="majorBidi"/>
-        </w:rPr>
-        <w:t xml:space="preserve">uestion 3: </w:t>
-      </w:r>
-      <w:r>
-        <w:rPr>
-          <w:rFonts w:asciiTheme="majorBidi" w:hAnsiTheme="majorBidi" w:cstheme="majorBidi"/>
-        </w:rPr>
-        <w:t xml:space="preserve"> Is it possible to use industry 4.0 technology to build secure communication in the army?</w:t>
-      </w:r>
-      <w:r>
-        <w:rPr>
-          <w:rFonts w:asciiTheme="majorBidi" w:hAnsiTheme="majorBidi" w:cstheme="majorBidi"/>
-        </w:rPr>
-        <w:br/>
-      </w:r>
-      <w:r>
-        <w:rPr>
-          <w:rFonts w:asciiTheme="majorBidi" w:hAnsiTheme="majorBidi" w:cstheme="majorBidi"/>
-        </w:rPr>
-        <w:br/>
-      </w:r>
-      <w:r>
-        <w:rPr>
-          <w:rFonts w:asciiTheme="majorBidi" w:hAnsiTheme="majorBidi" w:cstheme="majorBidi"/>
-        </w:rPr>
-        <w:t>A</w:t>
-      </w:r>
-      <w:r>
-        <w:rPr>
-          <w:rFonts w:asciiTheme="majorBidi" w:hAnsiTheme="majorBidi" w:cstheme="majorBidi"/>
-        </w:rPr>
         <w:t xml:space="preserve">nswer 3: </w:t>
       </w:r>
       <w:r>
@@ -5967,20 +6004,6 @@
         </w:rPr>
         <w:t xml:space="preserve"> </w:t>
       </w:r>
-    </w:p>
-    <w:p>
-      <w:pPr>
-        <w:rPr>
-          <w:rFonts w:asciiTheme="majorBidi" w:hAnsiTheme="majorBidi" w:cstheme="majorBidi"/>
-        </w:rPr>
-      </w:pPr>
-    </w:p>
-    <w:p>
-      <w:pPr>
-        <w:rPr>
-          <w:rFonts w:asciiTheme="majorBidi" w:hAnsiTheme="majorBidi" w:cstheme="majorBidi"/>
-        </w:rPr>
-      </w:pPr>
     </w:p>
     <w:sectPr>
       <w:pgSz w:w="12240" w:h="15840"/>
@@ -7336,7 +7359,7 @@
       <w:lvlText w:val=""/>
       <w:lvlJc w:val="left"/>
       <w:pPr>
-        <w:ind w:left="720" w:hanging="360"/>
+        <w:ind w:left="360" w:hanging="360"/>
       </w:pPr>
       <w:rPr>
         <w:rFonts w:ascii="Symbol" w:hAnsi="Symbol" w:hint="default"/>
@@ -7348,7 +7371,7 @@
       <w:lvlText w:val="o"/>
       <w:lvlJc w:val="left"/>
       <w:pPr>
-        <w:ind w:left="1440" w:hanging="360"/>
+        <w:ind w:left="1080" w:hanging="360"/>
       </w:pPr>
       <w:rPr>
         <w:rFonts w:ascii="Courier New" w:hAnsi="Courier New" w:cs="Courier New" w:hint="default"/>
@@ -7360,7 +7383,7 @@
       <w:lvlText w:val=""/>
       <w:lvlJc w:val="left"/>
       <w:pPr>
-        <w:ind w:left="2160" w:hanging="360"/>
+        <w:ind w:left="1800" w:hanging="360"/>
       </w:pPr>
       <w:rPr>
         <w:rFonts w:ascii="Wingdings" w:hAnsi="Wingdings" w:hint="default"/>
@@ -7372,7 +7395,7 @@
       <w:lvlText w:val=""/>
       <w:lvlJc w:val="left"/>
       <w:pPr>
-        <w:ind w:left="2880" w:hanging="360"/>
+        <w:ind w:left="2520" w:hanging="360"/>
       </w:pPr>
       <w:rPr>
         <w:rFonts w:ascii="Symbol" w:hAnsi="Symbol" w:hint="default"/>
@@ -7384,7 +7407,7 @@
       <w:lvlText w:val="o"/>
       <w:lvlJc w:val="left"/>
       <w:pPr>
-        <w:ind w:left="3600" w:hanging="360"/>
+        <w:ind w:left="3240" w:hanging="360"/>
       </w:pPr>
       <w:rPr>
         <w:rFonts w:ascii="Courier New" w:hAnsi="Courier New" w:cs="Courier New" w:hint="default"/>
@@ -7396,7 +7419,7 @@
       <w:lvlText w:val=""/>
       <w:lvlJc w:val="left"/>
       <w:pPr>
-        <w:ind w:left="4320" w:hanging="360"/>
+        <w:ind w:left="3960" w:hanging="360"/>
       </w:pPr>
       <w:rPr>
         <w:rFonts w:ascii="Wingdings" w:hAnsi="Wingdings" w:hint="default"/>
@@ -7408,7 +7431,7 @@
       <w:lvlText w:val=""/>
       <w:lvlJc w:val="left"/>
       <w:pPr>
-        <w:ind w:left="5040" w:hanging="360"/>
+        <w:ind w:left="4680" w:hanging="360"/>
       </w:pPr>
       <w:rPr>
         <w:rFonts w:ascii="Symbol" w:hAnsi="Symbol" w:hint="default"/>
@@ -7420,7 +7443,7 @@
       <w:lvlText w:val="o"/>
       <w:lvlJc w:val="left"/>
       <w:pPr>
-        <w:ind w:left="5760" w:hanging="360"/>
+        <w:ind w:left="5400" w:hanging="360"/>
       </w:pPr>
       <w:rPr>
         <w:rFonts w:ascii="Courier New" w:hAnsi="Courier New" w:cs="Courier New" w:hint="default"/>
@@ -7432,7 +7455,7 @@
       <w:lvlText w:val=""/>
       <w:lvlJc w:val="left"/>
       <w:pPr>
-        <w:ind w:left="6480" w:hanging="360"/>
+        <w:ind w:left="6120" w:hanging="360"/>
       </w:pPr>
       <w:rPr>
         <w:rFonts w:ascii="Wingdings" w:hAnsi="Wingdings" w:hint="default"/>

--- a/n.docx
+++ b/n.docx
@@ -200,7 +200,7 @@
           <w:rFonts w:asciiTheme="majorBidi" w:hAnsiTheme="majorBidi" w:cstheme="majorBidi"/>
           <w:lang w:val="de-DE"/>
         </w:rPr>
-        <w:t>Q:</w:t>
+        <w:t>Q</w:t>
       </w:r>
     </w:p>
     <w:p>
@@ -370,8 +370,8 @@
       <w:pPr>
         <w:rPr>
           <w:rFonts w:asciiTheme="majorBidi" w:hAnsiTheme="majorBidi" w:cstheme="majorBidi"/>
-          <w:sz w:val="20"/>
-          <w:szCs w:val="20"/>
+          <w:sz w:val="8"/>
+          <w:szCs w:val="8"/>
         </w:rPr>
       </w:pPr>
       <w:r>
@@ -1881,7 +1881,6 @@
                 <w:sz w:val="20"/>
                 <w:szCs w:val="20"/>
               </w:rPr>
-              <w:lastRenderedPageBreak/>
               <w:t>(Evaluation research)</w:t>
             </w:r>
           </w:p>
@@ -1931,6 +1930,7 @@
                 <w:sz w:val="20"/>
                 <w:szCs w:val="20"/>
               </w:rPr>
+              <w:lastRenderedPageBreak/>
               <w:t>10.</w:t>
             </w:r>
           </w:p>
@@ -5334,16 +5334,12 @@
           <w:i w:val="0"/>
           <w:iCs w:val="0"/>
         </w:rPr>
-        <w:t xml:space="preserve">Research type: </w:t>
+        <w:t>Research type</w:t>
       </w:r>
     </w:p>
     <w:p>
       <w:pPr>
         <w:widowControl w:val="0"/>
-        <w:numPr>
-          <w:ilvl w:val="0"/>
-          <w:numId w:val="15"/>
-        </w:numPr>
         <w:pBdr>
           <w:top w:val="nil"/>
           <w:left w:val="nil"/>
@@ -5356,20 +5352,173 @@
           <w:rFonts w:asciiTheme="majorBidi" w:hAnsiTheme="majorBidi" w:cstheme="majorBidi"/>
         </w:rPr>
       </w:pPr>
-      <w:r>
-        <w:rPr>
-          <w:rFonts w:asciiTheme="majorBidi" w:hAnsiTheme="majorBidi" w:cstheme="majorBidi"/>
-        </w:rPr>
-        <w:t>Evaluation research</w:t>
-      </w:r>
     </w:p>
+    <w:tbl>
+      <w:tblPr>
+        <w:tblStyle w:val="TableGrid"/>
+        <w:tblW w:w="0" w:type="auto"/>
+        <w:tblLook w:val="04A0" w:firstRow="1" w:lastRow="0" w:firstColumn="1" w:lastColumn="0" w:noHBand="0" w:noVBand="1"/>
+      </w:tblPr>
+      <w:tblGrid>
+        <w:gridCol w:w="5395"/>
+        <w:gridCol w:w="5395"/>
+      </w:tblGrid>
+      <w:tr>
+        <w:tc>
+          <w:tcPr>
+            <w:tcW w:w="5395" w:type="dxa"/>
+          </w:tcPr>
+          <w:p>
+            <w:pPr>
+              <w:widowControl w:val="0"/>
+              <w:pBdr>
+                <w:top w:val="nil"/>
+                <w:left w:val="nil"/>
+                <w:bottom w:val="nil"/>
+                <w:right w:val="nil"/>
+                <w:between w:val="nil"/>
+              </w:pBdr>
+              <w:contextualSpacing/>
+              <w:jc w:val="center"/>
+              <w:rPr>
+                <w:rFonts w:asciiTheme="majorBidi" w:hAnsiTheme="majorBidi" w:cstheme="majorBidi"/>
+              </w:rPr>
+            </w:pPr>
+            <w:r>
+              <w:rPr>
+                <w:rFonts w:asciiTheme="majorBidi" w:hAnsiTheme="majorBidi" w:cstheme="majorBidi"/>
+              </w:rPr>
+              <w:t>Evaluation research</w:t>
+            </w:r>
+          </w:p>
+          <w:p>
+            <w:pPr>
+              <w:widowControl w:val="0"/>
+              <w:pBdr>
+                <w:top w:val="nil"/>
+                <w:left w:val="nil"/>
+                <w:bottom w:val="nil"/>
+                <w:right w:val="nil"/>
+                <w:between w:val="nil"/>
+              </w:pBdr>
+              <w:ind w:left="360"/>
+              <w:contextualSpacing/>
+              <w:jc w:val="center"/>
+              <w:rPr>
+                <w:rFonts w:asciiTheme="majorBidi" w:hAnsiTheme="majorBidi" w:cstheme="majorBidi"/>
+              </w:rPr>
+            </w:pPr>
+          </w:p>
+        </w:tc>
+        <w:tc>
+          <w:tcPr>
+            <w:tcW w:w="5395" w:type="dxa"/>
+          </w:tcPr>
+          <w:p>
+            <w:pPr>
+              <w:widowControl w:val="0"/>
+              <w:pBdr>
+                <w:top w:val="nil"/>
+                <w:left w:val="nil"/>
+                <w:bottom w:val="nil"/>
+                <w:right w:val="nil"/>
+                <w:between w:val="nil"/>
+              </w:pBdr>
+              <w:contextualSpacing/>
+              <w:jc w:val="center"/>
+              <w:rPr>
+                <w:rFonts w:asciiTheme="majorBidi" w:hAnsiTheme="majorBidi" w:cstheme="majorBidi"/>
+              </w:rPr>
+            </w:pPr>
+            <w:r>
+              <w:rPr>
+                <w:rFonts w:asciiTheme="majorBidi" w:hAnsiTheme="majorBidi" w:cstheme="majorBidi"/>
+              </w:rPr>
+              <w:t>Solution proposal</w:t>
+            </w:r>
+          </w:p>
+        </w:tc>
+      </w:tr>
+      <w:tr>
+        <w:tc>
+          <w:tcPr>
+            <w:tcW w:w="5395" w:type="dxa"/>
+          </w:tcPr>
+          <w:p>
+            <w:pPr>
+              <w:widowControl w:val="0"/>
+              <w:pBdr>
+                <w:top w:val="nil"/>
+                <w:left w:val="nil"/>
+                <w:bottom w:val="nil"/>
+                <w:right w:val="nil"/>
+                <w:between w:val="nil"/>
+              </w:pBdr>
+              <w:contextualSpacing/>
+              <w:jc w:val="center"/>
+              <w:rPr>
+                <w:rFonts w:asciiTheme="majorBidi" w:hAnsiTheme="majorBidi" w:cstheme="majorBidi"/>
+              </w:rPr>
+            </w:pPr>
+            <w:r>
+              <w:rPr>
+                <w:rFonts w:asciiTheme="majorBidi" w:hAnsiTheme="majorBidi" w:cstheme="majorBidi"/>
+              </w:rPr>
+              <w:t>Validation research</w:t>
+            </w:r>
+          </w:p>
+          <w:p>
+            <w:pPr>
+              <w:widowControl w:val="0"/>
+              <w:pBdr>
+                <w:top w:val="nil"/>
+                <w:left w:val="nil"/>
+                <w:bottom w:val="nil"/>
+                <w:right w:val="nil"/>
+                <w:between w:val="nil"/>
+              </w:pBdr>
+              <w:ind w:left="360"/>
+              <w:contextualSpacing/>
+              <w:jc w:val="center"/>
+              <w:rPr>
+                <w:rFonts w:asciiTheme="majorBidi" w:hAnsiTheme="majorBidi" w:cstheme="majorBidi"/>
+              </w:rPr>
+            </w:pPr>
+          </w:p>
+        </w:tc>
+        <w:tc>
+          <w:tcPr>
+            <w:tcW w:w="5395" w:type="dxa"/>
+          </w:tcPr>
+          <w:p>
+            <w:pPr>
+              <w:widowControl w:val="0"/>
+              <w:pBdr>
+                <w:top w:val="nil"/>
+                <w:left w:val="nil"/>
+                <w:bottom w:val="nil"/>
+                <w:right w:val="nil"/>
+                <w:between w:val="nil"/>
+              </w:pBdr>
+              <w:contextualSpacing/>
+              <w:jc w:val="center"/>
+              <w:rPr>
+                <w:rFonts w:asciiTheme="majorBidi" w:hAnsiTheme="majorBidi" w:cstheme="majorBidi"/>
+              </w:rPr>
+            </w:pPr>
+            <w:r>
+              <w:rPr>
+                <w:rFonts w:asciiTheme="majorBidi" w:hAnsiTheme="majorBidi" w:cstheme="majorBidi"/>
+              </w:rPr>
+              <w:t>Opinion paper</w:t>
+            </w:r>
+          </w:p>
+        </w:tc>
+      </w:tr>
+    </w:tbl>
     <w:p>
       <w:pPr>
         <w:widowControl w:val="0"/>
-        <w:numPr>
-          <w:ilvl w:val="0"/>
-          <w:numId w:val="15"/>
-        </w:numPr>
         <w:pBdr>
           <w:top w:val="nil"/>
           <w:left w:val="nil"/>
@@ -5380,66 +5529,10 @@
         <w:contextualSpacing/>
         <w:rPr>
           <w:rFonts w:asciiTheme="majorBidi" w:hAnsiTheme="majorBidi" w:cstheme="majorBidi"/>
+          <w:sz w:val="4"/>
+          <w:szCs w:val="4"/>
         </w:rPr>
       </w:pPr>
-      <w:r>
-        <w:rPr>
-          <w:rFonts w:asciiTheme="majorBidi" w:hAnsiTheme="majorBidi" w:cstheme="majorBidi"/>
-        </w:rPr>
-        <w:t>Validation research</w:t>
-      </w:r>
-    </w:p>
-    <w:p>
-      <w:pPr>
-        <w:widowControl w:val="0"/>
-        <w:numPr>
-          <w:ilvl w:val="0"/>
-          <w:numId w:val="15"/>
-        </w:numPr>
-        <w:pBdr>
-          <w:top w:val="nil"/>
-          <w:left w:val="nil"/>
-          <w:bottom w:val="nil"/>
-          <w:right w:val="nil"/>
-          <w:between w:val="nil"/>
-        </w:pBdr>
-        <w:contextualSpacing/>
-        <w:rPr>
-          <w:rFonts w:asciiTheme="majorBidi" w:hAnsiTheme="majorBidi" w:cstheme="majorBidi"/>
-        </w:rPr>
-      </w:pPr>
-      <w:r>
-        <w:rPr>
-          <w:rFonts w:asciiTheme="majorBidi" w:hAnsiTheme="majorBidi" w:cstheme="majorBidi"/>
-        </w:rPr>
-        <w:t>Solution proposal</w:t>
-      </w:r>
-    </w:p>
-    <w:p>
-      <w:pPr>
-        <w:widowControl w:val="0"/>
-        <w:numPr>
-          <w:ilvl w:val="0"/>
-          <w:numId w:val="15"/>
-        </w:numPr>
-        <w:pBdr>
-          <w:top w:val="nil"/>
-          <w:left w:val="nil"/>
-          <w:bottom w:val="nil"/>
-          <w:right w:val="nil"/>
-          <w:between w:val="nil"/>
-        </w:pBdr>
-        <w:contextualSpacing/>
-        <w:rPr>
-          <w:rFonts w:asciiTheme="majorBidi" w:hAnsiTheme="majorBidi" w:cstheme="majorBidi"/>
-        </w:rPr>
-      </w:pPr>
-      <w:r>
-        <w:rPr>
-          <w:rFonts w:asciiTheme="majorBidi" w:hAnsiTheme="majorBidi" w:cstheme="majorBidi"/>
-        </w:rPr>
-        <w:t>Opinion paper</w:t>
-      </w:r>
     </w:p>
     <w:p>
       <w:pPr>
@@ -5523,7 +5616,7 @@
           <w:noProof/>
         </w:rPr>
         <w:drawing>
-          <wp:inline distT="0" distB="0" distL="0" distR="0" wp14:anchorId="0869A3D1" wp14:editId="698F0061">
+          <wp:inline distT="0" distB="0" distL="0" distR="0" wp14:anchorId="0869A3D1" wp14:editId="6DDAFFD1">
             <wp:extent cx="5124450" cy="3735633"/>
             <wp:effectExtent l="0" t="0" r="0" b="0"/>
             <wp:docPr id="2" name="Picture 2"/>
@@ -5555,7 +5648,7 @@
                   <pic:spPr bwMode="auto">
                     <a:xfrm>
                       <a:off x="0" y="0"/>
-                      <a:ext cx="5128843" cy="3738835"/>
+                      <a:ext cx="5124450" cy="3735633"/>
                     </a:xfrm>
                     <a:prstGeom prst="rect">
                       <a:avLst/>
@@ -5610,400 +5703,212 @@
     </w:p>
     <w:p>
       <w:pPr>
+        <w:jc w:val="both"/>
         <w:rPr>
           <w:rFonts w:asciiTheme="majorBidi" w:hAnsiTheme="majorBidi" w:cstheme="majorBidi"/>
-          <w:sz w:val="8"/>
-          <w:szCs w:val="8"/>
+          <w:sz w:val="4"/>
+          <w:szCs w:val="4"/>
         </w:rPr>
       </w:pPr>
     </w:p>
+    <w:tbl>
+      <w:tblPr>
+        <w:tblStyle w:val="TableGrid"/>
+        <w:tblW w:w="0" w:type="auto"/>
+        <w:tblLook w:val="04A0" w:firstRow="1" w:lastRow="0" w:firstColumn="1" w:lastColumn="0" w:noHBand="0" w:noVBand="1"/>
+      </w:tblPr>
+      <w:tblGrid>
+        <w:gridCol w:w="5395"/>
+        <w:gridCol w:w="5395"/>
+      </w:tblGrid>
+      <w:tr>
+        <w:tc>
+          <w:tcPr>
+            <w:tcW w:w="5395" w:type="dxa"/>
+          </w:tcPr>
+          <w:p>
+            <w:pPr>
+              <w:jc w:val="center"/>
+              <w:rPr>
+                <w:rFonts w:asciiTheme="majorBidi" w:hAnsiTheme="majorBidi" w:cstheme="majorBidi"/>
+                <w:b/>
+                <w:bCs/>
+              </w:rPr>
+            </w:pPr>
+            <w:r>
+              <w:rPr>
+                <w:rFonts w:asciiTheme="majorBidi" w:hAnsiTheme="majorBidi" w:cstheme="majorBidi"/>
+                <w:b/>
+                <w:bCs/>
+              </w:rPr>
+              <w:t>Question</w:t>
+            </w:r>
+          </w:p>
+        </w:tc>
+        <w:tc>
+          <w:tcPr>
+            <w:tcW w:w="5395" w:type="dxa"/>
+          </w:tcPr>
+          <w:p>
+            <w:pPr>
+              <w:jc w:val="center"/>
+              <w:rPr>
+                <w:rFonts w:asciiTheme="majorBidi" w:hAnsiTheme="majorBidi" w:cstheme="majorBidi"/>
+                <w:b/>
+                <w:bCs/>
+              </w:rPr>
+            </w:pPr>
+            <w:r>
+              <w:rPr>
+                <w:rFonts w:asciiTheme="majorBidi" w:hAnsiTheme="majorBidi" w:cstheme="majorBidi"/>
+                <w:b/>
+                <w:bCs/>
+              </w:rPr>
+              <w:t>Answer</w:t>
+            </w:r>
+          </w:p>
+        </w:tc>
+      </w:tr>
+      <w:tr>
+        <w:tc>
+          <w:tcPr>
+            <w:tcW w:w="5395" w:type="dxa"/>
+          </w:tcPr>
+          <w:p>
+            <w:pPr>
+              <w:jc w:val="both"/>
+              <w:rPr>
+                <w:rFonts w:asciiTheme="majorBidi" w:hAnsiTheme="majorBidi" w:cstheme="majorBidi"/>
+              </w:rPr>
+            </w:pPr>
+            <w:r>
+              <w:rPr>
+                <w:rFonts w:asciiTheme="majorBidi" w:hAnsiTheme="majorBidi" w:cstheme="majorBidi"/>
+              </w:rPr>
+              <w:t>Is it possible to use the industry 4.0 in developing countries?</w:t>
+            </w:r>
+            <w:r>
+              <w:rPr>
+                <w:rFonts w:asciiTheme="majorBidi" w:hAnsiTheme="majorBidi" w:cstheme="majorBidi"/>
+              </w:rPr>
+              <w:tab/>
+            </w:r>
+            <w:r>
+              <w:rPr>
+                <w:rFonts w:asciiTheme="majorBidi" w:hAnsiTheme="majorBidi" w:cstheme="majorBidi"/>
+              </w:rPr>
+              <w:br/>
+            </w:r>
+          </w:p>
+        </w:tc>
+        <w:tc>
+          <w:tcPr>
+            <w:tcW w:w="5395" w:type="dxa"/>
+          </w:tcPr>
+          <w:p>
+            <w:pPr>
+              <w:jc w:val="both"/>
+              <w:rPr>
+                <w:rFonts w:asciiTheme="majorBidi" w:hAnsiTheme="majorBidi" w:cstheme="majorBidi"/>
+              </w:rPr>
+            </w:pPr>
+            <w:r>
+              <w:rPr>
+                <w:rFonts w:asciiTheme="majorBidi" w:hAnsiTheme="majorBidi" w:cstheme="majorBidi"/>
+              </w:rPr>
+              <w:t>Yes. Systems used industry 4.0 technologies to establish a lot of projects to help developing countries in the middle east, for example the airport control system in Lebanon.</w:t>
+            </w:r>
+          </w:p>
+        </w:tc>
+      </w:tr>
+      <w:tr>
+        <w:tc>
+          <w:tcPr>
+            <w:tcW w:w="5395" w:type="dxa"/>
+          </w:tcPr>
+          <w:p>
+            <w:pPr>
+              <w:jc w:val="both"/>
+              <w:rPr>
+                <w:rFonts w:asciiTheme="majorBidi" w:hAnsiTheme="majorBidi" w:cstheme="majorBidi"/>
+              </w:rPr>
+            </w:pPr>
+            <w:r>
+              <w:rPr>
+                <w:rFonts w:asciiTheme="majorBidi" w:hAnsiTheme="majorBidi" w:cstheme="majorBidi"/>
+              </w:rPr>
+              <w:t>Smart city. Is there a way to implement the smart city approach to protect Iraqi borders from the external attacks and threats?</w:t>
+            </w:r>
+          </w:p>
+        </w:tc>
+        <w:tc>
+          <w:tcPr>
+            <w:tcW w:w="5395" w:type="dxa"/>
+          </w:tcPr>
+          <w:p>
+            <w:pPr>
+              <w:jc w:val="both"/>
+              <w:rPr>
+                <w:rFonts w:asciiTheme="majorBidi" w:hAnsiTheme="majorBidi" w:cstheme="majorBidi"/>
+              </w:rPr>
+            </w:pPr>
+            <w:r>
+              <w:rPr>
+                <w:rFonts w:asciiTheme="majorBidi" w:hAnsiTheme="majorBidi" w:cstheme="majorBidi"/>
+              </w:rPr>
+              <w:t>Yes, it is possible, for protecting and controlling the borders with Lebanon Syria and Israel, smart approaches can be used to minimize human involvement at threat-prone spots.</w:t>
+            </w:r>
+          </w:p>
+        </w:tc>
+      </w:tr>
+      <w:tr>
+        <w:tc>
+          <w:tcPr>
+            <w:tcW w:w="5395" w:type="dxa"/>
+          </w:tcPr>
+          <w:p>
+            <w:pPr>
+              <w:jc w:val="both"/>
+              <w:rPr>
+                <w:rFonts w:asciiTheme="majorBidi" w:hAnsiTheme="majorBidi" w:cstheme="majorBidi"/>
+              </w:rPr>
+            </w:pPr>
+            <w:r>
+              <w:rPr>
+                <w:rFonts w:asciiTheme="majorBidi" w:hAnsiTheme="majorBidi" w:cstheme="majorBidi"/>
+              </w:rPr>
+              <w:t>Is it possible to use industry 4.0 technology to build secure communication in the army?</w:t>
+            </w:r>
+          </w:p>
+        </w:tc>
+        <w:tc>
+          <w:tcPr>
+            <w:tcW w:w="5395" w:type="dxa"/>
+          </w:tcPr>
+          <w:p>
+            <w:pPr>
+              <w:jc w:val="both"/>
+              <w:rPr>
+                <w:rFonts w:asciiTheme="majorBidi" w:hAnsiTheme="majorBidi" w:cstheme="majorBidi"/>
+              </w:rPr>
+            </w:pPr>
+            <w:r>
+              <w:rPr>
+                <w:rFonts w:asciiTheme="majorBidi" w:hAnsiTheme="majorBidi" w:cstheme="majorBidi"/>
+              </w:rPr>
+              <w:t xml:space="preserve">Yes, using a lot of sensors and encrypted communication channels it is possible to use industry 4.0 technology to build secure communication in the army. </w:t>
+            </w:r>
+          </w:p>
+        </w:tc>
+      </w:tr>
+    </w:tbl>
     <w:p>
       <w:pPr>
-        <w:pStyle w:val="ListParagraph"/>
-        <w:numPr>
-          <w:ilvl w:val="0"/>
-          <w:numId w:val="16"/>
-        </w:numPr>
-        <w:ind w:left="360"/>
         <w:jc w:val="both"/>
         <w:rPr>
           <w:rFonts w:asciiTheme="majorBidi" w:hAnsiTheme="majorBidi" w:cstheme="majorBidi"/>
         </w:rPr>
       </w:pPr>
-      <w:r>
-        <w:rPr>
-          <w:rFonts w:asciiTheme="majorBidi" w:hAnsiTheme="majorBidi" w:cstheme="majorBidi"/>
-        </w:rPr>
-        <w:t>Q</w:t>
-      </w:r>
-      <w:r>
-        <w:rPr>
-          <w:rFonts w:asciiTheme="majorBidi" w:hAnsiTheme="majorBidi" w:cstheme="majorBidi"/>
-        </w:rPr>
-        <w:t xml:space="preserve">uestion </w:t>
-      </w:r>
-      <w:r>
-        <w:rPr>
-          <w:rFonts w:asciiTheme="majorBidi" w:hAnsiTheme="majorBidi" w:cstheme="majorBidi"/>
-        </w:rPr>
-        <w:t>1</w:t>
-      </w:r>
-      <w:r>
-        <w:rPr>
-          <w:rFonts w:asciiTheme="majorBidi" w:hAnsiTheme="majorBidi" w:cstheme="majorBidi"/>
-        </w:rPr>
-        <w:t xml:space="preserve">: </w:t>
-      </w:r>
-      <w:r>
-        <w:rPr>
-          <w:rFonts w:asciiTheme="majorBidi" w:hAnsiTheme="majorBidi" w:cstheme="majorBidi"/>
-        </w:rPr>
-        <w:t>Is it possible to use</w:t>
-      </w:r>
-      <w:r>
-        <w:rPr>
-          <w:rFonts w:asciiTheme="majorBidi" w:hAnsiTheme="majorBidi" w:cstheme="majorBidi"/>
-        </w:rPr>
-        <w:t xml:space="preserve"> the industry 4.0 in developing countries</w:t>
-      </w:r>
-      <w:r>
-        <w:rPr>
-          <w:rFonts w:asciiTheme="majorBidi" w:hAnsiTheme="majorBidi" w:cstheme="majorBidi"/>
-        </w:rPr>
-        <w:t>?</w:t>
-      </w:r>
-      <w:r>
-        <w:rPr>
-          <w:rFonts w:asciiTheme="majorBidi" w:hAnsiTheme="majorBidi" w:cstheme="majorBidi"/>
-        </w:rPr>
-        <w:tab/>
-      </w:r>
-      <w:r>
-        <w:rPr>
-          <w:rFonts w:asciiTheme="majorBidi" w:hAnsiTheme="majorBidi" w:cstheme="majorBidi"/>
-        </w:rPr>
-        <w:br/>
-      </w:r>
-      <w:r>
-        <w:rPr>
-          <w:rFonts w:asciiTheme="majorBidi" w:hAnsiTheme="majorBidi" w:cstheme="majorBidi"/>
-        </w:rPr>
-        <w:br/>
-      </w:r>
-      <w:r>
-        <w:rPr>
-          <w:rFonts w:asciiTheme="majorBidi" w:hAnsiTheme="majorBidi" w:cstheme="majorBidi"/>
-        </w:rPr>
-        <w:t>A</w:t>
-      </w:r>
-      <w:r>
-        <w:rPr>
-          <w:rFonts w:asciiTheme="majorBidi" w:hAnsiTheme="majorBidi" w:cstheme="majorBidi"/>
-        </w:rPr>
-        <w:t xml:space="preserve">nswer 1: </w:t>
-      </w:r>
-      <w:r>
-        <w:rPr>
-          <w:rFonts w:asciiTheme="majorBidi" w:hAnsiTheme="majorBidi" w:cstheme="majorBidi"/>
-        </w:rPr>
-        <w:t xml:space="preserve">Yes. Systems </w:t>
-      </w:r>
-      <w:r>
-        <w:rPr>
-          <w:rFonts w:asciiTheme="majorBidi" w:hAnsiTheme="majorBidi" w:cstheme="majorBidi"/>
-        </w:rPr>
-        <w:t xml:space="preserve">used </w:t>
-      </w:r>
-      <w:r>
-        <w:rPr>
-          <w:rFonts w:asciiTheme="majorBidi" w:hAnsiTheme="majorBidi" w:cstheme="majorBidi"/>
-        </w:rPr>
-        <w:t>industry 4.0</w:t>
-      </w:r>
-      <w:r>
-        <w:rPr>
-          <w:rFonts w:asciiTheme="majorBidi" w:hAnsiTheme="majorBidi" w:cstheme="majorBidi"/>
-        </w:rPr>
-        <w:t xml:space="preserve"> technologies to establish</w:t>
-      </w:r>
-      <w:r>
-        <w:rPr>
-          <w:rFonts w:asciiTheme="majorBidi" w:hAnsiTheme="majorBidi" w:cstheme="majorBidi"/>
-        </w:rPr>
-        <w:t xml:space="preserve"> a lot of project</w:t>
-      </w:r>
-      <w:r>
-        <w:rPr>
-          <w:rFonts w:asciiTheme="majorBidi" w:hAnsiTheme="majorBidi" w:cstheme="majorBidi"/>
-        </w:rPr>
-        <w:t>s</w:t>
-      </w:r>
-      <w:r>
-        <w:rPr>
-          <w:rFonts w:asciiTheme="majorBidi" w:hAnsiTheme="majorBidi" w:cstheme="majorBidi"/>
-        </w:rPr>
-        <w:t xml:space="preserve"> </w:t>
-      </w:r>
-      <w:r>
-        <w:rPr>
-          <w:rFonts w:asciiTheme="majorBidi" w:hAnsiTheme="majorBidi" w:cstheme="majorBidi"/>
-        </w:rPr>
-        <w:t>to help developing</w:t>
-      </w:r>
-      <w:r>
-        <w:rPr>
-          <w:rFonts w:asciiTheme="majorBidi" w:hAnsiTheme="majorBidi" w:cstheme="majorBidi"/>
-        </w:rPr>
-        <w:t xml:space="preserve"> countries in the middle east, for example </w:t>
-      </w:r>
-      <w:r>
-        <w:rPr>
-          <w:rFonts w:asciiTheme="majorBidi" w:hAnsiTheme="majorBidi" w:cstheme="majorBidi"/>
-        </w:rPr>
-        <w:t xml:space="preserve">the airport control system in </w:t>
-      </w:r>
-      <w:r>
-        <w:rPr>
-          <w:rFonts w:asciiTheme="majorBidi" w:hAnsiTheme="majorBidi" w:cstheme="majorBidi"/>
-        </w:rPr>
-        <w:t>Lebanon.</w:t>
-      </w:r>
-      <w:r>
-        <w:rPr>
-          <w:rFonts w:asciiTheme="majorBidi" w:hAnsiTheme="majorBidi" w:cstheme="majorBidi"/>
-        </w:rPr>
-        <w:t xml:space="preserve"> </w:t>
-      </w:r>
-      <w:r>
-        <w:rPr>
-          <w:rFonts w:asciiTheme="majorBidi" w:hAnsiTheme="majorBidi" w:cstheme="majorBidi"/>
-        </w:rPr>
-        <w:tab/>
-      </w:r>
-      <w:r>
-        <w:rPr>
-          <w:rFonts w:asciiTheme="majorBidi" w:hAnsiTheme="majorBidi" w:cstheme="majorBidi"/>
-        </w:rPr>
-        <w:br/>
-      </w:r>
-    </w:p>
-    <w:p>
-      <w:pPr>
-        <w:pStyle w:val="ListParagraph"/>
-        <w:numPr>
-          <w:ilvl w:val="0"/>
-          <w:numId w:val="16"/>
-        </w:numPr>
-        <w:ind w:left="360"/>
-        <w:jc w:val="both"/>
-        <w:rPr>
-          <w:rFonts w:asciiTheme="majorBidi" w:hAnsiTheme="majorBidi" w:cstheme="majorBidi"/>
-        </w:rPr>
-      </w:pPr>
-      <w:r>
-        <w:rPr>
-          <w:rFonts w:asciiTheme="majorBidi" w:hAnsiTheme="majorBidi" w:cstheme="majorBidi"/>
-        </w:rPr>
-        <w:t>Q</w:t>
-      </w:r>
-      <w:r>
-        <w:rPr>
-          <w:rFonts w:asciiTheme="majorBidi" w:hAnsiTheme="majorBidi" w:cstheme="majorBidi"/>
-        </w:rPr>
-        <w:t xml:space="preserve">uestion 2: </w:t>
-      </w:r>
-      <w:r>
-        <w:rPr>
-          <w:rFonts w:asciiTheme="majorBidi" w:hAnsiTheme="majorBidi" w:cstheme="majorBidi"/>
-        </w:rPr>
-        <w:t xml:space="preserve"> Smart city. Is there a way to </w:t>
-      </w:r>
-      <w:r>
-        <w:rPr>
-          <w:rFonts w:asciiTheme="majorBidi" w:hAnsiTheme="majorBidi" w:cstheme="majorBidi"/>
-        </w:rPr>
-        <w:t>implement the smart city approach to protect Iraqi borders from the external attacks and threats</w:t>
-      </w:r>
-      <w:r>
-        <w:rPr>
-          <w:rFonts w:asciiTheme="majorBidi" w:hAnsiTheme="majorBidi" w:cstheme="majorBidi"/>
-        </w:rPr>
-        <w:t>?</w:t>
-      </w:r>
-    </w:p>
-    <w:p>
-      <w:pPr>
-        <w:pStyle w:val="ListParagraph"/>
-        <w:ind w:left="360"/>
-        <w:jc w:val="both"/>
-        <w:rPr>
-          <w:rFonts w:asciiTheme="majorBidi" w:hAnsiTheme="majorBidi" w:cstheme="majorBidi"/>
-        </w:rPr>
-      </w:pPr>
-      <w:r>
-        <w:rPr>
-          <w:rFonts w:asciiTheme="majorBidi" w:hAnsiTheme="majorBidi" w:cstheme="majorBidi"/>
-        </w:rPr>
-        <w:br/>
-      </w:r>
-      <w:r>
-        <w:rPr>
-          <w:rFonts w:asciiTheme="majorBidi" w:hAnsiTheme="majorBidi" w:cstheme="majorBidi"/>
-        </w:rPr>
-        <w:t>A</w:t>
-      </w:r>
-      <w:r>
-        <w:rPr>
-          <w:rFonts w:asciiTheme="majorBidi" w:hAnsiTheme="majorBidi" w:cstheme="majorBidi"/>
-        </w:rPr>
-        <w:t xml:space="preserve">nswer 2: </w:t>
-      </w:r>
-      <w:r>
-        <w:rPr>
-          <w:rFonts w:asciiTheme="majorBidi" w:hAnsiTheme="majorBidi" w:cstheme="majorBidi"/>
-        </w:rPr>
-        <w:t xml:space="preserve">Yes, it is possible, for </w:t>
-      </w:r>
-      <w:r>
-        <w:rPr>
-          <w:rFonts w:asciiTheme="majorBidi" w:hAnsiTheme="majorBidi" w:cstheme="majorBidi"/>
-        </w:rPr>
-        <w:t>protect</w:t>
-      </w:r>
-      <w:r>
-        <w:rPr>
-          <w:rFonts w:asciiTheme="majorBidi" w:hAnsiTheme="majorBidi" w:cstheme="majorBidi"/>
-        </w:rPr>
-        <w:t>ing and controlling the borders with</w:t>
-      </w:r>
-      <w:r>
-        <w:rPr>
-          <w:rFonts w:asciiTheme="majorBidi" w:hAnsiTheme="majorBidi" w:cstheme="majorBidi"/>
-        </w:rPr>
-        <w:t xml:space="preserve"> Lebanon Syria and Israel</w:t>
-      </w:r>
-      <w:r>
-        <w:rPr>
-          <w:rFonts w:asciiTheme="majorBidi" w:hAnsiTheme="majorBidi" w:cstheme="majorBidi"/>
-        </w:rPr>
-        <w:t>, smart approaches can be used to minimize human involvement at threat-prone spots</w:t>
-      </w:r>
-      <w:r>
-        <w:rPr>
-          <w:rFonts w:asciiTheme="majorBidi" w:hAnsiTheme="majorBidi" w:cstheme="majorBidi"/>
-        </w:rPr>
-        <w:t>.</w:t>
-      </w:r>
-      <w:r>
-        <w:rPr>
-          <w:rFonts w:asciiTheme="majorBidi" w:hAnsiTheme="majorBidi" w:cstheme="majorBidi"/>
-        </w:rPr>
-        <w:tab/>
-      </w:r>
-      <w:r>
-        <w:rPr>
-          <w:rFonts w:asciiTheme="majorBidi" w:hAnsiTheme="majorBidi" w:cstheme="majorBidi"/>
-        </w:rPr>
-        <w:br/>
-      </w:r>
-    </w:p>
-    <w:p>
-      <w:pPr>
-        <w:pStyle w:val="ListParagraph"/>
-        <w:numPr>
-          <w:ilvl w:val="0"/>
-          <w:numId w:val="16"/>
-        </w:numPr>
-        <w:ind w:left="360"/>
-        <w:jc w:val="both"/>
-        <w:rPr>
-          <w:rFonts w:asciiTheme="majorBidi" w:hAnsiTheme="majorBidi" w:cstheme="majorBidi"/>
-        </w:rPr>
-      </w:pPr>
-      <w:r>
-        <w:rPr>
-          <w:rFonts w:asciiTheme="majorBidi" w:hAnsiTheme="majorBidi" w:cstheme="majorBidi"/>
-        </w:rPr>
-        <w:t>Q</w:t>
-      </w:r>
-      <w:r>
-        <w:rPr>
-          <w:rFonts w:asciiTheme="majorBidi" w:hAnsiTheme="majorBidi" w:cstheme="majorBidi"/>
-        </w:rPr>
-        <w:t xml:space="preserve">uestion 3: </w:t>
-      </w:r>
-      <w:r>
-        <w:rPr>
-          <w:rFonts w:asciiTheme="majorBidi" w:hAnsiTheme="majorBidi" w:cstheme="majorBidi"/>
-        </w:rPr>
-        <w:t xml:space="preserve"> Is it possible to use industry 4.0 technology to build secure communication in the army?</w:t>
-      </w:r>
-      <w:r>
-        <w:rPr>
-          <w:rFonts w:asciiTheme="majorBidi" w:hAnsiTheme="majorBidi" w:cstheme="majorBidi"/>
-        </w:rPr>
-        <w:br/>
-      </w:r>
-      <w:r>
-        <w:rPr>
-          <w:rFonts w:asciiTheme="majorBidi" w:hAnsiTheme="majorBidi" w:cstheme="majorBidi"/>
-        </w:rPr>
-        <w:br/>
-      </w:r>
-      <w:r>
-        <w:rPr>
-          <w:rFonts w:asciiTheme="majorBidi" w:hAnsiTheme="majorBidi" w:cstheme="majorBidi"/>
-        </w:rPr>
-        <w:t>A</w:t>
-      </w:r>
-      <w:r>
-        <w:rPr>
-          <w:rFonts w:asciiTheme="majorBidi" w:hAnsiTheme="majorBidi" w:cstheme="majorBidi"/>
-        </w:rPr>
-        <w:t xml:space="preserve">nswer 3: </w:t>
-      </w:r>
-      <w:r>
-        <w:rPr>
-          <w:rFonts w:asciiTheme="majorBidi" w:hAnsiTheme="majorBidi" w:cstheme="majorBidi"/>
-        </w:rPr>
-        <w:t xml:space="preserve"> Yes</w:t>
-      </w:r>
-      <w:r>
-        <w:rPr>
-          <w:rFonts w:asciiTheme="majorBidi" w:hAnsiTheme="majorBidi" w:cstheme="majorBidi"/>
-        </w:rPr>
-        <w:t>,</w:t>
-      </w:r>
-      <w:r>
-        <w:rPr>
-          <w:rFonts w:asciiTheme="majorBidi" w:hAnsiTheme="majorBidi" w:cstheme="majorBidi"/>
-        </w:rPr>
-        <w:t xml:space="preserve"> using a lot of </w:t>
-      </w:r>
-      <w:r>
-        <w:rPr>
-          <w:rFonts w:asciiTheme="majorBidi" w:hAnsiTheme="majorBidi" w:cstheme="majorBidi"/>
-        </w:rPr>
-        <w:t>sens</w:t>
-      </w:r>
-      <w:r>
-        <w:rPr>
-          <w:rFonts w:asciiTheme="majorBidi" w:hAnsiTheme="majorBidi" w:cstheme="majorBidi"/>
-        </w:rPr>
-        <w:t>ors and encrypted communication channels</w:t>
-      </w:r>
-      <w:r>
-        <w:rPr>
-          <w:rFonts w:asciiTheme="majorBidi" w:hAnsiTheme="majorBidi" w:cstheme="majorBidi"/>
-        </w:rPr>
-        <w:t xml:space="preserve"> it is possible to use industry 4.0 technology to build secure communication in the army.</w:t>
-      </w:r>
-      <w:r>
-        <w:rPr>
-          <w:rFonts w:asciiTheme="majorBidi" w:hAnsiTheme="majorBidi" w:cstheme="majorBidi"/>
-        </w:rPr>
-        <w:t xml:space="preserve"> </w:t>
-      </w:r>
     </w:p>
     <w:sectPr>
       <w:pgSz w:w="12240" w:h="15840"/>

--- a/n.docx
+++ b/n.docx
@@ -822,6 +822,14 @@
                 <w:szCs w:val="20"/>
               </w:rPr>
               <w:t xml:space="preserve">Industry 4.0, Industrial technology </w:t>
+            </w:r>
+            <w:r>
+              <w:rPr>
+                <w:rFonts w:asciiTheme="majorBidi" w:hAnsiTheme="majorBidi" w:cstheme="majorBidi"/>
+                <w:sz w:val="20"/>
+                <w:szCs w:val="20"/>
+              </w:rPr>
+              <w:br/>
             </w:r>
             <w:r>
               <w:rPr>
